--- a/projet_tweet/Projet TAL.docx
+++ b/projet_tweet/Projet TAL.docx
@@ -107,6 +107,13 @@
     <w:p/>
     <w:sdt>
       <w:sdtPr>
+        <w:rPr>
+          <w:rFonts w:asciiTheme="minorHAnsi" w:eastAsiaTheme="minorHAnsi" w:hAnsiTheme="minorHAnsi" w:cstheme="minorBidi"/>
+          <w:color w:val="auto"/>
+          <w:sz w:val="22"/>
+          <w:szCs w:val="22"/>
+          <w:lang w:eastAsia="en-US"/>
+        </w:rPr>
         <w:id w:val="-84917130"/>
         <w:docPartObj>
           <w:docPartGallery w:val="Table of Contents"/>
@@ -115,13 +122,8 @@
       </w:sdtPr>
       <w:sdtEndPr>
         <w:rPr>
-          <w:rFonts w:asciiTheme="minorHAnsi" w:eastAsiaTheme="minorHAnsi" w:hAnsiTheme="minorHAnsi" w:cstheme="minorBidi"/>
           <w:b/>
           <w:bCs/>
-          <w:color w:val="auto"/>
-          <w:sz w:val="22"/>
-          <w:szCs w:val="22"/>
-          <w:lang w:eastAsia="en-US"/>
         </w:rPr>
       </w:sdtEndPr>
       <w:sdtContent>
@@ -140,7 +142,9 @@
               <w:tab w:val="right" w:leader="dot" w:pos="9062"/>
             </w:tabs>
             <w:rPr>
+              <w:rFonts w:eastAsiaTheme="minorEastAsia"/>
               <w:noProof/>
+              <w:lang w:eastAsia="fr-FR"/>
             </w:rPr>
           </w:pPr>
           <w:r>
@@ -152,7 +156,7 @@
           <w:r>
             <w:fldChar w:fldCharType="separate"/>
           </w:r>
-          <w:hyperlink w:anchor="_Toc513992732" w:history="1">
+          <w:hyperlink w:anchor="_Toc514017699" w:history="1">
             <w:r>
               <w:rPr>
                 <w:rStyle w:val="Lienhypertexte"/>
@@ -179,7 +183,7 @@
                 <w:noProof/>
                 <w:webHidden/>
               </w:rPr>
-              <w:instrText xml:space="preserve"> PAGEREF _Toc513992732 \h </w:instrText>
+              <w:instrText xml:space="preserve"> PAGEREF _Toc514017699 \h </w:instrText>
             </w:r>
             <w:r>
               <w:rPr>
@@ -199,7 +203,7 @@
                 <w:noProof/>
                 <w:webHidden/>
               </w:rPr>
-              <w:t>1</w:t>
+              <w:t>2</w:t>
             </w:r>
             <w:r>
               <w:rPr>
@@ -217,10 +221,12 @@
               <w:tab w:val="right" w:leader="dot" w:pos="9062"/>
             </w:tabs>
             <w:rPr>
+              <w:rFonts w:eastAsiaTheme="minorEastAsia"/>
               <w:noProof/>
+              <w:lang w:eastAsia="fr-FR"/>
             </w:rPr>
           </w:pPr>
-          <w:hyperlink w:anchor="_Toc513992733" w:history="1">
+          <w:hyperlink w:anchor="_Toc514017700" w:history="1">
             <w:r>
               <w:rPr>
                 <w:rStyle w:val="Lienhypertexte"/>
@@ -247,7 +253,7 @@
                 <w:noProof/>
                 <w:webHidden/>
               </w:rPr>
-              <w:instrText xml:space="preserve"> PAGEREF _Toc513992733 \h </w:instrText>
+              <w:instrText xml:space="preserve"> PAGEREF _Toc514017700 \h </w:instrText>
             </w:r>
             <w:r>
               <w:rPr>
@@ -267,7 +273,7 @@
                 <w:noProof/>
                 <w:webHidden/>
               </w:rPr>
-              <w:t>1</w:t>
+              <w:t>2</w:t>
             </w:r>
             <w:r>
               <w:rPr>
@@ -285,10 +291,12 @@
               <w:tab w:val="right" w:leader="dot" w:pos="9062"/>
             </w:tabs>
             <w:rPr>
+              <w:rFonts w:eastAsiaTheme="minorEastAsia"/>
               <w:noProof/>
+              <w:lang w:eastAsia="fr-FR"/>
             </w:rPr>
           </w:pPr>
-          <w:hyperlink w:anchor="_Toc513992734" w:history="1">
+          <w:hyperlink w:anchor="_Toc514017701" w:history="1">
             <w:r>
               <w:rPr>
                 <w:rStyle w:val="Lienhypertexte"/>
@@ -315,7 +323,7 @@
                 <w:noProof/>
                 <w:webHidden/>
               </w:rPr>
-              <w:instrText xml:space="preserve"> PAGEREF _Toc513992734 \h </w:instrText>
+              <w:instrText xml:space="preserve"> PAGEREF _Toc514017701 \h </w:instrText>
             </w:r>
             <w:r>
               <w:rPr>
@@ -335,7 +343,7 @@
                 <w:noProof/>
                 <w:webHidden/>
               </w:rPr>
-              <w:t>1</w:t>
+              <w:t>2</w:t>
             </w:r>
             <w:r>
               <w:rPr>
@@ -353,10 +361,12 @@
               <w:tab w:val="right" w:leader="dot" w:pos="9062"/>
             </w:tabs>
             <w:rPr>
+              <w:rFonts w:eastAsiaTheme="minorEastAsia"/>
               <w:noProof/>
+              <w:lang w:eastAsia="fr-FR"/>
             </w:rPr>
           </w:pPr>
-          <w:hyperlink w:anchor="_Toc513992735" w:history="1">
+          <w:hyperlink w:anchor="_Toc514017702" w:history="1">
             <w:r>
               <w:rPr>
                 <w:rStyle w:val="Lienhypertexte"/>
@@ -383,7 +393,7 @@
                 <w:noProof/>
                 <w:webHidden/>
               </w:rPr>
-              <w:instrText xml:space="preserve"> PAGEREF _Toc513992735 \h </w:instrText>
+              <w:instrText xml:space="preserve"> PAGEREF _Toc514017702 \h </w:instrText>
             </w:r>
             <w:r>
               <w:rPr>
@@ -403,7 +413,7 @@
                 <w:noProof/>
                 <w:webHidden/>
               </w:rPr>
-              <w:t>1</w:t>
+              <w:t>2</w:t>
             </w:r>
             <w:r>
               <w:rPr>
@@ -421,10 +431,12 @@
               <w:tab w:val="right" w:leader="dot" w:pos="9062"/>
             </w:tabs>
             <w:rPr>
+              <w:rFonts w:eastAsiaTheme="minorEastAsia"/>
               <w:noProof/>
+              <w:lang w:eastAsia="fr-FR"/>
             </w:rPr>
           </w:pPr>
-          <w:hyperlink w:anchor="_Toc513992736" w:history="1">
+          <w:hyperlink w:anchor="_Toc514017703" w:history="1">
             <w:r>
               <w:rPr>
                 <w:rStyle w:val="Lienhypertexte"/>
@@ -451,7 +463,7 @@
                 <w:noProof/>
                 <w:webHidden/>
               </w:rPr>
-              <w:instrText xml:space="preserve"> PAGEREF _Toc513992736 \h </w:instrText>
+              <w:instrText xml:space="preserve"> PAGEREF _Toc514017703 \h </w:instrText>
             </w:r>
             <w:r>
               <w:rPr>
@@ -471,7 +483,7 @@
                 <w:noProof/>
                 <w:webHidden/>
               </w:rPr>
-              <w:t>1</w:t>
+              <w:t>3</w:t>
             </w:r>
             <w:r>
               <w:rPr>
@@ -489,10 +501,12 @@
               <w:tab w:val="right" w:leader="dot" w:pos="9062"/>
             </w:tabs>
             <w:rPr>
+              <w:rFonts w:eastAsiaTheme="minorEastAsia"/>
               <w:noProof/>
+              <w:lang w:eastAsia="fr-FR"/>
             </w:rPr>
           </w:pPr>
-          <w:hyperlink w:anchor="_Toc513992737" w:history="1">
+          <w:hyperlink w:anchor="_Toc514017704" w:history="1">
             <w:r>
               <w:rPr>
                 <w:rStyle w:val="Lienhypertexte"/>
@@ -519,7 +533,7 @@
                 <w:noProof/>
                 <w:webHidden/>
               </w:rPr>
-              <w:instrText xml:space="preserve"> PAGEREF _Toc513992737 \h </w:instrText>
+              <w:instrText xml:space="preserve"> PAGEREF _Toc514017704 \h </w:instrText>
             </w:r>
             <w:r>
               <w:rPr>
@@ -539,7 +553,7 @@
                 <w:noProof/>
                 <w:webHidden/>
               </w:rPr>
-              <w:t>1</w:t>
+              <w:t>3</w:t>
             </w:r>
             <w:r>
               <w:rPr>
@@ -557,10 +571,12 @@
               <w:tab w:val="right" w:leader="dot" w:pos="9062"/>
             </w:tabs>
             <w:rPr>
+              <w:rFonts w:eastAsiaTheme="minorEastAsia"/>
               <w:noProof/>
+              <w:lang w:eastAsia="fr-FR"/>
             </w:rPr>
           </w:pPr>
-          <w:hyperlink w:anchor="_Toc513992738" w:history="1">
+          <w:hyperlink w:anchor="_Toc514017705" w:history="1">
             <w:r>
               <w:rPr>
                 <w:rStyle w:val="Lienhypertexte"/>
@@ -587,7 +603,7 @@
                 <w:noProof/>
                 <w:webHidden/>
               </w:rPr>
-              <w:instrText xml:space="preserve"> PAGEREF _Toc513992738 \h </w:instrText>
+              <w:instrText xml:space="preserve"> PAGEREF _Toc514017705 \h </w:instrText>
             </w:r>
             <w:r>
               <w:rPr>
@@ -607,7 +623,7 @@
                 <w:noProof/>
                 <w:webHidden/>
               </w:rPr>
-              <w:t>1</w:t>
+              <w:t>3</w:t>
             </w:r>
             <w:r>
               <w:rPr>
@@ -625,10 +641,12 @@
               <w:tab w:val="right" w:leader="dot" w:pos="9062"/>
             </w:tabs>
             <w:rPr>
+              <w:rFonts w:eastAsiaTheme="minorEastAsia"/>
               <w:noProof/>
+              <w:lang w:eastAsia="fr-FR"/>
             </w:rPr>
           </w:pPr>
-          <w:hyperlink w:anchor="_Toc513992739" w:history="1">
+          <w:hyperlink w:anchor="_Toc514017706" w:history="1">
             <w:r>
               <w:rPr>
                 <w:rStyle w:val="Lienhypertexte"/>
@@ -655,7 +673,7 @@
                 <w:noProof/>
                 <w:webHidden/>
               </w:rPr>
-              <w:instrText xml:space="preserve"> PAGEREF _Toc513992739 \h </w:instrText>
+              <w:instrText xml:space="preserve"> PAGEREF _Toc514017706 \h </w:instrText>
             </w:r>
             <w:r>
               <w:rPr>
@@ -675,7 +693,7 @@
                 <w:noProof/>
                 <w:webHidden/>
               </w:rPr>
-              <w:t>1</w:t>
+              <w:t>3</w:t>
             </w:r>
             <w:r>
               <w:rPr>
@@ -693,10 +711,12 @@
               <w:tab w:val="right" w:leader="dot" w:pos="9062"/>
             </w:tabs>
             <w:rPr>
+              <w:rFonts w:eastAsiaTheme="minorEastAsia"/>
               <w:noProof/>
+              <w:lang w:eastAsia="fr-FR"/>
             </w:rPr>
           </w:pPr>
-          <w:hyperlink w:anchor="_Toc513992740" w:history="1">
+          <w:hyperlink w:anchor="_Toc514017707" w:history="1">
             <w:r>
               <w:rPr>
                 <w:rStyle w:val="Lienhypertexte"/>
@@ -723,7 +743,7 @@
                 <w:noProof/>
                 <w:webHidden/>
               </w:rPr>
-              <w:instrText xml:space="preserve"> PAGEREF _Toc513992740 \h </w:instrText>
+              <w:instrText xml:space="preserve"> PAGEREF _Toc514017707 \h </w:instrText>
             </w:r>
             <w:r>
               <w:rPr>
@@ -743,7 +763,7 @@
                 <w:noProof/>
                 <w:webHidden/>
               </w:rPr>
-              <w:t>2</w:t>
+              <w:t>3</w:t>
             </w:r>
             <w:r>
               <w:rPr>
@@ -761,10 +781,12 @@
               <w:tab w:val="right" w:leader="dot" w:pos="9062"/>
             </w:tabs>
             <w:rPr>
+              <w:rFonts w:eastAsiaTheme="minorEastAsia"/>
               <w:noProof/>
+              <w:lang w:eastAsia="fr-FR"/>
             </w:rPr>
           </w:pPr>
-          <w:hyperlink w:anchor="_Toc513992741" w:history="1">
+          <w:hyperlink w:anchor="_Toc514017708" w:history="1">
             <w:r>
               <w:rPr>
                 <w:rStyle w:val="Lienhypertexte"/>
@@ -791,7 +813,7 @@
                 <w:noProof/>
                 <w:webHidden/>
               </w:rPr>
-              <w:instrText xml:space="preserve"> PAGEREF _Toc513992741 \h </w:instrText>
+              <w:instrText xml:space="preserve"> PAGEREF _Toc514017708 \h </w:instrText>
             </w:r>
             <w:r>
               <w:rPr>
@@ -811,7 +833,7 @@
                 <w:noProof/>
                 <w:webHidden/>
               </w:rPr>
-              <w:t>2</w:t>
+              <w:t>3</w:t>
             </w:r>
             <w:r>
               <w:rPr>
@@ -829,10 +851,12 @@
               <w:tab w:val="right" w:leader="dot" w:pos="9062"/>
             </w:tabs>
             <w:rPr>
+              <w:rFonts w:eastAsiaTheme="minorEastAsia"/>
               <w:noProof/>
+              <w:lang w:eastAsia="fr-FR"/>
             </w:rPr>
           </w:pPr>
-          <w:hyperlink w:anchor="_Toc513992742" w:history="1">
+          <w:hyperlink w:anchor="_Toc514017709" w:history="1">
             <w:r>
               <w:rPr>
                 <w:rStyle w:val="Lienhypertexte"/>
@@ -859,7 +883,7 @@
                 <w:noProof/>
                 <w:webHidden/>
               </w:rPr>
-              <w:instrText xml:space="preserve"> PAGEREF _Toc513992742 \h </w:instrText>
+              <w:instrText xml:space="preserve"> PAGEREF _Toc514017709 \h </w:instrText>
             </w:r>
             <w:r>
               <w:rPr>
@@ -879,7 +903,7 @@
                 <w:noProof/>
                 <w:webHidden/>
               </w:rPr>
-              <w:t>2</w:t>
+              <w:t>3</w:t>
             </w:r>
             <w:r>
               <w:rPr>
@@ -897,10 +921,12 @@
               <w:tab w:val="right" w:leader="dot" w:pos="9062"/>
             </w:tabs>
             <w:rPr>
+              <w:rFonts w:eastAsiaTheme="minorEastAsia"/>
               <w:noProof/>
+              <w:lang w:eastAsia="fr-FR"/>
             </w:rPr>
           </w:pPr>
-          <w:hyperlink w:anchor="_Toc513992743" w:history="1">
+          <w:hyperlink w:anchor="_Toc514017710" w:history="1">
             <w:r>
               <w:rPr>
                 <w:rStyle w:val="Lienhypertexte"/>
@@ -927,7 +953,7 @@
                 <w:noProof/>
                 <w:webHidden/>
               </w:rPr>
-              <w:instrText xml:space="preserve"> PAGEREF _Toc513992743 \h </w:instrText>
+              <w:instrText xml:space="preserve"> PAGEREF _Toc514017710 \h </w:instrText>
             </w:r>
             <w:r>
               <w:rPr>
@@ -947,7 +973,7 @@
                 <w:noProof/>
                 <w:webHidden/>
               </w:rPr>
-              <w:t>2</w:t>
+              <w:t>3</w:t>
             </w:r>
             <w:r>
               <w:rPr>
@@ -965,10 +991,12 @@
               <w:tab w:val="right" w:leader="dot" w:pos="9062"/>
             </w:tabs>
             <w:rPr>
+              <w:rFonts w:eastAsiaTheme="minorEastAsia"/>
               <w:noProof/>
+              <w:lang w:eastAsia="fr-FR"/>
             </w:rPr>
           </w:pPr>
-          <w:hyperlink w:anchor="_Toc513992744" w:history="1">
+          <w:hyperlink w:anchor="_Toc514017711" w:history="1">
             <w:r>
               <w:rPr>
                 <w:rStyle w:val="Lienhypertexte"/>
@@ -995,7 +1023,7 @@
                 <w:noProof/>
                 <w:webHidden/>
               </w:rPr>
-              <w:instrText xml:space="preserve"> PAGEREF _Toc513992744 \h </w:instrText>
+              <w:instrText xml:space="preserve"> PAGEREF _Toc514017711 \h </w:instrText>
             </w:r>
             <w:r>
               <w:rPr>
@@ -1015,7 +1043,7 @@
                 <w:noProof/>
                 <w:webHidden/>
               </w:rPr>
-              <w:t>2</w:t>
+              <w:t>4</w:t>
             </w:r>
             <w:r>
               <w:rPr>
@@ -1033,10 +1061,12 @@
               <w:tab w:val="right" w:leader="dot" w:pos="9062"/>
             </w:tabs>
             <w:rPr>
+              <w:rFonts w:eastAsiaTheme="minorEastAsia"/>
               <w:noProof/>
+              <w:lang w:eastAsia="fr-FR"/>
             </w:rPr>
           </w:pPr>
-          <w:hyperlink w:anchor="_Toc513992745" w:history="1">
+          <w:hyperlink w:anchor="_Toc514017712" w:history="1">
             <w:r>
               <w:rPr>
                 <w:rStyle w:val="Lienhypertexte"/>
@@ -1063,7 +1093,7 @@
                 <w:noProof/>
                 <w:webHidden/>
               </w:rPr>
-              <w:instrText xml:space="preserve"> PAGEREF _Toc513992745 \h </w:instrText>
+              <w:instrText xml:space="preserve"> PAGEREF _Toc514017712 \h </w:instrText>
             </w:r>
             <w:r>
               <w:rPr>
@@ -1083,7 +1113,777 @@
                 <w:noProof/>
                 <w:webHidden/>
               </w:rPr>
-              <w:t>3</w:t>
+              <w:t>5</w:t>
+            </w:r>
+            <w:r>
+              <w:rPr>
+                <w:noProof/>
+                <w:webHidden/>
+              </w:rPr>
+              <w:fldChar w:fldCharType="end"/>
+            </w:r>
+          </w:hyperlink>
+        </w:p>
+        <w:p>
+          <w:pPr>
+            <w:pStyle w:val="TM3"/>
+            <w:tabs>
+              <w:tab w:val="right" w:leader="dot" w:pos="9062"/>
+            </w:tabs>
+            <w:rPr>
+              <w:rFonts w:eastAsiaTheme="minorEastAsia"/>
+              <w:noProof/>
+              <w:lang w:eastAsia="fr-FR"/>
+            </w:rPr>
+          </w:pPr>
+          <w:hyperlink w:anchor="_Toc514017713" w:history="1">
+            <w:r>
+              <w:rPr>
+                <w:rStyle w:val="Lienhypertexte"/>
+                <w:noProof/>
+              </w:rPr>
+              <w:t>1) Statut discours</w:t>
+            </w:r>
+            <w:r>
+              <w:rPr>
+                <w:noProof/>
+                <w:webHidden/>
+              </w:rPr>
+              <w:tab/>
+            </w:r>
+            <w:r>
+              <w:rPr>
+                <w:noProof/>
+                <w:webHidden/>
+              </w:rPr>
+              <w:fldChar w:fldCharType="begin"/>
+            </w:r>
+            <w:r>
+              <w:rPr>
+                <w:noProof/>
+                <w:webHidden/>
+              </w:rPr>
+              <w:instrText xml:space="preserve"> PAGEREF _Toc514017713 \h </w:instrText>
+            </w:r>
+            <w:r>
+              <w:rPr>
+                <w:noProof/>
+                <w:webHidden/>
+              </w:rPr>
+            </w:r>
+            <w:r>
+              <w:rPr>
+                <w:noProof/>
+                <w:webHidden/>
+              </w:rPr>
+              <w:fldChar w:fldCharType="separate"/>
+            </w:r>
+            <w:r>
+              <w:rPr>
+                <w:noProof/>
+                <w:webHidden/>
+              </w:rPr>
+              <w:t>5</w:t>
+            </w:r>
+            <w:r>
+              <w:rPr>
+                <w:noProof/>
+                <w:webHidden/>
+              </w:rPr>
+              <w:fldChar w:fldCharType="end"/>
+            </w:r>
+          </w:hyperlink>
+        </w:p>
+        <w:p>
+          <w:pPr>
+            <w:pStyle w:val="TM3"/>
+            <w:tabs>
+              <w:tab w:val="right" w:leader="dot" w:pos="9062"/>
+            </w:tabs>
+            <w:rPr>
+              <w:rFonts w:eastAsiaTheme="minorEastAsia"/>
+              <w:noProof/>
+              <w:lang w:eastAsia="fr-FR"/>
+            </w:rPr>
+          </w:pPr>
+          <w:hyperlink w:anchor="_Toc514017714" w:history="1">
+            <w:r>
+              <w:rPr>
+                <w:rStyle w:val="Lienhypertexte"/>
+                <w:noProof/>
+              </w:rPr>
+              <w:t>2) Type discours</w:t>
+            </w:r>
+            <w:r>
+              <w:rPr>
+                <w:noProof/>
+                <w:webHidden/>
+              </w:rPr>
+              <w:tab/>
+            </w:r>
+            <w:r>
+              <w:rPr>
+                <w:noProof/>
+                <w:webHidden/>
+              </w:rPr>
+              <w:fldChar w:fldCharType="begin"/>
+            </w:r>
+            <w:r>
+              <w:rPr>
+                <w:noProof/>
+                <w:webHidden/>
+              </w:rPr>
+              <w:instrText xml:space="preserve"> PAGEREF _Toc514017714 \h </w:instrText>
+            </w:r>
+            <w:r>
+              <w:rPr>
+                <w:noProof/>
+                <w:webHidden/>
+              </w:rPr>
+            </w:r>
+            <w:r>
+              <w:rPr>
+                <w:noProof/>
+                <w:webHidden/>
+              </w:rPr>
+              <w:fldChar w:fldCharType="separate"/>
+            </w:r>
+            <w:r>
+              <w:rPr>
+                <w:noProof/>
+                <w:webHidden/>
+              </w:rPr>
+              <w:t>5</w:t>
+            </w:r>
+            <w:r>
+              <w:rPr>
+                <w:noProof/>
+                <w:webHidden/>
+              </w:rPr>
+              <w:fldChar w:fldCharType="end"/>
+            </w:r>
+          </w:hyperlink>
+        </w:p>
+        <w:p>
+          <w:pPr>
+            <w:pStyle w:val="TM3"/>
+            <w:tabs>
+              <w:tab w:val="right" w:leader="dot" w:pos="9062"/>
+            </w:tabs>
+            <w:rPr>
+              <w:rFonts w:eastAsiaTheme="minorEastAsia"/>
+              <w:noProof/>
+              <w:lang w:eastAsia="fr-FR"/>
+            </w:rPr>
+          </w:pPr>
+          <w:hyperlink w:anchor="_Toc514017715" w:history="1">
+            <w:r>
+              <w:rPr>
+                <w:rStyle w:val="Lienhypertexte"/>
+                <w:noProof/>
+              </w:rPr>
+              <w:t>3) Acte verbal</w:t>
+            </w:r>
+            <w:r>
+              <w:rPr>
+                <w:noProof/>
+                <w:webHidden/>
+              </w:rPr>
+              <w:tab/>
+            </w:r>
+            <w:r>
+              <w:rPr>
+                <w:noProof/>
+                <w:webHidden/>
+              </w:rPr>
+              <w:fldChar w:fldCharType="begin"/>
+            </w:r>
+            <w:r>
+              <w:rPr>
+                <w:noProof/>
+                <w:webHidden/>
+              </w:rPr>
+              <w:instrText xml:space="preserve"> PAGEREF _Toc514017715 \h </w:instrText>
+            </w:r>
+            <w:r>
+              <w:rPr>
+                <w:noProof/>
+                <w:webHidden/>
+              </w:rPr>
+            </w:r>
+            <w:r>
+              <w:rPr>
+                <w:noProof/>
+                <w:webHidden/>
+              </w:rPr>
+              <w:fldChar w:fldCharType="separate"/>
+            </w:r>
+            <w:r>
+              <w:rPr>
+                <w:noProof/>
+                <w:webHidden/>
+              </w:rPr>
+              <w:t>5</w:t>
+            </w:r>
+            <w:r>
+              <w:rPr>
+                <w:noProof/>
+                <w:webHidden/>
+              </w:rPr>
+              <w:fldChar w:fldCharType="end"/>
+            </w:r>
+          </w:hyperlink>
+        </w:p>
+        <w:p>
+          <w:pPr>
+            <w:pStyle w:val="TM3"/>
+            <w:tabs>
+              <w:tab w:val="right" w:leader="dot" w:pos="9062"/>
+            </w:tabs>
+            <w:rPr>
+              <w:rFonts w:eastAsiaTheme="minorEastAsia"/>
+              <w:noProof/>
+              <w:lang w:eastAsia="fr-FR"/>
+            </w:rPr>
+          </w:pPr>
+          <w:hyperlink w:anchor="_Toc514017716" w:history="1">
+            <w:r>
+              <w:rPr>
+                <w:rStyle w:val="Lienhypertexte"/>
+                <w:noProof/>
+              </w:rPr>
+              <w:t>4) Acte physique</w:t>
+            </w:r>
+            <w:r>
+              <w:rPr>
+                <w:noProof/>
+                <w:webHidden/>
+              </w:rPr>
+              <w:tab/>
+            </w:r>
+            <w:r>
+              <w:rPr>
+                <w:noProof/>
+                <w:webHidden/>
+              </w:rPr>
+              <w:fldChar w:fldCharType="begin"/>
+            </w:r>
+            <w:r>
+              <w:rPr>
+                <w:noProof/>
+                <w:webHidden/>
+              </w:rPr>
+              <w:instrText xml:space="preserve"> PAGEREF _Toc514017716 \h </w:instrText>
+            </w:r>
+            <w:r>
+              <w:rPr>
+                <w:noProof/>
+                <w:webHidden/>
+              </w:rPr>
+            </w:r>
+            <w:r>
+              <w:rPr>
+                <w:noProof/>
+                <w:webHidden/>
+              </w:rPr>
+              <w:fldChar w:fldCharType="separate"/>
+            </w:r>
+            <w:r>
+              <w:rPr>
+                <w:noProof/>
+                <w:webHidden/>
+              </w:rPr>
+              <w:t>6</w:t>
+            </w:r>
+            <w:r>
+              <w:rPr>
+                <w:noProof/>
+                <w:webHidden/>
+              </w:rPr>
+              <w:fldChar w:fldCharType="end"/>
+            </w:r>
+          </w:hyperlink>
+        </w:p>
+        <w:p>
+          <w:pPr>
+            <w:pStyle w:val="TM3"/>
+            <w:tabs>
+              <w:tab w:val="right" w:leader="dot" w:pos="9062"/>
+            </w:tabs>
+            <w:rPr>
+              <w:rFonts w:eastAsiaTheme="minorEastAsia"/>
+              <w:noProof/>
+              <w:lang w:eastAsia="fr-FR"/>
+            </w:rPr>
+          </w:pPr>
+          <w:hyperlink w:anchor="_Toc514017717" w:history="1">
+            <w:r>
+              <w:rPr>
+                <w:rStyle w:val="Lienhypertexte"/>
+                <w:noProof/>
+              </w:rPr>
+              <w:t>5) Thème</w:t>
+            </w:r>
+            <w:r>
+              <w:rPr>
+                <w:noProof/>
+                <w:webHidden/>
+              </w:rPr>
+              <w:tab/>
+            </w:r>
+            <w:r>
+              <w:rPr>
+                <w:noProof/>
+                <w:webHidden/>
+              </w:rPr>
+              <w:fldChar w:fldCharType="begin"/>
+            </w:r>
+            <w:r>
+              <w:rPr>
+                <w:noProof/>
+                <w:webHidden/>
+              </w:rPr>
+              <w:instrText xml:space="preserve"> PAGEREF _Toc514017717 \h </w:instrText>
+            </w:r>
+            <w:r>
+              <w:rPr>
+                <w:noProof/>
+                <w:webHidden/>
+              </w:rPr>
+            </w:r>
+            <w:r>
+              <w:rPr>
+                <w:noProof/>
+                <w:webHidden/>
+              </w:rPr>
+              <w:fldChar w:fldCharType="separate"/>
+            </w:r>
+            <w:r>
+              <w:rPr>
+                <w:noProof/>
+                <w:webHidden/>
+              </w:rPr>
+              <w:t>6</w:t>
+            </w:r>
+            <w:r>
+              <w:rPr>
+                <w:noProof/>
+                <w:webHidden/>
+              </w:rPr>
+              <w:fldChar w:fldCharType="end"/>
+            </w:r>
+          </w:hyperlink>
+        </w:p>
+        <w:p>
+          <w:pPr>
+            <w:pStyle w:val="TM3"/>
+            <w:tabs>
+              <w:tab w:val="right" w:leader="dot" w:pos="9062"/>
+            </w:tabs>
+            <w:rPr>
+              <w:rFonts w:eastAsiaTheme="minorEastAsia"/>
+              <w:noProof/>
+              <w:lang w:eastAsia="fr-FR"/>
+            </w:rPr>
+          </w:pPr>
+          <w:hyperlink w:anchor="_Toc514017718" w:history="1">
+            <w:r>
+              <w:rPr>
+                <w:rStyle w:val="Lienhypertexte"/>
+                <w:noProof/>
+              </w:rPr>
+              <w:t>6) Nature de relation entre les personnes impliquées</w:t>
+            </w:r>
+            <w:r>
+              <w:rPr>
+                <w:noProof/>
+                <w:webHidden/>
+              </w:rPr>
+              <w:tab/>
+            </w:r>
+            <w:r>
+              <w:rPr>
+                <w:noProof/>
+                <w:webHidden/>
+              </w:rPr>
+              <w:fldChar w:fldCharType="begin"/>
+            </w:r>
+            <w:r>
+              <w:rPr>
+                <w:noProof/>
+                <w:webHidden/>
+              </w:rPr>
+              <w:instrText xml:space="preserve"> PAGEREF _Toc514017718 \h </w:instrText>
+            </w:r>
+            <w:r>
+              <w:rPr>
+                <w:noProof/>
+                <w:webHidden/>
+              </w:rPr>
+            </w:r>
+            <w:r>
+              <w:rPr>
+                <w:noProof/>
+                <w:webHidden/>
+              </w:rPr>
+              <w:fldChar w:fldCharType="separate"/>
+            </w:r>
+            <w:r>
+              <w:rPr>
+                <w:noProof/>
+                <w:webHidden/>
+              </w:rPr>
+              <w:t>6</w:t>
+            </w:r>
+            <w:r>
+              <w:rPr>
+                <w:noProof/>
+                <w:webHidden/>
+              </w:rPr>
+              <w:fldChar w:fldCharType="end"/>
+            </w:r>
+          </w:hyperlink>
+        </w:p>
+        <w:p>
+          <w:pPr>
+            <w:pStyle w:val="TM3"/>
+            <w:tabs>
+              <w:tab w:val="right" w:leader="dot" w:pos="9062"/>
+            </w:tabs>
+            <w:rPr>
+              <w:rFonts w:eastAsiaTheme="minorEastAsia"/>
+              <w:noProof/>
+              <w:lang w:eastAsia="fr-FR"/>
+            </w:rPr>
+          </w:pPr>
+          <w:hyperlink w:anchor="_Toc514017719" w:history="1">
+            <w:r>
+              <w:rPr>
+                <w:rStyle w:val="Lienhypertexte"/>
+                <w:noProof/>
+              </w:rPr>
+              <w:t>7) Acte de langage</w:t>
+            </w:r>
+            <w:r>
+              <w:rPr>
+                <w:noProof/>
+                <w:webHidden/>
+              </w:rPr>
+              <w:tab/>
+            </w:r>
+            <w:r>
+              <w:rPr>
+                <w:noProof/>
+                <w:webHidden/>
+              </w:rPr>
+              <w:fldChar w:fldCharType="begin"/>
+            </w:r>
+            <w:r>
+              <w:rPr>
+                <w:noProof/>
+                <w:webHidden/>
+              </w:rPr>
+              <w:instrText xml:space="preserve"> PAGEREF _Toc514017719 \h </w:instrText>
+            </w:r>
+            <w:r>
+              <w:rPr>
+                <w:noProof/>
+                <w:webHidden/>
+              </w:rPr>
+            </w:r>
+            <w:r>
+              <w:rPr>
+                <w:noProof/>
+                <w:webHidden/>
+              </w:rPr>
+              <w:fldChar w:fldCharType="separate"/>
+            </w:r>
+            <w:r>
+              <w:rPr>
+                <w:noProof/>
+                <w:webHidden/>
+              </w:rPr>
+              <w:t>7</w:t>
+            </w:r>
+            <w:r>
+              <w:rPr>
+                <w:noProof/>
+                <w:webHidden/>
+              </w:rPr>
+              <w:fldChar w:fldCharType="end"/>
+            </w:r>
+          </w:hyperlink>
+        </w:p>
+        <w:p>
+          <w:pPr>
+            <w:pStyle w:val="TM3"/>
+            <w:tabs>
+              <w:tab w:val="right" w:leader="dot" w:pos="9062"/>
+            </w:tabs>
+            <w:rPr>
+              <w:rFonts w:eastAsiaTheme="minorEastAsia"/>
+              <w:noProof/>
+              <w:lang w:eastAsia="fr-FR"/>
+            </w:rPr>
+          </w:pPr>
+          <w:hyperlink w:anchor="_Toc514017720" w:history="1">
+            <w:r>
+              <w:rPr>
+                <w:rStyle w:val="Lienhypertexte"/>
+                <w:noProof/>
+              </w:rPr>
+              <w:t>8) Milieu</w:t>
+            </w:r>
+            <w:r>
+              <w:rPr>
+                <w:noProof/>
+                <w:webHidden/>
+              </w:rPr>
+              <w:tab/>
+            </w:r>
+            <w:r>
+              <w:rPr>
+                <w:noProof/>
+                <w:webHidden/>
+              </w:rPr>
+              <w:fldChar w:fldCharType="begin"/>
+            </w:r>
+            <w:r>
+              <w:rPr>
+                <w:noProof/>
+                <w:webHidden/>
+              </w:rPr>
+              <w:instrText xml:space="preserve"> PAGEREF _Toc514017720 \h </w:instrText>
+            </w:r>
+            <w:r>
+              <w:rPr>
+                <w:noProof/>
+                <w:webHidden/>
+              </w:rPr>
+            </w:r>
+            <w:r>
+              <w:rPr>
+                <w:noProof/>
+                <w:webHidden/>
+              </w:rPr>
+              <w:fldChar w:fldCharType="separate"/>
+            </w:r>
+            <w:r>
+              <w:rPr>
+                <w:noProof/>
+                <w:webHidden/>
+              </w:rPr>
+              <w:t>7</w:t>
+            </w:r>
+            <w:r>
+              <w:rPr>
+                <w:noProof/>
+                <w:webHidden/>
+              </w:rPr>
+              <w:fldChar w:fldCharType="end"/>
+            </w:r>
+          </w:hyperlink>
+        </w:p>
+        <w:p>
+          <w:pPr>
+            <w:pStyle w:val="TM3"/>
+            <w:tabs>
+              <w:tab w:val="right" w:leader="dot" w:pos="9062"/>
+            </w:tabs>
+            <w:rPr>
+              <w:rFonts w:eastAsiaTheme="minorEastAsia"/>
+              <w:noProof/>
+              <w:lang w:eastAsia="fr-FR"/>
+            </w:rPr>
+          </w:pPr>
+          <w:hyperlink w:anchor="_Toc514017721" w:history="1">
+            <w:r>
+              <w:rPr>
+                <w:rStyle w:val="Lienhypertexte"/>
+                <w:noProof/>
+              </w:rPr>
+              <w:t>9) Sexe de l’agissant</w:t>
+            </w:r>
+            <w:r>
+              <w:rPr>
+                <w:noProof/>
+                <w:webHidden/>
+              </w:rPr>
+              <w:tab/>
+            </w:r>
+            <w:r>
+              <w:rPr>
+                <w:noProof/>
+                <w:webHidden/>
+              </w:rPr>
+              <w:fldChar w:fldCharType="begin"/>
+            </w:r>
+            <w:r>
+              <w:rPr>
+                <w:noProof/>
+                <w:webHidden/>
+              </w:rPr>
+              <w:instrText xml:space="preserve"> PAGEREF _Toc514017721 \h </w:instrText>
+            </w:r>
+            <w:r>
+              <w:rPr>
+                <w:noProof/>
+                <w:webHidden/>
+              </w:rPr>
+            </w:r>
+            <w:r>
+              <w:rPr>
+                <w:noProof/>
+                <w:webHidden/>
+              </w:rPr>
+              <w:fldChar w:fldCharType="separate"/>
+            </w:r>
+            <w:r>
+              <w:rPr>
+                <w:noProof/>
+                <w:webHidden/>
+              </w:rPr>
+              <w:t>7</w:t>
+            </w:r>
+            <w:r>
+              <w:rPr>
+                <w:noProof/>
+                <w:webHidden/>
+              </w:rPr>
+              <w:fldChar w:fldCharType="end"/>
+            </w:r>
+          </w:hyperlink>
+        </w:p>
+        <w:p>
+          <w:pPr>
+            <w:pStyle w:val="TM3"/>
+            <w:tabs>
+              <w:tab w:val="right" w:leader="dot" w:pos="9062"/>
+            </w:tabs>
+            <w:rPr>
+              <w:rFonts w:eastAsiaTheme="minorEastAsia"/>
+              <w:noProof/>
+              <w:lang w:eastAsia="fr-FR"/>
+            </w:rPr>
+          </w:pPr>
+          <w:hyperlink w:anchor="_Toc514017722" w:history="1">
+            <w:r>
+              <w:rPr>
+                <w:rStyle w:val="Lienhypertexte"/>
+                <w:noProof/>
+              </w:rPr>
+              <w:t>10) Sexe du subissant</w:t>
+            </w:r>
+            <w:r>
+              <w:rPr>
+                <w:noProof/>
+                <w:webHidden/>
+              </w:rPr>
+              <w:tab/>
+            </w:r>
+            <w:r>
+              <w:rPr>
+                <w:noProof/>
+                <w:webHidden/>
+              </w:rPr>
+              <w:fldChar w:fldCharType="begin"/>
+            </w:r>
+            <w:r>
+              <w:rPr>
+                <w:noProof/>
+                <w:webHidden/>
+              </w:rPr>
+              <w:instrText xml:space="preserve"> PAGEREF _Toc514017722 \h </w:instrText>
+            </w:r>
+            <w:r>
+              <w:rPr>
+                <w:noProof/>
+                <w:webHidden/>
+              </w:rPr>
+            </w:r>
+            <w:r>
+              <w:rPr>
+                <w:noProof/>
+                <w:webHidden/>
+              </w:rPr>
+              <w:fldChar w:fldCharType="separate"/>
+            </w:r>
+            <w:r>
+              <w:rPr>
+                <w:noProof/>
+                <w:webHidden/>
+              </w:rPr>
+              <w:t>7</w:t>
+            </w:r>
+            <w:r>
+              <w:rPr>
+                <w:noProof/>
+                <w:webHidden/>
+              </w:rPr>
+              <w:fldChar w:fldCharType="end"/>
+            </w:r>
+          </w:hyperlink>
+        </w:p>
+        <w:p>
+          <w:pPr>
+            <w:pStyle w:val="TM3"/>
+            <w:tabs>
+              <w:tab w:val="right" w:leader="dot" w:pos="9062"/>
+            </w:tabs>
+            <w:rPr>
+              <w:rFonts w:eastAsiaTheme="minorEastAsia"/>
+              <w:noProof/>
+              <w:lang w:eastAsia="fr-FR"/>
+            </w:rPr>
+          </w:pPr>
+          <w:hyperlink w:anchor="_Toc514017723" w:history="1">
+            <w:r>
+              <w:rPr>
+                <w:rStyle w:val="Lienhypertexte"/>
+                <w:noProof/>
+              </w:rPr>
+              <w:t>11) Mots-dièse et références</w:t>
+            </w:r>
+            <w:r>
+              <w:rPr>
+                <w:noProof/>
+                <w:webHidden/>
+              </w:rPr>
+              <w:tab/>
+            </w:r>
+            <w:r>
+              <w:rPr>
+                <w:noProof/>
+                <w:webHidden/>
+              </w:rPr>
+              <w:fldChar w:fldCharType="begin"/>
+            </w:r>
+            <w:r>
+              <w:rPr>
+                <w:noProof/>
+                <w:webHidden/>
+              </w:rPr>
+              <w:instrText xml:space="preserve"> PAGEREF _Toc514017723 \h </w:instrText>
+            </w:r>
+            <w:r>
+              <w:rPr>
+                <w:noProof/>
+                <w:webHidden/>
+              </w:rPr>
+            </w:r>
+            <w:r>
+              <w:rPr>
+                <w:noProof/>
+                <w:webHidden/>
+              </w:rPr>
+              <w:fldChar w:fldCharType="separate"/>
+            </w:r>
+            <w:r>
+              <w:rPr>
+                <w:noProof/>
+                <w:webHidden/>
+              </w:rPr>
+              <w:t>8</w:t>
             </w:r>
             <w:r>
               <w:rPr>
@@ -1101,10 +1901,12 @@
               <w:tab w:val="right" w:leader="dot" w:pos="9062"/>
             </w:tabs>
             <w:rPr>
+              <w:rFonts w:eastAsiaTheme="minorEastAsia"/>
               <w:noProof/>
+              <w:lang w:eastAsia="fr-FR"/>
             </w:rPr>
           </w:pPr>
-          <w:hyperlink w:anchor="_Toc513992746" w:history="1">
+          <w:hyperlink w:anchor="_Toc514017724" w:history="1">
             <w:r>
               <w:rPr>
                 <w:rStyle w:val="Lienhypertexte"/>
@@ -1131,7 +1933,7 @@
                 <w:noProof/>
                 <w:webHidden/>
               </w:rPr>
-              <w:instrText xml:space="preserve"> PAGEREF _Toc513992746 \h </w:instrText>
+              <w:instrText xml:space="preserve"> PAGEREF _Toc514017724 \h </w:instrText>
             </w:r>
             <w:r>
               <w:rPr>
@@ -1151,7 +1953,7 @@
                 <w:noProof/>
                 <w:webHidden/>
               </w:rPr>
-              <w:t>3</w:t>
+              <w:t>10</w:t>
             </w:r>
             <w:r>
               <w:rPr>
@@ -1169,16 +1971,18 @@
               <w:tab w:val="right" w:leader="dot" w:pos="9062"/>
             </w:tabs>
             <w:rPr>
+              <w:rFonts w:eastAsiaTheme="minorEastAsia"/>
               <w:noProof/>
+              <w:lang w:eastAsia="fr-FR"/>
             </w:rPr>
           </w:pPr>
-          <w:hyperlink w:anchor="_Toc513992747" w:history="1">
+          <w:hyperlink w:anchor="_Toc514017725" w:history="1">
             <w:r>
               <w:rPr>
                 <w:rStyle w:val="Lienhypertexte"/>
                 <w:noProof/>
               </w:rPr>
-              <w:t>3.A Chaîne de traitement</w:t>
+              <w:t>3.A Ensemble de mots</w:t>
             </w:r>
             <w:r>
               <w:rPr>
@@ -1199,7 +2003,7 @@
                 <w:noProof/>
                 <w:webHidden/>
               </w:rPr>
-              <w:instrText xml:space="preserve"> PAGEREF _Toc513992747 \h </w:instrText>
+              <w:instrText xml:space="preserve"> PAGEREF _Toc514017725 \h </w:instrText>
             </w:r>
             <w:r>
               <w:rPr>
@@ -1219,7 +2023,77 @@
                 <w:noProof/>
                 <w:webHidden/>
               </w:rPr>
-              <w:t>3</w:t>
+              <w:t>10</w:t>
+            </w:r>
+            <w:r>
+              <w:rPr>
+                <w:noProof/>
+                <w:webHidden/>
+              </w:rPr>
+              <w:fldChar w:fldCharType="end"/>
+            </w:r>
+          </w:hyperlink>
+        </w:p>
+        <w:p>
+          <w:pPr>
+            <w:pStyle w:val="TM2"/>
+            <w:tabs>
+              <w:tab w:val="right" w:leader="dot" w:pos="9062"/>
+            </w:tabs>
+            <w:rPr>
+              <w:rFonts w:eastAsiaTheme="minorEastAsia"/>
+              <w:noProof/>
+              <w:lang w:eastAsia="fr-FR"/>
+            </w:rPr>
+          </w:pPr>
+          <w:hyperlink w:anchor="_Toc514017726" w:history="1">
+            <w:r>
+              <w:rPr>
+                <w:rStyle w:val="Lienhypertexte"/>
+                <w:noProof/>
+              </w:rPr>
+              <w:t>3.B Structures remarquables</w:t>
+            </w:r>
+            <w:r>
+              <w:rPr>
+                <w:noProof/>
+                <w:webHidden/>
+              </w:rPr>
+              <w:tab/>
+            </w:r>
+            <w:r>
+              <w:rPr>
+                <w:noProof/>
+                <w:webHidden/>
+              </w:rPr>
+              <w:fldChar w:fldCharType="begin"/>
+            </w:r>
+            <w:r>
+              <w:rPr>
+                <w:noProof/>
+                <w:webHidden/>
+              </w:rPr>
+              <w:instrText xml:space="preserve"> PAGEREF _Toc514017726 \h </w:instrText>
+            </w:r>
+            <w:r>
+              <w:rPr>
+                <w:noProof/>
+                <w:webHidden/>
+              </w:rPr>
+            </w:r>
+            <w:r>
+              <w:rPr>
+                <w:noProof/>
+                <w:webHidden/>
+              </w:rPr>
+              <w:fldChar w:fldCharType="separate"/>
+            </w:r>
+            <w:r>
+              <w:rPr>
+                <w:noProof/>
+                <w:webHidden/>
+              </w:rPr>
+              <w:t>11</w:t>
             </w:r>
             <w:r>
               <w:rPr>
@@ -1237,10 +2111,12 @@
               <w:tab w:val="right" w:leader="dot" w:pos="9062"/>
             </w:tabs>
             <w:rPr>
+              <w:rFonts w:eastAsiaTheme="minorEastAsia"/>
               <w:noProof/>
+              <w:lang w:eastAsia="fr-FR"/>
             </w:rPr>
           </w:pPr>
-          <w:hyperlink w:anchor="_Toc513992748" w:history="1">
+          <w:hyperlink w:anchor="_Toc514017727" w:history="1">
             <w:r>
               <w:rPr>
                 <w:rStyle w:val="Lienhypertexte"/>
@@ -1267,7 +2143,7 @@
                 <w:noProof/>
                 <w:webHidden/>
               </w:rPr>
-              <w:instrText xml:space="preserve"> PAGEREF _Toc513992748 \h </w:instrText>
+              <w:instrText xml:space="preserve"> PAGEREF _Toc514017727 \h </w:instrText>
             </w:r>
             <w:r>
               <w:rPr>
@@ -1287,7 +2163,7 @@
                 <w:noProof/>
                 <w:webHidden/>
               </w:rPr>
-              <w:t>3</w:t>
+              <w:t>11</w:t>
             </w:r>
             <w:r>
               <w:rPr>
@@ -1305,10 +2181,12 @@
               <w:tab w:val="right" w:leader="dot" w:pos="9062"/>
             </w:tabs>
             <w:rPr>
+              <w:rFonts w:eastAsiaTheme="minorEastAsia"/>
               <w:noProof/>
+              <w:lang w:eastAsia="fr-FR"/>
             </w:rPr>
           </w:pPr>
-          <w:hyperlink w:anchor="_Toc513992749" w:history="1">
+          <w:hyperlink w:anchor="_Toc514017728" w:history="1">
             <w:r>
               <w:rPr>
                 <w:rStyle w:val="Lienhypertexte"/>
@@ -1335,7 +2213,7 @@
                 <w:noProof/>
                 <w:webHidden/>
               </w:rPr>
-              <w:instrText xml:space="preserve"> PAGEREF _Toc513992749 \h </w:instrText>
+              <w:instrText xml:space="preserve"> PAGEREF _Toc514017728 \h </w:instrText>
             </w:r>
             <w:r>
               <w:rPr>
@@ -1355,7 +2233,7 @@
                 <w:noProof/>
                 <w:webHidden/>
               </w:rPr>
-              <w:t>3</w:t>
+              <w:t>11</w:t>
             </w:r>
             <w:r>
               <w:rPr>
@@ -1373,10 +2251,12 @@
               <w:tab w:val="right" w:leader="dot" w:pos="9062"/>
             </w:tabs>
             <w:rPr>
+              <w:rFonts w:eastAsiaTheme="minorEastAsia"/>
               <w:noProof/>
+              <w:lang w:eastAsia="fr-FR"/>
             </w:rPr>
           </w:pPr>
-          <w:hyperlink w:anchor="_Toc513992750" w:history="1">
+          <w:hyperlink w:anchor="_Toc514017729" w:history="1">
             <w:r>
               <w:rPr>
                 <w:rStyle w:val="Lienhypertexte"/>
@@ -1403,7 +2283,7 @@
                 <w:noProof/>
                 <w:webHidden/>
               </w:rPr>
-              <w:instrText xml:space="preserve"> PAGEREF _Toc513992750 \h </w:instrText>
+              <w:instrText xml:space="preserve"> PAGEREF _Toc514017729 \h </w:instrText>
             </w:r>
             <w:r>
               <w:rPr>
@@ -1423,7 +2303,77 @@
                 <w:noProof/>
                 <w:webHidden/>
               </w:rPr>
-              <w:t>4</w:t>
+              <w:t>11</w:t>
+            </w:r>
+            <w:r>
+              <w:rPr>
+                <w:noProof/>
+                <w:webHidden/>
+              </w:rPr>
+              <w:fldChar w:fldCharType="end"/>
+            </w:r>
+          </w:hyperlink>
+        </w:p>
+        <w:p>
+          <w:pPr>
+            <w:pStyle w:val="TM1"/>
+            <w:tabs>
+              <w:tab w:val="right" w:leader="dot" w:pos="9062"/>
+            </w:tabs>
+            <w:rPr>
+              <w:rFonts w:eastAsiaTheme="minorEastAsia"/>
+              <w:noProof/>
+              <w:lang w:eastAsia="fr-FR"/>
+            </w:rPr>
+          </w:pPr>
+          <w:hyperlink w:anchor="_Toc514017730" w:history="1">
+            <w:r>
+              <w:rPr>
+                <w:rStyle w:val="Lienhypertexte"/>
+                <w:noProof/>
+              </w:rPr>
+              <w:t>Références bibliographiques</w:t>
+            </w:r>
+            <w:r>
+              <w:rPr>
+                <w:noProof/>
+                <w:webHidden/>
+              </w:rPr>
+              <w:tab/>
+            </w:r>
+            <w:r>
+              <w:rPr>
+                <w:noProof/>
+                <w:webHidden/>
+              </w:rPr>
+              <w:fldChar w:fldCharType="begin"/>
+            </w:r>
+            <w:r>
+              <w:rPr>
+                <w:noProof/>
+                <w:webHidden/>
+              </w:rPr>
+              <w:instrText xml:space="preserve"> PAGEREF _Toc514017730 \h </w:instrText>
+            </w:r>
+            <w:r>
+              <w:rPr>
+                <w:noProof/>
+                <w:webHidden/>
+              </w:rPr>
+            </w:r>
+            <w:r>
+              <w:rPr>
+                <w:noProof/>
+                <w:webHidden/>
+              </w:rPr>
+              <w:fldChar w:fldCharType="separate"/>
+            </w:r>
+            <w:r>
+              <w:rPr>
+                <w:noProof/>
+                <w:webHidden/>
+              </w:rPr>
+              <w:t>12</w:t>
             </w:r>
             <w:r>
               <w:rPr>
@@ -1449,9 +2399,8 @@
       <w:pPr>
         <w:pStyle w:val="Titre1"/>
       </w:pPr>
-      <w:bookmarkStart w:id="0" w:name="_Toc513992732"/>
-      <w:r>
-        <w:lastRenderedPageBreak/>
+      <w:bookmarkStart w:id="0" w:name="_Toc514017699"/>
+      <w:r>
         <w:t>Introduction</w:t>
       </w:r>
       <w:bookmarkEnd w:id="0"/>
@@ -1492,13 +2441,8 @@
         <w:t xml:space="preserve">Sélection sur le mot-dièse </w:t>
       </w:r>
       <w:r>
-        <w:t>#</w:t>
-      </w:r>
-      <w:proofErr w:type="spellStart"/>
-      <w:r>
-        <w:t>balancetonporc</w:t>
-      </w:r>
-      <w:proofErr w:type="spellEnd"/>
+        <w:t>#balancetonporc</w:t>
+      </w:r>
     </w:p>
     <w:p>
       <w:pPr>
@@ -1524,23 +2468,7 @@
         </w:numPr>
       </w:pPr>
       <w:r>
-        <w:t>On a choisi de ne pas aller vers des comptes comme @</w:t>
-      </w:r>
-      <w:proofErr w:type="spellStart"/>
-      <w:r>
-        <w:t>chaircollab</w:t>
-      </w:r>
-      <w:proofErr w:type="spellEnd"/>
-      <w:r>
-        <w:t xml:space="preserve"> qui reprennent des </w:t>
-      </w:r>
-      <w:proofErr w:type="spellStart"/>
-      <w:r>
-        <w:t>tumblrs</w:t>
-      </w:r>
-      <w:proofErr w:type="spellEnd"/>
-      <w:r>
-        <w:t xml:space="preserve"> pour se distinguer du travail de nos camarades.</w:t>
+        <w:t>On a choisi de ne pas aller vers des comptes comme @chaircollab qui reprennent des tumblrs pour se distinguer du travail de nos camarades.</w:t>
       </w:r>
     </w:p>
     <w:p>
@@ -1555,21 +2483,8 @@
         <w:t xml:space="preserve">Phénomène qui </w:t>
       </w:r>
       <w:r>
-        <w:t xml:space="preserve">éclate en octobre 2017 </w:t>
-      </w:r>
-      <w:proofErr w:type="gramStart"/>
-      <w:r>
-        <w:t>suite à</w:t>
-      </w:r>
-      <w:proofErr w:type="gramEnd"/>
-      <w:r>
-        <w:t xml:space="preserve"> #</w:t>
-      </w:r>
-      <w:proofErr w:type="spellStart"/>
-      <w:r>
-        <w:t>metoo</w:t>
-      </w:r>
-      <w:proofErr w:type="spellEnd"/>
+        <w:t>éclate en octobre 2017 suite à #metoo</w:t>
+      </w:r>
       <w:r>
         <w:t>.</w:t>
       </w:r>
@@ -1604,30 +2519,17 @@
         <w:t xml:space="preserve">: </w:t>
       </w:r>
       <w:r>
-        <w:t>#</w:t>
-      </w:r>
-      <w:proofErr w:type="spellStart"/>
-      <w:r>
-        <w:t>Aufschre</w:t>
-      </w:r>
-      <w:r>
-        <w:t>i</w:t>
-      </w:r>
-      <w:proofErr w:type="spellEnd"/>
-      <w:r>
-        <w:t> : cri, tollé</w:t>
+        <w:t>#Aufschre</w:t>
+      </w:r>
+      <w:r>
+        <w:t>i : cri, tollé</w:t>
       </w:r>
       <w:r>
         <w:t xml:space="preserve">, </w:t>
       </w:r>
       <w:r>
-        <w:t>#</w:t>
-      </w:r>
-      <w:proofErr w:type="spellStart"/>
-      <w:r>
-        <w:t>Nopiwouma</w:t>
-      </w:r>
-      <w:proofErr w:type="spellEnd"/>
+        <w:t>#Nopiwouma</w:t>
+      </w:r>
       <w:r>
         <w:t xml:space="preserve"> au Sénégal</w:t>
       </w:r>
@@ -1644,15 +2546,7 @@
         </w:numPr>
       </w:pPr>
       <w:r>
-        <w:t xml:space="preserve">Un hashtag généraliste (ce n'est pas comme les </w:t>
-      </w:r>
-      <w:proofErr w:type="spellStart"/>
-      <w:r>
-        <w:t>tumblrs</w:t>
-      </w:r>
-      <w:proofErr w:type="spellEnd"/>
-      <w:r>
-        <w:t xml:space="preserve"> spécifiques à un métier).</w:t>
+        <w:t>Un hashtag généraliste (ce n'est pas comme les tumblrs spécifiques à un métier).</w:t>
       </w:r>
     </w:p>
     <w:p>
@@ -1667,13 +2561,8 @@
         <w:t>Spécificité d</w:t>
       </w:r>
       <w:r>
-        <w:t>u mot-dièse #</w:t>
-      </w:r>
-      <w:proofErr w:type="spellStart"/>
-      <w:r>
-        <w:t>balancetonporc</w:t>
-      </w:r>
-      <w:proofErr w:type="spellEnd"/>
+        <w:t>u mot-dièse #balancetonporc</w:t>
+      </w:r>
       <w:r>
         <w:t xml:space="preserve"> : </w:t>
       </w:r>
@@ -1764,6 +2653,8 @@
       <w:r>
         <w:t>Plan</w:t>
       </w:r>
+      <w:bookmarkStart w:id="1" w:name="_GoBack"/>
+      <w:bookmarkEnd w:id="1"/>
     </w:p>
     <w:p>
       <w:pPr>
@@ -1805,20 +2696,20 @@
       <w:pPr>
         <w:pStyle w:val="Titre1"/>
       </w:pPr>
-      <w:bookmarkStart w:id="1" w:name="_Toc513992733"/>
+      <w:bookmarkStart w:id="2" w:name="_Toc514017700"/>
       <w:r>
         <w:t>1</w:t>
       </w:r>
       <w:r>
         <w:t>. Constitution de notre corpus</w:t>
       </w:r>
-      <w:bookmarkEnd w:id="1"/>
+      <w:bookmarkEnd w:id="2"/>
     </w:p>
     <w:p>
       <w:pPr>
         <w:pStyle w:val="Titre2"/>
       </w:pPr>
-      <w:bookmarkStart w:id="2" w:name="_Toc513992734"/>
+      <w:bookmarkStart w:id="3" w:name="_Toc514017701"/>
       <w:r>
         <w:t xml:space="preserve">I.A. </w:t>
       </w:r>
@@ -1831,7 +2722,7 @@
       <w:r>
         <w:t>Tweeter :</w:t>
       </w:r>
-      <w:bookmarkEnd w:id="2"/>
+      <w:bookmarkEnd w:id="3"/>
     </w:p>
     <w:p>
       <w:pPr>
@@ -1840,11 +2731,11 @@
       <w:r>
         <w:t xml:space="preserve">    </w:t>
       </w:r>
-      <w:bookmarkStart w:id="3" w:name="_Toc513992735"/>
+      <w:bookmarkStart w:id="4" w:name="_Toc514017702"/>
       <w:r>
         <w:t>1) Un service gratuit mais privé</w:t>
       </w:r>
-      <w:bookmarkEnd w:id="3"/>
+      <w:bookmarkEnd w:id="4"/>
       <w:r>
         <w:t xml:space="preserve"> </w:t>
       </w:r>
@@ -1910,13 +2801,14 @@
         <w:pStyle w:val="Titre3"/>
       </w:pPr>
       <w:r>
+        <w:lastRenderedPageBreak/>
         <w:t xml:space="preserve">    </w:t>
       </w:r>
-      <w:bookmarkStart w:id="4" w:name="_Toc513992736"/>
+      <w:bookmarkStart w:id="5" w:name="_Toc514017703"/>
       <w:r>
         <w:t>2) Les textes</w:t>
       </w:r>
-      <w:bookmarkEnd w:id="4"/>
+      <w:bookmarkEnd w:id="5"/>
     </w:p>
     <w:p>
       <w:pPr>
@@ -1973,14 +2865,14 @@
       <w:r>
         <w:t xml:space="preserve">   </w:t>
       </w:r>
-      <w:bookmarkStart w:id="5" w:name="_Toc513992737"/>
+      <w:bookmarkStart w:id="6" w:name="_Toc514017704"/>
       <w:r>
         <w:t xml:space="preserve">3) </w:t>
       </w:r>
       <w:r>
         <w:t>Avantages</w:t>
       </w:r>
-      <w:bookmarkEnd w:id="5"/>
+      <w:bookmarkEnd w:id="6"/>
     </w:p>
     <w:p>
       <w:pPr>
@@ -2070,36 +2962,28 @@
       <w:pPr>
         <w:pStyle w:val="Titre2"/>
       </w:pPr>
-      <w:bookmarkStart w:id="6" w:name="_Toc513992738"/>
+      <w:bookmarkStart w:id="7" w:name="_Toc514017705"/>
       <w:r>
         <w:t>I.B Moissonnage et sélection des tweets</w:t>
       </w:r>
-      <w:bookmarkEnd w:id="6"/>
+      <w:bookmarkEnd w:id="7"/>
     </w:p>
     <w:p>
       <w:pPr>
         <w:pStyle w:val="Titre3"/>
       </w:pPr>
-      <w:bookmarkStart w:id="7" w:name="_Toc513992739"/>
+      <w:bookmarkStart w:id="8" w:name="_Toc514017706"/>
       <w:r>
         <w:t xml:space="preserve">1) </w:t>
       </w:r>
       <w:r>
         <w:t>Solution pour moissonner les vieux tweets</w:t>
       </w:r>
-      <w:bookmarkEnd w:id="7"/>
-    </w:p>
-    <w:p>
-      <w:r>
-        <w:t xml:space="preserve">API non officielle « </w:t>
-      </w:r>
-      <w:proofErr w:type="spellStart"/>
-      <w:r>
-        <w:t>GetOldTweets</w:t>
-      </w:r>
-      <w:proofErr w:type="spellEnd"/>
-      <w:r>
-        <w:t xml:space="preserve"> » pour moissonnage automatique :</w:t>
+      <w:bookmarkEnd w:id="8"/>
+    </w:p>
+    <w:p>
+      <w:r>
+        <w:t>API non officielle « GetOldTweets » pour moissonnage automatique :</w:t>
       </w:r>
       <w:r>
         <w:br/>
@@ -2116,30 +3000,21 @@
     </w:p>
     <w:p>
       <w:r>
-        <w:lastRenderedPageBreak/>
-        <w:t xml:space="preserve">Produit des fichiers CSV retravaillés dans Excel et Google </w:t>
-      </w:r>
-      <w:proofErr w:type="spellStart"/>
-      <w:r>
-        <w:t>Spreadsheet</w:t>
-      </w:r>
-      <w:proofErr w:type="spellEnd"/>
-      <w:r>
-        <w:t>.</w:t>
+        <w:t>Produit des fichiers CSV retravaillés dans Excel et Google Spreadsheet.</w:t>
       </w:r>
     </w:p>
     <w:p>
       <w:pPr>
         <w:pStyle w:val="Titre3"/>
       </w:pPr>
-      <w:bookmarkStart w:id="8" w:name="_Toc513992740"/>
+      <w:bookmarkStart w:id="9" w:name="_Toc514017707"/>
       <w:r>
         <w:t xml:space="preserve">2) </w:t>
       </w:r>
       <w:r>
         <w:t xml:space="preserve"> Sélection manuelle des tweets de notre corpus</w:t>
       </w:r>
-      <w:bookmarkEnd w:id="8"/>
+      <w:bookmarkEnd w:id="9"/>
     </w:p>
     <w:p>
       <w:pPr>
@@ -2159,24 +3034,11 @@
         <w:t xml:space="preserve">et le contenu </w:t>
       </w:r>
       <w:r>
-        <w:t xml:space="preserve">des </w:t>
-      </w:r>
-      <w:proofErr w:type="spellStart"/>
-      <w:r>
-        <w:t>posts</w:t>
-      </w:r>
-      <w:proofErr w:type="spellEnd"/>
-      <w:r>
-        <w:t xml:space="preserve"> de </w:t>
-      </w:r>
-      <w:proofErr w:type="spellStart"/>
-      <w:r>
-        <w:t>tumbl</w:t>
+        <w:t>des posts de tumbl</w:t>
       </w:r>
       <w:r>
         <w:t>r</w:t>
       </w:r>
-      <w:proofErr w:type="spellEnd"/>
       <w:r>
         <w:t> :</w:t>
       </w:r>
@@ -2269,34 +3131,34 @@
       <w:pPr>
         <w:pStyle w:val="Titre1"/>
       </w:pPr>
-      <w:bookmarkStart w:id="9" w:name="_Toc513992741"/>
+      <w:bookmarkStart w:id="10" w:name="_Toc514017708"/>
       <w:r>
         <w:t>2. Adaptation des catégories et analyse du corpus</w:t>
       </w:r>
-      <w:bookmarkEnd w:id="9"/>
+      <w:bookmarkEnd w:id="10"/>
     </w:p>
     <w:p>
       <w:pPr>
         <w:pStyle w:val="Titre2"/>
       </w:pPr>
-      <w:bookmarkStart w:id="10" w:name="_Toc513992742"/>
+      <w:bookmarkStart w:id="11" w:name="_Toc514017709"/>
       <w:r>
         <w:t>2.A Modifications apportées aux catégories</w:t>
       </w:r>
-      <w:bookmarkEnd w:id="10"/>
+      <w:bookmarkEnd w:id="11"/>
     </w:p>
     <w:p>
       <w:pPr>
         <w:pStyle w:val="Titre3"/>
       </w:pPr>
-      <w:bookmarkStart w:id="11" w:name="_Toc513992743"/>
+      <w:bookmarkStart w:id="12" w:name="_Toc514017710"/>
       <w:r>
         <w:t xml:space="preserve">1) </w:t>
       </w:r>
       <w:r>
         <w:t>Nouvelles catégories :</w:t>
       </w:r>
-      <w:bookmarkEnd w:id="11"/>
+      <w:bookmarkEnd w:id="12"/>
     </w:p>
     <w:p>
       <w:pPr>
@@ -2418,6 +3280,7 @@
         </w:numPr>
       </w:pPr>
       <w:r>
+        <w:lastRenderedPageBreak/>
         <w:t>F = Féminin</w:t>
       </w:r>
     </w:p>
@@ -2490,15 +3353,7 @@
         </w:numPr>
       </w:pPr>
       <w:r>
-        <w:t>Il peut être déterminé, si la victime est l’énonciateur, en regardant le compte auteur et en essayant de déterminer le sexe en fonction de celui ex : @</w:t>
-      </w:r>
-      <w:proofErr w:type="spellStart"/>
-      <w:r>
-        <w:t>PrénomFéminin</w:t>
-      </w:r>
-      <w:proofErr w:type="spellEnd"/>
-      <w:r>
-        <w:t>.</w:t>
+        <w:t>Il peut être déterminé, si la victime est l’énonciateur, en regardant le compte auteur et en essayant de déterminer le sexe en fonction de celui ex : @PrénomFéminin.</w:t>
       </w:r>
     </w:p>
     <w:p>
@@ -2522,14 +3377,14 @@
       <w:pPr>
         <w:pStyle w:val="Titre3"/>
       </w:pPr>
-      <w:bookmarkStart w:id="12" w:name="_Toc513992744"/>
+      <w:bookmarkStart w:id="13" w:name="_Toc514017711"/>
       <w:r>
         <w:t xml:space="preserve">2) </w:t>
       </w:r>
       <w:r>
         <w:t>Modification des catégories existantes :</w:t>
       </w:r>
-      <w:bookmarkEnd w:id="12"/>
+      <w:bookmarkEnd w:id="13"/>
     </w:p>
     <w:p>
       <w:pPr>
@@ -2620,7 +3475,6 @@
     </w:p>
     <w:p>
       <w:r>
-        <w:lastRenderedPageBreak/>
         <w:t>La généralisation de compliment en remarque permet de ne pas avoir à se prononcer sur le contenu mélioratif ou dépréciatif d’un énoncé, parfois assez difficile à saisir :</w:t>
       </w:r>
     </w:p>
@@ -2635,15 +3489,7 @@
         <w:shd w:val="clear" w:color="auto" w:fill="D0CECE" w:themeFill="background2" w:themeFillShade="E6"/>
       </w:pPr>
       <w:r>
-        <w:t>Un collègue vient de me dire tu es désagréable, mortuaire, un peu vilaine et pas pro. Le seul truc qui te sauve c'est ton IMC" #</w:t>
-      </w:r>
-      <w:proofErr w:type="spellStart"/>
-      <w:r>
-        <w:t>balancetonporc</w:t>
-      </w:r>
-      <w:proofErr w:type="spellEnd"/>
-      <w:r>
-        <w:t>"</w:t>
+        <w:t>Un collègue vient de me dire tu es désagréable, mortuaire, un peu vilaine et pas pro. Le seul truc qui te sauve c'est ton IMC" #balancetonporc"</w:t>
       </w:r>
     </w:p>
     <w:p>
@@ -2802,23 +3648,7 @@
         <w:shd w:val="clear" w:color="auto" w:fill="D0CECE" w:themeFill="background2" w:themeFillShade="E6"/>
       </w:pPr>
       <w:r>
-        <w:t xml:space="preserve">Un mec qui m'harcelait dans ma classe </w:t>
-      </w:r>
-      <w:proofErr w:type="spellStart"/>
-      <w:r>
-        <w:t>lache</w:t>
-      </w:r>
-      <w:proofErr w:type="spellEnd"/>
-      <w:r>
-        <w:t xml:space="preserve"> Tu veux manger ma bite" alors que je suis au téléphone avec ma mère. J'avais 13 ans. #</w:t>
-      </w:r>
-      <w:proofErr w:type="spellStart"/>
-      <w:r>
-        <w:t>balancetonporc</w:t>
-      </w:r>
-      <w:proofErr w:type="spellEnd"/>
-      <w:r>
-        <w:t>"</w:t>
+        <w:t>Un mec qui m'harcelait dans ma classe lache Tu veux manger ma bite" alors que je suis au téléphone avec ma mère. J'avais 13 ans. #balancetonporc"</w:t>
       </w:r>
     </w:p>
     <w:p>
@@ -2839,11 +3669,12 @@
       <w:pPr>
         <w:pStyle w:val="Titre2"/>
       </w:pPr>
-      <w:bookmarkStart w:id="13" w:name="_Toc513992745"/>
-      <w:r>
+      <w:bookmarkStart w:id="14" w:name="_Toc514017712"/>
+      <w:r>
+        <w:lastRenderedPageBreak/>
         <w:t>2.B Analyse du corpus</w:t>
       </w:r>
-      <w:bookmarkEnd w:id="13"/>
+      <w:bookmarkEnd w:id="14"/>
     </w:p>
     <w:p>
       <w:r>
@@ -2853,15 +3684,7 @@
         <w:t>atégorie</w:t>
       </w:r>
       <w:r>
-        <w:t xml:space="preserve"> par catégorie et nous comparons avec les résultats avec mes camarades qui ont étudié les </w:t>
-      </w:r>
-      <w:proofErr w:type="spellStart"/>
-      <w:r>
-        <w:t>posts</w:t>
-      </w:r>
-      <w:proofErr w:type="spellEnd"/>
-      <w:r>
-        <w:t>. Leurs résultats sont en pourcentage en gris à la fin de chaque tableau quand ils étaient disponibles.</w:t>
+        <w:t xml:space="preserve"> par catégorie et nous comparons avec les résultats avec mes camarades qui ont étudié les posts. Leurs résultats sont en pourcentage en gris à la fin de chaque tableau quand ils étaient disponibles.</w:t>
       </w:r>
     </w:p>
     <w:p>
@@ -2876,9 +3699,11 @@
       <w:pPr>
         <w:pStyle w:val="Titre3"/>
       </w:pPr>
+      <w:bookmarkStart w:id="15" w:name="_Toc514017713"/>
       <w:r>
         <w:t>1) Statut discours</w:t>
       </w:r>
+      <w:bookmarkEnd w:id="15"/>
     </w:p>
     <w:p>
       <w:pPr>
@@ -3055,47 +3880,7 @@
         <w:shd w:val="clear" w:color="auto" w:fill="D0CECE" w:themeFill="background2" w:themeFillShade="E6"/>
       </w:pPr>
       <w:r>
-        <w:t>#</w:t>
-      </w:r>
-      <w:proofErr w:type="spellStart"/>
-      <w:r>
-        <w:t>Harcèlementsexuel</w:t>
-      </w:r>
-      <w:proofErr w:type="spellEnd"/>
-      <w:r>
-        <w:t xml:space="preserve"> au #MJS par #</w:t>
-      </w:r>
-      <w:proofErr w:type="spellStart"/>
-      <w:r>
-        <w:t>ThierryMarchallBeck</w:t>
-      </w:r>
-      <w:proofErr w:type="spellEnd"/>
-      <w:r>
-        <w:t xml:space="preserve"> (militant... #féministe et #</w:t>
-      </w:r>
-      <w:proofErr w:type="gramStart"/>
-      <w:r>
-        <w:t>lgbt ,</w:t>
-      </w:r>
-      <w:proofErr w:type="gramEnd"/>
-      <w:r>
-        <w:t xml:space="preserve"> ,membre cabinet #Hamon ): «J’ai dû le masturber pour m’en débarrasser» - #PS #</w:t>
-      </w:r>
-      <w:proofErr w:type="spellStart"/>
-      <w:r>
-        <w:t>BalanceTonPorc</w:t>
-      </w:r>
-      <w:proofErr w:type="spellEnd"/>
-      <w:r>
-        <w:t xml:space="preserve"> #</w:t>
-      </w:r>
-      <w:proofErr w:type="spellStart"/>
-      <w:r>
-        <w:t>MeToo</w:t>
-      </w:r>
-      <w:proofErr w:type="spellEnd"/>
-      <w:r>
-        <w:t xml:space="preserve"> #Politique . Libé - 14.11.17http://www.liberation.fr/france/2017/11/14/harcelement-sexuel-au-mjs-j-ai-du-le-masturber-pour-m-en-debarrasser_1610103?utm_medium=social&amp;utm_source=twitter …</w:t>
+        <w:t>#Harcèlementsexuel au #MJS par #ThierryMarchallBeck (militant... #féministe et #lgbt , ,membre cabinet #Hamon ): «J’ai dû le masturber pour m’en débarrasser» - #PS #BalanceTonPorc #MeToo #Politique . Libé - 14.11.17http://www.liberation.fr/france/2017/11/14/harcelement-sexuel-au-mjs-j-ai-du-le-masturber-pour-m-en-debarrasser_1610103?utm_medium=social&amp;utm_source=twitter …</w:t>
       </w:r>
     </w:p>
     <w:p>
@@ -3103,7 +3888,6 @@
         <w:jc w:val="both"/>
       </w:pPr>
       <w:r>
-        <w:lastRenderedPageBreak/>
         <w:t xml:space="preserve">Il rapporte une information publiée dans un article de </w:t>
       </w:r>
       <w:r>
@@ -3120,9 +3904,11 @@
       <w:pPr>
         <w:pStyle w:val="Titre3"/>
       </w:pPr>
+      <w:bookmarkStart w:id="16" w:name="_Toc514017714"/>
       <w:r>
         <w:t>2) Type discours</w:t>
       </w:r>
+      <w:bookmarkEnd w:id="16"/>
     </w:p>
     <w:p>
       <w:r>
@@ -3283,9 +4069,11 @@
       <w:pPr>
         <w:pStyle w:val="Titre3"/>
       </w:pPr>
+      <w:bookmarkStart w:id="17" w:name="_Toc514017715"/>
       <w:r>
         <w:t>3) Acte verbal</w:t>
       </w:r>
+      <w:bookmarkEnd w:id="17"/>
     </w:p>
     <w:p>
       <w:r>
@@ -3769,9 +4557,12 @@
       <w:pPr>
         <w:pStyle w:val="Titre3"/>
       </w:pPr>
-      <w:r>
+      <w:bookmarkStart w:id="18" w:name="_Toc514017716"/>
+      <w:r>
+        <w:lastRenderedPageBreak/>
         <w:t>4) Acte physique</w:t>
       </w:r>
+      <w:bookmarkEnd w:id="18"/>
     </w:p>
     <w:p>
       <w:pPr>
@@ -3910,40 +4701,18 @@
         <w:jc w:val="both"/>
       </w:pPr>
       <w:r>
-        <w:t>#</w:t>
-      </w:r>
-      <w:proofErr w:type="spellStart"/>
-      <w:r>
-        <w:t>balancetonporc</w:t>
-      </w:r>
-      <w:proofErr w:type="spellEnd"/>
-      <w:r>
-        <w:t xml:space="preserve"> JEAN LUC UGUEN, ancien maire de CLEDER dans le Finistère. </w:t>
-      </w:r>
-      <w:proofErr w:type="gramStart"/>
-      <w:r>
-        <w:t>et</w:t>
-      </w:r>
-      <w:proofErr w:type="gramEnd"/>
-      <w:r>
-        <w:t xml:space="preserve"> magistrat! J'étais jeune il m'avait demandé de venir un samedi à la mairie pour étudier mon CV pour un poste en petite enfance, à peine fermé la porte ....... </w:t>
-      </w:r>
-      <w:proofErr w:type="gramStart"/>
-      <w:r>
-        <w:t>il</w:t>
-      </w:r>
-      <w:proofErr w:type="gramEnd"/>
-      <w:r>
-        <w:t xml:space="preserve"> me dégoute et le pire c'est qu'il a</w:t>
+        <w:t>#balancetonporc JEAN LUC UGUEN, ancien maire de CLEDER dans le Finistère. et magistrat! J'étais jeune il m'avait demandé de venir un samedi à la mairie pour étudier mon CV pour un poste en petite enfance, à peine fermé la porte ....... il me dégoute et le pire c'est qu'il a</w:t>
       </w:r>
     </w:p>
     <w:p>
       <w:pPr>
         <w:pStyle w:val="Titre3"/>
       </w:pPr>
+      <w:bookmarkStart w:id="19" w:name="_Toc514017717"/>
       <w:r>
         <w:t>5) Thème</w:t>
       </w:r>
+      <w:bookmarkEnd w:id="19"/>
     </w:p>
     <w:p>
       <w:r>
@@ -4367,7 +5136,6 @@
               <w:jc w:val="center"/>
             </w:pPr>
             <w:r>
-              <w:lastRenderedPageBreak/>
               <w:t>20%</w:t>
             </w:r>
           </w:p>
@@ -4488,6 +5256,7 @@
       <w:pPr>
         <w:pStyle w:val="Titre3"/>
       </w:pPr>
+      <w:bookmarkStart w:id="20" w:name="_Toc514017718"/>
       <w:r>
         <w:t xml:space="preserve">6) Nature </w:t>
       </w:r>
@@ -4500,6 +5269,7 @@
       <w:r>
         <w:t xml:space="preserve"> entre les personnes impliquées</w:t>
       </w:r>
+      <w:bookmarkEnd w:id="20"/>
     </w:p>
     <w:tbl>
       <w:tblPr>
@@ -4891,16 +5661,22 @@
         <w:t xml:space="preserve"> catégorie</w:t>
       </w:r>
       <w:r>
-        <w:t xml:space="preserve"> « personne d’autorité » car même s’il s’agit du même milieu, ils ne sont pas dans le même champ professionnel. Il n’existe pas de lien de subordination contractuel direct entre eux, issu d’un contrat de travail, mais un lien d’autorité du fait de la fonction.</w:t>
+        <w:t xml:space="preserve"> « personne d’autorité » car même s’il s’agit du même milieu, ils ne sont pas dans le même champ professionnel. Il </w:t>
+      </w:r>
+      <w:r>
+        <w:lastRenderedPageBreak/>
+        <w:t>n’existe pas de lien de subordination contractuel direct entre eux, issu d’un contrat de travail, mais un lien d’autorité du fait de la fonction.</w:t>
       </w:r>
     </w:p>
     <w:p>
       <w:pPr>
         <w:pStyle w:val="Titre3"/>
       </w:pPr>
+      <w:bookmarkStart w:id="21" w:name="_Toc514017719"/>
       <w:r>
         <w:t>7) Acte de langage</w:t>
       </w:r>
+      <w:bookmarkEnd w:id="21"/>
     </w:p>
     <w:p>
       <w:r>
@@ -5369,9 +6145,11 @@
       <w:pPr>
         <w:pStyle w:val="Titre3"/>
       </w:pPr>
+      <w:bookmarkStart w:id="22" w:name="_Toc514017720"/>
       <w:r>
         <w:t>8) Milieu</w:t>
       </w:r>
+      <w:bookmarkEnd w:id="22"/>
     </w:p>
     <w:p>
       <w:r>
@@ -5829,7 +6607,6 @@
         <w:jc w:val="both"/>
       </w:pPr>
       <w:r>
-        <w:lastRenderedPageBreak/>
         <w:t xml:space="preserve">Cette dernière catégorie agrège les environnements universitaires et scolaires (lycée </w:t>
       </w:r>
       <w:r>
@@ -5857,9 +6634,11 @@
       <w:pPr>
         <w:pStyle w:val="Titre3"/>
       </w:pPr>
+      <w:bookmarkStart w:id="23" w:name="_Toc514017721"/>
       <w:r>
         <w:t>9) Sexe de l’agissant</w:t>
       </w:r>
+      <w:bookmarkEnd w:id="23"/>
     </w:p>
     <w:tbl>
       <w:tblPr>
@@ -6163,13 +6942,8 @@
         <w:t xml:space="preserve">La coiffeuse </w:t>
       </w:r>
       <w:r>
-        <w:t>qui me masse le crâne pendant 5 minutes au lieu de me faire un shampoing, je me suis senti harcelé #</w:t>
-      </w:r>
-      <w:proofErr w:type="spellStart"/>
-      <w:r>
-        <w:t>BalanceTonPorc</w:t>
-      </w:r>
-      <w:proofErr w:type="spellEnd"/>
+        <w:t>qui me masse le crâne pendant 5 minutes au lieu de me faire un shampoing, je me suis senti harcelé #BalanceTonPorc</w:t>
+      </w:r>
       <w:r>
         <w:t> ».</w:t>
       </w:r>
@@ -6178,9 +6952,11 @@
       <w:pPr>
         <w:pStyle w:val="Titre3"/>
       </w:pPr>
+      <w:bookmarkStart w:id="24" w:name="_Toc514017722"/>
       <w:r>
         <w:t>10) Sexe du subissant</w:t>
       </w:r>
+      <w:bookmarkEnd w:id="24"/>
     </w:p>
     <w:tbl>
       <w:tblPr>
@@ -6443,6 +7219,7 @@
     </w:p>
     <w:p>
       <w:r>
+        <w:lastRenderedPageBreak/>
         <w:t>3</w:t>
       </w:r>
       <w:r>
@@ -6451,31 +7228,7 @@
     </w:p>
     <w:p>
       <w:r>
-        <w:t>@</w:t>
-      </w:r>
-      <w:proofErr w:type="spellStart"/>
-      <w:r>
-        <w:t>MarineTaxil</w:t>
-      </w:r>
-      <w:proofErr w:type="spellEnd"/>
-      <w:r>
-        <w:t>, @sylvielegall1 @</w:t>
-      </w:r>
-      <w:proofErr w:type="spellStart"/>
-      <w:r>
-        <w:t>helo_maindiaux</w:t>
-      </w:r>
-      <w:proofErr w:type="spellEnd"/>
-      <w:r>
-        <w:t xml:space="preserve"> (</w:t>
-      </w:r>
-      <w:proofErr w:type="spellStart"/>
-      <w:r>
-        <w:t>helo</w:t>
-      </w:r>
-      <w:proofErr w:type="spellEnd"/>
-      <w:r>
-        <w:t xml:space="preserve"> comme</w:t>
+        <w:t>@MarineTaxil, @sylvielegall1 @helo_maindiaux (helo comme</w:t>
       </w:r>
       <w:r>
         <w:t xml:space="preserve"> Héloïse)</w:t>
@@ -6506,13 +7259,8 @@
         <w:t>j'ai été livré</w:t>
       </w:r>
       <w:r>
-        <w:t xml:space="preserve"> par le même livreur dans un intervalle de 2j. Il m'a même appelé avant d'arriver pour me demander si j'étais chez moi et en partant il m'a souri en me regardant. J'ai peur, il a mon numéro et mon adresse... #</w:t>
-      </w:r>
-      <w:proofErr w:type="spellStart"/>
-      <w:r>
-        <w:t>BalanceTonPorc</w:t>
-      </w:r>
-      <w:proofErr w:type="spellEnd"/>
+        <w:t xml:space="preserve"> par le même livreur dans un intervalle de 2j. Il m'a même appelé avant d'arriver pour me demander si j'étais chez moi et en partant il m'a souri en me regardant. J'ai peur, il a mon numéro et mon adresse... #BalanceTonPorc</w:t>
+      </w:r>
     </w:p>
     <w:p>
       <w:pPr>
@@ -6528,15 +7276,7 @@
         <w:t xml:space="preserve">, sans e, fait pencher pour que la victime énonciatrice soit un homme. Après analyse du compte énonciateur, </w:t>
       </w:r>
       <w:r>
-        <w:t>@</w:t>
-      </w:r>
-      <w:proofErr w:type="spellStart"/>
-      <w:r>
-        <w:t>Shiwie</w:t>
-      </w:r>
-      <w:proofErr w:type="spellEnd"/>
-      <w:r>
-        <w:t>_</w:t>
+        <w:t>@Shiwie_</w:t>
       </w:r>
       <w:r>
         <w:t>, il s’avère que c’est une utilisatrice ayant commise une faute d’accord. De plus, la discussion que génère ce tweet nous apprend que cette déclaration est ironique, faite pour se moquer du phénomène autour du mot-dièse. Nous n’avons néanmoins pas utilisé ces informations supplémentaires, nous concentrant sur le tweet en lui-même, enregistré comme ayant une victime masculine.</w:t>
@@ -6546,6 +7286,7 @@
       <w:pPr>
         <w:pStyle w:val="Titre3"/>
       </w:pPr>
+      <w:bookmarkStart w:id="25" w:name="_Toc514017723"/>
       <w:r>
         <w:t>11</w:t>
       </w:r>
@@ -6561,6 +7302,7 @@
       <w:r>
         <w:t xml:space="preserve"> et références</w:t>
       </w:r>
+      <w:bookmarkEnd w:id="25"/>
     </w:p>
     <w:p>
       <w:pPr>
@@ -6604,7 +7346,6 @@
               <w:rPr>
                 <w:b/>
               </w:rPr>
-              <w:lastRenderedPageBreak/>
               <w:t>N°</w:t>
             </w:r>
           </w:p>
@@ -6690,13 +7431,8 @@
           </w:tcPr>
           <w:p>
             <w:r>
-              <w:t>#</w:t>
-            </w:r>
-            <w:proofErr w:type="spellStart"/>
-            <w:r>
-              <w:t>balancetonporc</w:t>
-            </w:r>
-            <w:proofErr w:type="spellEnd"/>
+              <w:t>#balancetonporc</w:t>
+            </w:r>
           </w:p>
         </w:tc>
         <w:tc>
@@ -6740,13 +7476,8 @@
           </w:tcPr>
           <w:p>
             <w:r>
-              <w:t>#</w:t>
-            </w:r>
-            <w:proofErr w:type="spellStart"/>
-            <w:r>
-              <w:t>metoo</w:t>
-            </w:r>
-            <w:proofErr w:type="spellEnd"/>
+              <w:t>#metoo</w:t>
+            </w:r>
           </w:p>
         </w:tc>
         <w:tc>
@@ -6790,13 +7521,8 @@
           </w:tcPr>
           <w:p>
             <w:r>
-              <w:t>#</w:t>
-            </w:r>
-            <w:proofErr w:type="spellStart"/>
-            <w:r>
-              <w:t>directan</w:t>
-            </w:r>
-            <w:proofErr w:type="spellEnd"/>
+              <w:t>#directan</w:t>
+            </w:r>
           </w:p>
         </w:tc>
         <w:tc>
@@ -6840,13 +7566,8 @@
           </w:tcPr>
           <w:p>
             <w:r>
-              <w:t>#</w:t>
-            </w:r>
-            <w:proofErr w:type="spellStart"/>
-            <w:r>
-              <w:t>fn</w:t>
-            </w:r>
-            <w:proofErr w:type="spellEnd"/>
+              <w:t>#fn</w:t>
+            </w:r>
           </w:p>
         </w:tc>
         <w:tc>
@@ -6890,13 +7611,8 @@
           </w:tcPr>
           <w:p>
             <w:r>
-              <w:t>#</w:t>
-            </w:r>
-            <w:proofErr w:type="spellStart"/>
-            <w:r>
-              <w:t>cpolitique</w:t>
-            </w:r>
-            <w:proofErr w:type="spellEnd"/>
+              <w:t>#cpolitique</w:t>
+            </w:r>
           </w:p>
         </w:tc>
         <w:tc>
@@ -6940,13 +7656,8 @@
           </w:tcPr>
           <w:p>
             <w:r>
-              <w:t>#</w:t>
-            </w:r>
-            <w:proofErr w:type="spellStart"/>
-            <w:r>
-              <w:t>draguignan</w:t>
-            </w:r>
-            <w:proofErr w:type="spellEnd"/>
+              <w:t>#draguignan</w:t>
+            </w:r>
           </w:p>
         </w:tc>
         <w:tc>
@@ -6990,13 +7701,8 @@
           </w:tcPr>
           <w:p>
             <w:r>
-              <w:t>#</w:t>
-            </w:r>
-            <w:proofErr w:type="spellStart"/>
-            <w:r>
-              <w:t>education</w:t>
-            </w:r>
-            <w:proofErr w:type="spellEnd"/>
+              <w:t>#education</w:t>
+            </w:r>
           </w:p>
         </w:tc>
         <w:tc>
@@ -7040,13 +7746,8 @@
           </w:tcPr>
           <w:p>
             <w:r>
-              <w:t>#</w:t>
-            </w:r>
-            <w:proofErr w:type="spellStart"/>
-            <w:r>
-              <w:t>gaboury</w:t>
-            </w:r>
-            <w:proofErr w:type="spellEnd"/>
+              <w:t>#gaboury</w:t>
+            </w:r>
           </w:p>
         </w:tc>
         <w:tc>
@@ -7135,13 +7836,8 @@
           </w:tcPr>
           <w:p>
             <w:r>
-              <w:t>#</w:t>
-            </w:r>
-            <w:proofErr w:type="spellStart"/>
-            <w:r>
-              <w:t>québec</w:t>
-            </w:r>
-            <w:proofErr w:type="spellEnd"/>
+              <w:t>#québec</w:t>
+            </w:r>
           </w:p>
         </w:tc>
         <w:tc>
@@ -7230,13 +7926,8 @@
           </w:tcPr>
           <w:p>
             <w:r>
-              <w:t>#</w:t>
-            </w:r>
-            <w:proofErr w:type="spellStart"/>
-            <w:r>
-              <w:t>vieuxquébec</w:t>
-            </w:r>
-            <w:proofErr w:type="spellEnd"/>
+              <w:t>#vieuxquébec</w:t>
+            </w:r>
           </w:p>
         </w:tc>
         <w:tc>
@@ -7280,13 +7971,8 @@
           </w:tcPr>
           <w:p>
             <w:r>
-              <w:t>#</w:t>
-            </w:r>
-            <w:proofErr w:type="spellStart"/>
-            <w:r>
-              <w:t>yqb</w:t>
-            </w:r>
-            <w:proofErr w:type="spellEnd"/>
+              <w:t>#yqb</w:t>
+            </w:r>
           </w:p>
         </w:tc>
         <w:tc>
@@ -7330,13 +8016,8 @@
           </w:tcPr>
           <w:p>
             <w:r>
-              <w:t>#</w:t>
-            </w:r>
-            <w:proofErr w:type="spellStart"/>
-            <w:r>
-              <w:t>disney</w:t>
-            </w:r>
-            <w:proofErr w:type="spellEnd"/>
+              <w:t>#disney</w:t>
+            </w:r>
           </w:p>
         </w:tc>
         <w:tc>
@@ -7380,13 +8061,8 @@
           </w:tcPr>
           <w:p>
             <w:r>
-              <w:t>#</w:t>
-            </w:r>
-            <w:proofErr w:type="spellStart"/>
-            <w:r>
-              <w:t>stopvaw</w:t>
-            </w:r>
-            <w:proofErr w:type="spellEnd"/>
+              <w:t>#stopvaw</w:t>
+            </w:r>
           </w:p>
         </w:tc>
         <w:tc>
@@ -7435,13 +8111,8 @@
           </w:tcPr>
           <w:p>
             <w:r>
-              <w:t>#</w:t>
-            </w:r>
-            <w:proofErr w:type="spellStart"/>
-            <w:r>
-              <w:t>orangetheworld</w:t>
-            </w:r>
-            <w:proofErr w:type="spellEnd"/>
+              <w:t>#orangetheworld</w:t>
+            </w:r>
           </w:p>
         </w:tc>
         <w:tc>
@@ -7490,13 +8161,8 @@
           </w:tcPr>
           <w:p>
             <w:r>
-              <w:t>#</w:t>
-            </w:r>
-            <w:proofErr w:type="spellStart"/>
-            <w:r>
-              <w:t>violcencesfaitesauxfemmes</w:t>
-            </w:r>
-            <w:proofErr w:type="spellEnd"/>
+              <w:t>#violcencesfaitesauxfemmes</w:t>
+            </w:r>
           </w:p>
         </w:tc>
         <w:tc>
@@ -7540,13 +8206,8 @@
           </w:tcPr>
           <w:p>
             <w:r>
-              <w:t>#</w:t>
-            </w:r>
-            <w:proofErr w:type="spellStart"/>
-            <w:r>
-              <w:t>harcelement</w:t>
-            </w:r>
-            <w:proofErr w:type="spellEnd"/>
+              <w:t>#harcelement</w:t>
+            </w:r>
           </w:p>
         </w:tc>
         <w:tc>
@@ -7635,13 +8296,8 @@
           </w:tcPr>
           <w:p>
             <w:r>
-              <w:t>#</w:t>
-            </w:r>
-            <w:proofErr w:type="spellStart"/>
-            <w:r>
-              <w:t>cauet</w:t>
-            </w:r>
-            <w:proofErr w:type="spellEnd"/>
+              <w:t>#cauet</w:t>
+            </w:r>
           </w:p>
         </w:tc>
         <w:tc>
@@ -7685,13 +8341,8 @@
           </w:tcPr>
           <w:p>
             <w:r>
-              <w:t>#</w:t>
-            </w:r>
-            <w:proofErr w:type="spellStart"/>
-            <w:r>
-              <w:t>montreuil</w:t>
-            </w:r>
-            <w:proofErr w:type="spellEnd"/>
+              <w:t>#montreuil</w:t>
+            </w:r>
           </w:p>
         </w:tc>
         <w:tc>
@@ -7735,13 +8386,8 @@
           </w:tcPr>
           <w:p>
             <w:r>
-              <w:t>#</w:t>
-            </w:r>
-            <w:proofErr w:type="spellStart"/>
-            <w:r>
-              <w:t>marchalbeck</w:t>
-            </w:r>
-            <w:proofErr w:type="spellEnd"/>
+              <w:t>#marchalbeck</w:t>
+            </w:r>
           </w:p>
         </w:tc>
         <w:tc>
@@ -7785,13 +8431,8 @@
           </w:tcPr>
           <w:p>
             <w:r>
-              <w:t>#</w:t>
-            </w:r>
-            <w:proofErr w:type="spellStart"/>
-            <w:r>
-              <w:t>alfranken</w:t>
-            </w:r>
-            <w:proofErr w:type="spellEnd"/>
+              <w:t>#alfranken</w:t>
+            </w:r>
           </w:p>
         </w:tc>
         <w:tc>
@@ -7835,13 +8476,8 @@
           </w:tcPr>
           <w:p>
             <w:r>
-              <w:t>#</w:t>
-            </w:r>
-            <w:proofErr w:type="spellStart"/>
-            <w:r>
-              <w:t>rosearmy</w:t>
-            </w:r>
-            <w:proofErr w:type="spellEnd"/>
+              <w:t>#rosearmy</w:t>
+            </w:r>
           </w:p>
         </w:tc>
         <w:tc>
@@ -7890,13 +8526,8 @@
           </w:tcPr>
           <w:p>
             <w:r>
-              <w:t>#</w:t>
-            </w:r>
-            <w:proofErr w:type="spellStart"/>
-            <w:r>
-              <w:t>chefdescale</w:t>
-            </w:r>
-            <w:proofErr w:type="spellEnd"/>
+              <w:t>#chefdescale</w:t>
+            </w:r>
           </w:p>
         </w:tc>
         <w:tc>
@@ -7930,6 +8561,7 @@
               <w:jc w:val="center"/>
             </w:pPr>
             <w:r>
+              <w:lastRenderedPageBreak/>
               <w:t>26</w:t>
             </w:r>
           </w:p>
@@ -7940,13 +8572,8 @@
           </w:tcPr>
           <w:p>
             <w:r>
-              <w:t>#</w:t>
-            </w:r>
-            <w:proofErr w:type="spellStart"/>
-            <w:r>
-              <w:t>martinique</w:t>
-            </w:r>
-            <w:proofErr w:type="spellEnd"/>
+              <w:t>#martinique</w:t>
+            </w:r>
           </w:p>
         </w:tc>
         <w:tc>
@@ -7990,13 +8617,8 @@
           </w:tcPr>
           <w:p>
             <w:r>
-              <w:t>#</w:t>
-            </w:r>
-            <w:proofErr w:type="spellStart"/>
-            <w:r>
-              <w:t>airfrance</w:t>
-            </w:r>
-            <w:proofErr w:type="spellEnd"/>
+              <w:t>#airfrance</w:t>
+            </w:r>
           </w:p>
         </w:tc>
         <w:tc>
@@ -8040,13 +8662,8 @@
           </w:tcPr>
           <w:p>
             <w:r>
-              <w:t>#</w:t>
-            </w:r>
-            <w:proofErr w:type="spellStart"/>
-            <w:r>
-              <w:t>harcèlementsexuel</w:t>
-            </w:r>
-            <w:proofErr w:type="spellEnd"/>
+              <w:t>#harcèlementsexuel</w:t>
+            </w:r>
           </w:p>
         </w:tc>
         <w:tc>
@@ -8090,13 +8707,8 @@
           </w:tcPr>
           <w:p>
             <w:r>
-              <w:t>#</w:t>
-            </w:r>
-            <w:proofErr w:type="spellStart"/>
-            <w:r>
-              <w:t>mjs</w:t>
-            </w:r>
-            <w:proofErr w:type="spellEnd"/>
+              <w:t>#mjs</w:t>
+            </w:r>
           </w:p>
         </w:tc>
         <w:tc>
@@ -8140,13 +8752,8 @@
           </w:tcPr>
           <w:p>
             <w:r>
-              <w:t>#</w:t>
-            </w:r>
-            <w:proofErr w:type="spellStart"/>
-            <w:r>
-              <w:t>thierrymarchallbeck</w:t>
-            </w:r>
-            <w:proofErr w:type="spellEnd"/>
+              <w:t>#thierrymarchallbeck</w:t>
+            </w:r>
           </w:p>
         </w:tc>
         <w:tc>
@@ -8280,13 +8887,8 @@
           </w:tcPr>
           <w:p>
             <w:r>
-              <w:t>#</w:t>
-            </w:r>
-            <w:proofErr w:type="spellStart"/>
-            <w:r>
-              <w:t>hamon</w:t>
-            </w:r>
-            <w:proofErr w:type="spellEnd"/>
+              <w:t>#hamon</w:t>
+            </w:r>
           </w:p>
         </w:tc>
         <w:tc>
@@ -8330,13 +8932,8 @@
           </w:tcPr>
           <w:p>
             <w:r>
-              <w:t>#</w:t>
-            </w:r>
-            <w:proofErr w:type="spellStart"/>
-            <w:r>
-              <w:t>ps</w:t>
-            </w:r>
-            <w:proofErr w:type="spellEnd"/>
+              <w:t>#ps</w:t>
+            </w:r>
           </w:p>
         </w:tc>
         <w:tc>
@@ -8425,13 +9022,8 @@
           </w:tcPr>
           <w:p>
             <w:r>
-              <w:t>#</w:t>
-            </w:r>
-            <w:proofErr w:type="spellStart"/>
-            <w:r>
-              <w:t>lauriannedeniaud</w:t>
-            </w:r>
-            <w:proofErr w:type="spellEnd"/>
+              <w:t>#lauriannedeniaud</w:t>
+            </w:r>
           </w:p>
         </w:tc>
         <w:tc>
@@ -8565,13 +9157,8 @@
           </w:tcPr>
           <w:p>
             <w:r>
-              <w:t>#</w:t>
-            </w:r>
-            <w:proofErr w:type="spellStart"/>
-            <w:r>
-              <w:t>lasiesta</w:t>
-            </w:r>
-            <w:proofErr w:type="spellEnd"/>
+              <w:t>#lasiesta</w:t>
+            </w:r>
           </w:p>
         </w:tc>
         <w:tc>
@@ -9055,7 +9642,6 @@
     </w:tbl>
     <w:p>
       <w:r>
-        <w:lastRenderedPageBreak/>
         <w:t>Si des mots-dièse reliés à notre thème central forment ¼ de ceux-ci. Viennent ensuite les lieux (23%) puis mes personnes (20%). Les personnes citées ne sont pas forcément celles ayant agi. On peut citer ce tweet :</w:t>
       </w:r>
     </w:p>
@@ -9070,31 +9656,7 @@
         <w:shd w:val="clear" w:color="auto" w:fill="E7E6E6" w:themeFill="background2"/>
       </w:pPr>
       <w:r>
-        <w:t>#</w:t>
-      </w:r>
-      <w:proofErr w:type="spellStart"/>
-      <w:r>
-        <w:t>Harcèlementsexuel</w:t>
-      </w:r>
-      <w:proofErr w:type="spellEnd"/>
-      <w:r>
-        <w:t xml:space="preserve"> au #MJS par #</w:t>
-      </w:r>
-      <w:proofErr w:type="spellStart"/>
-      <w:r>
-        <w:t>ThierryMarchallBeck</w:t>
-      </w:r>
-      <w:proofErr w:type="spellEnd"/>
-      <w:r>
-        <w:t xml:space="preserve"> (militant... #féministe et #</w:t>
-      </w:r>
-      <w:proofErr w:type="gramStart"/>
-      <w:r>
-        <w:t>lgbt ,</w:t>
-      </w:r>
-      <w:proofErr w:type="gramEnd"/>
-      <w:r>
-        <w:t xml:space="preserve"> ,membre cabinet </w:t>
+        <w:t xml:space="preserve">#Harcèlementsexuel au #MJS par #ThierryMarchallBeck (militant... #féministe et #lgbt , ,membre cabinet </w:t>
       </w:r>
       <w:r>
         <w:rPr>
@@ -9103,23 +9665,7 @@
         <w:t>#Hamon</w:t>
       </w:r>
       <w:r>
-        <w:t xml:space="preserve"> ): «J’ai dû le masturber pour m’en débarrasser» - #PS #</w:t>
-      </w:r>
-      <w:proofErr w:type="spellStart"/>
-      <w:r>
-        <w:t>BalanceTonPorc</w:t>
-      </w:r>
-      <w:proofErr w:type="spellEnd"/>
-      <w:r>
-        <w:t xml:space="preserve"> #</w:t>
-      </w:r>
-      <w:proofErr w:type="spellStart"/>
-      <w:r>
-        <w:t>MeToo</w:t>
-      </w:r>
-      <w:proofErr w:type="spellEnd"/>
-      <w:r>
-        <w:t xml:space="preserve"> #Politique . Libé - 14.11.17http://www.liberation.fr/france/2017/11/14/harcelement-sexuel-au-mjs-j-ai-du-le-masturber-pour-m-en-debarrasser_1610103?utm_medium=social&amp;utm_source=twitter …</w:t>
+        <w:t xml:space="preserve"> ): «J’ai dû le masturber pour m’en débarrasser» - #PS #BalanceTonPorc #MeToo #Politique . Libé - 14.11.17http://www.liberation.fr/france/2017/11/14/harcelement-sexuel-au-mjs-j-ai-du-le-masturber-pour-m-en-debarrasser_1610103?utm_medium=social&amp;utm_source=twitter …</w:t>
       </w:r>
     </w:p>
     <w:p>
@@ -9127,15 +9673,7 @@
         <w:jc w:val="both"/>
       </w:pPr>
       <w:r>
-        <w:t xml:space="preserve">Il utilise le mot clé #Hamon pour dire que Thierry </w:t>
-      </w:r>
-      <w:proofErr w:type="spellStart"/>
-      <w:r>
-        <w:t>Marchall</w:t>
-      </w:r>
-      <w:proofErr w:type="spellEnd"/>
-      <w:r>
-        <w:t xml:space="preserve"> Beck était membre de son cabinet. Volonté de montrer l’importance de celui-ci </w:t>
+        <w:t xml:space="preserve">Il utilise le mot clé #Hamon pour dire que Thierry Marchall Beck était membre de son cabinet. Volonté de montrer l’importance de celui-ci </w:t>
       </w:r>
       <w:r>
         <w:t>par</w:t>
@@ -9144,15 +9682,7 @@
         <w:t xml:space="preserve"> sa proximité avec les cercles du pouvoir ou volonté de salir Benoît Hamon ?</w:t>
       </w:r>
       <w:r>
-        <w:t xml:space="preserve"> D’un autre côté, le mot-dièse #</w:t>
-      </w:r>
-      <w:proofErr w:type="spellStart"/>
-      <w:r>
-        <w:t>ThierryMarchallBeck</w:t>
-      </w:r>
-      <w:proofErr w:type="spellEnd"/>
-      <w:r>
-        <w:t xml:space="preserve"> désigne bien un supposé « porc à balancé ».</w:t>
+        <w:t xml:space="preserve"> D’un autre côté, le mot-dièse #ThierryMarchallBeck désigne bien un supposé « porc à balancé ».</w:t>
       </w:r>
     </w:p>
     <w:p>
@@ -9160,15 +9690,7 @@
         <w:jc w:val="both"/>
       </w:pPr>
       <w:r>
-        <w:t xml:space="preserve">Puis enfin les politiques et partis politiques (15% à eux deux). Le corpus est prisonnier de l’actualité à laquelle il sert de caisse de résonnance : l’affaire Thierry </w:t>
-      </w:r>
-      <w:proofErr w:type="spellStart"/>
-      <w:r>
-        <w:t>Marchall</w:t>
-      </w:r>
-      <w:proofErr w:type="spellEnd"/>
-      <w:r>
-        <w:t xml:space="preserve"> Beck, ancien président du MJS, parti politique connu pour ses positions féministes, est suspecté d’avoir agressé sexuellement 8 femmes. Leurs témoignages sont apparus dans la presse durant le mois dont ce corpus a été extrait.</w:t>
+        <w:t>Puis enfin les politiques et partis politiques (15% à eux deux). Le corpus est prisonnier de l’actualité à laquelle il sert de caisse de résonnance : l’affaire Thierry Marchall Beck, ancien président du MJS, parti politique connu pour ses positions féministes, est suspecté d’avoir agressé sexuellement 8 femmes. Leurs témoignages sont apparus dans la presse durant le mois dont ce corpus a été extrait.</w:t>
       </w:r>
     </w:p>
     <w:p>
@@ -9196,15 +9718,7 @@
         </w:numPr>
       </w:pPr>
       <w:r>
-        <w:t>@</w:t>
-      </w:r>
-      <w:proofErr w:type="spellStart"/>
-      <w:r>
-        <w:t>frhaz</w:t>
-      </w:r>
-      <w:proofErr w:type="spellEnd"/>
-      <w:r>
-        <w:t xml:space="preserve"> 02</w:t>
+        <w:t>@frhaz 02</w:t>
       </w:r>
     </w:p>
     <w:p>
@@ -9216,15 +9730,7 @@
         </w:numPr>
       </w:pPr>
       <w:r>
-        <w:t>@</w:t>
-      </w:r>
-      <w:proofErr w:type="spellStart"/>
-      <w:r>
-        <w:t>bhl</w:t>
-      </w:r>
-      <w:proofErr w:type="spellEnd"/>
-      <w:r>
-        <w:t xml:space="preserve"> 02</w:t>
+        <w:t>@bhl 02</w:t>
       </w:r>
     </w:p>
     <w:p>
@@ -9236,15 +9742,7 @@
         </w:numPr>
       </w:pPr>
       <w:r>
-        <w:t>@</w:t>
-      </w:r>
-      <w:proofErr w:type="spellStart"/>
-      <w:r>
-        <w:t>etuc_ces</w:t>
-      </w:r>
-      <w:proofErr w:type="spellEnd"/>
-      <w:r>
-        <w:t xml:space="preserve"> 01</w:t>
+        <w:t>@etuc_ces 01</w:t>
       </w:r>
     </w:p>
     <w:p>
@@ -9256,15 +9754,7 @@
         </w:numPr>
       </w:pPr>
       <w:r>
-        <w:t>@</w:t>
-      </w:r>
-      <w:proofErr w:type="spellStart"/>
-      <w:r>
-        <w:t>cauetofficiel</w:t>
-      </w:r>
-      <w:proofErr w:type="spellEnd"/>
-      <w:r>
-        <w:t xml:space="preserve"> 01</w:t>
+        <w:t>@cauetofficiel 01</w:t>
       </w:r>
     </w:p>
     <w:p>
@@ -9276,15 +9766,7 @@
         </w:numPr>
       </w:pPr>
       <w:r>
-        <w:t>@</w:t>
-      </w:r>
-      <w:proofErr w:type="spellStart"/>
-      <w:r>
-        <w:t>le_progres</w:t>
-      </w:r>
-      <w:proofErr w:type="spellEnd"/>
-      <w:r>
-        <w:t>, 01</w:t>
+        <w:t>@le_progres, 01</w:t>
       </w:r>
     </w:p>
     <w:p>
@@ -9296,15 +9778,7 @@
         </w:numPr>
       </w:pPr>
       <w:r>
-        <w:t>@</w:t>
-      </w:r>
-      <w:proofErr w:type="spellStart"/>
-      <w:r>
-        <w:t>payetonjournal</w:t>
-      </w:r>
-      <w:proofErr w:type="spellEnd"/>
-      <w:r>
-        <w:t xml:space="preserve"> 01</w:t>
+        <w:t>@payetonjournal 01</w:t>
       </w:r>
     </w:p>
     <w:p>
@@ -9322,21 +9796,8 @@
         <w:rPr>
           <w:lang w:val="en-US"/>
         </w:rPr>
-        <w:t>@</w:t>
-      </w:r>
-      <w:proofErr w:type="spellStart"/>
-      <w:r>
-        <w:rPr>
-          <w:lang w:val="en-US"/>
-        </w:rPr>
-        <w:t>airfrance</w:t>
-      </w:r>
-      <w:proofErr w:type="spellEnd"/>
-      <w:r>
-        <w:rPr>
-          <w:lang w:val="en-US"/>
-        </w:rPr>
-        <w:t xml:space="preserve"> 01</w:t>
+        <w:lastRenderedPageBreak/>
+        <w:t>@airfrance 01</w:t>
       </w:r>
     </w:p>
     <w:p>
@@ -9348,15 +9809,7 @@
         </w:numPr>
       </w:pPr>
       <w:r>
-        <w:t>@</w:t>
-      </w:r>
-      <w:proofErr w:type="spellStart"/>
-      <w:r>
-        <w:t>famartinique</w:t>
-      </w:r>
-      <w:proofErr w:type="spellEnd"/>
-      <w:r>
-        <w:t xml:space="preserve"> 01</w:t>
+        <w:t>@famartinique 01</w:t>
       </w:r>
     </w:p>
     <w:p>
@@ -9368,15 +9821,7 @@
         </w:numPr>
       </w:pPr>
       <w:r>
-        <w:t>@</w:t>
-      </w:r>
-      <w:proofErr w:type="spellStart"/>
-      <w:r>
-        <w:t>partisocialiste</w:t>
-      </w:r>
-      <w:proofErr w:type="spellEnd"/>
-      <w:r>
-        <w:t xml:space="preserve"> 01</w:t>
+        <w:t>@partisocialiste 01</w:t>
       </w:r>
     </w:p>
     <w:p>
@@ -9388,15 +9833,7 @@
         </w:numPr>
       </w:pPr>
       <w:r>
-        <w:t>@</w:t>
-      </w:r>
-      <w:proofErr w:type="spellStart"/>
-      <w:r>
-        <w:t>ouestfrance</w:t>
-      </w:r>
-      <w:proofErr w:type="spellEnd"/>
-      <w:r>
-        <w:t xml:space="preserve"> 01</w:t>
+        <w:t>@ouestfrance 01</w:t>
       </w:r>
     </w:p>
     <w:p>
@@ -9408,15 +9845,7 @@
         </w:numPr>
       </w:pPr>
       <w:r>
-        <w:t>@</w:t>
-      </w:r>
-      <w:proofErr w:type="spellStart"/>
-      <w:r>
-        <w:t>balancetonporc</w:t>
-      </w:r>
-      <w:proofErr w:type="spellEnd"/>
-      <w:r>
-        <w:t xml:space="preserve"> 01</w:t>
+        <w:t>@balancetonporc 01</w:t>
       </w:r>
     </w:p>
     <w:p>
@@ -9428,15 +9857,7 @@
         </w:numPr>
       </w:pPr>
       <w:r>
-        <w:t>@</w:t>
-      </w:r>
-      <w:proofErr w:type="spellStart"/>
-      <w:r>
-        <w:t>lcp</w:t>
-      </w:r>
-      <w:proofErr w:type="spellEnd"/>
-      <w:r>
-        <w:t xml:space="preserve"> 01</w:t>
+        <w:t>@lcp 01</w:t>
       </w:r>
     </w:p>
     <w:p>
@@ -9448,15 +9869,7 @@
         </w:numPr>
       </w:pPr>
       <w:r>
-        <w:t>@</w:t>
-      </w:r>
-      <w:proofErr w:type="spellStart"/>
-      <w:r>
-        <w:t>falconmammouth</w:t>
-      </w:r>
-      <w:proofErr w:type="spellEnd"/>
-      <w:r>
-        <w:t xml:space="preserve"> 01</w:t>
+        <w:t>@falconmammouth 01</w:t>
       </w:r>
     </w:p>
     <w:p>
@@ -9480,15 +9893,7 @@
         </w:numPr>
       </w:pPr>
       <w:r>
-        <w:t>@</w:t>
-      </w:r>
-      <w:proofErr w:type="spellStart"/>
-      <w:r>
-        <w:t>chaircollab</w:t>
-      </w:r>
-      <w:proofErr w:type="spellEnd"/>
-      <w:r>
-        <w:t xml:space="preserve"> 01</w:t>
+        <w:t>@chaircollab 01</w:t>
       </w:r>
     </w:p>
     <w:p>
@@ -9500,15 +9905,7 @@
         </w:numPr>
       </w:pPr>
       <w:r>
-        <w:t>@</w:t>
-      </w:r>
-      <w:proofErr w:type="spellStart"/>
-      <w:r>
-        <w:t>gg_rmc</w:t>
-      </w:r>
-      <w:proofErr w:type="spellEnd"/>
-      <w:r>
-        <w:t xml:space="preserve"> 01</w:t>
+        <w:t>@gg_rmc 01</w:t>
       </w:r>
     </w:p>
     <w:p>
@@ -9530,13 +9927,8 @@
       <w:r>
         <w:t xml:space="preserve">Ceux fait écho à une autre affaire touchant le journaliste </w:t>
       </w:r>
-      <w:proofErr w:type="spellStart"/>
-      <w:r>
-        <w:t>Haziza</w:t>
-      </w:r>
-      <w:proofErr w:type="spellEnd"/>
-      <w:r>
-        <w:t xml:space="preserve"> Frédéric</w:t>
+      <w:r>
+        <w:t>Haziza Frédéric</w:t>
       </w:r>
       <w:r>
         <w:t>, accusé de gestes déplacés envers des collègues. Bernard-Henri Lévy l’a défendu publiquement. Cela permet de voir une notion importante : la coo</w:t>
@@ -9556,7 +9948,6 @@
         <w:rPr>
           <w:noProof/>
         </w:rPr>
-        <w:lastRenderedPageBreak/>
         <w:drawing>
           <wp:inline distT="0" distB="0" distL="0" distR="0">
             <wp:extent cx="5753100" cy="3562350"/>
@@ -9612,39 +10003,31 @@
         <w:jc w:val="both"/>
       </w:pPr>
       <w:r>
-        <w:t>On remarque souvent un média, presse ou radio (@</w:t>
-      </w:r>
-      <w:proofErr w:type="spellStart"/>
-      <w:r>
-        <w:t>gg_rmc</w:t>
-      </w:r>
-      <w:proofErr w:type="spellEnd"/>
-      <w:r>
-        <w:t>, une émission sur RMC), en violet, est impliqué dans le tweet. Il s’agit d’une utilisation de tweeter comme relaie d’un article. Le tweet annonce son contenu et donne une URL pour aller le lire. Il s’agit de capter l’audience sur Tweeter, la même chose fonctionne sur Facebook.</w:t>
+        <w:t>On remarque souvent un média, presse ou radio (@gg_rmc, une émission sur RMC), en violet, est impliqué dans le tweet. Il s’agit d’une utilisation de tweeter comme relaie d’un article. Le tweet annonce son contenu et donne une URL pour aller le lire. Il s’agit de capter l’audience sur Tweeter, la même chose fonctionne sur Facebook.</w:t>
       </w:r>
     </w:p>
     <w:p>
       <w:pPr>
         <w:pStyle w:val="Titre1"/>
       </w:pPr>
-      <w:bookmarkStart w:id="14" w:name="_Toc513992746"/>
+      <w:bookmarkStart w:id="26" w:name="_Toc514017724"/>
       <w:r>
         <w:t>3. Essai d’annotateur automatique</w:t>
       </w:r>
-      <w:bookmarkEnd w:id="14"/>
+      <w:bookmarkEnd w:id="26"/>
     </w:p>
     <w:p>
       <w:pPr>
         <w:pStyle w:val="Titre2"/>
       </w:pPr>
-      <w:bookmarkStart w:id="15" w:name="_Toc513992747"/>
+      <w:bookmarkStart w:id="27" w:name="_Toc514017725"/>
       <w:r>
         <w:t xml:space="preserve">3.A </w:t>
       </w:r>
-      <w:bookmarkEnd w:id="15"/>
       <w:r>
         <w:t>Ensemble de mots</w:t>
       </w:r>
+      <w:bookmarkEnd w:id="27"/>
     </w:p>
     <w:p>
       <w:r>
@@ -9663,6 +10046,7 @@
     </w:p>
     <w:p>
       <w:r>
+        <w:lastRenderedPageBreak/>
         <w:t xml:space="preserve">    - locutions verbales ou verbes de contact : embrasse, caresse, mettre la main</w:t>
       </w:r>
     </w:p>
@@ -9705,25 +10089,24 @@
       <w:r>
         <w:t xml:space="preserve">   - pronom possessif à la 1ère personne + mots indiquant une position hiérarchique (mon chef)</w:t>
       </w:r>
-      <w:bookmarkStart w:id="16" w:name="_GoBack"/>
-      <w:bookmarkEnd w:id="16"/>
     </w:p>
     <w:p>
       <w:pPr>
         <w:pStyle w:val="Titre2"/>
       </w:pPr>
+      <w:bookmarkStart w:id="28" w:name="_Toc514017726"/>
       <w:r>
         <w:t>3.B Structures remarquables</w:t>
       </w:r>
+      <w:bookmarkEnd w:id="28"/>
     </w:p>
     <w:p/>
     <w:p>
       <w:pPr>
         <w:pStyle w:val="Titre1"/>
       </w:pPr>
-      <w:bookmarkStart w:id="17" w:name="_Toc513992748"/>
-      <w:r>
-        <w:lastRenderedPageBreak/>
+      <w:bookmarkStart w:id="29" w:name="_Toc514017727"/>
+      <w:r>
         <w:t>Annexe</w:t>
       </w:r>
       <w:r>
@@ -9732,7 +10115,7 @@
       <w:r>
         <w:t>:</w:t>
       </w:r>
-      <w:bookmarkEnd w:id="17"/>
+      <w:bookmarkEnd w:id="29"/>
       <w:r>
         <w:t xml:space="preserve"> </w:t>
       </w:r>
@@ -9741,11 +10124,11 @@
       <w:pPr>
         <w:pStyle w:val="Titre2"/>
       </w:pPr>
-      <w:bookmarkStart w:id="18" w:name="_Toc513992749"/>
+      <w:bookmarkStart w:id="30" w:name="_Toc514017728"/>
       <w:r>
         <w:t>A1) Chaîne de traitement</w:t>
       </w:r>
-      <w:bookmarkEnd w:id="18"/>
+      <w:bookmarkEnd w:id="30"/>
     </w:p>
     <w:p>
       <w:r>
@@ -9767,14 +10150,7 @@
         <w:rPr>
           <w:b/>
         </w:rPr>
-        <w:t xml:space="preserve">Google </w:t>
-      </w:r>
-      <w:proofErr w:type="spellStart"/>
-      <w:r>
-        <w:rPr>
-          <w:b/>
-        </w:rPr>
-        <w:t>Spreadshe</w:t>
+        <w:t>Google Spreadshe</w:t>
       </w:r>
       <w:r>
         <w:rPr>
@@ -9788,7 +10164,6 @@
         </w:rPr>
         <w:t>t</w:t>
       </w:r>
-      <w:proofErr w:type="spellEnd"/>
     </w:p>
     <w:p>
       <w:pPr>
@@ -9811,21 +10186,13 @@
         </w:numPr>
       </w:pPr>
       <w:r>
-        <w:t xml:space="preserve">Exporter au format XLSX (Google </w:t>
-      </w:r>
-      <w:proofErr w:type="spellStart"/>
-      <w:r>
-        <w:t>Spreadshe</w:t>
+        <w:t>Exporter au format XLSX (Google Spreadshe</w:t>
       </w:r>
       <w:r>
         <w:t>e</w:t>
       </w:r>
       <w:r>
-        <w:t>t</w:t>
-      </w:r>
-      <w:proofErr w:type="spellEnd"/>
-      <w:r>
-        <w:t xml:space="preserve"> n'offre que l'export en CSV avec ',' comme séparateur)</w:t>
+        <w:t>t n'offre que l'export en CSV avec ',' comme séparateur)</w:t>
       </w:r>
     </w:p>
     <w:p>
@@ -9864,15 +10231,7 @@
         </w:numPr>
       </w:pPr>
       <w:r>
-        <w:t xml:space="preserve">Exporter au format CSV séparé par des ; (Excel offre soit UTF-8 avec ',' soit ASCII avec </w:t>
-      </w:r>
-      <w:proofErr w:type="gramStart"/>
-      <w:r>
-        <w:t>';</w:t>
-      </w:r>
-      <w:proofErr w:type="gramEnd"/>
-      <w:r>
-        <w:t>')</w:t>
+        <w:t>Exporter au format CSV séparé par des ; (Excel offre soit UTF-8 avec ',' soit ASCII avec ';')</w:t>
       </w:r>
     </w:p>
     <w:p>
@@ -9929,15 +10288,7 @@
         </w:numPr>
       </w:pPr>
       <w:r>
-        <w:t xml:space="preserve">Convertir en UTF-8 (pour avoir enfin </w:t>
-      </w:r>
-      <w:proofErr w:type="gramStart"/>
-      <w:r>
-        <w:t>';</w:t>
-      </w:r>
-      <w:proofErr w:type="gramEnd"/>
-      <w:r>
-        <w:t>' comme séparateur en UTF-8</w:t>
+        <w:t>Convertir en UTF-8 (pour avoir enfin ';' comme séparateur en UTF-8</w:t>
       </w:r>
     </w:p>
     <w:p>
@@ -9970,21 +10321,8 @@
         </w:numPr>
       </w:pPr>
       <w:r>
-        <w:t xml:space="preserve">Il </w:t>
-      </w:r>
-      <w:proofErr w:type="spellStart"/>
-      <w:r>
-        <w:t>envoit</w:t>
-      </w:r>
-      <w:proofErr w:type="spellEnd"/>
-      <w:r>
-        <w:t xml:space="preserve"> les tweets à </w:t>
-      </w:r>
-      <w:proofErr w:type="spellStart"/>
-      <w:r>
-        <w:t>Talismane</w:t>
-      </w:r>
-      <w:proofErr w:type="spellEnd"/>
+        <w:t>Il envoit les tweets à Talismane</w:t>
+      </w:r>
     </w:p>
     <w:p>
       <w:pPr>
@@ -9994,13 +10332,8 @@
           <w:numId w:val="13"/>
         </w:numPr>
       </w:pPr>
-      <w:proofErr w:type="spellStart"/>
-      <w:r>
-        <w:t>Talismane</w:t>
-      </w:r>
-      <w:proofErr w:type="spellEnd"/>
-      <w:r>
-        <w:t xml:space="preserve"> les analyse</w:t>
+      <w:r>
+        <w:t>Talismane les analyse</w:t>
       </w:r>
     </w:p>
     <w:p>
@@ -10069,29 +10402,21 @@
         </w:numPr>
       </w:pPr>
       <w:r>
-        <w:t xml:space="preserve">Plus besoin de </w:t>
-      </w:r>
-      <w:proofErr w:type="spellStart"/>
-      <w:r>
-        <w:t>Talismane</w:t>
-      </w:r>
-      <w:proofErr w:type="spellEnd"/>
-      <w:r>
-        <w:t>, on peut travailler directement sur le modèle objet rechargé.</w:t>
+        <w:t>Plus besoin de Talismane, on peut travailler directement sur le modèle objet rechargé.</w:t>
       </w:r>
     </w:p>
     <w:p>
       <w:pPr>
         <w:pStyle w:val="Titre2"/>
       </w:pPr>
-      <w:bookmarkStart w:id="19" w:name="_Toc513992750"/>
+      <w:bookmarkStart w:id="31" w:name="_Toc514017729"/>
       <w:r>
         <w:t xml:space="preserve">A2) </w:t>
       </w:r>
       <w:r>
         <w:t>Phénomènes remarqués</w:t>
       </w:r>
-      <w:bookmarkEnd w:id="19"/>
+      <w:bookmarkEnd w:id="31"/>
     </w:p>
     <w:p>
       <w:pPr>
@@ -10102,13 +10427,8 @@
         </w:numPr>
       </w:pPr>
       <w:r>
-        <w:t>#</w:t>
-      </w:r>
-      <w:proofErr w:type="spellStart"/>
-      <w:r>
-        <w:t>balancetatruie</w:t>
-      </w:r>
-      <w:proofErr w:type="spellEnd"/>
+        <w:t>#balancetatruie</w:t>
+      </w:r>
     </w:p>
     <w:p>
       <w:pPr>
@@ -10158,6 +10478,7 @@
         </w:numPr>
       </w:pPr>
       <w:r>
+        <w:lastRenderedPageBreak/>
         <w:t>Relai par les hommes</w:t>
       </w:r>
     </w:p>
@@ -10200,50 +10521,16 @@
         <w:t>Détournements</w:t>
       </w:r>
       <w:r>
-        <w:t xml:space="preserve"> (#</w:t>
-      </w:r>
-      <w:proofErr w:type="spellStart"/>
-      <w:r>
-        <w:t>balancetonpédo</w:t>
-      </w:r>
-      <w:proofErr w:type="spellEnd"/>
-      <w:r>
-        <w:t>, #</w:t>
-      </w:r>
-      <w:proofErr w:type="spellStart"/>
-      <w:r>
-        <w:t>balancetapub</w:t>
-      </w:r>
-      <w:proofErr w:type="spellEnd"/>
-      <w:r>
-        <w:t>, #</w:t>
-      </w:r>
-      <w:proofErr w:type="spellStart"/>
-      <w:r>
-        <w:t>balanceta</w:t>
-      </w:r>
-      <w:r>
-        <w:t>mafia</w:t>
-      </w:r>
-      <w:proofErr w:type="spellEnd"/>
-      <w:r>
-        <w:t>, #</w:t>
-      </w:r>
-      <w:proofErr w:type="spellStart"/>
-      <w:r>
-        <w:t>balancetoncorps</w:t>
-      </w:r>
-      <w:proofErr w:type="spellEnd"/>
-      <w:r>
-        <w:t>, #</w:t>
-      </w:r>
-      <w:proofErr w:type="spellStart"/>
-      <w:r>
-        <w:t>balancetaporcherie</w:t>
-      </w:r>
-      <w:proofErr w:type="spellEnd"/>
-      <w:r>
-        <w:t xml:space="preserve"> = le système</w:t>
+        <w:t xml:space="preserve"> (#balancetonpédo, #balancetapub</w:t>
+      </w:r>
+      <w:r>
+        <w:t>, #balanceta</w:t>
+      </w:r>
+      <w:r>
+        <w:t>mafia, #balancetoncorps</w:t>
+      </w:r>
+      <w:r>
+        <w:t>, #balancetaporcherie = le système</w:t>
       </w:r>
       <w:r>
         <w:t>)</w:t>
@@ -10289,29 +10576,15 @@
       <w:pPr>
         <w:pStyle w:val="Titre1"/>
       </w:pPr>
+      <w:bookmarkStart w:id="32" w:name="_Toc514017730"/>
       <w:r>
         <w:t>Références bibliographiques</w:t>
       </w:r>
-    </w:p>
-    <w:p>
-      <w:r>
-        <w:t xml:space="preserve">Pruvost, G. (2008). Le cas de la féminisation de la Police nationale. Idées économiques et sociales, </w:t>
-      </w:r>
-      <w:proofErr w:type="gramStart"/>
-      <w:r>
-        <w:t>153,(</w:t>
-      </w:r>
-      <w:proofErr w:type="gramEnd"/>
-      <w:r>
-        <w:t xml:space="preserve">3), 9-19. </w:t>
-      </w:r>
-      <w:proofErr w:type="gramStart"/>
-      <w:r>
-        <w:t>doi:</w:t>
-      </w:r>
-      <w:proofErr w:type="gramEnd"/>
-      <w:r>
-        <w:t>10.3917/idee.153.0009.</w:t>
+      <w:bookmarkEnd w:id="32"/>
+    </w:p>
+    <w:p>
+      <w:r>
+        <w:t>Pruvost, G. (2008). Le cas de la féminisation de la Police nationale. Idées économiques et sociales, 153,(3), 9-19. doi:10.3917/idee.153.0009.</w:t>
       </w:r>
       <w:r>
         <w:t xml:space="preserve"> </w:t>
@@ -10373,6 +10646,7 @@
         <w:docPartUnique/>
       </w:docPartObj>
     </w:sdtPr>
+    <w:sdtEndPr/>
     <w:sdtContent>
       <w:p>
         <w:pPr>
@@ -10397,14 +10671,27 @@
         <w:r>
           <w:t xml:space="preserve"> / </w:t>
         </w:r>
-        <w:fldSimple w:instr=" NUMPAGES   \* MERGEFORMAT ">
-          <w:r>
-            <w:rPr>
-              <w:noProof/>
-            </w:rPr>
-            <w:t>3</w:t>
-          </w:r>
-        </w:fldSimple>
+        <w:r>
+          <w:fldChar w:fldCharType="begin"/>
+        </w:r>
+        <w:r>
+          <w:instrText xml:space="preserve"> NUMPAGES   \* MERGEFORMAT </w:instrText>
+        </w:r>
+        <w:r>
+          <w:fldChar w:fldCharType="separate"/>
+        </w:r>
+        <w:r>
+          <w:rPr>
+            <w:noProof/>
+          </w:rPr>
+          <w:t>3</w:t>
+        </w:r>
+        <w:r>
+          <w:rPr>
+            <w:noProof/>
+          </w:rPr>
+          <w:fldChar w:fldCharType="end"/>
+        </w:r>
       </w:p>
     </w:sdtContent>
   </w:sdt>
@@ -13057,7 +13344,7 @@
 </file>
 
 <file path=customXml/itemProps1.xml><?xml version="1.0" encoding="utf-8"?>
-<ds:datastoreItem xmlns:ds="http://schemas.openxmlformats.org/officeDocument/2006/customXml" ds:itemID="{4B041BA8-A029-40A1-8B50-3DA1235D4E9E}">
+<ds:datastoreItem xmlns:ds="http://schemas.openxmlformats.org/officeDocument/2006/customXml" ds:itemID="{64E96247-35B2-4C57-A80A-1455E3878E7E}">
   <ds:schemaRefs>
     <ds:schemaRef ds:uri="http://schemas.openxmlformats.org/officeDocument/2006/bibliography"/>
   </ds:schemaRefs>

--- a/projet_tweet/Projet TAL.docx
+++ b/projet_tweet/Projet TAL.docx
@@ -1,6 +1,6 @@
 
 <file path=word/document.xml><?xml version="1.0" encoding="utf-8"?>
-<w:document xmlns:wpc="http://schemas.microsoft.com/office/word/2010/wordprocessingCanvas" xmlns:cx="http://schemas.microsoft.com/office/drawing/2014/chartex" xmlns:cx1="http://schemas.microsoft.com/office/drawing/2015/9/8/chartex" xmlns:cx2="http://schemas.microsoft.com/office/drawing/2015/10/21/chartex" xmlns:cx3="http://schemas.microsoft.com/office/drawing/2016/5/9/chartex" xmlns:cx4="http://schemas.microsoft.com/office/drawing/2016/5/10/chartex" xmlns:cx5="http://schemas.microsoft.com/office/drawing/2016/5/11/chartex" xmlns:cx6="http://schemas.microsoft.com/office/drawing/2016/5/12/chartex" xmlns:cx7="http://schemas.microsoft.com/office/drawing/2016/5/13/chartex" xmlns:cx8="http://schemas.microsoft.com/office/drawing/2016/5/14/chartex" xmlns:mc="http://schemas.openxmlformats.org/markup-compatibility/2006" xmlns:aink="http://schemas.microsoft.com/office/drawing/2016/ink" xmlns:am3d="http://schemas.microsoft.com/office/drawing/2017/model3d" xmlns:o="urn:schemas-microsoft-com:office:office" xmlns:r="http://schemas.openxmlformats.org/officeDocument/2006/relationships" xmlns:m="http://schemas.openxmlformats.org/officeDocument/2006/math" xmlns:v="urn:schemas-microsoft-com:vml" xmlns:wp14="http://schemas.microsoft.com/office/word/2010/wordprocessingDrawing" xmlns:wp="http://schemas.openxmlformats.org/drawingml/2006/wordprocessingDrawing" xmlns:w10="urn:schemas-microsoft-com:office:word" xmlns:w="http://schemas.openxmlformats.org/wordprocessingml/2006/main" xmlns:w14="http://schemas.microsoft.com/office/word/2010/wordml" xmlns:w15="http://schemas.microsoft.com/office/word/2012/wordml" xmlns:w16cid="http://schemas.microsoft.com/office/word/2016/wordml/cid" xmlns:w16se="http://schemas.microsoft.com/office/word/2015/wordml/symex" xmlns:wpg="http://schemas.microsoft.com/office/word/2010/wordprocessingGroup" xmlns:wpi="http://schemas.microsoft.com/office/word/2010/wordprocessingInk" xmlns:wne="http://schemas.microsoft.com/office/word/2006/wordml" xmlns:wps="http://schemas.microsoft.com/office/word/2010/wordprocessingShape" mc:Ignorable="w14 w15 w16se w16cid wp14">
+<w:document xmlns:wpc="http://schemas.microsoft.com/office/word/2010/wordprocessingCanvas" xmlns:mc="http://schemas.openxmlformats.org/markup-compatibility/2006" xmlns:o="urn:schemas-microsoft-com:office:office" xmlns:r="http://schemas.openxmlformats.org/officeDocument/2006/relationships" xmlns:m="http://schemas.openxmlformats.org/officeDocument/2006/math" xmlns:v="urn:schemas-microsoft-com:vml" xmlns:wp14="http://schemas.microsoft.com/office/word/2010/wordprocessingDrawing" xmlns:wp="http://schemas.openxmlformats.org/drawingml/2006/wordprocessingDrawing" xmlns:w10="urn:schemas-microsoft-com:office:word" xmlns:w="http://schemas.openxmlformats.org/wordprocessingml/2006/main" xmlns:w14="http://schemas.microsoft.com/office/word/2010/wordml" xmlns:wpg="http://schemas.microsoft.com/office/word/2010/wordprocessingGroup" xmlns:wpi="http://schemas.microsoft.com/office/word/2010/wordprocessingInk" xmlns:wne="http://schemas.microsoft.com/office/word/2006/wordml" xmlns:wps="http://schemas.microsoft.com/office/word/2010/wordprocessingShape" mc:Ignorable="w14 wp14">
   <w:body>
     <w:p>
       <w:pPr>
@@ -15,14 +15,16 @@
     </w:p>
     <w:p/>
     <w:p>
-      <w:r>
-        <w:t>« Il faut beaucoup aimer les hommes. Beaucoup, beaucoup. Beaucoup les aimer pour les aimer. Sans cela, ce n'est pas possible, on ne peut pas les supporter</w:t>
-      </w:r>
-      <w:r>
-        <w:t>.</w:t>
-      </w:r>
-      <w:r>
-        <w:t xml:space="preserve"> »</w:t>
+      <w:pPr>
+        <w:rPr>
+          <w:i/>
+        </w:rPr>
+      </w:pPr>
+      <w:r>
+        <w:rPr>
+          <w:i/>
+        </w:rPr>
+        <w:t>« Il faut beaucoup aimer les hommes. Beaucoup, beaucoup. Beaucoup les aimer pour les aimer. Sans cela, ce n'est pas possible, on ne peut pas les supporter. »</w:t>
       </w:r>
     </w:p>
     <w:p>
@@ -101,7 +103,15 @@
         <w:jc w:val="both"/>
       </w:pPr>
       <w:r>
-        <w:t>Certains tweets diffament directement une personne nommée. Nous avons choisi de les reproduire ici tel quel mais cette reproduction, dans un but scientifique, ne constitue en rien une infirmation ou une confirmation des propos tenus dont l’auteur du tweet reste seul responsable.</w:t>
+        <w:t xml:space="preserve">Certains tweets diffament directement une personne nommée. Nous avons choisi de les reproduire ici tel quel mais cette reproduction, dans un but scientifique, ne constitue en rien une infirmation ou une confirmation des propos tenus dont l’auteur du </w:t>
+      </w:r>
+      <w:proofErr w:type="spellStart"/>
+      <w:r>
+        <w:t>tweet</w:t>
+      </w:r>
+      <w:proofErr w:type="spellEnd"/>
+      <w:r>
+        <w:t xml:space="preserve"> reste seul responsable.</w:t>
       </w:r>
     </w:p>
     <w:p/>
@@ -156,7 +166,7 @@
           <w:r>
             <w:fldChar w:fldCharType="separate"/>
           </w:r>
-          <w:hyperlink w:anchor="_Toc514017699" w:history="1">
+          <w:hyperlink w:anchor="_Toc514161434" w:history="1">
             <w:r>
               <w:rPr>
                 <w:rStyle w:val="Lienhypertexte"/>
@@ -183,7 +193,7 @@
                 <w:noProof/>
                 <w:webHidden/>
               </w:rPr>
-              <w:instrText xml:space="preserve"> PAGEREF _Toc514017699 \h </w:instrText>
+              <w:instrText xml:space="preserve"> PAGEREF _Toc514161434 \h </w:instrText>
             </w:r>
             <w:r>
               <w:rPr>
@@ -226,7 +236,7 @@
               <w:lang w:eastAsia="fr-FR"/>
             </w:rPr>
           </w:pPr>
-          <w:hyperlink w:anchor="_Toc514017700" w:history="1">
+          <w:hyperlink w:anchor="_Toc514161435" w:history="1">
             <w:r>
               <w:rPr>
                 <w:rStyle w:val="Lienhypertexte"/>
@@ -253,7 +263,7 @@
                 <w:noProof/>
                 <w:webHidden/>
               </w:rPr>
-              <w:instrText xml:space="preserve"> PAGEREF _Toc514017700 \h </w:instrText>
+              <w:instrText xml:space="preserve"> PAGEREF _Toc514161435 \h </w:instrText>
             </w:r>
             <w:r>
               <w:rPr>
@@ -273,7 +283,7 @@
                 <w:noProof/>
                 <w:webHidden/>
               </w:rPr>
-              <w:t>2</w:t>
+              <w:t>3</w:t>
             </w:r>
             <w:r>
               <w:rPr>
@@ -296,7 +306,7 @@
               <w:lang w:eastAsia="fr-FR"/>
             </w:rPr>
           </w:pPr>
-          <w:hyperlink w:anchor="_Toc514017701" w:history="1">
+          <w:hyperlink w:anchor="_Toc514161436" w:history="1">
             <w:r>
               <w:rPr>
                 <w:rStyle w:val="Lienhypertexte"/>
@@ -323,7 +333,7 @@
                 <w:noProof/>
                 <w:webHidden/>
               </w:rPr>
-              <w:instrText xml:space="preserve"> PAGEREF _Toc514017701 \h </w:instrText>
+              <w:instrText xml:space="preserve"> PAGEREF _Toc514161436 \h </w:instrText>
             </w:r>
             <w:r>
               <w:rPr>
@@ -343,7 +353,7 @@
                 <w:noProof/>
                 <w:webHidden/>
               </w:rPr>
-              <w:t>2</w:t>
+              <w:t>3</w:t>
             </w:r>
             <w:r>
               <w:rPr>
@@ -366,7 +376,7 @@
               <w:lang w:eastAsia="fr-FR"/>
             </w:rPr>
           </w:pPr>
-          <w:hyperlink w:anchor="_Toc514017702" w:history="1">
+          <w:hyperlink w:anchor="_Toc514161437" w:history="1">
             <w:r>
               <w:rPr>
                 <w:rStyle w:val="Lienhypertexte"/>
@@ -393,7 +403,7 @@
                 <w:noProof/>
                 <w:webHidden/>
               </w:rPr>
-              <w:instrText xml:space="preserve"> PAGEREF _Toc514017702 \h </w:instrText>
+              <w:instrText xml:space="preserve"> PAGEREF _Toc514161437 \h </w:instrText>
             </w:r>
             <w:r>
               <w:rPr>
@@ -413,7 +423,7 @@
                 <w:noProof/>
                 <w:webHidden/>
               </w:rPr>
-              <w:t>2</w:t>
+              <w:t>3</w:t>
             </w:r>
             <w:r>
               <w:rPr>
@@ -436,7 +446,7 @@
               <w:lang w:eastAsia="fr-FR"/>
             </w:rPr>
           </w:pPr>
-          <w:hyperlink w:anchor="_Toc514017703" w:history="1">
+          <w:hyperlink w:anchor="_Toc514161438" w:history="1">
             <w:r>
               <w:rPr>
                 <w:rStyle w:val="Lienhypertexte"/>
@@ -463,7 +473,7 @@
                 <w:noProof/>
                 <w:webHidden/>
               </w:rPr>
-              <w:instrText xml:space="preserve"> PAGEREF _Toc514017703 \h </w:instrText>
+              <w:instrText xml:space="preserve"> PAGEREF _Toc514161438 \h </w:instrText>
             </w:r>
             <w:r>
               <w:rPr>
@@ -506,7 +516,7 @@
               <w:lang w:eastAsia="fr-FR"/>
             </w:rPr>
           </w:pPr>
-          <w:hyperlink w:anchor="_Toc514017704" w:history="1">
+          <w:hyperlink w:anchor="_Toc514161439" w:history="1">
             <w:r>
               <w:rPr>
                 <w:rStyle w:val="Lienhypertexte"/>
@@ -533,7 +543,7 @@
                 <w:noProof/>
                 <w:webHidden/>
               </w:rPr>
-              <w:instrText xml:space="preserve"> PAGEREF _Toc514017704 \h </w:instrText>
+              <w:instrText xml:space="preserve"> PAGEREF _Toc514161439 \h </w:instrText>
             </w:r>
             <w:r>
               <w:rPr>
@@ -576,7 +586,7 @@
               <w:lang w:eastAsia="fr-FR"/>
             </w:rPr>
           </w:pPr>
-          <w:hyperlink w:anchor="_Toc514017705" w:history="1">
+          <w:hyperlink w:anchor="_Toc514161440" w:history="1">
             <w:r>
               <w:rPr>
                 <w:rStyle w:val="Lienhypertexte"/>
@@ -603,7 +613,7 @@
                 <w:noProof/>
                 <w:webHidden/>
               </w:rPr>
-              <w:instrText xml:space="preserve"> PAGEREF _Toc514017705 \h </w:instrText>
+              <w:instrText xml:space="preserve"> PAGEREF _Toc514161440 \h </w:instrText>
             </w:r>
             <w:r>
               <w:rPr>
@@ -646,7 +656,7 @@
               <w:lang w:eastAsia="fr-FR"/>
             </w:rPr>
           </w:pPr>
-          <w:hyperlink w:anchor="_Toc514017706" w:history="1">
+          <w:hyperlink w:anchor="_Toc514161441" w:history="1">
             <w:r>
               <w:rPr>
                 <w:rStyle w:val="Lienhypertexte"/>
@@ -673,7 +683,7 @@
                 <w:noProof/>
                 <w:webHidden/>
               </w:rPr>
-              <w:instrText xml:space="preserve"> PAGEREF _Toc514017706 \h </w:instrText>
+              <w:instrText xml:space="preserve"> PAGEREF _Toc514161441 \h </w:instrText>
             </w:r>
             <w:r>
               <w:rPr>
@@ -716,7 +726,7 @@
               <w:lang w:eastAsia="fr-FR"/>
             </w:rPr>
           </w:pPr>
-          <w:hyperlink w:anchor="_Toc514017707" w:history="1">
+          <w:hyperlink w:anchor="_Toc514161442" w:history="1">
             <w:r>
               <w:rPr>
                 <w:rStyle w:val="Lienhypertexte"/>
@@ -743,7 +753,7 @@
                 <w:noProof/>
                 <w:webHidden/>
               </w:rPr>
-              <w:instrText xml:space="preserve"> PAGEREF _Toc514017707 \h </w:instrText>
+              <w:instrText xml:space="preserve"> PAGEREF _Toc514161442 \h </w:instrText>
             </w:r>
             <w:r>
               <w:rPr>
@@ -786,7 +796,7 @@
               <w:lang w:eastAsia="fr-FR"/>
             </w:rPr>
           </w:pPr>
-          <w:hyperlink w:anchor="_Toc514017708" w:history="1">
+          <w:hyperlink w:anchor="_Toc514161443" w:history="1">
             <w:r>
               <w:rPr>
                 <w:rStyle w:val="Lienhypertexte"/>
@@ -813,7 +823,7 @@
                 <w:noProof/>
                 <w:webHidden/>
               </w:rPr>
-              <w:instrText xml:space="preserve"> PAGEREF _Toc514017708 \h </w:instrText>
+              <w:instrText xml:space="preserve"> PAGEREF _Toc514161443 \h </w:instrText>
             </w:r>
             <w:r>
               <w:rPr>
@@ -833,7 +843,7 @@
                 <w:noProof/>
                 <w:webHidden/>
               </w:rPr>
-              <w:t>3</w:t>
+              <w:t>4</w:t>
             </w:r>
             <w:r>
               <w:rPr>
@@ -856,7 +866,7 @@
               <w:lang w:eastAsia="fr-FR"/>
             </w:rPr>
           </w:pPr>
-          <w:hyperlink w:anchor="_Toc514017709" w:history="1">
+          <w:hyperlink w:anchor="_Toc514161444" w:history="1">
             <w:r>
               <w:rPr>
                 <w:rStyle w:val="Lienhypertexte"/>
@@ -883,7 +893,7 @@
                 <w:noProof/>
                 <w:webHidden/>
               </w:rPr>
-              <w:instrText xml:space="preserve"> PAGEREF _Toc514017709 \h </w:instrText>
+              <w:instrText xml:space="preserve"> PAGEREF _Toc514161444 \h </w:instrText>
             </w:r>
             <w:r>
               <w:rPr>
@@ -903,7 +913,7 @@
                 <w:noProof/>
                 <w:webHidden/>
               </w:rPr>
-              <w:t>3</w:t>
+              <w:t>4</w:t>
             </w:r>
             <w:r>
               <w:rPr>
@@ -926,13 +936,13 @@
               <w:lang w:eastAsia="fr-FR"/>
             </w:rPr>
           </w:pPr>
-          <w:hyperlink w:anchor="_Toc514017710" w:history="1">
+          <w:hyperlink w:anchor="_Toc514161445" w:history="1">
             <w:r>
               <w:rPr>
                 <w:rStyle w:val="Lienhypertexte"/>
                 <w:noProof/>
               </w:rPr>
-              <w:t>1) Nouvelles catégories :</w:t>
+              <w:t>1) Nouvelles catégories</w:t>
             </w:r>
             <w:r>
               <w:rPr>
@@ -953,7 +963,7 @@
                 <w:noProof/>
                 <w:webHidden/>
               </w:rPr>
-              <w:instrText xml:space="preserve"> PAGEREF _Toc514017710 \h </w:instrText>
+              <w:instrText xml:space="preserve"> PAGEREF _Toc514161445 \h </w:instrText>
             </w:r>
             <w:r>
               <w:rPr>
@@ -973,7 +983,7 @@
                 <w:noProof/>
                 <w:webHidden/>
               </w:rPr>
-              <w:t>3</w:t>
+              <w:t>4</w:t>
             </w:r>
             <w:r>
               <w:rPr>
@@ -996,7 +1006,7 @@
               <w:lang w:eastAsia="fr-FR"/>
             </w:rPr>
           </w:pPr>
-          <w:hyperlink w:anchor="_Toc514017711" w:history="1">
+          <w:hyperlink w:anchor="_Toc514161446" w:history="1">
             <w:r>
               <w:rPr>
                 <w:rStyle w:val="Lienhypertexte"/>
@@ -1023,7 +1033,7 @@
                 <w:noProof/>
                 <w:webHidden/>
               </w:rPr>
-              <w:instrText xml:space="preserve"> PAGEREF _Toc514017711 \h </w:instrText>
+              <w:instrText xml:space="preserve"> PAGEREF _Toc514161446 \h </w:instrText>
             </w:r>
             <w:r>
               <w:rPr>
@@ -1043,7 +1053,7 @@
                 <w:noProof/>
                 <w:webHidden/>
               </w:rPr>
-              <w:t>4</w:t>
+              <w:t>5</w:t>
             </w:r>
             <w:r>
               <w:rPr>
@@ -1066,7 +1076,7 @@
               <w:lang w:eastAsia="fr-FR"/>
             </w:rPr>
           </w:pPr>
-          <w:hyperlink w:anchor="_Toc514017712" w:history="1">
+          <w:hyperlink w:anchor="_Toc514161447" w:history="1">
             <w:r>
               <w:rPr>
                 <w:rStyle w:val="Lienhypertexte"/>
@@ -1093,7 +1103,7 @@
                 <w:noProof/>
                 <w:webHidden/>
               </w:rPr>
-              <w:instrText xml:space="preserve"> PAGEREF _Toc514017712 \h </w:instrText>
+              <w:instrText xml:space="preserve"> PAGEREF _Toc514161447 \h </w:instrText>
             </w:r>
             <w:r>
               <w:rPr>
@@ -1136,7 +1146,7 @@
               <w:lang w:eastAsia="fr-FR"/>
             </w:rPr>
           </w:pPr>
-          <w:hyperlink w:anchor="_Toc514017713" w:history="1">
+          <w:hyperlink w:anchor="_Toc514161448" w:history="1">
             <w:r>
               <w:rPr>
                 <w:rStyle w:val="Lienhypertexte"/>
@@ -1163,7 +1173,7 @@
                 <w:noProof/>
                 <w:webHidden/>
               </w:rPr>
-              <w:instrText xml:space="preserve"> PAGEREF _Toc514017713 \h </w:instrText>
+              <w:instrText xml:space="preserve"> PAGEREF _Toc514161448 \h </w:instrText>
             </w:r>
             <w:r>
               <w:rPr>
@@ -1183,7 +1193,7 @@
                 <w:noProof/>
                 <w:webHidden/>
               </w:rPr>
-              <w:t>5</w:t>
+              <w:t>6</w:t>
             </w:r>
             <w:r>
               <w:rPr>
@@ -1206,7 +1216,7 @@
               <w:lang w:eastAsia="fr-FR"/>
             </w:rPr>
           </w:pPr>
-          <w:hyperlink w:anchor="_Toc514017714" w:history="1">
+          <w:hyperlink w:anchor="_Toc514161449" w:history="1">
             <w:r>
               <w:rPr>
                 <w:rStyle w:val="Lienhypertexte"/>
@@ -1233,7 +1243,7 @@
                 <w:noProof/>
                 <w:webHidden/>
               </w:rPr>
-              <w:instrText xml:space="preserve"> PAGEREF _Toc514017714 \h </w:instrText>
+              <w:instrText xml:space="preserve"> PAGEREF _Toc514161449 \h </w:instrText>
             </w:r>
             <w:r>
               <w:rPr>
@@ -1253,7 +1263,7 @@
                 <w:noProof/>
                 <w:webHidden/>
               </w:rPr>
-              <w:t>5</w:t>
+              <w:t>6</w:t>
             </w:r>
             <w:r>
               <w:rPr>
@@ -1276,7 +1286,7 @@
               <w:lang w:eastAsia="fr-FR"/>
             </w:rPr>
           </w:pPr>
-          <w:hyperlink w:anchor="_Toc514017715" w:history="1">
+          <w:hyperlink w:anchor="_Toc514161450" w:history="1">
             <w:r>
               <w:rPr>
                 <w:rStyle w:val="Lienhypertexte"/>
@@ -1303,7 +1313,7 @@
                 <w:noProof/>
                 <w:webHidden/>
               </w:rPr>
-              <w:instrText xml:space="preserve"> PAGEREF _Toc514017715 \h </w:instrText>
+              <w:instrText xml:space="preserve"> PAGEREF _Toc514161450 \h </w:instrText>
             </w:r>
             <w:r>
               <w:rPr>
@@ -1323,7 +1333,7 @@
                 <w:noProof/>
                 <w:webHidden/>
               </w:rPr>
-              <w:t>5</w:t>
+              <w:t>6</w:t>
             </w:r>
             <w:r>
               <w:rPr>
@@ -1346,7 +1356,7 @@
               <w:lang w:eastAsia="fr-FR"/>
             </w:rPr>
           </w:pPr>
-          <w:hyperlink w:anchor="_Toc514017716" w:history="1">
+          <w:hyperlink w:anchor="_Toc514161451" w:history="1">
             <w:r>
               <w:rPr>
                 <w:rStyle w:val="Lienhypertexte"/>
@@ -1373,7 +1383,7 @@
                 <w:noProof/>
                 <w:webHidden/>
               </w:rPr>
-              <w:instrText xml:space="preserve"> PAGEREF _Toc514017716 \h </w:instrText>
+              <w:instrText xml:space="preserve"> PAGEREF _Toc514161451 \h </w:instrText>
             </w:r>
             <w:r>
               <w:rPr>
@@ -1393,7 +1403,7 @@
                 <w:noProof/>
                 <w:webHidden/>
               </w:rPr>
-              <w:t>6</w:t>
+              <w:t>7</w:t>
             </w:r>
             <w:r>
               <w:rPr>
@@ -1416,7 +1426,7 @@
               <w:lang w:eastAsia="fr-FR"/>
             </w:rPr>
           </w:pPr>
-          <w:hyperlink w:anchor="_Toc514017717" w:history="1">
+          <w:hyperlink w:anchor="_Toc514161452" w:history="1">
             <w:r>
               <w:rPr>
                 <w:rStyle w:val="Lienhypertexte"/>
@@ -1443,7 +1453,7 @@
                 <w:noProof/>
                 <w:webHidden/>
               </w:rPr>
-              <w:instrText xml:space="preserve"> PAGEREF _Toc514017717 \h </w:instrText>
+              <w:instrText xml:space="preserve"> PAGEREF _Toc514161452 \h </w:instrText>
             </w:r>
             <w:r>
               <w:rPr>
@@ -1463,7 +1473,7 @@
                 <w:noProof/>
                 <w:webHidden/>
               </w:rPr>
-              <w:t>6</w:t>
+              <w:t>7</w:t>
             </w:r>
             <w:r>
               <w:rPr>
@@ -1486,7 +1496,7 @@
               <w:lang w:eastAsia="fr-FR"/>
             </w:rPr>
           </w:pPr>
-          <w:hyperlink w:anchor="_Toc514017718" w:history="1">
+          <w:hyperlink w:anchor="_Toc514161453" w:history="1">
             <w:r>
               <w:rPr>
                 <w:rStyle w:val="Lienhypertexte"/>
@@ -1513,7 +1523,7 @@
                 <w:noProof/>
                 <w:webHidden/>
               </w:rPr>
-              <w:instrText xml:space="preserve"> PAGEREF _Toc514017718 \h </w:instrText>
+              <w:instrText xml:space="preserve"> PAGEREF _Toc514161453 \h </w:instrText>
             </w:r>
             <w:r>
               <w:rPr>
@@ -1533,7 +1543,7 @@
                 <w:noProof/>
                 <w:webHidden/>
               </w:rPr>
-              <w:t>6</w:t>
+              <w:t>7</w:t>
             </w:r>
             <w:r>
               <w:rPr>
@@ -1556,7 +1566,7 @@
               <w:lang w:eastAsia="fr-FR"/>
             </w:rPr>
           </w:pPr>
-          <w:hyperlink w:anchor="_Toc514017719" w:history="1">
+          <w:hyperlink w:anchor="_Toc514161454" w:history="1">
             <w:r>
               <w:rPr>
                 <w:rStyle w:val="Lienhypertexte"/>
@@ -1583,7 +1593,7 @@
                 <w:noProof/>
                 <w:webHidden/>
               </w:rPr>
-              <w:instrText xml:space="preserve"> PAGEREF _Toc514017719 \h </w:instrText>
+              <w:instrText xml:space="preserve"> PAGEREF _Toc514161454 \h </w:instrText>
             </w:r>
             <w:r>
               <w:rPr>
@@ -1603,7 +1613,7 @@
                 <w:noProof/>
                 <w:webHidden/>
               </w:rPr>
-              <w:t>7</w:t>
+              <w:t>8</w:t>
             </w:r>
             <w:r>
               <w:rPr>
@@ -1626,7 +1636,7 @@
               <w:lang w:eastAsia="fr-FR"/>
             </w:rPr>
           </w:pPr>
-          <w:hyperlink w:anchor="_Toc514017720" w:history="1">
+          <w:hyperlink w:anchor="_Toc514161455" w:history="1">
             <w:r>
               <w:rPr>
                 <w:rStyle w:val="Lienhypertexte"/>
@@ -1653,7 +1663,7 @@
                 <w:noProof/>
                 <w:webHidden/>
               </w:rPr>
-              <w:instrText xml:space="preserve"> PAGEREF _Toc514017720 \h </w:instrText>
+              <w:instrText xml:space="preserve"> PAGEREF _Toc514161455 \h </w:instrText>
             </w:r>
             <w:r>
               <w:rPr>
@@ -1673,7 +1683,7 @@
                 <w:noProof/>
                 <w:webHidden/>
               </w:rPr>
-              <w:t>7</w:t>
+              <w:t>8</w:t>
             </w:r>
             <w:r>
               <w:rPr>
@@ -1696,7 +1706,7 @@
               <w:lang w:eastAsia="fr-FR"/>
             </w:rPr>
           </w:pPr>
-          <w:hyperlink w:anchor="_Toc514017721" w:history="1">
+          <w:hyperlink w:anchor="_Toc514161456" w:history="1">
             <w:r>
               <w:rPr>
                 <w:rStyle w:val="Lienhypertexte"/>
@@ -1723,7 +1733,7 @@
                 <w:noProof/>
                 <w:webHidden/>
               </w:rPr>
-              <w:instrText xml:space="preserve"> PAGEREF _Toc514017721 \h </w:instrText>
+              <w:instrText xml:space="preserve"> PAGEREF _Toc514161456 \h </w:instrText>
             </w:r>
             <w:r>
               <w:rPr>
@@ -1743,7 +1753,7 @@
                 <w:noProof/>
                 <w:webHidden/>
               </w:rPr>
-              <w:t>7</w:t>
+              <w:t>9</w:t>
             </w:r>
             <w:r>
               <w:rPr>
@@ -1766,7 +1776,7 @@
               <w:lang w:eastAsia="fr-FR"/>
             </w:rPr>
           </w:pPr>
-          <w:hyperlink w:anchor="_Toc514017722" w:history="1">
+          <w:hyperlink w:anchor="_Toc514161457" w:history="1">
             <w:r>
               <w:rPr>
                 <w:rStyle w:val="Lienhypertexte"/>
@@ -1793,7 +1803,7 @@
                 <w:noProof/>
                 <w:webHidden/>
               </w:rPr>
-              <w:instrText xml:space="preserve"> PAGEREF _Toc514017722 \h </w:instrText>
+              <w:instrText xml:space="preserve"> PAGEREF _Toc514161457 \h </w:instrText>
             </w:r>
             <w:r>
               <w:rPr>
@@ -1813,7 +1823,7 @@
                 <w:noProof/>
                 <w:webHidden/>
               </w:rPr>
-              <w:t>7</w:t>
+              <w:t>9</w:t>
             </w:r>
             <w:r>
               <w:rPr>
@@ -1836,7 +1846,7 @@
               <w:lang w:eastAsia="fr-FR"/>
             </w:rPr>
           </w:pPr>
-          <w:hyperlink w:anchor="_Toc514017723" w:history="1">
+          <w:hyperlink w:anchor="_Toc514161458" w:history="1">
             <w:r>
               <w:rPr>
                 <w:rStyle w:val="Lienhypertexte"/>
@@ -1863,7 +1873,7 @@
                 <w:noProof/>
                 <w:webHidden/>
               </w:rPr>
-              <w:instrText xml:space="preserve"> PAGEREF _Toc514017723 \h </w:instrText>
+              <w:instrText xml:space="preserve"> PAGEREF _Toc514161458 \h </w:instrText>
             </w:r>
             <w:r>
               <w:rPr>
@@ -1883,7 +1893,7 @@
                 <w:noProof/>
                 <w:webHidden/>
               </w:rPr>
-              <w:t>8</w:t>
+              <w:t>10</w:t>
             </w:r>
             <w:r>
               <w:rPr>
@@ -1906,7 +1916,7 @@
               <w:lang w:eastAsia="fr-FR"/>
             </w:rPr>
           </w:pPr>
-          <w:hyperlink w:anchor="_Toc514017724" w:history="1">
+          <w:hyperlink w:anchor="_Toc514161459" w:history="1">
             <w:r>
               <w:rPr>
                 <w:rStyle w:val="Lienhypertexte"/>
@@ -1933,7 +1943,7 @@
                 <w:noProof/>
                 <w:webHidden/>
               </w:rPr>
-              <w:instrText xml:space="preserve"> PAGEREF _Toc514017724 \h </w:instrText>
+              <w:instrText xml:space="preserve"> PAGEREF _Toc514161459 \h </w:instrText>
             </w:r>
             <w:r>
               <w:rPr>
@@ -1953,7 +1963,7 @@
                 <w:noProof/>
                 <w:webHidden/>
               </w:rPr>
-              <w:t>10</w:t>
+              <w:t>12</w:t>
             </w:r>
             <w:r>
               <w:rPr>
@@ -1976,7 +1986,7 @@
               <w:lang w:eastAsia="fr-FR"/>
             </w:rPr>
           </w:pPr>
-          <w:hyperlink w:anchor="_Toc514017725" w:history="1">
+          <w:hyperlink w:anchor="_Toc514161460" w:history="1">
             <w:r>
               <w:rPr>
                 <w:rStyle w:val="Lienhypertexte"/>
@@ -2003,7 +2013,7 @@
                 <w:noProof/>
                 <w:webHidden/>
               </w:rPr>
-              <w:instrText xml:space="preserve"> PAGEREF _Toc514017725 \h </w:instrText>
+              <w:instrText xml:space="preserve"> PAGEREF _Toc514161460 \h </w:instrText>
             </w:r>
             <w:r>
               <w:rPr>
@@ -2023,7 +2033,7 @@
                 <w:noProof/>
                 <w:webHidden/>
               </w:rPr>
-              <w:t>10</w:t>
+              <w:t>13</w:t>
             </w:r>
             <w:r>
               <w:rPr>
@@ -2046,13 +2056,13 @@
               <w:lang w:eastAsia="fr-FR"/>
             </w:rPr>
           </w:pPr>
-          <w:hyperlink w:anchor="_Toc514017726" w:history="1">
+          <w:hyperlink w:anchor="_Toc514161461" w:history="1">
             <w:r>
               <w:rPr>
                 <w:rStyle w:val="Lienhypertexte"/>
                 <w:noProof/>
               </w:rPr>
-              <w:t>3.B Structures remarquables</w:t>
+              <w:t>3.B Ponctuation et autres éléments</w:t>
             </w:r>
             <w:r>
               <w:rPr>
@@ -2073,7 +2083,7 @@
                 <w:noProof/>
                 <w:webHidden/>
               </w:rPr>
-              <w:instrText xml:space="preserve"> PAGEREF _Toc514017726 \h </w:instrText>
+              <w:instrText xml:space="preserve"> PAGEREF _Toc514161461 \h </w:instrText>
             </w:r>
             <w:r>
               <w:rPr>
@@ -2093,7 +2103,147 @@
                 <w:noProof/>
                 <w:webHidden/>
               </w:rPr>
-              <w:t>11</w:t>
+              <w:t>13</w:t>
+            </w:r>
+            <w:r>
+              <w:rPr>
+                <w:noProof/>
+                <w:webHidden/>
+              </w:rPr>
+              <w:fldChar w:fldCharType="end"/>
+            </w:r>
+          </w:hyperlink>
+        </w:p>
+        <w:p>
+          <w:pPr>
+            <w:pStyle w:val="TM2"/>
+            <w:tabs>
+              <w:tab w:val="right" w:leader="dot" w:pos="9062"/>
+            </w:tabs>
+            <w:rPr>
+              <w:rFonts w:eastAsiaTheme="minorEastAsia"/>
+              <w:noProof/>
+              <w:lang w:eastAsia="fr-FR"/>
+            </w:rPr>
+          </w:pPr>
+          <w:hyperlink w:anchor="_Toc514161462" w:history="1">
+            <w:r>
+              <w:rPr>
+                <w:rStyle w:val="Lienhypertexte"/>
+                <w:noProof/>
+              </w:rPr>
+              <w:t>3.C Entités nommées</w:t>
+            </w:r>
+            <w:r>
+              <w:rPr>
+                <w:noProof/>
+                <w:webHidden/>
+              </w:rPr>
+              <w:tab/>
+            </w:r>
+            <w:r>
+              <w:rPr>
+                <w:noProof/>
+                <w:webHidden/>
+              </w:rPr>
+              <w:fldChar w:fldCharType="begin"/>
+            </w:r>
+            <w:r>
+              <w:rPr>
+                <w:noProof/>
+                <w:webHidden/>
+              </w:rPr>
+              <w:instrText xml:space="preserve"> PAGEREF _Toc514161462 \h </w:instrText>
+            </w:r>
+            <w:r>
+              <w:rPr>
+                <w:noProof/>
+                <w:webHidden/>
+              </w:rPr>
+            </w:r>
+            <w:r>
+              <w:rPr>
+                <w:noProof/>
+                <w:webHidden/>
+              </w:rPr>
+              <w:fldChar w:fldCharType="separate"/>
+            </w:r>
+            <w:r>
+              <w:rPr>
+                <w:noProof/>
+                <w:webHidden/>
+              </w:rPr>
+              <w:t>14</w:t>
+            </w:r>
+            <w:r>
+              <w:rPr>
+                <w:noProof/>
+                <w:webHidden/>
+              </w:rPr>
+              <w:fldChar w:fldCharType="end"/>
+            </w:r>
+          </w:hyperlink>
+        </w:p>
+        <w:p>
+          <w:pPr>
+            <w:pStyle w:val="TM2"/>
+            <w:tabs>
+              <w:tab w:val="right" w:leader="dot" w:pos="9062"/>
+            </w:tabs>
+            <w:rPr>
+              <w:rFonts w:eastAsiaTheme="minorEastAsia"/>
+              <w:noProof/>
+              <w:lang w:eastAsia="fr-FR"/>
+            </w:rPr>
+          </w:pPr>
+          <w:hyperlink w:anchor="_Toc514161463" w:history="1">
+            <w:r>
+              <w:rPr>
+                <w:rStyle w:val="Lienhypertexte"/>
+                <w:noProof/>
+              </w:rPr>
+              <w:t>3.D Structures syntaxiques</w:t>
+            </w:r>
+            <w:r>
+              <w:rPr>
+                <w:noProof/>
+                <w:webHidden/>
+              </w:rPr>
+              <w:tab/>
+            </w:r>
+            <w:r>
+              <w:rPr>
+                <w:noProof/>
+                <w:webHidden/>
+              </w:rPr>
+              <w:fldChar w:fldCharType="begin"/>
+            </w:r>
+            <w:r>
+              <w:rPr>
+                <w:noProof/>
+                <w:webHidden/>
+              </w:rPr>
+              <w:instrText xml:space="preserve"> PAGEREF _Toc514161463 \h </w:instrText>
+            </w:r>
+            <w:r>
+              <w:rPr>
+                <w:noProof/>
+                <w:webHidden/>
+              </w:rPr>
+            </w:r>
+            <w:r>
+              <w:rPr>
+                <w:noProof/>
+                <w:webHidden/>
+              </w:rPr>
+              <w:fldChar w:fldCharType="separate"/>
+            </w:r>
+            <w:r>
+              <w:rPr>
+                <w:noProof/>
+                <w:webHidden/>
+              </w:rPr>
+              <w:t>14</w:t>
             </w:r>
             <w:r>
               <w:rPr>
@@ -2116,12 +2266,82 @@
               <w:lang w:eastAsia="fr-FR"/>
             </w:rPr>
           </w:pPr>
-          <w:hyperlink w:anchor="_Toc514017727" w:history="1">
+          <w:hyperlink w:anchor="_Toc514161464" w:history="1">
             <w:r>
               <w:rPr>
                 <w:rStyle w:val="Lienhypertexte"/>
                 <w:noProof/>
               </w:rPr>
+              <w:t>Conclusion</w:t>
+            </w:r>
+            <w:r>
+              <w:rPr>
+                <w:noProof/>
+                <w:webHidden/>
+              </w:rPr>
+              <w:tab/>
+            </w:r>
+            <w:r>
+              <w:rPr>
+                <w:noProof/>
+                <w:webHidden/>
+              </w:rPr>
+              <w:fldChar w:fldCharType="begin"/>
+            </w:r>
+            <w:r>
+              <w:rPr>
+                <w:noProof/>
+                <w:webHidden/>
+              </w:rPr>
+              <w:instrText xml:space="preserve"> PAGEREF _Toc514161464 \h </w:instrText>
+            </w:r>
+            <w:r>
+              <w:rPr>
+                <w:noProof/>
+                <w:webHidden/>
+              </w:rPr>
+            </w:r>
+            <w:r>
+              <w:rPr>
+                <w:noProof/>
+                <w:webHidden/>
+              </w:rPr>
+              <w:fldChar w:fldCharType="separate"/>
+            </w:r>
+            <w:r>
+              <w:rPr>
+                <w:noProof/>
+                <w:webHidden/>
+              </w:rPr>
+              <w:t>14</w:t>
+            </w:r>
+            <w:r>
+              <w:rPr>
+                <w:noProof/>
+                <w:webHidden/>
+              </w:rPr>
+              <w:fldChar w:fldCharType="end"/>
+            </w:r>
+          </w:hyperlink>
+        </w:p>
+        <w:p>
+          <w:pPr>
+            <w:pStyle w:val="TM1"/>
+            <w:tabs>
+              <w:tab w:val="right" w:leader="dot" w:pos="9062"/>
+            </w:tabs>
+            <w:rPr>
+              <w:rFonts w:eastAsiaTheme="minorEastAsia"/>
+              <w:noProof/>
+              <w:lang w:eastAsia="fr-FR"/>
+            </w:rPr>
+          </w:pPr>
+          <w:hyperlink w:anchor="_Toc514161465" w:history="1">
+            <w:r>
+              <w:rPr>
+                <w:rStyle w:val="Lienhypertexte"/>
+                <w:noProof/>
+              </w:rPr>
               <w:t>Annexes :</w:t>
             </w:r>
             <w:r>
@@ -2143,7 +2363,7 @@
                 <w:noProof/>
                 <w:webHidden/>
               </w:rPr>
-              <w:instrText xml:space="preserve"> PAGEREF _Toc514017727 \h </w:instrText>
+              <w:instrText xml:space="preserve"> PAGEREF _Toc514161465 \h </w:instrText>
             </w:r>
             <w:r>
               <w:rPr>
@@ -2163,7 +2383,7 @@
                 <w:noProof/>
                 <w:webHidden/>
               </w:rPr>
-              <w:t>11</w:t>
+              <w:t>15</w:t>
             </w:r>
             <w:r>
               <w:rPr>
@@ -2186,7 +2406,7 @@
               <w:lang w:eastAsia="fr-FR"/>
             </w:rPr>
           </w:pPr>
-          <w:hyperlink w:anchor="_Toc514017728" w:history="1">
+          <w:hyperlink w:anchor="_Toc514161466" w:history="1">
             <w:r>
               <w:rPr>
                 <w:rStyle w:val="Lienhypertexte"/>
@@ -2213,7 +2433,7 @@
                 <w:noProof/>
                 <w:webHidden/>
               </w:rPr>
-              <w:instrText xml:space="preserve"> PAGEREF _Toc514017728 \h </w:instrText>
+              <w:instrText xml:space="preserve"> PAGEREF _Toc514161466 \h </w:instrText>
             </w:r>
             <w:r>
               <w:rPr>
@@ -2233,7 +2453,7 @@
                 <w:noProof/>
                 <w:webHidden/>
               </w:rPr>
-              <w:t>11</w:t>
+              <w:t>15</w:t>
             </w:r>
             <w:r>
               <w:rPr>
@@ -2256,7 +2476,7 @@
               <w:lang w:eastAsia="fr-FR"/>
             </w:rPr>
           </w:pPr>
-          <w:hyperlink w:anchor="_Toc514017729" w:history="1">
+          <w:hyperlink w:anchor="_Toc514161467" w:history="1">
             <w:r>
               <w:rPr>
                 <w:rStyle w:val="Lienhypertexte"/>
@@ -2283,7 +2503,7 @@
                 <w:noProof/>
                 <w:webHidden/>
               </w:rPr>
-              <w:instrText xml:space="preserve"> PAGEREF _Toc514017729 \h </w:instrText>
+              <w:instrText xml:space="preserve"> PAGEREF _Toc514161467 \h </w:instrText>
             </w:r>
             <w:r>
               <w:rPr>
@@ -2303,7 +2523,7 @@
                 <w:noProof/>
                 <w:webHidden/>
               </w:rPr>
-              <w:t>11</w:t>
+              <w:t>15</w:t>
             </w:r>
             <w:r>
               <w:rPr>
@@ -2326,7 +2546,7 @@
               <w:lang w:eastAsia="fr-FR"/>
             </w:rPr>
           </w:pPr>
-          <w:hyperlink w:anchor="_Toc514017730" w:history="1">
+          <w:hyperlink w:anchor="_Toc514161468" w:history="1">
             <w:r>
               <w:rPr>
                 <w:rStyle w:val="Lienhypertexte"/>
@@ -2353,7 +2573,7 @@
                 <w:noProof/>
                 <w:webHidden/>
               </w:rPr>
-              <w:instrText xml:space="preserve"> PAGEREF _Toc514017730 \h </w:instrText>
+              <w:instrText xml:space="preserve"> PAGEREF _Toc514161468 \h </w:instrText>
             </w:r>
             <w:r>
               <w:rPr>
@@ -2373,7 +2593,7 @@
                 <w:noProof/>
                 <w:webHidden/>
               </w:rPr>
-              <w:t>12</w:t>
+              <w:t>15</w:t>
             </w:r>
             <w:r>
               <w:rPr>
@@ -2399,7 +2619,7 @@
       <w:pPr>
         <w:pStyle w:val="Titre1"/>
       </w:pPr>
-      <w:bookmarkStart w:id="0" w:name="_Toc514017699"/>
+      <w:bookmarkStart w:id="0" w:name="_Toc514161434"/>
       <w:r>
         <w:t>Introduction</w:t>
       </w:r>
@@ -2407,296 +2627,274 @@
     </w:p>
     <w:p>
       <w:pPr>
-        <w:pStyle w:val="Paragraphedeliste"/>
-        <w:numPr>
-          <w:ilvl w:val="0"/>
-          <w:numId w:val="2"/>
-        </w:numPr>
-      </w:pPr>
-      <w:r>
-        <w:t>Contexte</w:t>
-      </w:r>
-    </w:p>
-    <w:p>
-      <w:pPr>
-        <w:pStyle w:val="Paragraphedeliste"/>
-        <w:numPr>
-          <w:ilvl w:val="1"/>
-          <w:numId w:val="2"/>
-        </w:numPr>
-      </w:pPr>
-      <w:r>
-        <w:t>Tweets comme matériel de base</w:t>
-      </w:r>
-    </w:p>
-    <w:p>
-      <w:pPr>
-        <w:pStyle w:val="Paragraphedeliste"/>
-        <w:numPr>
-          <w:ilvl w:val="1"/>
-          <w:numId w:val="2"/>
-        </w:numPr>
-      </w:pPr>
-      <w:r>
-        <w:t xml:space="preserve">Sélection sur le mot-dièse </w:t>
-      </w:r>
-      <w:r>
-        <w:t>#balancetonporc</w:t>
-      </w:r>
-    </w:p>
-    <w:p>
-      <w:pPr>
-        <w:pStyle w:val="Paragraphedeliste"/>
-        <w:numPr>
-          <w:ilvl w:val="2"/>
-          <w:numId w:val="2"/>
-        </w:numPr>
-      </w:pPr>
-      <w:r>
-        <w:rPr>
-          <w:u w:val="single"/>
-        </w:rPr>
-        <w:t>Décrivant une interaction entre une victime et un agresseur qui est cité</w:t>
-      </w:r>
-    </w:p>
-    <w:p>
-      <w:pPr>
-        <w:pStyle w:val="Paragraphedeliste"/>
-        <w:numPr>
-          <w:ilvl w:val="2"/>
-          <w:numId w:val="2"/>
-        </w:numPr>
-      </w:pPr>
-      <w:r>
-        <w:t>On a choisi de ne pas aller vers des comptes comme @chaircollab qui reprennent des tumblrs pour se distinguer du travail de nos camarades.</w:t>
-      </w:r>
-    </w:p>
-    <w:p>
-      <w:pPr>
-        <w:pStyle w:val="Paragraphedeliste"/>
-        <w:numPr>
-          <w:ilvl w:val="1"/>
-          <w:numId w:val="2"/>
-        </w:numPr>
-      </w:pPr>
-      <w:r>
-        <w:t xml:space="preserve">Phénomène qui </w:t>
-      </w:r>
-      <w:r>
-        <w:t>éclate en octobre 2017 suite à #metoo</w:t>
-      </w:r>
-      <w:r>
-        <w:t>.</w:t>
-      </w:r>
-    </w:p>
-    <w:p>
-      <w:pPr>
-        <w:pStyle w:val="Paragraphedeliste"/>
-        <w:numPr>
-          <w:ilvl w:val="2"/>
-          <w:numId w:val="2"/>
-        </w:numPr>
-      </w:pPr>
-      <w:r>
-        <w:t>Répercussions</w:t>
-      </w:r>
-      <w:r>
-        <w:t xml:space="preserve"> </w:t>
-      </w:r>
-      <w:r>
-        <w:t>mondial</w:t>
-      </w:r>
-      <w:r>
-        <w:t>es du phénomène qui est</w:t>
-      </w:r>
-      <w:r>
-        <w:t> </w:t>
-      </w:r>
-      <w:r>
-        <w:t xml:space="preserve">décliné dans de nombreuses langues </w:t>
-      </w:r>
-      <w:r>
-        <w:t xml:space="preserve">: </w:t>
-      </w:r>
-      <w:r>
-        <w:t>#Aufschre</w:t>
-      </w:r>
-      <w:r>
-        <w:t>i : cri, tollé</w:t>
-      </w:r>
-      <w:r>
-        <w:t xml:space="preserve">, </w:t>
-      </w:r>
-      <w:r>
-        <w:t>#Nopiwouma</w:t>
-      </w:r>
-      <w:r>
-        <w:t xml:space="preserve"> au Sénégal</w:t>
-      </w:r>
-      <w:r>
-        <w:t xml:space="preserve">) </w:t>
-      </w:r>
-    </w:p>
-    <w:p>
-      <w:pPr>
-        <w:pStyle w:val="Paragraphedeliste"/>
-        <w:numPr>
-          <w:ilvl w:val="1"/>
-          <w:numId w:val="2"/>
-        </w:numPr>
-      </w:pPr>
-      <w:r>
-        <w:t>Un hashtag généraliste (ce n'est pas comme les tumblrs spécifiques à un métier).</w:t>
-      </w:r>
-    </w:p>
-    <w:p>
-      <w:pPr>
-        <w:pStyle w:val="Paragraphedeliste"/>
-        <w:numPr>
-          <w:ilvl w:val="1"/>
-          <w:numId w:val="2"/>
-        </w:numPr>
-      </w:pPr>
-      <w:r>
-        <w:t>Spécificité d</w:t>
-      </w:r>
-      <w:r>
-        <w:t>u mot-dièse #balancetonporc</w:t>
-      </w:r>
-      <w:r>
-        <w:t xml:space="preserve"> : </w:t>
-      </w:r>
-      <w:r>
-        <w:rPr>
-          <w:u w:val="single"/>
-        </w:rPr>
-        <w:t>l’appel à nommer</w:t>
-      </w:r>
-    </w:p>
-    <w:p>
-      <w:pPr>
-        <w:pStyle w:val="Paragraphedeliste"/>
-        <w:numPr>
-          <w:ilvl w:val="1"/>
-          <w:numId w:val="2"/>
-        </w:numPr>
-      </w:pPr>
-      <w:r>
-        <w:t>Nous allons nous r</w:t>
-      </w:r>
-      <w:r>
-        <w:t>estrein</w:t>
-      </w:r>
-      <w:r>
-        <w:t>dr</w:t>
-      </w:r>
-      <w:r>
-        <w:t xml:space="preserve">e à </w:t>
-      </w:r>
-      <w:r>
-        <w:rPr>
-          <w:u w:val="single"/>
-        </w:rPr>
-        <w:t>un contexte pro</w:t>
-      </w:r>
-      <w:r>
-        <w:t xml:space="preserve"> </w:t>
-      </w:r>
-      <w:r>
-        <w:t xml:space="preserve">et ne pas prendre en compte les tweets utilisant ce mot-dièse pour le </w:t>
-      </w:r>
-      <w:r>
-        <w:t>comment</w:t>
-      </w:r>
-      <w:r>
-        <w:t>er.</w:t>
-      </w:r>
-    </w:p>
-    <w:p>
-      <w:pPr>
-        <w:pStyle w:val="Paragraphedeliste"/>
-        <w:numPr>
-          <w:ilvl w:val="0"/>
-          <w:numId w:val="2"/>
-        </w:numPr>
-      </w:pPr>
-      <w:r>
-        <w:t>Problématique</w:t>
-      </w:r>
-    </w:p>
-    <w:p>
-      <w:pPr>
-        <w:pStyle w:val="Paragraphedeliste"/>
-        <w:numPr>
-          <w:ilvl w:val="1"/>
-          <w:numId w:val="2"/>
-        </w:numPr>
-      </w:pPr>
-      <w:r>
-        <w:rPr>
-          <w:u w:val="single"/>
-        </w:rPr>
-        <w:t>Catégoriser les tweets récupérés</w:t>
-      </w:r>
-      <w:r>
-        <w:t xml:space="preserve"> (et récolter des informations pertinentes)</w:t>
-      </w:r>
-    </w:p>
-    <w:p>
-      <w:pPr>
-        <w:pStyle w:val="Paragraphedeliste"/>
-        <w:numPr>
-          <w:ilvl w:val="0"/>
-          <w:numId w:val="2"/>
-        </w:numPr>
-      </w:pPr>
-      <w:r>
-        <w:t>Plan</w:t>
+        <w:jc w:val="both"/>
+      </w:pPr>
+      <w:r>
+        <w:tab/>
+      </w:r>
+      <w:r>
+        <w:t xml:space="preserve">Ce travail est réalisé en parallèle de celui de la majorité des étudiants du Master 1 LITL sur les </w:t>
+      </w:r>
+      <w:proofErr w:type="spellStart"/>
+      <w:r>
+        <w:t>posts</w:t>
+      </w:r>
+      <w:proofErr w:type="spellEnd"/>
+      <w:r>
+        <w:t xml:space="preserve"> de </w:t>
+      </w:r>
+      <w:proofErr w:type="spellStart"/>
+      <w:r>
+        <w:t>tumblr</w:t>
+      </w:r>
+      <w:proofErr w:type="spellEnd"/>
+      <w:r>
+        <w:t xml:space="preserve">. Ceux-ci décrivent des interactions sexistes entre une personne qui agit et une personne qui subit, dans un milieu professionnel donné. Un </w:t>
+      </w:r>
+      <w:proofErr w:type="spellStart"/>
+      <w:r>
+        <w:t>tumblr</w:t>
+      </w:r>
+      <w:proofErr w:type="spellEnd"/>
+      <w:r>
+        <w:t xml:space="preserve"> est lié à un milieu professionnel donné (</w:t>
+      </w:r>
+      <w:proofErr w:type="spellStart"/>
+      <w:r>
+        <w:t>payetafac</w:t>
+      </w:r>
+      <w:proofErr w:type="spellEnd"/>
+      <w:r>
+        <w:t xml:space="preserve"> pour l’université, </w:t>
+      </w:r>
+      <w:proofErr w:type="spellStart"/>
+      <w:r>
+        <w:t>payetapolice</w:t>
+      </w:r>
+      <w:proofErr w:type="spellEnd"/>
+      <w:r>
+        <w:t xml:space="preserve"> pour la police) et les données proviennent de plusieurs. Un focus a été fait sur l’interaction orale, l’interaction physique (geste déplacé, violence) ne venant que dans un second</w:t>
       </w:r>
       <w:bookmarkStart w:id="1" w:name="_GoBack"/>
       <w:bookmarkEnd w:id="1"/>
-    </w:p>
-    <w:p>
-      <w:pPr>
-        <w:pStyle w:val="Paragraphedeliste"/>
-        <w:numPr>
-          <w:ilvl w:val="0"/>
-          <w:numId w:val="4"/>
-        </w:numPr>
-      </w:pPr>
-      <w:r>
-        <w:t>Constitution de notre corpus</w:t>
-      </w:r>
-    </w:p>
-    <w:p>
-      <w:pPr>
-        <w:pStyle w:val="Paragraphedeliste"/>
-        <w:numPr>
-          <w:ilvl w:val="0"/>
-          <w:numId w:val="4"/>
-        </w:numPr>
-      </w:pPr>
-      <w:r>
-        <w:t>Adaptation des catégories et analyse du corpus</w:t>
-      </w:r>
-    </w:p>
-    <w:p>
-      <w:pPr>
-        <w:pStyle w:val="Paragraphedeliste"/>
-        <w:numPr>
-          <w:ilvl w:val="0"/>
-          <w:numId w:val="4"/>
-        </w:numPr>
-      </w:pPr>
-      <w:r>
-        <w:t>Essai d'annotateur automatique</w:t>
+      <w:r>
+        <w:t xml:space="preserve"> temps.</w:t>
+      </w:r>
+    </w:p>
+    <w:p>
+      <w:pPr>
+        <w:jc w:val="both"/>
+      </w:pPr>
+      <w:r>
+        <w:t>Dans ce travail, nous avons pris des tweets comme matériel de base autour du mot-dièse #</w:t>
+      </w:r>
+      <w:proofErr w:type="spellStart"/>
+      <w:r>
+        <w:t>balancetonporc</w:t>
+      </w:r>
+      <w:proofErr w:type="spellEnd"/>
+      <w:r>
+        <w:t xml:space="preserve">. </w:t>
+      </w:r>
+      <w:r>
+        <w:t>Ce phénomène éclate en octobre 2017 en parallèle du mot-dièse #</w:t>
+      </w:r>
+      <w:proofErr w:type="spellStart"/>
+      <w:r>
+        <w:t>metoo</w:t>
+      </w:r>
+      <w:proofErr w:type="spellEnd"/>
+      <w:r>
+        <w:t xml:space="preserve"> utilisé dans les pays anglo-saxons</w:t>
+      </w:r>
+      <w:r>
+        <w:t xml:space="preserve">, suite à l’affaire </w:t>
+      </w:r>
+      <w:proofErr w:type="spellStart"/>
+      <w:r>
+        <w:t>Weinstein</w:t>
+      </w:r>
+      <w:proofErr w:type="spellEnd"/>
+      <w:r>
+        <w:t>,</w:t>
+      </w:r>
+      <w:r>
+        <w:t xml:space="preserve"> et</w:t>
+      </w:r>
+      <w:r>
+        <w:t xml:space="preserve"> qui</w:t>
+      </w:r>
+      <w:r>
+        <w:t xml:space="preserve"> connaît des déclinaisons dans de nombreuses langues : </w:t>
+      </w:r>
+      <w:r>
+        <w:t>#</w:t>
+      </w:r>
+      <w:proofErr w:type="spellStart"/>
+      <w:r>
+        <w:t>Aufschre</w:t>
+      </w:r>
+      <w:r>
+        <w:t>i</w:t>
+      </w:r>
+      <w:proofErr w:type="spellEnd"/>
+      <w:r>
+        <w:t xml:space="preserve"> (cri, tollé) dans les pays germanophones, </w:t>
+      </w:r>
+      <w:r>
+        <w:t>#</w:t>
+      </w:r>
+      <w:proofErr w:type="spellStart"/>
+      <w:r>
+        <w:t>Nopiwouma</w:t>
+      </w:r>
+      <w:proofErr w:type="spellEnd"/>
+      <w:r>
+        <w:t xml:space="preserve"> au Sénégal… Tous ont é</w:t>
+      </w:r>
+      <w:r>
+        <w:t>té conçu</w:t>
+      </w:r>
+      <w:r>
+        <w:t>s</w:t>
+      </w:r>
+      <w:r>
+        <w:t xml:space="preserve"> dans un but proche </w:t>
+      </w:r>
+      <w:r>
+        <w:t xml:space="preserve">des </w:t>
+      </w:r>
+      <w:proofErr w:type="spellStart"/>
+      <w:r>
+        <w:t>posts</w:t>
+      </w:r>
+      <w:proofErr w:type="spellEnd"/>
+      <w:r>
+        <w:t xml:space="preserve"> mentionnés </w:t>
+      </w:r>
+      <w:r>
+        <w:t xml:space="preserve">: </w:t>
+      </w:r>
+      <w:r>
+        <w:rPr>
+          <w:b/>
+        </w:rPr>
+        <w:t>décrire une interaction sexiste entre une personne qui agit, l’agresseur, et une personne qui subit, la victime</w:t>
+      </w:r>
+      <w:r>
+        <w:t xml:space="preserve">. </w:t>
+      </w:r>
+      <w:r>
+        <w:t xml:space="preserve">La </w:t>
+      </w:r>
+      <w:r>
+        <w:t>spécificité</w:t>
+      </w:r>
+      <w:r>
+        <w:t xml:space="preserve"> de #</w:t>
+      </w:r>
+      <w:proofErr w:type="spellStart"/>
+      <w:r>
+        <w:t>balancetonporc</w:t>
+      </w:r>
+      <w:proofErr w:type="spellEnd"/>
+      <w:r>
+        <w:t xml:space="preserve"> est</w:t>
+      </w:r>
+      <w:r>
+        <w:t xml:space="preserve"> de vouloir nommer l’agresseur</w:t>
+      </w:r>
+      <w:r>
+        <w:t>, reprenant la méthode anglo-saxonne de « </w:t>
+      </w:r>
+      <w:proofErr w:type="spellStart"/>
+      <w:r>
+        <w:t>name</w:t>
+      </w:r>
+      <w:proofErr w:type="spellEnd"/>
+      <w:r>
+        <w:t xml:space="preserve"> and </w:t>
+      </w:r>
+      <w:proofErr w:type="spellStart"/>
+      <w:r>
+        <w:t>shame</w:t>
+      </w:r>
+      <w:proofErr w:type="spellEnd"/>
+      <w:r>
+        <w:t> » : nommer et faire honte</w:t>
+      </w:r>
+      <w:r>
+        <w:t>.</w:t>
+      </w:r>
+      <w:r>
+        <w:t xml:space="preserve"> Ce procédé ne va pas sans soulever de nombreuses discussions en France.</w:t>
+      </w:r>
+    </w:p>
+    <w:p>
+      <w:pPr>
+        <w:jc w:val="both"/>
+      </w:pPr>
+      <w:r>
+        <w:t>Nous avons choisi ce mot-dièse plutôt que de récolter les tweets de compte comme @</w:t>
+      </w:r>
+      <w:proofErr w:type="spellStart"/>
+      <w:r>
+        <w:t>chaircollab</w:t>
+      </w:r>
+      <w:proofErr w:type="spellEnd"/>
+      <w:r>
+        <w:t xml:space="preserve"> qui reprennent les </w:t>
+      </w:r>
+      <w:proofErr w:type="spellStart"/>
+      <w:r>
+        <w:t>tumblrs</w:t>
+      </w:r>
+      <w:proofErr w:type="spellEnd"/>
+      <w:r>
+        <w:t xml:space="preserve">, pour ne pas retomber exactement sur les mêmes textes. De plus le mot-dièse est beaucoup plus généraliste : il n’y pas forcément de milieu professionnel, les interactions physiques sont autant présentes que les interactions verbales. De plus, au contraire des </w:t>
+      </w:r>
+      <w:proofErr w:type="spellStart"/>
+      <w:r>
+        <w:t>tumblrs</w:t>
+      </w:r>
+      <w:proofErr w:type="spellEnd"/>
+      <w:r>
+        <w:t xml:space="preserve"> qui sont supervisés pour mieux correspondre à leur définition, tous les utilisateurs de tweeters sont libres de produire un </w:t>
+      </w:r>
+      <w:proofErr w:type="spellStart"/>
+      <w:r>
+        <w:t>tweet</w:t>
+      </w:r>
+      <w:proofErr w:type="spellEnd"/>
+      <w:r>
+        <w:t xml:space="preserve"> avec ce mot-dièse. Beaucoup l’utilisent pour le commenter plus que en répondant à sa définition.</w:t>
+      </w:r>
+    </w:p>
+    <w:p>
+      <w:pPr>
+        <w:jc w:val="both"/>
+      </w:pPr>
+      <w:r>
+        <w:t>En effectuant une sélection sur les tweets utilisant le mot-dièse #</w:t>
+      </w:r>
+      <w:proofErr w:type="spellStart"/>
+      <w:r>
+        <w:t>balancetonporc</w:t>
+      </w:r>
+      <w:proofErr w:type="spellEnd"/>
+      <w:r>
+        <w:t xml:space="preserve"> pour ne garder que ceux décrivant une interaction se déroulant dans un milieu professionnel, nous essayerons d’y </w:t>
+      </w:r>
+      <w:r>
+        <w:lastRenderedPageBreak/>
+        <w:t>appliquer la grille d’annotations construire par les autres étudiants. Après avoir expliqué comment nous avons constitué notre corpus, nous monterons les adaptions et améliorations nécessaire faites à cette grille et procéderons à l’analyse du corpus, en le comparant avec celui des autres étudiants. Enfin, nous essayerons d’aborder la notion d’annotateur automatique.</w:t>
       </w:r>
     </w:p>
     <w:p>
       <w:pPr>
         <w:pStyle w:val="Titre1"/>
       </w:pPr>
-      <w:bookmarkStart w:id="2" w:name="_Toc514017700"/>
+      <w:bookmarkStart w:id="2" w:name="_Toc514161435"/>
       <w:r>
         <w:t>1</w:t>
       </w:r>
@@ -2709,7 +2907,7 @@
       <w:pPr>
         <w:pStyle w:val="Titre2"/>
       </w:pPr>
-      <w:bookmarkStart w:id="3" w:name="_Toc514017701"/>
+      <w:bookmarkStart w:id="3" w:name="_Toc514161436"/>
       <w:r>
         <w:t xml:space="preserve">I.A. </w:t>
       </w:r>
@@ -2731,7 +2929,7 @@
       <w:r>
         <w:t xml:space="preserve">    </w:t>
       </w:r>
-      <w:bookmarkStart w:id="4" w:name="_Toc514017702"/>
+      <w:bookmarkStart w:id="4" w:name="_Toc514161437"/>
       <w:r>
         <w:t>1) Un service gratuit mais privé</w:t>
       </w:r>
@@ -2741,14 +2939,29 @@
       </w:r>
     </w:p>
     <w:p>
-      <w:pPr>
-        <w:ind w:firstLine="405"/>
-      </w:pPr>
+      <w:r>
+        <w:tab/>
+      </w:r>
       <w:r>
         <w:t>Il</w:t>
       </w:r>
       <w:r>
-        <w:t xml:space="preserve"> monétise ses données (produites gratuitement par utilisateurs) =&gt; limitations de l'API gratuite :</w:t>
+        <w:t xml:space="preserve"> monétise ses données, qui sont, elles, </w:t>
+      </w:r>
+      <w:r>
+        <w:t>produites gratuitement par utilisateurs</w:t>
+      </w:r>
+      <w:r>
+        <w:t>. Tweeter impose donc des</w:t>
+      </w:r>
+      <w:r>
+        <w:t xml:space="preserve"> limitations </w:t>
+      </w:r>
+      <w:r>
+        <w:t>sur son interrogation par des programmes utilisant des comptes de développeur gratuits</w:t>
+      </w:r>
+      <w:r>
+        <w:t xml:space="preserve"> :</w:t>
       </w:r>
     </w:p>
     <w:p>
@@ -2763,7 +2976,16 @@
         <w:t>I</w:t>
       </w:r>
       <w:r>
-        <w:t>l faut donc payer pour chercher dans les tweets vieux de + de 7 jours</w:t>
+        <w:t>l faut donc payer pour che</w:t>
+      </w:r>
+      <w:r>
+        <w:t>rcher dans les tweets vieux de plus</w:t>
+      </w:r>
+      <w:r>
+        <w:t xml:space="preserve"> de 7 jours</w:t>
+      </w:r>
+      <w:r>
+        <w:t>.</w:t>
       </w:r>
     </w:p>
     <w:p>
@@ -2775,10 +2997,13 @@
         </w:numPr>
       </w:pPr>
       <w:r>
-        <w:t>F</w:t>
-      </w:r>
-      <w:r>
-        <w:t>enêtre de 15 minutes avec un max de 450 requêtes</w:t>
+        <w:t>Les comptes gratuit ont un maximum de 450 requêtes par f</w:t>
+      </w:r>
+      <w:r>
+        <w:t>enêtre de 15 minutes</w:t>
+      </w:r>
+      <w:r>
+        <w:t>.</w:t>
       </w:r>
     </w:p>
     <w:p>
@@ -2790,10 +3015,30 @@
         </w:numPr>
       </w:pPr>
       <w:r>
-        <w:t>M</w:t>
-      </w:r>
-      <w:r>
-        <w:t>ais possibilité de chercher via le site web https://twitter.com/search-advanced</w:t>
+        <w:t xml:space="preserve">Tout le monde peut néanmoins </w:t>
+      </w:r>
+      <w:r>
+        <w:t xml:space="preserve">chercher </w:t>
+      </w:r>
+      <w:r>
+        <w:t xml:space="preserve">les anciens tweets </w:t>
+      </w:r>
+      <w:r>
+        <w:t xml:space="preserve">via le site web </w:t>
+      </w:r>
+      <w:hyperlink r:id="rId9" w:history="1">
+        <w:r>
+          <w:rPr>
+            <w:rStyle w:val="Lienhypertexte"/>
+          </w:rPr>
+          <w:t>https://twitter.com/search-advanced</w:t>
+        </w:r>
+      </w:hyperlink>
+      <w:r>
+        <w:t xml:space="preserve"> </w:t>
+      </w:r>
+      <w:r>
+        <w:t>.</w:t>
       </w:r>
     </w:p>
     <w:p>
@@ -2801,10 +3046,9 @@
         <w:pStyle w:val="Titre3"/>
       </w:pPr>
       <w:r>
-        <w:lastRenderedPageBreak/>
         <w:t xml:space="preserve">    </w:t>
       </w:r>
-      <w:bookmarkStart w:id="5" w:name="_Toc514017703"/>
+      <w:bookmarkStart w:id="5" w:name="_Toc514161438"/>
       <w:r>
         <w:t>2) Les textes</w:t>
       </w:r>
@@ -2819,10 +3063,27 @@
         </w:numPr>
       </w:pPr>
       <w:r>
-        <w:t>T</w:t>
+        <w:t xml:space="preserve">Un </w:t>
+      </w:r>
+      <w:proofErr w:type="spellStart"/>
+      <w:r>
+        <w:t>tweet</w:t>
+      </w:r>
+      <w:proofErr w:type="spellEnd"/>
+      <w:r>
+        <w:t xml:space="preserve"> est t</w:t>
       </w:r>
       <w:r>
         <w:t>rès courts (140 caractères)</w:t>
+      </w:r>
+      <w:r>
+        <w:t xml:space="preserve"> </w:t>
+      </w:r>
+      <w:r>
+        <w:t>avec</w:t>
+      </w:r>
+      <w:r>
+        <w:t xml:space="preserve"> peu d’information contextuelle.</w:t>
       </w:r>
     </w:p>
     <w:p>
@@ -2834,13 +3095,19 @@
         </w:numPr>
       </w:pPr>
       <w:r>
-        <w:t>P</w:t>
-      </w:r>
-      <w:r>
-        <w:t>leins d'abréviations, d'écriture phonétique, de fautes</w:t>
-      </w:r>
-      <w:r>
-        <w:t>, d’émojis</w:t>
+        <w:t>Ils sont truffés d’</w:t>
+      </w:r>
+      <w:r>
+        <w:t>abréviations, d'écriture phonétique, de fautes</w:t>
+      </w:r>
+      <w:r>
+        <w:t>, d’e</w:t>
+      </w:r>
+      <w:r>
+        <w:t>mojis</w:t>
+      </w:r>
+      <w:r>
+        <w:t>.</w:t>
       </w:r>
     </w:p>
     <w:p>
@@ -2852,27 +3119,29 @@
         </w:numPr>
       </w:pPr>
       <w:r>
-        <w:t>U</w:t>
-      </w:r>
-      <w:r>
-        <w:t>tilisent parfois du texte dans des images</w:t>
-      </w:r>
-    </w:p>
-    <w:p>
-      <w:pPr>
-        <w:pStyle w:val="Titre3"/>
-      </w:pPr>
-      <w:r>
-        <w:t xml:space="preserve">   </w:t>
-      </w:r>
-      <w:bookmarkStart w:id="6" w:name="_Toc514017704"/>
-      <w:r>
-        <w:t xml:space="preserve">3) </w:t>
-      </w:r>
-      <w:r>
-        <w:t>Avantages</w:t>
-      </w:r>
-      <w:bookmarkEnd w:id="6"/>
+        <w:t>Ils sont</w:t>
+      </w:r>
+      <w:r>
+        <w:t xml:space="preserve"> parfois </w:t>
+      </w:r>
+      <w:r>
+        <w:t xml:space="preserve">associés à </w:t>
+      </w:r>
+      <w:r>
+        <w:t>du texte dans des images</w:t>
+      </w:r>
+      <w:r>
+        <w:t xml:space="preserve">, </w:t>
+      </w:r>
+      <w:r>
+        <w:t xml:space="preserve">pour dépasser la limite de caractères imposés, et donc </w:t>
+      </w:r>
+      <w:r>
+        <w:t>inaccessible sans reconnaissance de caractères</w:t>
+      </w:r>
+      <w:r>
+        <w:t>.</w:t>
+      </w:r>
     </w:p>
     <w:p>
       <w:pPr>
@@ -2883,7 +3152,38 @@
         </w:numPr>
       </w:pPr>
       <w:r>
-        <w:t xml:space="preserve">Réseau social : </w:t>
+        <w:t>Tweeter n’est absolument pas modéré, tout le monde peut y écrire sans filtre</w:t>
+      </w:r>
+    </w:p>
+    <w:p>
+      <w:pPr>
+        <w:pStyle w:val="Titre3"/>
+      </w:pPr>
+      <w:r>
+        <w:t xml:space="preserve">   </w:t>
+      </w:r>
+      <w:bookmarkStart w:id="6" w:name="_Toc514161439"/>
+      <w:r>
+        <w:t xml:space="preserve">3) </w:t>
+      </w:r>
+      <w:r>
+        <w:t>Avantages</w:t>
+      </w:r>
+      <w:bookmarkEnd w:id="6"/>
+    </w:p>
+    <w:p>
+      <w:pPr>
+        <w:pStyle w:val="Paragraphedeliste"/>
+        <w:numPr>
+          <w:ilvl w:val="0"/>
+          <w:numId w:val="7"/>
+        </w:numPr>
+      </w:pPr>
+      <w:r>
+        <w:t>Tweeter est un r</w:t>
+      </w:r>
+      <w:r>
+        <w:t xml:space="preserve">éseau social : </w:t>
       </w:r>
     </w:p>
     <w:p>
@@ -2893,6 +3193,7 @@
           <w:ilvl w:val="1"/>
           <w:numId w:val="7"/>
         </w:numPr>
+        <w:jc w:val="both"/>
       </w:pPr>
       <w:r>
         <w:t xml:space="preserve">Les textes sont dits </w:t>
@@ -2904,7 +3205,41 @@
         <w:t xml:space="preserve"> des utilisateurs</w:t>
       </w:r>
       <w:r>
-        <w:t>. Cela donne de l’information contextuelle.</w:t>
+        <w:t>. Cela donne de l’information contextuelle</w:t>
+      </w:r>
+      <w:r>
+        <w:t xml:space="preserve">, notamment une forte présomption sur le sexe de l’utilisateur si le nom du compte comporte un prénom féminin dans son identifiant, ex : </w:t>
+      </w:r>
+      <w:r>
+        <w:rPr>
+          <w:rFonts w:ascii="Arial" w:hAnsi="Arial" w:cs="Arial"/>
+          <w:color w:val="000000"/>
+          <w:sz w:val="20"/>
+          <w:szCs w:val="20"/>
+        </w:rPr>
+        <w:t>@</w:t>
+      </w:r>
+      <w:r>
+        <w:rPr>
+          <w:rFonts w:ascii="Arial" w:hAnsi="Arial" w:cs="Arial"/>
+          <w:b/>
+          <w:color w:val="000000"/>
+          <w:sz w:val="20"/>
+          <w:szCs w:val="20"/>
+        </w:rPr>
+        <w:t>sylvie</w:t>
+      </w:r>
+      <w:r>
+        <w:rPr>
+          <w:rFonts w:ascii="Arial" w:hAnsi="Arial" w:cs="Arial"/>
+          <w:color w:val="000000"/>
+          <w:sz w:val="20"/>
+          <w:szCs w:val="20"/>
+        </w:rPr>
+        <w:t>legall1</w:t>
+      </w:r>
+      <w:r>
+        <w:t>.</w:t>
       </w:r>
     </w:p>
     <w:p>
@@ -2919,7 +3254,13 @@
         <w:t>Citation des utilisateurs</w:t>
       </w:r>
       <w:r>
-        <w:t xml:space="preserve"> par des références @référence</w:t>
+        <w:t xml:space="preserve"> par des références</w:t>
+      </w:r>
+      <w:r>
+        <w:t> :</w:t>
+      </w:r>
+      <w:r>
+        <w:t xml:space="preserve"> @référence</w:t>
       </w:r>
     </w:p>
     <w:p>
@@ -2931,7 +3272,50 @@
         </w:numPr>
       </w:pPr>
       <w:r>
-        <w:t xml:space="preserve">Les tweets sont reliés dans une discussion. Les tweets successifs permettent parfois d’avoir des précisions sur le tweet initial (pour savoir si c’état de l’ironie par exemple). </w:t>
+        <w:t xml:space="preserve">Les tweets sont reliés dans une discussion. Les tweets successifs </w:t>
+      </w:r>
+      <w:r>
+        <w:t xml:space="preserve">d’une discussion </w:t>
+      </w:r>
+      <w:r>
+        <w:t>permettent parfois d’avoir des p</w:t>
+      </w:r>
+      <w:r>
+        <w:t xml:space="preserve">récisions sur le </w:t>
+      </w:r>
+      <w:proofErr w:type="spellStart"/>
+      <w:r>
+        <w:t>tweet</w:t>
+      </w:r>
+      <w:proofErr w:type="spellEnd"/>
+      <w:r>
+        <w:t xml:space="preserve"> initial, </w:t>
+      </w:r>
+      <w:r>
+        <w:t>pour savoir si c’éta</w:t>
+      </w:r>
+      <w:r>
+        <w:t>i</w:t>
+      </w:r>
+      <w:r>
+        <w:t xml:space="preserve">t de l’ironie par exemple (voir : </w:t>
+      </w:r>
+      <w:hyperlink r:id="rId10" w:tgtFrame="_blank" w:history="1">
+        <w:r>
+          <w:rPr>
+            <w:rStyle w:val="Lienhypertexte"/>
+            <w:rFonts w:ascii="Arial" w:hAnsi="Arial" w:cs="Arial"/>
+            <w:sz w:val="20"/>
+            <w:szCs w:val="20"/>
+          </w:rPr>
+          <w:t>https://twitter.com/Shiwie_/status/931183446852100097</w:t>
+        </w:r>
+      </w:hyperlink>
+      <w:r>
+        <w:t>)</w:t>
+      </w:r>
+      <w:r>
+        <w:t xml:space="preserve">. </w:t>
       </w:r>
     </w:p>
     <w:p>
@@ -2943,7 +3327,10 @@
         </w:numPr>
       </w:pPr>
       <w:r>
-        <w:t xml:space="preserve">Présence de </w:t>
+        <w:t>On note la p</w:t>
+      </w:r>
+      <w:r>
+        <w:t xml:space="preserve">résence de </w:t>
       </w:r>
       <w:r>
         <w:t>mots-dièse</w:t>
@@ -2952,17 +3339,28 @@
         <w:t xml:space="preserve"> </w:t>
       </w:r>
       <w:r>
-        <w:t>#hashtag</w:t>
-      </w:r>
-      <w:r>
-        <w:t xml:space="preserve"> dans le texte des tweets.</w:t>
+        <w:t>#</w:t>
+      </w:r>
+      <w:proofErr w:type="spellStart"/>
+      <w:r>
+        <w:t>hashtag</w:t>
+      </w:r>
+      <w:proofErr w:type="spellEnd"/>
+      <w:r>
+        <w:t xml:space="preserve"> dans le texte des tweets</w:t>
+      </w:r>
+      <w:r>
+        <w:t xml:space="preserve"> pour mieux cerner son contenu</w:t>
+      </w:r>
+      <w:r>
+        <w:t>.</w:t>
       </w:r>
     </w:p>
     <w:p>
       <w:pPr>
         <w:pStyle w:val="Titre2"/>
       </w:pPr>
-      <w:bookmarkStart w:id="7" w:name="_Toc514017705"/>
+      <w:bookmarkStart w:id="7" w:name="_Toc514161440"/>
       <w:r>
         <w:t>I.B Moissonnage et sélection des tweets</w:t>
       </w:r>
@@ -2972,7 +3370,7 @@
       <w:pPr>
         <w:pStyle w:val="Titre3"/>
       </w:pPr>
-      <w:bookmarkStart w:id="8" w:name="_Toc514017706"/>
+      <w:bookmarkStart w:id="8" w:name="_Toc514161441"/>
       <w:r>
         <w:t xml:space="preserve">1) </w:t>
       </w:r>
@@ -2983,13 +3381,29 @@
     </w:p>
     <w:p>
       <w:r>
-        <w:t>API non officielle « GetOldTweets » pour moissonnage automatique :</w:t>
-      </w:r>
-      <w:r>
-        <w:br/>
-        <w:t xml:space="preserve">     </w:t>
-      </w:r>
-      <w:hyperlink r:id="rId8" w:history="1">
+        <w:tab/>
+      </w:r>
+      <w:r>
+        <w:t>Nous utilisons une bibliothèque Python</w:t>
+      </w:r>
+      <w:r>
+        <w:t xml:space="preserve"> non officielle « </w:t>
+      </w:r>
+      <w:proofErr w:type="spellStart"/>
+      <w:r>
+        <w:t>GetOldTweets</w:t>
+      </w:r>
+      <w:proofErr w:type="spellEnd"/>
+      <w:r>
+        <w:t xml:space="preserve"> » pour </w:t>
+      </w:r>
+      <w:r>
+        <w:t>effectuer moissonnage automatique :</w:t>
+      </w:r>
+      <w:r>
+        <w:t xml:space="preserve">    </w:t>
+      </w:r>
+      <w:hyperlink r:id="rId11" w:history="1">
         <w:r>
           <w:rPr>
             <w:rStyle w:val="Lienhypertexte"/>
@@ -2997,17 +3411,32 @@
           <w:t>https://github.com/Jefferson-Henrique/GetOldTweets-python</w:t>
         </w:r>
       </w:hyperlink>
-    </w:p>
-    <w:p>
-      <w:r>
-        <w:t>Produit des fichiers CSV retravaillés dans Excel et Google Spreadsheet.</w:t>
+      <w:r>
+        <w:t xml:space="preserve"> . Celle-ci permet de sélectionner une fenêtre précise dans le temps. Nous choisissons novembre 2017, juste après le déclenchement du phénomène qui remonte à octobre. Cette bibliothèque p</w:t>
+      </w:r>
+      <w:r>
+        <w:t xml:space="preserve">roduit des fichiers CSV </w:t>
+      </w:r>
+      <w:r>
+        <w:t>que nous retravaillons</w:t>
+      </w:r>
+      <w:r>
+        <w:t xml:space="preserve"> dans Excel et Google </w:t>
+      </w:r>
+      <w:proofErr w:type="spellStart"/>
+      <w:r>
+        <w:t>Spreadsheet</w:t>
+      </w:r>
+      <w:proofErr w:type="spellEnd"/>
+      <w:r>
+        <w:t>.</w:t>
       </w:r>
     </w:p>
     <w:p>
       <w:pPr>
         <w:pStyle w:val="Titre3"/>
       </w:pPr>
-      <w:bookmarkStart w:id="9" w:name="_Toc514017707"/>
+      <w:bookmarkStart w:id="9" w:name="_Toc514161442"/>
       <w:r>
         <w:t xml:space="preserve">2) </w:t>
       </w:r>
@@ -3018,56 +3447,57 @@
     </w:p>
     <w:p>
       <w:pPr>
-        <w:pStyle w:val="Paragraphedeliste"/>
-        <w:numPr>
-          <w:ilvl w:val="0"/>
-          <w:numId w:val="7"/>
-        </w:numPr>
-      </w:pPr>
-      <w:r>
-        <w:t>E</w:t>
-      </w:r>
-      <w:r>
-        <w:t xml:space="preserve">ssayer de retrouver la structure </w:t>
+        <w:jc w:val="both"/>
+      </w:pPr>
+      <w:r>
+        <w:tab/>
+        <w:t xml:space="preserve">Nous essayons </w:t>
+      </w:r>
+      <w:r>
+        <w:t xml:space="preserve">de retrouver la structure </w:t>
       </w:r>
       <w:r>
         <w:t xml:space="preserve">et le contenu </w:t>
       </w:r>
       <w:r>
-        <w:t>des posts de tumbl</w:t>
+        <w:t xml:space="preserve">des </w:t>
+      </w:r>
+      <w:proofErr w:type="spellStart"/>
+      <w:r>
+        <w:t>posts</w:t>
+      </w:r>
+      <w:proofErr w:type="spellEnd"/>
+      <w:r>
+        <w:t xml:space="preserve"> de </w:t>
+      </w:r>
+      <w:proofErr w:type="spellStart"/>
+      <w:r>
+        <w:t>tumbl</w:t>
       </w:r>
       <w:r>
         <w:t>r</w:t>
       </w:r>
+      <w:proofErr w:type="spellEnd"/>
       <w:r>
         <w:t> :</w:t>
       </w:r>
-    </w:p>
-    <w:p>
-      <w:pPr>
-        <w:pStyle w:val="Paragraphedeliste"/>
-        <w:numPr>
-          <w:ilvl w:val="1"/>
-          <w:numId w:val="7"/>
-        </w:numPr>
-      </w:pPr>
-      <w:r>
-        <w:t>Une interaction entre une victime et un agresseur dans un contexte pro</w:t>
-      </w:r>
-    </w:p>
-    <w:p>
-      <w:pPr>
-        <w:pStyle w:val="Paragraphedeliste"/>
-        <w:numPr>
-          <w:ilvl w:val="0"/>
-          <w:numId w:val="7"/>
-        </w:numPr>
-      </w:pPr>
-      <w:r>
-        <w:t>O</w:t>
-      </w:r>
-      <w:r>
-        <w:t xml:space="preserve">n regarde </w:t>
+      <w:r>
+        <w:t xml:space="preserve"> u</w:t>
+      </w:r>
+      <w:r>
+        <w:t>ne interaction entre une victime et un agresseur dans un contexte pro</w:t>
+      </w:r>
+      <w:r>
+        <w:t>fessionnel</w:t>
+      </w:r>
+      <w:r>
+        <w:t>.</w:t>
+      </w:r>
+      <w:r>
+        <w:t xml:space="preserve"> Nous regardons</w:t>
+      </w:r>
+      <w:r>
+        <w:t xml:space="preserve"> </w:t>
       </w:r>
       <w:r>
         <w:t xml:space="preserve">seulement </w:t>
@@ -3076,16 +3506,59 @@
         <w:t>la catégorisation</w:t>
       </w:r>
       <w:r>
-        <w:t xml:space="preserve">. On considère que le tweet a été correctement </w:t>
+        <w:t xml:space="preserve"> de ces tweets. On considère que les </w:t>
+      </w:r>
+      <w:r>
+        <w:t>tweet</w:t>
+      </w:r>
+      <w:r>
+        <w:t>s ont</w:t>
+      </w:r>
+      <w:r>
+        <w:t xml:space="preserve"> été correctement </w:t>
       </w:r>
       <w:r>
         <w:t>identifi</w:t>
       </w:r>
       <w:r>
-        <w:t>é comme correspondant à notre critère auparavant (ici, manuellement).</w:t>
-      </w:r>
-    </w:p>
-    <w:p>
+        <w:t>é</w:t>
+      </w:r>
+      <w:r>
+        <w:t>s</w:t>
+      </w:r>
+      <w:r>
+        <w:t xml:space="preserve"> </w:t>
+      </w:r>
+      <w:r>
+        <w:t>auparavant</w:t>
+      </w:r>
+      <w:r>
+        <w:t xml:space="preserve"> comme correspondant à notre critère</w:t>
+      </w:r>
+      <w:r>
+        <w:t>,</w:t>
+      </w:r>
+      <w:r>
+        <w:t xml:space="preserve"> et nous faisons cela </w:t>
+      </w:r>
+      <w:r>
+        <w:t>de façon manuelle.</w:t>
+      </w:r>
+    </w:p>
+    <w:p>
+      <w:pPr>
+        <w:pBdr>
+          <w:top w:val="single" w:sz="4" w:space="1" w:color="auto"/>
+          <w:left w:val="single" w:sz="4" w:space="4" w:color="auto"/>
+          <w:bottom w:val="single" w:sz="4" w:space="1" w:color="auto"/>
+          <w:right w:val="single" w:sz="4" w:space="4" w:color="auto"/>
+        </w:pBdr>
+        <w:jc w:val="center"/>
+      </w:pPr>
+      <w:r>
+        <w:lastRenderedPageBreak/>
+        <w:t xml:space="preserve">Sur les </w:t>
+      </w:r>
       <w:r>
         <w:t>42</w:t>
       </w:r>
@@ -3102,7 +3575,25 @@
         <w:t>50</w:t>
       </w:r>
       <w:r>
-        <w:t xml:space="preserve"> retenus : 1.2%</w:t>
+        <w:t xml:space="preserve"> </w:t>
+      </w:r>
+      <w:r>
+        <w:t xml:space="preserve">ont été </w:t>
+      </w:r>
+      <w:r>
+        <w:t>retenus</w:t>
+      </w:r>
+      <w:r>
+        <w:t>,</w:t>
+      </w:r>
+      <w:r>
+        <w:t> soit</w:t>
+      </w:r>
+      <w:r>
+        <w:t xml:space="preserve"> 1.2%</w:t>
+      </w:r>
+      <w:r>
+        <w:t xml:space="preserve"> des tweets lus</w:t>
       </w:r>
     </w:p>
     <w:p>
@@ -3110,7 +3601,19 @@
         <w:jc w:val="both"/>
       </w:pPr>
       <w:r>
-        <w:t>L’appel a nommé explicitement n’est pas retenu car très peu de tweets respecte ce critère (cela doit être mis en relation avec la polémique sur l’aspect délation/dénonciation du mouvement). Seul 11 tweets mentionnent le nom de l’agissant.</w:t>
+        <w:t>L’appel a nommé explicitement n’est pas retenu car très peu de tweets respecte</w:t>
+      </w:r>
+      <w:r>
+        <w:t>nt</w:t>
+      </w:r>
+      <w:r>
+        <w:t xml:space="preserve"> ce critère</w:t>
+      </w:r>
+      <w:r>
+        <w:t>. Cela peut</w:t>
+      </w:r>
+      <w:r>
+        <w:t xml:space="preserve"> être mis en relation avec la polémique sur l’aspect délation/dénonciation du mouvement. Seul 11 tweets mentionnent le nom de l’agissant.</w:t>
       </w:r>
     </w:p>
     <w:p>
@@ -3118,6 +3621,73 @@
         <w:jc w:val="both"/>
       </w:pPr>
       <w:r>
+        <w:t>La petitesse du corpus sélectionné ne le rend pas représentatif</w:t>
+      </w:r>
+      <w:r>
+        <w:t xml:space="preserve"> de l’ensemble des tweets utilisant le mot-dièse #</w:t>
+      </w:r>
+      <w:proofErr w:type="spellStart"/>
+      <w:r>
+        <w:t>balancetonporc</w:t>
+      </w:r>
+      <w:proofErr w:type="spellEnd"/>
+      <w:r>
+        <w:t xml:space="preserve">. </w:t>
+      </w:r>
+      <w:r>
+        <w:t>De nombreux tweets avec le mot-dièse #</w:t>
+      </w:r>
+      <w:proofErr w:type="spellStart"/>
+      <w:r>
+        <w:t>balancetonporc</w:t>
+      </w:r>
+      <w:proofErr w:type="spellEnd"/>
+      <w:r>
+        <w:t xml:space="preserve"> sont de la discussion, du commentaire autour de celui-ci, plutôt qu’un </w:t>
+      </w:r>
+      <w:proofErr w:type="spellStart"/>
+      <w:r>
+        <w:t>tweet</w:t>
+      </w:r>
+      <w:proofErr w:type="spellEnd"/>
+      <w:r>
+        <w:t xml:space="preserve"> suivant son principe propre. Nous avons donc sélectionné les tweets</w:t>
+      </w:r>
+      <w:r>
+        <w:t xml:space="preserve"> sur un critère </w:t>
+      </w:r>
+      <w:r>
+        <w:t xml:space="preserve">plus </w:t>
+      </w:r>
+      <w:r>
+        <w:t xml:space="preserve">précis </w:t>
+      </w:r>
+      <w:r>
+        <w:t>visant à</w:t>
+      </w:r>
+      <w:r>
+        <w:t xml:space="preserve"> les rapprocher des </w:t>
+      </w:r>
+      <w:proofErr w:type="spellStart"/>
+      <w:r>
+        <w:t>posts</w:t>
+      </w:r>
+      <w:proofErr w:type="spellEnd"/>
+      <w:r>
+        <w:t xml:space="preserve"> étudiés par </w:t>
+      </w:r>
+      <w:r>
+        <w:t>nos</w:t>
+      </w:r>
+      <w:r>
+        <w:t xml:space="preserve"> camarades. </w:t>
+      </w:r>
+    </w:p>
+    <w:p>
+      <w:pPr>
+        <w:jc w:val="both"/>
+      </w:pPr>
+      <w:r>
         <w:t>Les tweet</w:t>
       </w:r>
       <w:r>
@@ -3126,12 +3696,63 @@
       <w:r>
         <w:t xml:space="preserve"> sont sélectionnés sur la période de novembre 2017, du 3 au 29.</w:t>
       </w:r>
+      <w:r>
+        <w:t xml:space="preserve"> Tweeter étant une caisse de résonnance de l’actualité, </w:t>
+      </w:r>
+      <w:r>
+        <w:t xml:space="preserve">avec la promotion de nombreux articles de presse via une URL pointant dessus incorporée au </w:t>
+      </w:r>
+      <w:proofErr w:type="spellStart"/>
+      <w:r>
+        <w:t>tweet</w:t>
+      </w:r>
+      <w:proofErr w:type="spellEnd"/>
+      <w:r>
+        <w:t xml:space="preserve">, </w:t>
+      </w:r>
+      <w:r>
+        <w:t xml:space="preserve">il est normal que ceux-ci en soient un reflet </w:t>
+      </w:r>
+      <w:r>
+        <w:t>d</w:t>
+      </w:r>
+      <w:r>
+        <w:t>es « affaires » du moment, telles que les accusations à l’encontre de l’ancien président du Mouvement des Jeunes Socialistes, Thierry Marchal B</w:t>
+      </w:r>
+      <w:r>
+        <w:t>eck</w:t>
+      </w:r>
+      <w:r>
+        <w:t xml:space="preserve">, ou celles à l’encontre du journaliste </w:t>
+      </w:r>
+      <w:r>
+        <w:t>Frédéric</w:t>
+      </w:r>
+      <w:r>
+        <w:t xml:space="preserve"> </w:t>
+      </w:r>
+      <w:proofErr w:type="spellStart"/>
+      <w:r>
+        <w:t>Haziza</w:t>
+      </w:r>
+      <w:proofErr w:type="spellEnd"/>
+      <w:r>
+        <w:t>.</w:t>
+      </w:r>
+    </w:p>
+    <w:p>
+      <w:pPr>
+        <w:jc w:val="both"/>
+      </w:pPr>
+      <w:r>
+        <w:t>Une fois la sélection faite et le corpus constitué, nous pouvons essayer de l’analyser en appliquant la grille légèrement modifiée faite par nos camarades.</w:t>
+      </w:r>
     </w:p>
     <w:p>
       <w:pPr>
         <w:pStyle w:val="Titre1"/>
       </w:pPr>
-      <w:bookmarkStart w:id="10" w:name="_Toc514017708"/>
+      <w:bookmarkStart w:id="10" w:name="_Toc514161443"/>
       <w:r>
         <w:t>2. Adaptation des catégories et analyse du corpus</w:t>
       </w:r>
@@ -3141,24 +3762,36 @@
       <w:pPr>
         <w:pStyle w:val="Titre2"/>
       </w:pPr>
-      <w:bookmarkStart w:id="11" w:name="_Toc514017709"/>
+      <w:bookmarkStart w:id="11" w:name="_Toc514161444"/>
       <w:r>
         <w:t>2.A Modifications apportées aux catégories</w:t>
       </w:r>
       <w:bookmarkEnd w:id="11"/>
     </w:p>
     <w:p>
+      <w:r>
+        <w:tab/>
+        <w:t>Les modifications se divisent en deux types : la modification des catégories existantes pour mieux les adapter à notre corpus et l’ajout de nouvelle catégorie.</w:t>
+      </w:r>
+    </w:p>
+    <w:p>
       <w:pPr>
         <w:pStyle w:val="Titre3"/>
       </w:pPr>
-      <w:bookmarkStart w:id="12" w:name="_Toc514017710"/>
+      <w:bookmarkStart w:id="12" w:name="_Toc514161445"/>
       <w:r>
         <w:t xml:space="preserve">1) </w:t>
       </w:r>
       <w:r>
-        <w:t>Nouvelles catégories :</w:t>
+        <w:t>Nouvelles catégories</w:t>
       </w:r>
       <w:bookmarkEnd w:id="12"/>
+    </w:p>
+    <w:p>
+      <w:r>
+        <w:tab/>
+        <w:t>Nous avons ajouté les catégories suivantes :</w:t>
+      </w:r>
     </w:p>
     <w:p>
       <w:pPr>
@@ -3181,10 +3814,19 @@
         </w:numPr>
       </w:pPr>
       <w:r>
-        <w:t>Très important pour information contextuelle = sexe, autres tweets, type de compte (humoristique/parodie)</w:t>
+        <w:t xml:space="preserve">Très important pour </w:t>
+      </w:r>
+      <w:r>
+        <w:t>obtenir de l’</w:t>
+      </w:r>
+      <w:r>
+        <w:t>information contextuelle = sexe, autres tweets, type de compte (humoristique/parodie)</w:t>
       </w:r>
       <w:r>
         <w:t>.</w:t>
+      </w:r>
+      <w:r>
+        <w:t xml:space="preserve"> De plus, en explorant Tweeter, on peut associer le compte à un nom donné par le créateur du compte.</w:t>
       </w:r>
     </w:p>
     <w:p>
@@ -3196,7 +3838,15 @@
         </w:numPr>
       </w:pPr>
       <w:r>
-        <w:t>Nombre de retweets (de 886 à 0)</w:t>
+        <w:t xml:space="preserve">Nombre de </w:t>
+      </w:r>
+      <w:proofErr w:type="spellStart"/>
+      <w:r>
+        <w:t>retweets</w:t>
+      </w:r>
+      <w:proofErr w:type="spellEnd"/>
+      <w:r>
+        <w:t xml:space="preserve"> (de 886 à 0)</w:t>
       </w:r>
     </w:p>
     <w:p>
@@ -3219,8 +3869,43 @@
           <w:numId w:val="11"/>
         </w:numPr>
       </w:pPr>
-      <w:r>
-        <w:t>Retweets et favoris dépendent beaucoup du réseau de l’auteur. Son tweet sera plus vu et donc potentiellement retweeté et/ou favorisé s’il est très connecté.</w:t>
+      <w:proofErr w:type="spellStart"/>
+      <w:r>
+        <w:t>Retweets</w:t>
+      </w:r>
+      <w:proofErr w:type="spellEnd"/>
+      <w:r>
+        <w:t xml:space="preserve"> et favoris dépendent beaucoup du réseau de l’auteur. Son </w:t>
+      </w:r>
+      <w:proofErr w:type="spellStart"/>
+      <w:r>
+        <w:t>tweet</w:t>
+      </w:r>
+      <w:proofErr w:type="spellEnd"/>
+      <w:r>
+        <w:t xml:space="preserve"> sera plus vu et donc potentiellement </w:t>
+      </w:r>
+      <w:r>
+        <w:t xml:space="preserve">plus </w:t>
+      </w:r>
+      <w:proofErr w:type="spellStart"/>
+      <w:r>
+        <w:t>retweeté</w:t>
+      </w:r>
+      <w:proofErr w:type="spellEnd"/>
+      <w:r>
+        <w:t xml:space="preserve"> et/ou favorisé s’il est très connecté.</w:t>
+      </w:r>
+      <w:r>
+        <w:t xml:space="preserve"> Cela permet de mesurer l’impact du </w:t>
+      </w:r>
+      <w:proofErr w:type="spellStart"/>
+      <w:r>
+        <w:t>tweet</w:t>
+      </w:r>
+      <w:proofErr w:type="spellEnd"/>
+      <w:r>
+        <w:t>.</w:t>
       </w:r>
     </w:p>
     <w:p>
@@ -3239,12 +3924,13 @@
       <w:pPr>
         <w:pStyle w:val="Paragraphedeliste"/>
         <w:numPr>
-          <w:ilvl w:val="0"/>
+          <w:ilvl w:val="1"/>
           <w:numId w:val="11"/>
         </w:numPr>
-      </w:pPr>
-      <w:r>
-        <w:t>Agit pour détecter qui est l’agresseur</w:t>
+        <w:jc w:val="both"/>
+      </w:pPr>
+      <w:r>
+        <w:t>On considère également les études supérieures ou scolaires comme un milieu professionnel, bien que seul l’enseignant soit un professionnel, ce qualificatif s’appliquant plus difficilement à un étudiant et encre moins à un élève.</w:t>
       </w:r>
     </w:p>
     <w:p>
@@ -3256,6 +3942,18 @@
         </w:numPr>
       </w:pPr>
       <w:r>
+        <w:t>Agit pour détecter qui est l’agresseur</w:t>
+      </w:r>
+    </w:p>
+    <w:p>
+      <w:pPr>
+        <w:pStyle w:val="Paragraphedeliste"/>
+        <w:numPr>
+          <w:ilvl w:val="0"/>
+          <w:numId w:val="11"/>
+        </w:numPr>
+      </w:pPr>
+      <w:r>
         <w:t>ASX pour détecter son sexe (ASX)</w:t>
       </w:r>
     </w:p>
@@ -3280,7 +3978,6 @@
         </w:numPr>
       </w:pPr>
       <w:r>
-        <w:lastRenderedPageBreak/>
         <w:t>F = Féminin</w:t>
       </w:r>
     </w:p>
@@ -3329,6 +4026,7 @@
         </w:numPr>
       </w:pPr>
       <w:r>
+        <w:lastRenderedPageBreak/>
         <w:t>SSX pour détecter son sexe (SSX)</w:t>
       </w:r>
     </w:p>
@@ -3353,7 +4051,15 @@
         </w:numPr>
       </w:pPr>
       <w:r>
-        <w:t>Il peut être déterminé, si la victime est l’énonciateur, en regardant le compte auteur et en essayant de déterminer le sexe en fonction de celui ex : @PrénomFéminin.</w:t>
+        <w:t>Il peut être déterminé, si la victime est l’énonciateur, en regardant le compte auteur et en essayant de déterminer le sexe en fonction de celui ex : @</w:t>
+      </w:r>
+      <w:proofErr w:type="spellStart"/>
+      <w:r>
+        <w:t>PrénomFéminin</w:t>
+      </w:r>
+      <w:proofErr w:type="spellEnd"/>
+      <w:r>
+        <w:t>.</w:t>
       </w:r>
     </w:p>
     <w:p>
@@ -3365,19 +4071,25 @@
         </w:numPr>
       </w:pPr>
       <w:r>
-        <w:t>URL pour aller voir le tweet directement</w:t>
-      </w:r>
-    </w:p>
-    <w:p>
-      <w:r>
-        <w:t>On aurait pu également avoir une catégorie pour déterminer l’acte physique (baiser forcé, main forcé…) ainsi que les parties du corps mise en jeu.</w:t>
+        <w:t xml:space="preserve">URL pour aller voir le </w:t>
+      </w:r>
+      <w:proofErr w:type="spellStart"/>
+      <w:r>
+        <w:t>tweet</w:t>
+      </w:r>
+      <w:proofErr w:type="spellEnd"/>
+      <w:r>
+        <w:t xml:space="preserve"> directement</w:t>
+      </w:r>
+      <w:r>
+        <w:t xml:space="preserve"> et ainsi voir son contexte, éventuellement la discussion dans laquelle il s’inscrit.</w:t>
       </w:r>
     </w:p>
     <w:p>
       <w:pPr>
         <w:pStyle w:val="Titre3"/>
       </w:pPr>
-      <w:bookmarkStart w:id="13" w:name="_Toc514017711"/>
+      <w:bookmarkStart w:id="13" w:name="_Toc514161446"/>
       <w:r>
         <w:t xml:space="preserve">2) </w:t>
       </w:r>
@@ -3385,6 +4097,12 @@
         <w:t>Modification des catégories existantes :</w:t>
       </w:r>
       <w:bookmarkEnd w:id="13"/>
+    </w:p>
+    <w:p>
+      <w:r>
+        <w:tab/>
+        <w:t>Nous avons également modifié certaines catégories existantes :</w:t>
+      </w:r>
     </w:p>
     <w:p>
       <w:pPr>
@@ -3489,7 +4207,15 @@
         <w:shd w:val="clear" w:color="auto" w:fill="D0CECE" w:themeFill="background2" w:themeFillShade="E6"/>
       </w:pPr>
       <w:r>
-        <w:t>Un collègue vient de me dire tu es désagréable, mortuaire, un peu vilaine et pas pro. Le seul truc qui te sauve c'est ton IMC" #balancetonporc"</w:t>
+        <w:t>Un collègue vient de me dire tu es désagréable, mortuaire, un peu vilaine et pas pro. Le seul truc qui te sauve c'est ton IMC" #</w:t>
+      </w:r>
+      <w:proofErr w:type="spellStart"/>
+      <w:r>
+        <w:t>balancetonporc</w:t>
+      </w:r>
+      <w:proofErr w:type="spellEnd"/>
+      <w:r>
+        <w:t>"</w:t>
       </w:r>
     </w:p>
     <w:p>
@@ -3552,18 +4278,6 @@
       </w:r>
       <w:r>
         <w:t xml:space="preserve"> et non précisé</w:t>
-      </w:r>
-    </w:p>
-    <w:p>
-      <w:pPr>
-        <w:pStyle w:val="Paragraphedeliste"/>
-        <w:numPr>
-          <w:ilvl w:val="1"/>
-          <w:numId w:val="11"/>
-        </w:numPr>
-      </w:pPr>
-      <w:r>
-        <w:t>De plus ambiguïté de l’acte auto-physique (la victime se touche elle-même, par exemple à la demande de l’agissant)</w:t>
       </w:r>
     </w:p>
     <w:p>
@@ -3648,7 +4362,23 @@
         <w:shd w:val="clear" w:color="auto" w:fill="D0CECE" w:themeFill="background2" w:themeFillShade="E6"/>
       </w:pPr>
       <w:r>
-        <w:t>Un mec qui m'harcelait dans ma classe lache Tu veux manger ma bite" alors que je suis au téléphone avec ma mère. J'avais 13 ans. #balancetonporc"</w:t>
+        <w:t xml:space="preserve">Un mec qui m'harcelait dans ma classe </w:t>
+      </w:r>
+      <w:proofErr w:type="spellStart"/>
+      <w:r>
+        <w:t>lache</w:t>
+      </w:r>
+      <w:proofErr w:type="spellEnd"/>
+      <w:r>
+        <w:t xml:space="preserve"> Tu veux manger ma bite" alors que je suis au téléphone avec ma mère. J'avais 13 ans. #</w:t>
+      </w:r>
+      <w:proofErr w:type="spellStart"/>
+      <w:r>
+        <w:t>balancetonporc</w:t>
+      </w:r>
+      <w:proofErr w:type="spellEnd"/>
+      <w:r>
+        <w:t>"</w:t>
       </w:r>
     </w:p>
     <w:p>
@@ -3669,38 +4399,59 @@
       <w:pPr>
         <w:pStyle w:val="Titre2"/>
       </w:pPr>
-      <w:bookmarkStart w:id="14" w:name="_Toc514017712"/>
+      <w:bookmarkStart w:id="14" w:name="_Toc514161447"/>
+      <w:r>
+        <w:t>2.B Analyse du corpus</w:t>
+      </w:r>
+      <w:bookmarkEnd w:id="14"/>
+    </w:p>
+    <w:p>
+      <w:pPr>
+        <w:jc w:val="both"/>
+      </w:pPr>
+      <w:r>
+        <w:tab/>
+      </w:r>
+      <w:r>
+        <w:t>Dans cette partie, nous analysons les statistiques c</w:t>
+      </w:r>
+      <w:r>
+        <w:t>atégorie</w:t>
+      </w:r>
+      <w:r>
+        <w:t xml:space="preserve"> par catégorie et nous c</w:t>
+      </w:r>
+      <w:r>
+        <w:t xml:space="preserve">omparons avec les résultats de nos </w:t>
+      </w:r>
+      <w:r>
+        <w:t xml:space="preserve">camarades qui ont étudié les </w:t>
+      </w:r>
+      <w:proofErr w:type="spellStart"/>
+      <w:r>
+        <w:t>posts</w:t>
+      </w:r>
+      <w:proofErr w:type="spellEnd"/>
+      <w:r>
+        <w:t>. Leurs résultats sont en pourcentage en gris à la fin de chaque tableau quand ils étaient disponibles.</w:t>
+      </w:r>
+      <w:r>
+        <w:t xml:space="preserve"> Nous revenons également sur les catégories à la lumière des résultats obtenus. Enfin, u</w:t>
+      </w:r>
+      <w:r>
+        <w:t xml:space="preserve">ne dernière </w:t>
+      </w:r>
+      <w:r>
+        <w:t>sous-partie est dédiée à l’analyse des mots-dièse et des références.</w:t>
+      </w:r>
+    </w:p>
+    <w:p>
+      <w:pPr>
+        <w:pStyle w:val="Titre3"/>
+      </w:pPr>
+      <w:bookmarkStart w:id="15" w:name="_Toc514161448"/>
       <w:r>
         <w:lastRenderedPageBreak/>
-        <w:t>2.B Analyse du corpus</w:t>
-      </w:r>
-      <w:bookmarkEnd w:id="14"/>
-    </w:p>
-    <w:p>
-      <w:r>
-        <w:t>Dans cette partie, nous analysons les statistiques c</w:t>
-      </w:r>
-      <w:r>
-        <w:t>atégorie</w:t>
-      </w:r>
-      <w:r>
-        <w:t xml:space="preserve"> par catégorie et nous comparons avec les résultats avec mes camarades qui ont étudié les posts. Leurs résultats sont en pourcentage en gris à la fin de chaque tableau quand ils étaient disponibles.</w:t>
-      </w:r>
-    </w:p>
-    <w:p>
-      <w:r>
-        <w:t xml:space="preserve">Une dernière </w:t>
-      </w:r>
-      <w:r>
-        <w:t>sous-partie est dédiée à l’analyse des mots-dièse et des références.</w:t>
-      </w:r>
-    </w:p>
-    <w:p>
-      <w:pPr>
-        <w:pStyle w:val="Titre3"/>
-      </w:pPr>
-      <w:bookmarkStart w:id="15" w:name="_Toc514017713"/>
-      <w:r>
         <w:t>1) Statut discours</w:t>
       </w:r>
       <w:bookmarkEnd w:id="15"/>
@@ -3710,7 +4461,21 @@
         <w:jc w:val="both"/>
       </w:pPr>
       <w:r>
+        <w:tab/>
+      </w:r>
+      <w:r>
         <w:t>Cette catégorie prend deux valeurs. Si l’énonciateur est la personne qui parle, il s’agit d’un « vécu » personnel qu’elle exprime sur les réseaux sociaux. Sinon c’est un fait rapporté arrivé à une autre personne.</w:t>
+      </w:r>
+      <w:r>
+        <w:t xml:space="preserve"> Les tweets sont plus équilibrés que les </w:t>
+      </w:r>
+      <w:proofErr w:type="spellStart"/>
+      <w:r>
+        <w:t>posts</w:t>
+      </w:r>
+      <w:proofErr w:type="spellEnd"/>
+      <w:r>
+        <w:t xml:space="preserve"> qui contiennent bien plus de vécu.</w:t>
       </w:r>
     </w:p>
     <w:tbl>
@@ -3880,7 +4645,47 @@
         <w:shd w:val="clear" w:color="auto" w:fill="D0CECE" w:themeFill="background2" w:themeFillShade="E6"/>
       </w:pPr>
       <w:r>
-        <w:t>#Harcèlementsexuel au #MJS par #ThierryMarchallBeck (militant... #féministe et #lgbt , ,membre cabinet #Hamon ): «J’ai dû le masturber pour m’en débarrasser» - #PS #BalanceTonPorc #MeToo #Politique . Libé - 14.11.17http://www.liberation.fr/france/2017/11/14/harcelement-sexuel-au-mjs-j-ai-du-le-masturber-pour-m-en-debarrasser_1610103?utm_medium=social&amp;utm_source=twitter …</w:t>
+        <w:t>#</w:t>
+      </w:r>
+      <w:proofErr w:type="spellStart"/>
+      <w:r>
+        <w:t>Harcèlementsexuel</w:t>
+      </w:r>
+      <w:proofErr w:type="spellEnd"/>
+      <w:r>
+        <w:t xml:space="preserve"> au #MJS par #</w:t>
+      </w:r>
+      <w:proofErr w:type="spellStart"/>
+      <w:r>
+        <w:t>ThierryMarchallBeck</w:t>
+      </w:r>
+      <w:proofErr w:type="spellEnd"/>
+      <w:r>
+        <w:t xml:space="preserve"> (militant... #féministe et #</w:t>
+      </w:r>
+      <w:proofErr w:type="spellStart"/>
+      <w:r>
+        <w:t>lgbt</w:t>
+      </w:r>
+      <w:proofErr w:type="spellEnd"/>
+      <w:r>
+        <w:t xml:space="preserve"> , ,membre cabinet #Hamon ): «J’ai dû le masturber pour m’en débarrasser» - #PS #</w:t>
+      </w:r>
+      <w:proofErr w:type="spellStart"/>
+      <w:r>
+        <w:t>BalanceTonPorc</w:t>
+      </w:r>
+      <w:proofErr w:type="spellEnd"/>
+      <w:r>
+        <w:t xml:space="preserve"> #</w:t>
+      </w:r>
+      <w:proofErr w:type="spellStart"/>
+      <w:r>
+        <w:t>MeToo</w:t>
+      </w:r>
+      <w:proofErr w:type="spellEnd"/>
+      <w:r>
+        <w:t xml:space="preserve"> #Politique . Libé - 14.11.17http://www.liberation.fr/france/2017/11/14/harcelement-sexuel-au-mjs-j-ai-du-le-masturber-pour-m-en-debarrasser_1610103?utm_medium=social&amp;utm_source=twitter …</w:t>
       </w:r>
     </w:p>
     <w:p>
@@ -3904,7 +4709,7 @@
       <w:pPr>
         <w:pStyle w:val="Titre3"/>
       </w:pPr>
-      <w:bookmarkStart w:id="16" w:name="_Toc514017714"/>
+      <w:bookmarkStart w:id="16" w:name="_Toc514161449"/>
       <w:r>
         <w:t>2) Type discours</w:t>
       </w:r>
@@ -3912,10 +4717,29 @@
     </w:p>
     <w:p>
       <w:r>
-        <w:t>Cette catégorie note s’il y a une « citation », indiquée à l’aide de guillemets, dans le tweet. Sinon, on considère qu’il s’agit d’un « récit ».</w:t>
-      </w:r>
-      <w:r>
-        <w:t xml:space="preserve"> La présence d’une citation montre à voir une parole captée de la situation sexiste ayant eu lieu et exposée directement, renforçant l’impact du tweet.</w:t>
+        <w:tab/>
+      </w:r>
+      <w:r>
+        <w:t xml:space="preserve">Cette catégorie note s’il y a une « citation », indiquée à l’aide de guillemets, dans le </w:t>
+      </w:r>
+      <w:proofErr w:type="spellStart"/>
+      <w:r>
+        <w:t>tweet</w:t>
+      </w:r>
+      <w:proofErr w:type="spellEnd"/>
+      <w:r>
+        <w:t>. Sinon, on considère qu’il s’agit d’un « récit ».</w:t>
+      </w:r>
+      <w:r>
+        <w:t xml:space="preserve"> La présence d’une citation montre à voir une parole captée de la situation sexiste ayant eu lieu et exposée directement, renforçant l’impact du </w:t>
+      </w:r>
+      <w:proofErr w:type="spellStart"/>
+      <w:r>
+        <w:t>tweet</w:t>
+      </w:r>
+      <w:proofErr w:type="spellEnd"/>
+      <w:r>
+        <w:t>.</w:t>
       </w:r>
     </w:p>
     <w:tbl>
@@ -4058,24 +4882,52 @@
       </w:tr>
     </w:tbl>
     <w:p>
+      <w:pPr>
+        <w:jc w:val="both"/>
+      </w:pPr>
       <w:r>
         <w:t>Il semble y avoir beaucoup plus de récit que de citation</w:t>
       </w:r>
       <w:r>
-        <w:t xml:space="preserve">, les auteurs préférant décrire la situation et éventuellement les paroles prononcées. </w:t>
+        <w:t>, les auteurs préférant décrire la situation et éventu</w:t>
+      </w:r>
+      <w:r>
+        <w:t xml:space="preserve">ellement les paroles prononcées dans les tweets, au contraire des </w:t>
+      </w:r>
+      <w:proofErr w:type="spellStart"/>
+      <w:r>
+        <w:t>posts</w:t>
+      </w:r>
+      <w:proofErr w:type="spellEnd"/>
+      <w:r>
+        <w:t xml:space="preserve"> qui ont presque toujours recours à une citation. La citation a une grande force d’impact auprès du lecteur, ce qui explique qu’elle est privilégiée par les gestionnaires des </w:t>
+      </w:r>
+      <w:proofErr w:type="spellStart"/>
+      <w:r>
+        <w:t>tumblrs</w:t>
+      </w:r>
+      <w:proofErr w:type="spellEnd"/>
+      <w:r>
+        <w:t>.</w:t>
+      </w:r>
+      <w:r>
+        <w:t xml:space="preserve"> </w:t>
       </w:r>
     </w:p>
     <w:p>
       <w:pPr>
         <w:pStyle w:val="Titre3"/>
       </w:pPr>
-      <w:bookmarkStart w:id="17" w:name="_Toc514017715"/>
+      <w:bookmarkStart w:id="17" w:name="_Toc514161450"/>
       <w:r>
         <w:t>3) Acte verbal</w:t>
       </w:r>
       <w:bookmarkEnd w:id="17"/>
     </w:p>
     <w:p>
+      <w:r>
+        <w:tab/>
+      </w:r>
       <w:r>
         <w:t>Cette catégorie essaye de catégoriser l’échange verbal.</w:t>
       </w:r>
@@ -4550,14 +5402,31 @@
     </w:tbl>
     <w:p>
       <w:r>
-        <w:t>Pour 58% des situations rapportées, il n’y a pas eu d’échange verbal. Lorsqu’il y en a un, c’est en en premier lieu autant de remarques (16%) que de demandes (16%). La menace et les insultes ne venant que bien après (4% chacune).</w:t>
+        <w:t>Pour 58% des situations rapportées, il n’y a pas eu d’échange verbal</w:t>
+      </w:r>
+      <w:r>
+        <w:t xml:space="preserve"> dans les tweets</w:t>
+      </w:r>
+      <w:r>
+        <w:t>. Lorsqu’il y en a un, c’est en en premier lieu autant de remarques (16%) que de demandes (16%). La menace et les insultes ne venant que bien après (4% chacune).</w:t>
+      </w:r>
+      <w:r>
+        <w:t xml:space="preserve"> Les </w:t>
+      </w:r>
+      <w:proofErr w:type="spellStart"/>
+      <w:r>
+        <w:t>posts</w:t>
+      </w:r>
+      <w:proofErr w:type="spellEnd"/>
+      <w:r>
+        <w:t xml:space="preserve"> eux contiennent toujours un échange verbal, même s’il est souvent catégorisé comme « Autre ».</w:t>
       </w:r>
     </w:p>
     <w:p>
       <w:pPr>
         <w:pStyle w:val="Titre3"/>
       </w:pPr>
-      <w:bookmarkStart w:id="18" w:name="_Toc514017716"/>
+      <w:bookmarkStart w:id="18" w:name="_Toc514161451"/>
       <w:r>
         <w:lastRenderedPageBreak/>
         <w:t>4) Acte physique</w:t>
@@ -4569,7 +5438,18 @@
         <w:jc w:val="both"/>
       </w:pPr>
       <w:r>
-        <w:t>Cette catégorie indique s’il y a un acte physique clairement mentionné dans le tweet ou pas. Dans ce dernier cas, l’acte physique est incertain : certains tweets peuvent le sous-entendre fortement mais contenu explicite, nous nous contentons de mettre « Incertain ».</w:t>
+        <w:tab/>
+      </w:r>
+      <w:r>
+        <w:t xml:space="preserve">Cette catégorie indique s’il y a un acte physique clairement mentionné dans le </w:t>
+      </w:r>
+      <w:proofErr w:type="spellStart"/>
+      <w:r>
+        <w:t>tweet</w:t>
+      </w:r>
+      <w:proofErr w:type="spellEnd"/>
+      <w:r>
+        <w:t xml:space="preserve"> ou pas. Dans ce dernier cas, l’acte physique est incertain : certains tweets peuvent le sous-entendre fortement mais contenu explicite, nous nous contentons de mettre « Incertain ».</w:t>
       </w:r>
     </w:p>
     <w:tbl>
@@ -4686,7 +5566,15 @@
         <w:jc w:val="both"/>
       </w:pPr>
       <w:r>
-        <w:t>Un contact explicite ne concerne que 38% des tweets. On aurait pu introduire une troisième valeur, « probable » pour indiquer que si aucun contact n’explicite, il a une forte présomption qu’il se soit réalisé, comme dans ce tweet :</w:t>
+        <w:t xml:space="preserve">Un contact explicite ne concerne que 38% des tweets. On aurait pu introduire une troisième valeur, « probable » pour indiquer que si aucun contact n’explicite, il a une forte présomption qu’il se soit réalisé, comme dans ce </w:t>
+      </w:r>
+      <w:proofErr w:type="spellStart"/>
+      <w:r>
+        <w:t>tweet</w:t>
+      </w:r>
+      <w:proofErr w:type="spellEnd"/>
+      <w:r>
+        <w:t> :</w:t>
       </w:r>
     </w:p>
     <w:p>
@@ -4701,14 +5589,84 @@
         <w:jc w:val="both"/>
       </w:pPr>
       <w:r>
-        <w:t>#balancetonporc JEAN LUC UGUEN, ancien maire de CLEDER dans le Finistère. et magistrat! J'étais jeune il m'avait demandé de venir un samedi à la mairie pour étudier mon CV pour un poste en petite enfance, à peine fermé la porte ....... il me dégoute et le pire c'est qu'il a</w:t>
+        <w:t>#</w:t>
+      </w:r>
+      <w:proofErr w:type="spellStart"/>
+      <w:r>
+        <w:t>balancetonporc</w:t>
+      </w:r>
+      <w:proofErr w:type="spellEnd"/>
+      <w:r>
+        <w:t xml:space="preserve"> JEAN LUC UGUEN, ancien maire de CLEDER dans le Finistère. et magistrat! J'étais jeune il m'avait demandé de venir un samedi à la mairie pour étudier mon CV pour un poste en petite enfance, à peine fermé la porte ....... il me dégoute et le pire c'est qu'il a</w:t>
+      </w:r>
+    </w:p>
+    <w:p>
+      <w:r>
+        <w:t>On aurait pu également avoir une catégorie pour déterminer l’acte physique (baiser forcé, main forcé…) ainsi que les parties du corps mise en jeu.</w:t>
+      </w:r>
+    </w:p>
+    <w:p>
+      <w:r>
+        <w:t>De plus ambiguïté, il existe de l’acte auto-physique : la victime se touche elle-même, à la demande de l’agissant, comme ici :</w:t>
+      </w:r>
+    </w:p>
+    <w:p>
+      <w:pPr>
+        <w:pBdr>
+          <w:top w:val="single" w:sz="4" w:space="1" w:color="auto"/>
+          <w:left w:val="single" w:sz="4" w:space="4" w:color="auto"/>
+          <w:bottom w:val="single" w:sz="4" w:space="1" w:color="auto"/>
+          <w:right w:val="single" w:sz="4" w:space="4" w:color="auto"/>
+        </w:pBdr>
+        <w:shd w:val="clear" w:color="auto" w:fill="D0CECE" w:themeFill="background2" w:themeFillShade="E6"/>
+        <w:jc w:val="both"/>
+      </w:pPr>
+      <w:r>
+        <w:t>Une star masculine, qui avait un ascendant sur moi, m’a demandé plusieurs fois de mettre un doigt dans son cul" #</w:t>
+      </w:r>
+      <w:proofErr w:type="spellStart"/>
+      <w:r>
+        <w:t>MeToo</w:t>
+      </w:r>
+      <w:proofErr w:type="spellEnd"/>
+      <w:r>
+        <w:t xml:space="preserve"> #</w:t>
+      </w:r>
+      <w:proofErr w:type="spellStart"/>
+      <w:r>
+        <w:t>BalanceTonPorc</w:t>
+      </w:r>
+      <w:proofErr w:type="spellEnd"/>
+      <w:r>
+        <w:t xml:space="preserve"> http://bit.ly/2AeBxSh pic.twitter.com/</w:t>
+      </w:r>
+      <w:proofErr w:type="spellStart"/>
+      <w:r>
+        <w:t>OriPPrPvQj</w:t>
+      </w:r>
+      <w:proofErr w:type="spellEnd"/>
+      <w:r>
+        <w:t>"</w:t>
+      </w:r>
+    </w:p>
+    <w:p>
+      <w:r>
+        <w:t xml:space="preserve">Cette statistique n’était malheureusement pas disponible pour les </w:t>
+      </w:r>
+      <w:proofErr w:type="spellStart"/>
+      <w:r>
+        <w:t>posts</w:t>
+      </w:r>
+      <w:proofErr w:type="spellEnd"/>
+      <w:r>
+        <w:t xml:space="preserve"> à l’heure où nous écrivons ces lignes.</w:t>
       </w:r>
     </w:p>
     <w:p>
       <w:pPr>
         <w:pStyle w:val="Titre3"/>
       </w:pPr>
-      <w:bookmarkStart w:id="19" w:name="_Toc514017717"/>
+      <w:bookmarkStart w:id="19" w:name="_Toc514161452"/>
       <w:r>
         <w:t>5) Thème</w:t>
       </w:r>
@@ -4716,7 +5674,18 @@
     </w:p>
     <w:p>
       <w:r>
-        <w:t>Cette catégorie aborde le thème du tweet, son idée principale qui fait qu’il est sexiste.</w:t>
+        <w:tab/>
+      </w:r>
+      <w:r>
+        <w:t xml:space="preserve">Cette catégorie aborde le thème du </w:t>
+      </w:r>
+      <w:proofErr w:type="spellStart"/>
+      <w:r>
+        <w:t>tweet</w:t>
+      </w:r>
+      <w:proofErr w:type="spellEnd"/>
+      <w:r>
+        <w:t>, son idée principale qui fait qu’il est sexiste.</w:t>
       </w:r>
     </w:p>
     <w:tbl>
@@ -4726,12 +5695,12 @@
         <w:tblLook w:val="04A0" w:firstRow="1" w:lastRow="0" w:firstColumn="1" w:lastColumn="0" w:noHBand="0" w:noVBand="1"/>
       </w:tblPr>
       <w:tblGrid>
-        <w:gridCol w:w="825"/>
-        <w:gridCol w:w="744"/>
-        <w:gridCol w:w="1211"/>
-        <w:gridCol w:w="1307"/>
-        <w:gridCol w:w="1211"/>
-        <w:gridCol w:w="1181"/>
+        <w:gridCol w:w="884"/>
+        <w:gridCol w:w="806"/>
+        <w:gridCol w:w="1245"/>
+        <w:gridCol w:w="1336"/>
+        <w:gridCol w:w="1245"/>
+        <w:gridCol w:w="1189"/>
         <w:gridCol w:w="1123"/>
         <w:gridCol w:w="1460"/>
       </w:tblGrid>
@@ -5249,14 +6218,31 @@
         <w:jc w:val="both"/>
       </w:pPr>
       <w:r>
-        <w:t>Sans surprise, le thème est en premier lieu sexuel (46%). Agression sexuelle proprement dite, ou commentaires subjectifs, propositions / demandes et promesses / menaces en ce sens consituent le thème le plus présent dans les tweets.</w:t>
+        <w:t xml:space="preserve">Sans surprise, le thème est en premier lieu sexuel (46%). Agression sexuelle proprement dite, ou commentaires subjectifs, propositions / demandes et promesses / menaces en ce sens </w:t>
+      </w:r>
+      <w:r>
+        <w:t>constituent</w:t>
+      </w:r>
+      <w:r>
+        <w:t xml:space="preserve"> le thème le plus présent dans les tweets.</w:t>
+      </w:r>
+      <w:r>
+        <w:t xml:space="preserve"> Pour les </w:t>
+      </w:r>
+      <w:proofErr w:type="spellStart"/>
+      <w:r>
+        <w:t>posts</w:t>
+      </w:r>
+      <w:proofErr w:type="spellEnd"/>
+      <w:r>
+        <w:t>, c’est l’apparence (22%) suivi du sexuel (20%).</w:t>
       </w:r>
     </w:p>
     <w:p>
       <w:pPr>
         <w:pStyle w:val="Titre3"/>
       </w:pPr>
-      <w:bookmarkStart w:id="20" w:name="_Toc514017718"/>
+      <w:bookmarkStart w:id="20" w:name="_Toc514161453"/>
       <w:r>
         <w:t xml:space="preserve">6) Nature </w:t>
       </w:r>
@@ -5270,6 +6256,12 @@
         <w:t xml:space="preserve"> entre les personnes impliquées</w:t>
       </w:r>
       <w:bookmarkEnd w:id="20"/>
+    </w:p>
+    <w:p>
+      <w:r>
+        <w:tab/>
+        <w:t>Cette catégorie aborde le lien entre la victime et l’agresseur :</w:t>
+      </w:r>
     </w:p>
     <w:tbl>
       <w:tblPr>
@@ -5533,6 +6525,9 @@
         </w:tc>
       </w:tr>
       <w:tr>
+        <w:trPr>
+          <w:trHeight w:val="350"/>
+        </w:trPr>
         <w:tc>
           <w:tcPr>
             <w:tcW w:w="1812" w:type="dxa"/>
@@ -5610,7 +6605,24 @@
         <w:jc w:val="both"/>
       </w:pPr>
       <w:r>
-        <w:t>On notera qu’on n’a pas pris la peine de coder le sens de la relation vertical, c’est-à-dire qui, de celui qui subit et de celui qui agit, est en position supérieure dans la relation. Dans nos tweets, ce n’est jamais le subordonné qui agit, mais il aurait pu être intéressant d’ajouter cette information aux catégories.</w:t>
+        <w:t xml:space="preserve">On notera qu’on n’a pas pris la peine de coder le sens de la relation vertical, c’est-à-dire qui, de celui qui subit et de celui qui agit, est en position supérieure dans la relation. Dans nos tweets, ce n’est </w:t>
+      </w:r>
+      <w:r>
+        <w:lastRenderedPageBreak/>
+        <w:t>jamais le subordonné qui agit, mais il aurait pu être intéressant d’ajouter cette information aux catégories</w:t>
+      </w:r>
+      <w:r>
+        <w:t xml:space="preserve">. Nous nous souvenons en particulier d’un exemple non retenu où un étudiant laissait un message à son enseignante : </w:t>
+      </w:r>
+      <w:r>
+        <w:rPr>
+          <w:bdr w:val="single" w:sz="4" w:space="0" w:color="auto"/>
+          <w:shd w:val="clear" w:color="auto" w:fill="D0CECE" w:themeFill="background2" w:themeFillShade="E6"/>
+        </w:rPr>
+        <w:t>« j’ai apprécié vos cours car vous êtes bonne »</w:t>
+      </w:r>
+      <w:r>
+        <w:t>.</w:t>
       </w:r>
     </w:p>
     <w:p>
@@ -5618,19 +6630,31 @@
         <w:jc w:val="both"/>
       </w:pPr>
       <w:r>
-        <w:t>Par personne d’autorité on entend des policiers, des politiciens, des professeurs qui sont dans leur champ professionnel et agissent de façon sexiste envers des citoyens. Ces derniers peuvent être amener à avoir cette interaction dans le cadre professionnel (une présentatrice de télé), scolaire (des étudiants en cours) ou pas (un citoyen arrêté par un policier)</w:t>
+        <w:t>Par personne d’autorité on entend des policiers, des politiciens, des professeurs qui sont dans leur champ professionnel et agissent de façon sexiste envers des citoyens. Ces derniers peuvent être amener à avoir cette interacti</w:t>
+      </w:r>
+      <w:r>
+        <w:t>on dans le cadre professionnel, avec une présentatrice de télé</w:t>
+      </w:r>
+      <w:r>
+        <w:t xml:space="preserve">, scolaire </w:t>
+      </w:r>
+      <w:r>
+        <w:t xml:space="preserve">avec </w:t>
+      </w:r>
+      <w:r>
+        <w:t>des étudiants en cours</w:t>
+      </w:r>
+      <w:r>
+        <w:t xml:space="preserve">, avec de simple citoyen, comme </w:t>
+      </w:r>
+      <w:r>
+        <w:t>un citoyen arrêté par un policier</w:t>
       </w:r>
       <w:r>
         <w:t xml:space="preserve">. Dans tous les cas, </w:t>
       </w:r>
       <w:r>
-        <w:rPr>
-          <w:u w:val="single"/>
-        </w:rPr>
-        <w:t>celui qui subit et celui qui agit ne sont pas dans le même champ professionnel</w:t>
-      </w:r>
-      <w:r>
-        <w:t>.</w:t>
+        <w:t>celui qui subit et celui qui agit ne sont pas dans le même champ professionnel.</w:t>
       </w:r>
     </w:p>
     <w:p>
@@ -5638,13 +6662,13 @@
         <w:jc w:val="both"/>
       </w:pPr>
       <w:r>
-        <w:rPr>
-          <w:u w:val="single"/>
-        </w:rPr>
-        <w:t>Le vertical professionnel ne s’applique que si celui qui subit et celui qui agit sont dans le même champ professionnel</w:t>
-      </w:r>
-      <w:r>
-        <w:t> : un rédacteur en chef avec une journaliste par exemple.</w:t>
+        <w:t>A contrario, l</w:t>
+      </w:r>
+      <w:r>
+        <w:t>e vertical professionnel ne s’applique que si celui qui subit et celui qui agit sont dans le même champ professionnel :</w:t>
+      </w:r>
+      <w:r>
+        <w:t xml:space="preserve"> un rédacteur en chef avec une journaliste par exemple.</w:t>
       </w:r>
     </w:p>
     <w:p>
@@ -5661,24 +6685,39 @@
         <w:t xml:space="preserve"> catégorie</w:t>
       </w:r>
       <w:r>
-        <w:t xml:space="preserve"> « personne d’autorité » car même s’il s’agit du même milieu, ils ne sont pas dans le même champ professionnel. Il </w:t>
-      </w:r>
-      <w:r>
-        <w:lastRenderedPageBreak/>
-        <w:t>n’existe pas de lien de subordination contractuel direct entre eux, issu d’un contrat de travail, mais un lien d’autorité du fait de la fonction.</w:t>
+        <w:t xml:space="preserve"> « personne d’autorité » car même s’il s’agit du même milieu, ils ne sont pas dans le même champ professionnel. Il n’existe pas de lien de subordination contractuel direct entre eux, issu d’un contrat de travail, mais un lien d’autorité du fait de la fonction.</w:t>
+      </w:r>
+    </w:p>
+    <w:p>
+      <w:pPr>
+        <w:jc w:val="both"/>
+      </w:pPr>
+      <w:r>
+        <w:t xml:space="preserve">Sans surprise, autant pour les tweets que pour les </w:t>
+      </w:r>
+      <w:proofErr w:type="spellStart"/>
+      <w:r>
+        <w:t>posts</w:t>
+      </w:r>
+      <w:proofErr w:type="spellEnd"/>
+      <w:r>
+        <w:t>, ce sont les actes entre un « supérieur », soit une personne d’autorité, soit un supérieur hiérarchique proprement dit, qui constitue la majorité des cas.</w:t>
       </w:r>
     </w:p>
     <w:p>
       <w:pPr>
         <w:pStyle w:val="Titre3"/>
       </w:pPr>
-      <w:bookmarkStart w:id="21" w:name="_Toc514017719"/>
+      <w:bookmarkStart w:id="21" w:name="_Toc514161454"/>
       <w:r>
         <w:t>7) Acte de langage</w:t>
       </w:r>
       <w:bookmarkEnd w:id="21"/>
     </w:p>
     <w:p>
+      <w:r>
+        <w:tab/>
+      </w:r>
       <w:r>
         <w:t>Cette catégorie essaye de catégoriser l’acte de langage.</w:t>
       </w:r>
@@ -5751,12 +6790,14 @@
                 <w:b/>
               </w:rPr>
             </w:pPr>
+            <w:proofErr w:type="spellStart"/>
             <w:r>
               <w:rPr>
                 <w:b/>
               </w:rPr>
               <w:t>Promissif</w:t>
             </w:r>
+            <w:proofErr w:type="spellEnd"/>
           </w:p>
         </w:tc>
         <w:tc>
@@ -6138,20 +7179,54 @@
         <w:jc w:val="both"/>
       </w:pPr>
       <w:r>
-        <w:t>Beaucoup d’actes rapportés dans ces tweets ne font pas état d’un échange verbal (58%). Le premier acte qui se dégage est l’expressif : il s’agit d’une information énoncée avec une forte valeur subjective. Les deux suivants sont les promesses ou menaces et les demandes ou propositions.</w:t>
+        <w:t>Beaucoup d’actes rapportés dans ces tweets ne font pas état d’un échange verbal (58%)</w:t>
+      </w:r>
+      <w:r>
+        <w:t xml:space="preserve"> alors que tous les </w:t>
+      </w:r>
+      <w:proofErr w:type="spellStart"/>
+      <w:r>
+        <w:t>posts</w:t>
+      </w:r>
+      <w:proofErr w:type="spellEnd"/>
+      <w:r>
+        <w:t xml:space="preserve"> en contiennent un, cette statistique étant à relier à la catégorie 3, acte verbal</w:t>
+      </w:r>
+      <w:r>
+        <w:t xml:space="preserve">. Le premier acte qui se dégage </w:t>
+      </w:r>
+      <w:r>
+        <w:t xml:space="preserve">des tweets </w:t>
+      </w:r>
+      <w:r>
+        <w:t>est l’expressif : il s’agit d’une information énoncée avec une forte valeur subjective. Les deux suivants sont les promesses ou menaces et les demandes ou propositions.</w:t>
+      </w:r>
+      <w:r>
+        <w:t xml:space="preserve"> Pour les </w:t>
+      </w:r>
+      <w:proofErr w:type="spellStart"/>
+      <w:r>
+        <w:t>posts</w:t>
+      </w:r>
+      <w:proofErr w:type="spellEnd"/>
+      <w:r>
+        <w:t>, c’est le déclaratif.</w:t>
       </w:r>
     </w:p>
     <w:p>
       <w:pPr>
         <w:pStyle w:val="Titre3"/>
       </w:pPr>
-      <w:bookmarkStart w:id="22" w:name="_Toc514017720"/>
+      <w:bookmarkStart w:id="22" w:name="_Toc514161455"/>
       <w:r>
         <w:t>8) Milieu</w:t>
       </w:r>
       <w:bookmarkEnd w:id="22"/>
     </w:p>
     <w:p>
+      <w:r>
+        <w:tab/>
+      </w:r>
       <w:r>
         <w:t>Cette catégorie indique le milieu professionnel impliqué.</w:t>
       </w:r>
@@ -6163,15 +7238,15 @@
         <w:tblLook w:val="04A0" w:firstRow="1" w:lastRow="0" w:firstColumn="1" w:lastColumn="0" w:noHBand="0" w:noVBand="1"/>
       </w:tblPr>
       <w:tblGrid>
-        <w:gridCol w:w="1001"/>
+        <w:gridCol w:w="1006"/>
         <w:gridCol w:w="1037"/>
-        <w:gridCol w:w="1004"/>
-        <w:gridCol w:w="1002"/>
-        <w:gridCol w:w="1002"/>
-        <w:gridCol w:w="1005"/>
-        <w:gridCol w:w="1003"/>
         <w:gridCol w:w="1007"/>
-        <w:gridCol w:w="1001"/>
+        <w:gridCol w:w="1007"/>
+        <w:gridCol w:w="1007"/>
+        <w:gridCol w:w="1007"/>
+        <w:gridCol w:w="1007"/>
+        <w:gridCol w:w="1007"/>
+        <w:gridCol w:w="1007"/>
       </w:tblGrid>
       <w:tr>
         <w:tc>
@@ -6613,13 +7688,32 @@
         <w:sym w:font="Wingdings" w:char="F0E8"/>
       </w:r>
       <w:r>
-        <w:t xml:space="preserve"> tweet sur la fête du bac, collège, école élémentaire, maternelle </w:t>
+        <w:t xml:space="preserve"> </w:t>
+      </w:r>
+      <w:proofErr w:type="spellStart"/>
+      <w:r>
+        <w:t>tweet</w:t>
+      </w:r>
+      <w:proofErr w:type="spellEnd"/>
+      <w:r>
+        <w:t xml:space="preserve"> sur la fête du bac, collège, école élémentaire, maternelle </w:t>
       </w:r>
       <w:r>
         <w:sym w:font="Wingdings" w:char="F0E8"/>
       </w:r>
       <w:r>
-        <w:t xml:space="preserve"> tweet sur l’instituteur).</w:t>
+        <w:t xml:space="preserve"> </w:t>
+      </w:r>
+      <w:proofErr w:type="spellStart"/>
+      <w:r>
+        <w:t>tweet</w:t>
+      </w:r>
+      <w:proofErr w:type="spellEnd"/>
+      <w:r>
+        <w:t xml:space="preserve"> sur l’instituteur).</w:t>
+      </w:r>
+      <w:r>
+        <w:t xml:space="preserve"> Cette agrégation est discutable, surtout que le vocabulaire n’est pas le même (professeur vs instituteur) et permet de détecter ainsi des actes de pédophilie.</w:t>
       </w:r>
     </w:p>
     <w:p>
@@ -6627,18 +7721,31 @@
         <w:jc w:val="both"/>
       </w:pPr>
       <w:r>
-        <w:t>La catégorie Média ne regroupe que la presse et la radio (le cinéma a sa propre rubrique).</w:t>
+        <w:t>La catégorie Média ne reg</w:t>
+      </w:r>
+      <w:r>
+        <w:t xml:space="preserve">roupe que la presse et la radio, le cinéma a sa propre rubrique car les relations ne sont pas les mêmes . Les médias se rapprochent d’une dynamique d’entreprise alors que le cinéma a sa propre dynamique : pour avoir un rôle le parcours n’est pas le même que pour </w:t>
+      </w:r>
+      <w:r>
+        <w:lastRenderedPageBreak/>
+        <w:t>décrocher un CDD ou un CDI. L’un est beaucoup plus personnalisé avec le producteur alors que l’autre se fait une division des ressources humaines.</w:t>
       </w:r>
     </w:p>
     <w:p>
       <w:pPr>
         <w:pStyle w:val="Titre3"/>
       </w:pPr>
-      <w:bookmarkStart w:id="23" w:name="_Toc514017721"/>
+      <w:bookmarkStart w:id="23" w:name="_Toc514161456"/>
       <w:r>
         <w:t>9) Sexe de l’agissant</w:t>
       </w:r>
       <w:bookmarkEnd w:id="23"/>
+    </w:p>
+    <w:p>
+      <w:r>
+        <w:tab/>
+        <w:t>Cette catégorie reflète le sexe de la personne qui fait l’acte sexiste :</w:t>
+      </w:r>
     </w:p>
     <w:tbl>
       <w:tblPr>
@@ -6902,7 +8009,15 @@
         <w:t>le personnel administratif et les adjoints de sécurité (ADS, « emploi jeunes »)</w:t>
       </w:r>
       <w:r>
-        <w:t>, beaucoup plus féminisé (76% et 42,4% respectivement en 2005) (Pruvost, 2008).</w:t>
+        <w:t>, beaucoup plus féminisé (76% et 42,4% respectivement en 2005) (</w:t>
+      </w:r>
+      <w:proofErr w:type="spellStart"/>
+      <w:r>
+        <w:t>Pruvost</w:t>
+      </w:r>
+      <w:proofErr w:type="spellEnd"/>
+      <w:r>
+        <w:t>, 2008).</w:t>
       </w:r>
     </w:p>
     <w:p>
@@ -6942,8 +8057,13 @@
         <w:t xml:space="preserve">La coiffeuse </w:t>
       </w:r>
       <w:r>
-        <w:t>qui me masse le crâne pendant 5 minutes au lieu de me faire un shampoing, je me suis senti harcelé #BalanceTonPorc</w:t>
-      </w:r>
+        <w:t>qui me masse le crâne pendant 5 minutes au lieu de me faire un shampoing, je me suis senti harcelé #</w:t>
+      </w:r>
+      <w:proofErr w:type="spellStart"/>
+      <w:r>
+        <w:t>BalanceTonPorc</w:t>
+      </w:r>
+      <w:proofErr w:type="spellEnd"/>
       <w:r>
         <w:t> ».</w:t>
       </w:r>
@@ -6952,11 +8072,17 @@
       <w:pPr>
         <w:pStyle w:val="Titre3"/>
       </w:pPr>
-      <w:bookmarkStart w:id="24" w:name="_Toc514017722"/>
+      <w:bookmarkStart w:id="24" w:name="_Toc514161457"/>
       <w:r>
         <w:t>10) Sexe du subissant</w:t>
       </w:r>
       <w:bookmarkEnd w:id="24"/>
+    </w:p>
+    <w:p>
+      <w:r>
+        <w:tab/>
+        <w:t>Cette catégorie reflète le sexe de la personne qui subit l’acte sexiste :</w:t>
+      </w:r>
     </w:p>
     <w:tbl>
       <w:tblPr>
@@ -7219,7 +8345,6 @@
     </w:p>
     <w:p>
       <w:r>
-        <w:lastRenderedPageBreak/>
         <w:t>3</w:t>
       </w:r>
       <w:r>
@@ -7228,7 +8353,31 @@
     </w:p>
     <w:p>
       <w:r>
-        <w:t>@MarineTaxil, @sylvielegall1 @helo_maindiaux (helo comme</w:t>
+        <w:t>@</w:t>
+      </w:r>
+      <w:proofErr w:type="spellStart"/>
+      <w:r>
+        <w:t>MarineTaxil</w:t>
+      </w:r>
+      <w:proofErr w:type="spellEnd"/>
+      <w:r>
+        <w:t>, @sylvielegall1 @</w:t>
+      </w:r>
+      <w:proofErr w:type="spellStart"/>
+      <w:r>
+        <w:t>helo_maindiaux</w:t>
+      </w:r>
+      <w:proofErr w:type="spellEnd"/>
+      <w:r>
+        <w:t xml:space="preserve"> (</w:t>
+      </w:r>
+      <w:proofErr w:type="spellStart"/>
+      <w:r>
+        <w:t>helo</w:t>
+      </w:r>
+      <w:proofErr w:type="spellEnd"/>
+      <w:r>
+        <w:t xml:space="preserve"> comme</w:t>
       </w:r>
       <w:r>
         <w:t xml:space="preserve"> Héloïse)</w:t>
@@ -7236,7 +8385,15 @@
     </w:p>
     <w:p>
       <w:r>
-        <w:t>On peut remarquer la difficulté que consiste ce tweet en particulier :</w:t>
+        <w:t xml:space="preserve">On peut remarquer la difficulté que consiste ce </w:t>
+      </w:r>
+      <w:proofErr w:type="spellStart"/>
+      <w:r>
+        <w:t>tweet</w:t>
+      </w:r>
+      <w:proofErr w:type="spellEnd"/>
+      <w:r>
+        <w:t xml:space="preserve"> en particulier :</w:t>
       </w:r>
     </w:p>
     <w:p>
@@ -7259,8 +8416,13 @@
         <w:t>j'ai été livré</w:t>
       </w:r>
       <w:r>
-        <w:t xml:space="preserve"> par le même livreur dans un intervalle de 2j. Il m'a même appelé avant d'arriver pour me demander si j'étais chez moi et en partant il m'a souri en me regardant. J'ai peur, il a mon numéro et mon adresse... #BalanceTonPorc</w:t>
-      </w:r>
+        <w:t xml:space="preserve"> par le même livreur dans un intervalle de 2j. Il m'a même appelé avant d'arriver pour me demander si j'étais chez moi et en partant il m'a souri en me regardant. J'ai peur, il a mon numéro et mon adresse... #</w:t>
+      </w:r>
+      <w:proofErr w:type="spellStart"/>
+      <w:r>
+        <w:t>BalanceTonPorc</w:t>
+      </w:r>
+      <w:proofErr w:type="spellEnd"/>
     </w:p>
     <w:p>
       <w:pPr>
@@ -7276,18 +8438,43 @@
         <w:t xml:space="preserve">, sans e, fait pencher pour que la victime énonciatrice soit un homme. Après analyse du compte énonciateur, </w:t>
       </w:r>
       <w:r>
-        <w:t>@Shiwie_</w:t>
-      </w:r>
-      <w:r>
-        <w:t>, il s’avère que c’est une utilisatrice ayant commise une faute d’accord. De plus, la discussion que génère ce tweet nous apprend que cette déclaration est ironique, faite pour se moquer du phénomène autour du mot-dièse. Nous n’avons néanmoins pas utilisé ces informations supplémentaires, nous concentrant sur le tweet en lui-même, enregistré comme ayant une victime masculine.</w:t>
+        <w:t>@</w:t>
+      </w:r>
+      <w:proofErr w:type="spellStart"/>
+      <w:r>
+        <w:t>Shiwie</w:t>
+      </w:r>
+      <w:proofErr w:type="spellEnd"/>
+      <w:r>
+        <w:t>_</w:t>
+      </w:r>
+      <w:r>
+        <w:t xml:space="preserve">, il s’avère que c’est une utilisatrice ayant commise une faute d’accord. De plus, la discussion que génère ce </w:t>
+      </w:r>
+      <w:proofErr w:type="spellStart"/>
+      <w:r>
+        <w:t>tweet</w:t>
+      </w:r>
+      <w:proofErr w:type="spellEnd"/>
+      <w:r>
+        <w:t xml:space="preserve"> nous apprend que cette déclaration est ironique, faite pour se moquer du phénomène autour du mot-dièse. Nous n’avons néanmoins pas utilisé ces informations supplémentaires, nous concentrant sur le </w:t>
+      </w:r>
+      <w:proofErr w:type="spellStart"/>
+      <w:r>
+        <w:t>tweet</w:t>
+      </w:r>
+      <w:proofErr w:type="spellEnd"/>
+      <w:r>
+        <w:t xml:space="preserve"> en lui-même, enregistré comme ayant une victime masculine.</w:t>
       </w:r>
     </w:p>
     <w:p>
       <w:pPr>
         <w:pStyle w:val="Titre3"/>
       </w:pPr>
-      <w:bookmarkStart w:id="25" w:name="_Toc514017723"/>
-      <w:r>
+      <w:bookmarkStart w:id="25" w:name="_Toc514161458"/>
+      <w:r>
+        <w:lastRenderedPageBreak/>
         <w:t>11</w:t>
       </w:r>
       <w:r>
@@ -7303,6 +8490,24 @@
         <w:t xml:space="preserve"> et références</w:t>
       </w:r>
       <w:bookmarkEnd w:id="25"/>
+      <w:r>
+        <w:tab/>
+      </w:r>
+    </w:p>
+    <w:p>
+      <w:r>
+        <w:tab/>
+        <w:t>Tweeter dispose de deux fonctionnalités très intéressantes : la citation d’un compte avec le symbole arobase, et donc via le compte, d’une personne, et les mots-dièse</w:t>
+      </w:r>
+      <w:r>
+        <w:t xml:space="preserve"> qui agissent comme des balises pour faciliter les recherches</w:t>
+      </w:r>
+      <w:r>
+        <w:t xml:space="preserve">. </w:t>
+      </w:r>
+      <w:r>
+        <w:t>Nous avons étudié ces deux aspects.</w:t>
+      </w:r>
     </w:p>
     <w:p>
       <w:pPr>
@@ -7324,10 +8529,10 @@
         <w:tblLook w:val="04A0" w:firstRow="1" w:lastRow="0" w:firstColumn="1" w:lastColumn="0" w:noHBand="0" w:noVBand="1"/>
       </w:tblPr>
       <w:tblGrid>
-        <w:gridCol w:w="440"/>
-        <w:gridCol w:w="4288"/>
-        <w:gridCol w:w="1221"/>
-        <w:gridCol w:w="3113"/>
+        <w:gridCol w:w="448"/>
+        <w:gridCol w:w="4397"/>
+        <w:gridCol w:w="1252"/>
+        <w:gridCol w:w="3191"/>
       </w:tblGrid>
       <w:tr>
         <w:tc>
@@ -7431,8 +8636,13 @@
           </w:tcPr>
           <w:p>
             <w:r>
-              <w:t>#balancetonporc</w:t>
-            </w:r>
+              <w:t>#</w:t>
+            </w:r>
+            <w:proofErr w:type="spellStart"/>
+            <w:r>
+              <w:t>balancetonporc</w:t>
+            </w:r>
+            <w:proofErr w:type="spellEnd"/>
           </w:p>
         </w:tc>
         <w:tc>
@@ -7476,8 +8686,13 @@
           </w:tcPr>
           <w:p>
             <w:r>
-              <w:t>#metoo</w:t>
-            </w:r>
+              <w:t>#</w:t>
+            </w:r>
+            <w:proofErr w:type="spellStart"/>
+            <w:r>
+              <w:t>metoo</w:t>
+            </w:r>
+            <w:proofErr w:type="spellEnd"/>
           </w:p>
         </w:tc>
         <w:tc>
@@ -7521,8 +8736,13 @@
           </w:tcPr>
           <w:p>
             <w:r>
-              <w:t>#directan</w:t>
-            </w:r>
+              <w:t>#</w:t>
+            </w:r>
+            <w:proofErr w:type="spellStart"/>
+            <w:r>
+              <w:t>directan</w:t>
+            </w:r>
+            <w:proofErr w:type="spellEnd"/>
           </w:p>
         </w:tc>
         <w:tc>
@@ -7566,8 +8786,13 @@
           </w:tcPr>
           <w:p>
             <w:r>
-              <w:t>#fn</w:t>
-            </w:r>
+              <w:t>#</w:t>
+            </w:r>
+            <w:proofErr w:type="spellStart"/>
+            <w:r>
+              <w:t>fn</w:t>
+            </w:r>
+            <w:proofErr w:type="spellEnd"/>
           </w:p>
         </w:tc>
         <w:tc>
@@ -7586,7 +8811,10 @@
           </w:tcPr>
           <w:p>
             <w:r>
-              <w:t>Politique (parti)</w:t>
+              <w:t>Parti p</w:t>
+            </w:r>
+            <w:r>
+              <w:t>olitique</w:t>
             </w:r>
           </w:p>
         </w:tc>
@@ -7611,8 +8839,13 @@
           </w:tcPr>
           <w:p>
             <w:r>
-              <w:t>#cpolitique</w:t>
-            </w:r>
+              <w:t>#</w:t>
+            </w:r>
+            <w:proofErr w:type="spellStart"/>
+            <w:r>
+              <w:t>cpolitique</w:t>
+            </w:r>
+            <w:proofErr w:type="spellEnd"/>
           </w:p>
         </w:tc>
         <w:tc>
@@ -7656,8 +8889,13 @@
           </w:tcPr>
           <w:p>
             <w:r>
-              <w:t>#draguignan</w:t>
-            </w:r>
+              <w:t>#</w:t>
+            </w:r>
+            <w:proofErr w:type="spellStart"/>
+            <w:r>
+              <w:t>draguignan</w:t>
+            </w:r>
+            <w:proofErr w:type="spellEnd"/>
           </w:p>
         </w:tc>
         <w:tc>
@@ -7701,8 +8939,13 @@
           </w:tcPr>
           <w:p>
             <w:r>
-              <w:t>#education</w:t>
-            </w:r>
+              <w:t>#</w:t>
+            </w:r>
+            <w:proofErr w:type="spellStart"/>
+            <w:r>
+              <w:t>education</w:t>
+            </w:r>
+            <w:proofErr w:type="spellEnd"/>
           </w:p>
         </w:tc>
         <w:tc>
@@ -7746,8 +8989,13 @@
           </w:tcPr>
           <w:p>
             <w:r>
-              <w:t>#gaboury</w:t>
-            </w:r>
+              <w:t>#</w:t>
+            </w:r>
+            <w:proofErr w:type="spellStart"/>
+            <w:r>
+              <w:t>gaboury</w:t>
+            </w:r>
+            <w:proofErr w:type="spellEnd"/>
           </w:p>
         </w:tc>
         <w:tc>
@@ -7836,8 +9084,13 @@
           </w:tcPr>
           <w:p>
             <w:r>
-              <w:t>#québec</w:t>
-            </w:r>
+              <w:t>#</w:t>
+            </w:r>
+            <w:proofErr w:type="spellStart"/>
+            <w:r>
+              <w:t>québec</w:t>
+            </w:r>
+            <w:proofErr w:type="spellEnd"/>
           </w:p>
         </w:tc>
         <w:tc>
@@ -7881,8 +9134,13 @@
           </w:tcPr>
           <w:p>
             <w:r>
-              <w:t>#buade</w:t>
-            </w:r>
+              <w:t>#</w:t>
+            </w:r>
+            <w:proofErr w:type="spellStart"/>
+            <w:r>
+              <w:t>buade</w:t>
+            </w:r>
+            <w:proofErr w:type="spellEnd"/>
           </w:p>
         </w:tc>
         <w:tc>
@@ -7926,8 +9184,13 @@
           </w:tcPr>
           <w:p>
             <w:r>
-              <w:t>#vieuxquébec</w:t>
-            </w:r>
+              <w:t>#</w:t>
+            </w:r>
+            <w:proofErr w:type="spellStart"/>
+            <w:r>
+              <w:t>vieuxquébec</w:t>
+            </w:r>
+            <w:proofErr w:type="spellEnd"/>
           </w:p>
         </w:tc>
         <w:tc>
@@ -7971,8 +9234,13 @@
           </w:tcPr>
           <w:p>
             <w:r>
-              <w:t>#yqb</w:t>
-            </w:r>
+              <w:t>#</w:t>
+            </w:r>
+            <w:proofErr w:type="spellStart"/>
+            <w:r>
+              <w:t>yqb</w:t>
+            </w:r>
+            <w:proofErr w:type="spellEnd"/>
           </w:p>
         </w:tc>
         <w:tc>
@@ -8016,8 +9284,13 @@
           </w:tcPr>
           <w:p>
             <w:r>
-              <w:t>#disney</w:t>
-            </w:r>
+              <w:t>#</w:t>
+            </w:r>
+            <w:proofErr w:type="spellStart"/>
+            <w:r>
+              <w:t>disney</w:t>
+            </w:r>
+            <w:proofErr w:type="spellEnd"/>
           </w:p>
         </w:tc>
         <w:tc>
@@ -8061,8 +9334,13 @@
           </w:tcPr>
           <w:p>
             <w:r>
-              <w:t>#stopvaw</w:t>
-            </w:r>
+              <w:t>#</w:t>
+            </w:r>
+            <w:proofErr w:type="spellStart"/>
+            <w:r>
+              <w:t>stopvaw</w:t>
+            </w:r>
+            <w:proofErr w:type="spellEnd"/>
           </w:p>
         </w:tc>
         <w:tc>
@@ -8080,7 +9358,7 @@
             <w:tcW w:w="1718" w:type="pct"/>
           </w:tcPr>
           <w:p>
-            <w:hyperlink r:id="rId9" w:history="1">
+            <w:hyperlink r:id="rId12" w:history="1">
               <w:r>
                 <w:rPr>
                   <w:rStyle w:val="Lienhypertexte"/>
@@ -8111,8 +9389,13 @@
           </w:tcPr>
           <w:p>
             <w:r>
-              <w:t>#orangetheworld</w:t>
-            </w:r>
+              <w:t>#</w:t>
+            </w:r>
+            <w:proofErr w:type="spellStart"/>
+            <w:r>
+              <w:t>orangetheworld</w:t>
+            </w:r>
+            <w:proofErr w:type="spellEnd"/>
           </w:p>
         </w:tc>
         <w:tc>
@@ -8130,7 +9413,7 @@
             <w:tcW w:w="1718" w:type="pct"/>
           </w:tcPr>
           <w:p>
-            <w:hyperlink r:id="rId10" w:history="1">
+            <w:hyperlink r:id="rId13" w:history="1">
               <w:r>
                 <w:rPr>
                   <w:rStyle w:val="Lienhypertexte"/>
@@ -8161,8 +9444,13 @@
           </w:tcPr>
           <w:p>
             <w:r>
-              <w:t>#violcencesfaitesauxfemmes</w:t>
-            </w:r>
+              <w:t>#</w:t>
+            </w:r>
+            <w:proofErr w:type="spellStart"/>
+            <w:r>
+              <w:t>violcencesfaitesauxfemmes</w:t>
+            </w:r>
+            <w:proofErr w:type="spellEnd"/>
           </w:p>
         </w:tc>
         <w:tc>
@@ -8206,8 +9494,13 @@
           </w:tcPr>
           <w:p>
             <w:r>
-              <w:t>#harcelement</w:t>
-            </w:r>
+              <w:t>#</w:t>
+            </w:r>
+            <w:proofErr w:type="spellStart"/>
+            <w:r>
+              <w:t>harcelement</w:t>
+            </w:r>
+            <w:proofErr w:type="spellEnd"/>
           </w:p>
         </w:tc>
         <w:tc>
@@ -8296,8 +9589,13 @@
           </w:tcPr>
           <w:p>
             <w:r>
-              <w:t>#cauet</w:t>
-            </w:r>
+              <w:t>#</w:t>
+            </w:r>
+            <w:proofErr w:type="spellStart"/>
+            <w:r>
+              <w:t>cauet</w:t>
+            </w:r>
+            <w:proofErr w:type="spellEnd"/>
           </w:p>
         </w:tc>
         <w:tc>
@@ -8341,8 +9639,13 @@
           </w:tcPr>
           <w:p>
             <w:r>
-              <w:t>#montreuil</w:t>
-            </w:r>
+              <w:t>#</w:t>
+            </w:r>
+            <w:proofErr w:type="spellStart"/>
+            <w:r>
+              <w:t>montreuil</w:t>
+            </w:r>
+            <w:proofErr w:type="spellEnd"/>
           </w:p>
         </w:tc>
         <w:tc>
@@ -8386,8 +9689,13 @@
           </w:tcPr>
           <w:p>
             <w:r>
-              <w:t>#marchalbeck</w:t>
-            </w:r>
+              <w:t>#</w:t>
+            </w:r>
+            <w:proofErr w:type="spellStart"/>
+            <w:r>
+              <w:t>marchalbeck</w:t>
+            </w:r>
+            <w:proofErr w:type="spellEnd"/>
           </w:p>
         </w:tc>
         <w:tc>
@@ -8431,8 +9739,13 @@
           </w:tcPr>
           <w:p>
             <w:r>
-              <w:t>#alfranken</w:t>
-            </w:r>
+              <w:t>#</w:t>
+            </w:r>
+            <w:proofErr w:type="spellStart"/>
+            <w:r>
+              <w:t>alfranken</w:t>
+            </w:r>
+            <w:proofErr w:type="spellEnd"/>
           </w:p>
         </w:tc>
         <w:tc>
@@ -8476,8 +9789,13 @@
           </w:tcPr>
           <w:p>
             <w:r>
-              <w:t>#rosearmy</w:t>
-            </w:r>
+              <w:t>#</w:t>
+            </w:r>
+            <w:proofErr w:type="spellStart"/>
+            <w:r>
+              <w:t>rosearmy</w:t>
+            </w:r>
+            <w:proofErr w:type="spellEnd"/>
           </w:p>
         </w:tc>
         <w:tc>
@@ -8495,7 +9813,7 @@
             <w:tcW w:w="1718" w:type="pct"/>
           </w:tcPr>
           <w:p>
-            <w:hyperlink r:id="rId11" w:history="1">
+            <w:hyperlink r:id="rId14" w:history="1">
               <w:r>
                 <w:rPr>
                   <w:rStyle w:val="Lienhypertexte"/>
@@ -8526,8 +9844,13 @@
           </w:tcPr>
           <w:p>
             <w:r>
-              <w:t>#chefdescale</w:t>
-            </w:r>
+              <w:t>#</w:t>
+            </w:r>
+            <w:proofErr w:type="spellStart"/>
+            <w:r>
+              <w:t>chefdescale</w:t>
+            </w:r>
+            <w:proofErr w:type="spellEnd"/>
           </w:p>
         </w:tc>
         <w:tc>
@@ -8561,7 +9884,6 @@
               <w:jc w:val="center"/>
             </w:pPr>
             <w:r>
-              <w:lastRenderedPageBreak/>
               <w:t>26</w:t>
             </w:r>
           </w:p>
@@ -8572,8 +9894,13 @@
           </w:tcPr>
           <w:p>
             <w:r>
-              <w:t>#martinique</w:t>
-            </w:r>
+              <w:t>#</w:t>
+            </w:r>
+            <w:proofErr w:type="spellStart"/>
+            <w:r>
+              <w:t>martinique</w:t>
+            </w:r>
+            <w:proofErr w:type="spellEnd"/>
           </w:p>
         </w:tc>
         <w:tc>
@@ -8617,8 +9944,13 @@
           </w:tcPr>
           <w:p>
             <w:r>
-              <w:t>#airfrance</w:t>
-            </w:r>
+              <w:t>#</w:t>
+            </w:r>
+            <w:proofErr w:type="spellStart"/>
+            <w:r>
+              <w:t>airfrance</w:t>
+            </w:r>
+            <w:proofErr w:type="spellEnd"/>
           </w:p>
         </w:tc>
         <w:tc>
@@ -8662,8 +9994,13 @@
           </w:tcPr>
           <w:p>
             <w:r>
-              <w:t>#harcèlementsexuel</w:t>
-            </w:r>
+              <w:t>#</w:t>
+            </w:r>
+            <w:proofErr w:type="spellStart"/>
+            <w:r>
+              <w:t>harcèlementsexuel</w:t>
+            </w:r>
+            <w:proofErr w:type="spellEnd"/>
           </w:p>
         </w:tc>
         <w:tc>
@@ -8707,8 +10044,13 @@
           </w:tcPr>
           <w:p>
             <w:r>
-              <w:t>#mjs</w:t>
-            </w:r>
+              <w:t>#</w:t>
+            </w:r>
+            <w:proofErr w:type="spellStart"/>
+            <w:r>
+              <w:t>mjs</w:t>
+            </w:r>
+            <w:proofErr w:type="spellEnd"/>
           </w:p>
         </w:tc>
         <w:tc>
@@ -8752,8 +10094,13 @@
           </w:tcPr>
           <w:p>
             <w:r>
-              <w:t>#thierrymarchallbeck</w:t>
-            </w:r>
+              <w:t>#</w:t>
+            </w:r>
+            <w:proofErr w:type="spellStart"/>
+            <w:r>
+              <w:t>thierrymarchallbeck</w:t>
+            </w:r>
+            <w:proofErr w:type="spellEnd"/>
           </w:p>
         </w:tc>
         <w:tc>
@@ -8842,8 +10189,13 @@
           </w:tcPr>
           <w:p>
             <w:r>
-              <w:t>#lgbt</w:t>
-            </w:r>
+              <w:t>#</w:t>
+            </w:r>
+            <w:proofErr w:type="spellStart"/>
+            <w:r>
+              <w:t>lgbt</w:t>
+            </w:r>
+            <w:proofErr w:type="spellEnd"/>
           </w:p>
         </w:tc>
         <w:tc>
@@ -8887,8 +10239,13 @@
           </w:tcPr>
           <w:p>
             <w:r>
-              <w:t>#hamon</w:t>
-            </w:r>
+              <w:t>#</w:t>
+            </w:r>
+            <w:proofErr w:type="spellStart"/>
+            <w:r>
+              <w:t>hamon</w:t>
+            </w:r>
+            <w:proofErr w:type="spellEnd"/>
           </w:p>
         </w:tc>
         <w:tc>
@@ -8932,8 +10289,13 @@
           </w:tcPr>
           <w:p>
             <w:r>
-              <w:t>#ps</w:t>
-            </w:r>
+              <w:t>#</w:t>
+            </w:r>
+            <w:proofErr w:type="spellStart"/>
+            <w:r>
+              <w:t>ps</w:t>
+            </w:r>
+            <w:proofErr w:type="spellEnd"/>
           </w:p>
         </w:tc>
         <w:tc>
@@ -9022,8 +10384,13 @@
           </w:tcPr>
           <w:p>
             <w:r>
-              <w:t>#lauriannedeniaud</w:t>
-            </w:r>
+              <w:t>#</w:t>
+            </w:r>
+            <w:proofErr w:type="spellStart"/>
+            <w:r>
+              <w:t>lauriannedeniaud</w:t>
+            </w:r>
+            <w:proofErr w:type="spellEnd"/>
           </w:p>
         </w:tc>
         <w:tc>
@@ -9147,6 +10514,7 @@
               <w:jc w:val="center"/>
             </w:pPr>
             <w:r>
+              <w:lastRenderedPageBreak/>
               <w:t>39</w:t>
             </w:r>
           </w:p>
@@ -9157,8 +10525,13 @@
           </w:tcPr>
           <w:p>
             <w:r>
-              <w:t>#lasiesta</w:t>
-            </w:r>
+              <w:t>#</w:t>
+            </w:r>
+            <w:proofErr w:type="spellStart"/>
+            <w:r>
+              <w:t>lasiesta</w:t>
+            </w:r>
+            <w:proofErr w:type="spellEnd"/>
           </w:p>
         </w:tc>
         <w:tc>
@@ -9188,7 +10561,23 @@
         <w:jc w:val="both"/>
       </w:pPr>
       <w:r>
-        <w:t>Les mots-dièse permettent d’insister sur un point, de raccrocher ce tweet à d’éventuelles recherches dessus dans twitter.</w:t>
+        <w:t xml:space="preserve">Les mots-dièse permettent d’insister sur un point, de raccrocher ce </w:t>
+      </w:r>
+      <w:proofErr w:type="spellStart"/>
+      <w:r>
+        <w:t>tweet</w:t>
+      </w:r>
+      <w:proofErr w:type="spellEnd"/>
+      <w:r>
+        <w:t xml:space="preserve"> à d’éventuelles recherches dessus dans </w:t>
+      </w:r>
+      <w:proofErr w:type="spellStart"/>
+      <w:r>
+        <w:t>twitter</w:t>
+      </w:r>
+      <w:proofErr w:type="spellEnd"/>
+      <w:r>
+        <w:t>.</w:t>
       </w:r>
     </w:p>
     <w:p>
@@ -9209,14 +10598,14 @@
         <w:tblLook w:val="04A0" w:firstRow="1" w:lastRow="0" w:firstColumn="1" w:lastColumn="0" w:noHBand="0" w:noVBand="1"/>
       </w:tblPr>
       <w:tblGrid>
-        <w:gridCol w:w="964"/>
+        <w:gridCol w:w="965"/>
+        <w:gridCol w:w="1095"/>
         <w:gridCol w:w="1091"/>
-        <w:gridCol w:w="1087"/>
-        <w:gridCol w:w="914"/>
-        <w:gridCol w:w="950"/>
-        <w:gridCol w:w="1139"/>
-        <w:gridCol w:w="939"/>
-        <w:gridCol w:w="966"/>
+        <w:gridCol w:w="1037"/>
+        <w:gridCol w:w="1037"/>
+        <w:gridCol w:w="1143"/>
+        <w:gridCol w:w="940"/>
+        <w:gridCol w:w="968"/>
         <w:gridCol w:w="1012"/>
       </w:tblGrid>
       <w:tr>
@@ -9256,7 +10645,7 @@
               <w:rPr>
                 <w:b/>
               </w:rPr>
-              <w:t>Politique</w:t>
+              <w:t>Lieu</w:t>
             </w:r>
           </w:p>
         </w:tc>
@@ -9276,7 +10665,7 @@
               <w:rPr>
                 <w:b/>
               </w:rPr>
-              <w:t>Parti Politique</w:t>
+              <w:t>Personne</w:t>
             </w:r>
           </w:p>
         </w:tc>
@@ -9296,7 +10685,7 @@
               <w:rPr>
                 <w:b/>
               </w:rPr>
-              <w:t>Lieu</w:t>
+              <w:t>Politique</w:t>
             </w:r>
           </w:p>
         </w:tc>
@@ -9316,7 +10705,7 @@
               <w:rPr>
                 <w:b/>
               </w:rPr>
-              <w:t>Milieu pro.</w:t>
+              <w:t>Parti Politique</w:t>
             </w:r>
           </w:p>
         </w:tc>
@@ -9336,7 +10725,7 @@
               <w:rPr>
                 <w:b/>
               </w:rPr>
-              <w:t>Personne</w:t>
+              <w:t>Société</w:t>
             </w:r>
           </w:p>
         </w:tc>
@@ -9376,7 +10765,21 @@
               <w:rPr>
                 <w:b/>
               </w:rPr>
-              <w:t>Société</w:t>
+              <w:t>Milieu</w:t>
+            </w:r>
+          </w:p>
+          <w:p>
+            <w:pPr>
+              <w:jc w:val="center"/>
+              <w:rPr>
+                <w:b/>
+              </w:rPr>
+            </w:pPr>
+            <w:r>
+              <w:rPr>
+                <w:b/>
+              </w:rPr>
+              <w:t>pro.</w:t>
             </w:r>
           </w:p>
         </w:tc>
@@ -9424,7 +10827,7 @@
               <w:jc w:val="center"/>
             </w:pPr>
             <w:r>
-              <w:t>4</w:t>
+              <w:t>9</w:t>
             </w:r>
           </w:p>
         </w:tc>
@@ -9437,26 +10840,65 @@
               <w:jc w:val="center"/>
             </w:pPr>
             <w:r>
+              <w:t>8</w:t>
+            </w:r>
+          </w:p>
+        </w:tc>
+        <w:tc>
+          <w:tcPr>
+            <w:tcW w:w="507" w:type="pct"/>
+          </w:tcPr>
+          <w:p>
+            <w:pPr>
+              <w:jc w:val="center"/>
+            </w:pPr>
+            <w:r>
+              <w:t>3</w:t>
+            </w:r>
+          </w:p>
+        </w:tc>
+        <w:tc>
+          <w:tcPr>
+            <w:tcW w:w="527" w:type="pct"/>
+          </w:tcPr>
+          <w:p>
+            <w:pPr>
+              <w:jc w:val="center"/>
+            </w:pPr>
+            <w:r>
+              <w:t>3</w:t>
+            </w:r>
+          </w:p>
+        </w:tc>
+        <w:tc>
+          <w:tcPr>
+            <w:tcW w:w="631" w:type="pct"/>
+          </w:tcPr>
+          <w:p>
+            <w:pPr>
+              <w:jc w:val="center"/>
+            </w:pPr>
+            <w:r>
               <w:t>2</w:t>
             </w:r>
           </w:p>
         </w:tc>
         <w:tc>
           <w:tcPr>
-            <w:tcW w:w="507" w:type="pct"/>
-          </w:tcPr>
-          <w:p>
-            <w:pPr>
-              <w:jc w:val="center"/>
-            </w:pPr>
-            <w:r>
-              <w:t>9</w:t>
-            </w:r>
-          </w:p>
-        </w:tc>
-        <w:tc>
-          <w:tcPr>
-            <w:tcW w:w="527" w:type="pct"/>
+            <w:tcW w:w="521" w:type="pct"/>
+          </w:tcPr>
+          <w:p>
+            <w:pPr>
+              <w:jc w:val="center"/>
+            </w:pPr>
+            <w:r>
+              <w:t>2</w:t>
+            </w:r>
+          </w:p>
+        </w:tc>
+        <w:tc>
+          <w:tcPr>
+            <w:tcW w:w="536" w:type="pct"/>
           </w:tcPr>
           <w:p>
             <w:pPr>
@@ -9464,45 +10906,6 @@
             </w:pPr>
             <w:r>
               <w:t>1</w:t>
-            </w:r>
-          </w:p>
-        </w:tc>
-        <w:tc>
-          <w:tcPr>
-            <w:tcW w:w="631" w:type="pct"/>
-          </w:tcPr>
-          <w:p>
-            <w:pPr>
-              <w:jc w:val="center"/>
-            </w:pPr>
-            <w:r>
-              <w:t>8</w:t>
-            </w:r>
-          </w:p>
-        </w:tc>
-        <w:tc>
-          <w:tcPr>
-            <w:tcW w:w="521" w:type="pct"/>
-          </w:tcPr>
-          <w:p>
-            <w:pPr>
-              <w:jc w:val="center"/>
-            </w:pPr>
-            <w:r>
-              <w:t>2</w:t>
-            </w:r>
-          </w:p>
-        </w:tc>
-        <w:tc>
-          <w:tcPr>
-            <w:tcW w:w="536" w:type="pct"/>
-          </w:tcPr>
-          <w:p>
-            <w:pPr>
-              <w:jc w:val="center"/>
-            </w:pPr>
-            <w:r>
-              <w:t>2</w:t>
             </w:r>
           </w:p>
         </w:tc>
@@ -9530,7 +10933,10 @@
               <w:jc w:val="center"/>
             </w:pPr>
             <w:r>
-              <w:t>26%</w:t>
+              <w:t>25</w:t>
+            </w:r>
+            <w:r>
+              <w:t>%</w:t>
             </w:r>
           </w:p>
         </w:tc>
@@ -9543,7 +10949,10 @@
               <w:jc w:val="center"/>
             </w:pPr>
             <w:r>
-              <w:t>10%</w:t>
+              <w:t>23</w:t>
+            </w:r>
+            <w:r>
+              <w:t>%</w:t>
             </w:r>
           </w:p>
         </w:tc>
@@ -9556,64 +10965,76 @@
               <w:jc w:val="center"/>
             </w:pPr>
             <w:r>
+              <w:t>20</w:t>
+            </w:r>
+            <w:r>
+              <w:t>%</w:t>
+            </w:r>
+          </w:p>
+        </w:tc>
+        <w:tc>
+          <w:tcPr>
+            <w:tcW w:w="507" w:type="pct"/>
+          </w:tcPr>
+          <w:p>
+            <w:pPr>
+              <w:jc w:val="center"/>
+            </w:pPr>
+            <w:r>
+              <w:t>8</w:t>
+            </w:r>
+            <w:r>
+              <w:t>%</w:t>
+            </w:r>
+          </w:p>
+        </w:tc>
+        <w:tc>
+          <w:tcPr>
+            <w:tcW w:w="527" w:type="pct"/>
+          </w:tcPr>
+          <w:p>
+            <w:pPr>
+              <w:jc w:val="center"/>
+            </w:pPr>
+            <w:r>
+              <w:t>8</w:t>
+            </w:r>
+            <w:r>
+              <w:t>%</w:t>
+            </w:r>
+          </w:p>
+        </w:tc>
+        <w:tc>
+          <w:tcPr>
+            <w:tcW w:w="631" w:type="pct"/>
+          </w:tcPr>
+          <w:p>
+            <w:pPr>
+              <w:jc w:val="center"/>
+            </w:pPr>
+            <w:r>
+              <w:t>5</w:t>
+            </w:r>
+            <w:r>
+              <w:t>%</w:t>
+            </w:r>
+          </w:p>
+        </w:tc>
+        <w:tc>
+          <w:tcPr>
+            <w:tcW w:w="521" w:type="pct"/>
+          </w:tcPr>
+          <w:p>
+            <w:pPr>
+              <w:jc w:val="center"/>
+            </w:pPr>
+            <w:r>
               <w:t>5%</w:t>
             </w:r>
           </w:p>
         </w:tc>
         <w:tc>
           <w:tcPr>
-            <w:tcW w:w="507" w:type="pct"/>
-          </w:tcPr>
-          <w:p>
-            <w:pPr>
-              <w:jc w:val="center"/>
-            </w:pPr>
-            <w:r>
-              <w:t>23%</w:t>
-            </w:r>
-          </w:p>
-        </w:tc>
-        <w:tc>
-          <w:tcPr>
-            <w:tcW w:w="527" w:type="pct"/>
-          </w:tcPr>
-          <w:p>
-            <w:pPr>
-              <w:jc w:val="center"/>
-            </w:pPr>
-            <w:r>
-              <w:t>3%</w:t>
-            </w:r>
-          </w:p>
-        </w:tc>
-        <w:tc>
-          <w:tcPr>
-            <w:tcW w:w="631" w:type="pct"/>
-          </w:tcPr>
-          <w:p>
-            <w:pPr>
-              <w:jc w:val="center"/>
-            </w:pPr>
-            <w:r>
-              <w:t>20%</w:t>
-            </w:r>
-          </w:p>
-        </w:tc>
-        <w:tc>
-          <w:tcPr>
-            <w:tcW w:w="521" w:type="pct"/>
-          </w:tcPr>
-          <w:p>
-            <w:pPr>
-              <w:jc w:val="center"/>
-            </w:pPr>
-            <w:r>
-              <w:t>5%</w:t>
-            </w:r>
-          </w:p>
-        </w:tc>
-        <w:tc>
-          <w:tcPr>
             <w:tcW w:w="536" w:type="pct"/>
           </w:tcPr>
           <w:p>
@@ -9621,7 +11042,10 @@
               <w:jc w:val="center"/>
             </w:pPr>
             <w:r>
-              <w:t>5%</w:t>
+              <w:t>2</w:t>
+            </w:r>
+            <w:r>
+              <w:t>%</w:t>
             </w:r>
           </w:p>
         </w:tc>
@@ -9634,7 +11058,10 @@
               <w:jc w:val="center"/>
             </w:pPr>
             <w:r>
-              <w:t>3%</w:t>
+              <w:t>2</w:t>
+            </w:r>
+            <w:r>
+              <w:t>%</w:t>
             </w:r>
           </w:p>
         </w:tc>
@@ -9642,7 +11069,15 @@
     </w:tbl>
     <w:p>
       <w:r>
-        <w:t>Si des mots-dièse reliés à notre thème central forment ¼ de ceux-ci. Viennent ensuite les lieux (23%) puis mes personnes (20%). Les personnes citées ne sont pas forcément celles ayant agi. On peut citer ce tweet :</w:t>
+        <w:t xml:space="preserve">Si des mots-dièse reliés à notre thème central forment ¼ de ceux-ci. Viennent ensuite les lieux (23%) puis mes personnes (20%). Les personnes citées ne sont pas forcément celles ayant agi. On peut citer ce </w:t>
+      </w:r>
+      <w:proofErr w:type="spellStart"/>
+      <w:r>
+        <w:t>tweet</w:t>
+      </w:r>
+      <w:proofErr w:type="spellEnd"/>
+      <w:r>
+        <w:t> :</w:t>
       </w:r>
     </w:p>
     <w:p>
@@ -9656,7 +11091,31 @@
         <w:shd w:val="clear" w:color="auto" w:fill="E7E6E6" w:themeFill="background2"/>
       </w:pPr>
       <w:r>
-        <w:t xml:space="preserve">#Harcèlementsexuel au #MJS par #ThierryMarchallBeck (militant... #féministe et #lgbt , ,membre cabinet </w:t>
+        <w:t>#</w:t>
+      </w:r>
+      <w:proofErr w:type="spellStart"/>
+      <w:r>
+        <w:t>Harcèlementsexuel</w:t>
+      </w:r>
+      <w:proofErr w:type="spellEnd"/>
+      <w:r>
+        <w:t xml:space="preserve"> au #MJS par #</w:t>
+      </w:r>
+      <w:proofErr w:type="spellStart"/>
+      <w:r>
+        <w:t>ThierryMarchallBeck</w:t>
+      </w:r>
+      <w:proofErr w:type="spellEnd"/>
+      <w:r>
+        <w:t xml:space="preserve"> (militant... #féministe et #</w:t>
+      </w:r>
+      <w:proofErr w:type="spellStart"/>
+      <w:r>
+        <w:t>lgbt</w:t>
+      </w:r>
+      <w:proofErr w:type="spellEnd"/>
+      <w:r>
+        <w:t xml:space="preserve"> , ,membre cabinet </w:t>
       </w:r>
       <w:r>
         <w:rPr>
@@ -9665,7 +11124,23 @@
         <w:t>#Hamon</w:t>
       </w:r>
       <w:r>
-        <w:t xml:space="preserve"> ): «J’ai dû le masturber pour m’en débarrasser» - #PS #BalanceTonPorc #MeToo #Politique . Libé - 14.11.17http://www.liberation.fr/france/2017/11/14/harcelement-sexuel-au-mjs-j-ai-du-le-masturber-pour-m-en-debarrasser_1610103?utm_medium=social&amp;utm_source=twitter …</w:t>
+        <w:t xml:space="preserve"> ): «J’ai dû le masturber pour m’en débarrasser» - #PS #</w:t>
+      </w:r>
+      <w:proofErr w:type="spellStart"/>
+      <w:r>
+        <w:t>BalanceTonPorc</w:t>
+      </w:r>
+      <w:proofErr w:type="spellEnd"/>
+      <w:r>
+        <w:t xml:space="preserve"> #</w:t>
+      </w:r>
+      <w:proofErr w:type="spellStart"/>
+      <w:r>
+        <w:t>MeToo</w:t>
+      </w:r>
+      <w:proofErr w:type="spellEnd"/>
+      <w:r>
+        <w:t xml:space="preserve"> #Politique . Libé - 14.11.17http://www.liberation.fr/france/2017/11/14/harcelement-sexuel-au-mjs-j-ai-du-le-masturber-pour-m-en-debarrasser_1610103?utm_medium=social&amp;utm_source=twitter …</w:t>
       </w:r>
     </w:p>
     <w:p>
@@ -9673,7 +11148,15 @@
         <w:jc w:val="both"/>
       </w:pPr>
       <w:r>
-        <w:t xml:space="preserve">Il utilise le mot clé #Hamon pour dire que Thierry Marchall Beck était membre de son cabinet. Volonté de montrer l’importance de celui-ci </w:t>
+        <w:t xml:space="preserve">Il utilise le mot clé #Hamon pour dire que Thierry </w:t>
+      </w:r>
+      <w:proofErr w:type="spellStart"/>
+      <w:r>
+        <w:t>Marchall</w:t>
+      </w:r>
+      <w:proofErr w:type="spellEnd"/>
+      <w:r>
+        <w:t xml:space="preserve"> Beck était membre de son cabinet. Volonté de montrer l’importance de celui-ci </w:t>
       </w:r>
       <w:r>
         <w:t>par</w:t>
@@ -9682,7 +11165,15 @@
         <w:t xml:space="preserve"> sa proximité avec les cercles du pouvoir ou volonté de salir Benoît Hamon ?</w:t>
       </w:r>
       <w:r>
-        <w:t xml:space="preserve"> D’un autre côté, le mot-dièse #ThierryMarchallBeck désigne bien un supposé « porc à balancé ».</w:t>
+        <w:t xml:space="preserve"> D’un autre côté, le mot-dièse #</w:t>
+      </w:r>
+      <w:proofErr w:type="spellStart"/>
+      <w:r>
+        <w:t>ThierryMarchallBeck</w:t>
+      </w:r>
+      <w:proofErr w:type="spellEnd"/>
+      <w:r>
+        <w:t xml:space="preserve"> désigne bien un supposé « porc à balancé ».</w:t>
       </w:r>
     </w:p>
     <w:p>
@@ -9690,7 +11181,15 @@
         <w:jc w:val="both"/>
       </w:pPr>
       <w:r>
-        <w:t>Puis enfin les politiques et partis politiques (15% à eux deux). Le corpus est prisonnier de l’actualité à laquelle il sert de caisse de résonnance : l’affaire Thierry Marchall Beck, ancien président du MJS, parti politique connu pour ses positions féministes, est suspecté d’avoir agressé sexuellement 8 femmes. Leurs témoignages sont apparus dans la presse durant le mois dont ce corpus a été extrait.</w:t>
+        <w:t xml:space="preserve">Puis enfin les politiques et partis politiques (15% à eux deux). Le corpus est prisonnier de l’actualité à laquelle il sert de caisse de résonnance : l’affaire Thierry </w:t>
+      </w:r>
+      <w:proofErr w:type="spellStart"/>
+      <w:r>
+        <w:t>Marchall</w:t>
+      </w:r>
+      <w:proofErr w:type="spellEnd"/>
+      <w:r>
+        <w:t xml:space="preserve"> Beck, ancien président du MJS, parti politique connu pour ses positions féministes, est suspecté d’avoir agressé sexuellement 8 femmes. Leurs témoignages sont apparus dans la presse durant le mois dont ce corpus a été extrait.</w:t>
       </w:r>
     </w:p>
     <w:p>
@@ -9718,7 +11217,15 @@
         </w:numPr>
       </w:pPr>
       <w:r>
-        <w:t>@frhaz 02</w:t>
+        <w:t>@</w:t>
+      </w:r>
+      <w:proofErr w:type="spellStart"/>
+      <w:r>
+        <w:t>frhaz</w:t>
+      </w:r>
+      <w:proofErr w:type="spellEnd"/>
+      <w:r>
+        <w:t xml:space="preserve"> 02</w:t>
       </w:r>
     </w:p>
     <w:p>
@@ -9730,7 +11237,15 @@
         </w:numPr>
       </w:pPr>
       <w:r>
-        <w:t>@bhl 02</w:t>
+        <w:t>@</w:t>
+      </w:r>
+      <w:proofErr w:type="spellStart"/>
+      <w:r>
+        <w:t>bhl</w:t>
+      </w:r>
+      <w:proofErr w:type="spellEnd"/>
+      <w:r>
+        <w:t xml:space="preserve"> 02</w:t>
       </w:r>
     </w:p>
     <w:p>
@@ -9742,7 +11257,15 @@
         </w:numPr>
       </w:pPr>
       <w:r>
-        <w:t>@etuc_ces 01</w:t>
+        <w:t>@</w:t>
+      </w:r>
+      <w:proofErr w:type="spellStart"/>
+      <w:r>
+        <w:t>etuc_ces</w:t>
+      </w:r>
+      <w:proofErr w:type="spellEnd"/>
+      <w:r>
+        <w:t xml:space="preserve"> 01</w:t>
       </w:r>
     </w:p>
     <w:p>
@@ -9754,7 +11277,15 @@
         </w:numPr>
       </w:pPr>
       <w:r>
-        <w:t>@cauetofficiel 01</w:t>
+        <w:t>@</w:t>
+      </w:r>
+      <w:proofErr w:type="spellStart"/>
+      <w:r>
+        <w:t>cauetofficiel</w:t>
+      </w:r>
+      <w:proofErr w:type="spellEnd"/>
+      <w:r>
+        <w:t xml:space="preserve"> 01</w:t>
       </w:r>
     </w:p>
     <w:p>
@@ -9766,7 +11297,15 @@
         </w:numPr>
       </w:pPr>
       <w:r>
-        <w:t>@le_progres, 01</w:t>
+        <w:t>@</w:t>
+      </w:r>
+      <w:proofErr w:type="spellStart"/>
+      <w:r>
+        <w:t>le_progres</w:t>
+      </w:r>
+      <w:proofErr w:type="spellEnd"/>
+      <w:r>
+        <w:t>, 01</w:t>
       </w:r>
     </w:p>
     <w:p>
@@ -9778,7 +11317,15 @@
         </w:numPr>
       </w:pPr>
       <w:r>
-        <w:t>@payetonjournal 01</w:t>
+        <w:t>@</w:t>
+      </w:r>
+      <w:proofErr w:type="spellStart"/>
+      <w:r>
+        <w:t>payetonjournal</w:t>
+      </w:r>
+      <w:proofErr w:type="spellEnd"/>
+      <w:r>
+        <w:t xml:space="preserve"> 01</w:t>
       </w:r>
     </w:p>
     <w:p>
@@ -9796,8 +11343,21 @@
         <w:rPr>
           <w:lang w:val="en-US"/>
         </w:rPr>
-        <w:lastRenderedPageBreak/>
-        <w:t>@airfrance 01</w:t>
+        <w:t>@</w:t>
+      </w:r>
+      <w:proofErr w:type="spellStart"/>
+      <w:r>
+        <w:rPr>
+          <w:lang w:val="en-US"/>
+        </w:rPr>
+        <w:t>airfrance</w:t>
+      </w:r>
+      <w:proofErr w:type="spellEnd"/>
+      <w:r>
+        <w:rPr>
+          <w:lang w:val="en-US"/>
+        </w:rPr>
+        <w:t xml:space="preserve"> 01</w:t>
       </w:r>
     </w:p>
     <w:p>
@@ -9809,7 +11369,15 @@
         </w:numPr>
       </w:pPr>
       <w:r>
-        <w:t>@famartinique 01</w:t>
+        <w:t>@</w:t>
+      </w:r>
+      <w:proofErr w:type="spellStart"/>
+      <w:r>
+        <w:t>famartinique</w:t>
+      </w:r>
+      <w:proofErr w:type="spellEnd"/>
+      <w:r>
+        <w:t xml:space="preserve"> 01</w:t>
       </w:r>
     </w:p>
     <w:p>
@@ -9821,7 +11389,15 @@
         </w:numPr>
       </w:pPr>
       <w:r>
-        <w:t>@partisocialiste 01</w:t>
+        <w:t>@</w:t>
+      </w:r>
+      <w:proofErr w:type="spellStart"/>
+      <w:r>
+        <w:t>partisocialiste</w:t>
+      </w:r>
+      <w:proofErr w:type="spellEnd"/>
+      <w:r>
+        <w:t xml:space="preserve"> 01</w:t>
       </w:r>
     </w:p>
     <w:p>
@@ -9833,7 +11409,15 @@
         </w:numPr>
       </w:pPr>
       <w:r>
-        <w:t>@ouestfrance 01</w:t>
+        <w:t>@</w:t>
+      </w:r>
+      <w:proofErr w:type="spellStart"/>
+      <w:r>
+        <w:t>ouestfrance</w:t>
+      </w:r>
+      <w:proofErr w:type="spellEnd"/>
+      <w:r>
+        <w:t xml:space="preserve"> 01</w:t>
       </w:r>
     </w:p>
     <w:p>
@@ -9845,7 +11429,15 @@
         </w:numPr>
       </w:pPr>
       <w:r>
-        <w:t>@balancetonporc 01</w:t>
+        <w:t>@</w:t>
+      </w:r>
+      <w:proofErr w:type="spellStart"/>
+      <w:r>
+        <w:t>balancetonporc</w:t>
+      </w:r>
+      <w:proofErr w:type="spellEnd"/>
+      <w:r>
+        <w:t xml:space="preserve"> 01</w:t>
       </w:r>
     </w:p>
     <w:p>
@@ -9857,7 +11449,15 @@
         </w:numPr>
       </w:pPr>
       <w:r>
-        <w:t>@lcp 01</w:t>
+        <w:t>@</w:t>
+      </w:r>
+      <w:proofErr w:type="spellStart"/>
+      <w:r>
+        <w:t>lcp</w:t>
+      </w:r>
+      <w:proofErr w:type="spellEnd"/>
+      <w:r>
+        <w:t xml:space="preserve"> 01</w:t>
       </w:r>
     </w:p>
     <w:p>
@@ -9869,7 +11469,15 @@
         </w:numPr>
       </w:pPr>
       <w:r>
-        <w:t>@falconmammouth 01</w:t>
+        <w:t>@</w:t>
+      </w:r>
+      <w:proofErr w:type="spellStart"/>
+      <w:r>
+        <w:t>falconmammouth</w:t>
+      </w:r>
+      <w:proofErr w:type="spellEnd"/>
+      <w:r>
+        <w:t xml:space="preserve"> 01</w:t>
       </w:r>
     </w:p>
     <w:p>
@@ -9893,7 +11501,15 @@
         </w:numPr>
       </w:pPr>
       <w:r>
-        <w:t>@chaircollab 01</w:t>
+        <w:t>@</w:t>
+      </w:r>
+      <w:proofErr w:type="spellStart"/>
+      <w:r>
+        <w:t>chaircollab</w:t>
+      </w:r>
+      <w:proofErr w:type="spellEnd"/>
+      <w:r>
+        <w:t xml:space="preserve"> 01</w:t>
       </w:r>
     </w:p>
     <w:p>
@@ -9905,7 +11521,15 @@
         </w:numPr>
       </w:pPr>
       <w:r>
-        <w:t>@gg_rmc 01</w:t>
+        <w:t>@</w:t>
+      </w:r>
+      <w:proofErr w:type="spellStart"/>
+      <w:r>
+        <w:t>gg_rmc</w:t>
+      </w:r>
+      <w:proofErr w:type="spellEnd"/>
+      <w:r>
+        <w:t xml:space="preserve"> 01</w:t>
       </w:r>
     </w:p>
     <w:p>
@@ -9925,10 +11549,16 @@
         <w:jc w:val="both"/>
       </w:pPr>
       <w:r>
+        <w:lastRenderedPageBreak/>
         <w:t xml:space="preserve">Ceux fait écho à une autre affaire touchant le journaliste </w:t>
       </w:r>
-      <w:r>
-        <w:t>Haziza Frédéric</w:t>
+      <w:proofErr w:type="spellStart"/>
+      <w:r>
+        <w:t>Haziza</w:t>
+      </w:r>
+      <w:proofErr w:type="spellEnd"/>
+      <w:r>
+        <w:t xml:space="preserve"> Frédéric</w:t>
       </w:r>
       <w:r>
         <w:t>, accusé de gestes déplacés envers des collègues. Bernard-Henri Lévy l’a défendu publiquement. Cela permet de voir une notion importante : la coo</w:t>
@@ -9947,6 +11577,7 @@
       <w:r>
         <w:rPr>
           <w:noProof/>
+          <w:lang w:eastAsia="fr-FR"/>
         </w:rPr>
         <w:drawing>
           <wp:inline distT="0" distB="0" distL="0" distR="0">
@@ -9966,7 +11597,7 @@
                     </pic:cNvPicPr>
                   </pic:nvPicPr>
                   <pic:blipFill>
-                    <a:blip r:embed="rId12">
+                    <a:blip r:embed="rId15">
                       <a:extLst>
                         <a:ext uri="{28A0092B-C50C-407E-A947-70E740481C1C}">
                           <a14:useLocalDpi xmlns:a14="http://schemas.microsoft.com/office/drawing/2010/main" val="0"/>
@@ -10003,14 +11634,64 @@
         <w:jc w:val="both"/>
       </w:pPr>
       <w:r>
-        <w:t>On remarque souvent un média, presse ou radio (@gg_rmc, une émission sur RMC), en violet, est impliqué dans le tweet. Il s’agit d’une utilisation de tweeter comme relaie d’un article. Le tweet annonce son contenu et donne une URL pour aller le lire. Il s’agit de capter l’audience sur Tweeter, la même chose fonctionne sur Facebook.</w:t>
+        <w:t>On remarque souvent un média, presse ou radio (@</w:t>
+      </w:r>
+      <w:proofErr w:type="spellStart"/>
+      <w:r>
+        <w:t>gg_rmc</w:t>
+      </w:r>
+      <w:proofErr w:type="spellEnd"/>
+      <w:r>
+        <w:t xml:space="preserve">, une émission sur RMC), en violet, est impliqué dans le </w:t>
+      </w:r>
+      <w:proofErr w:type="spellStart"/>
+      <w:r>
+        <w:t>tweet</w:t>
+      </w:r>
+      <w:proofErr w:type="spellEnd"/>
+      <w:r>
+        <w:t xml:space="preserve">. Il s’agit d’une utilisation de tweeter comme relaie d’un article. Le </w:t>
+      </w:r>
+      <w:proofErr w:type="spellStart"/>
+      <w:r>
+        <w:t>tweet</w:t>
+      </w:r>
+      <w:proofErr w:type="spellEnd"/>
+      <w:r>
+        <w:t xml:space="preserve"> annonce son contenu et donne une URL pour aller le lire. Il s’agit</w:t>
+      </w:r>
+      <w:r>
+        <w:t>, pour ces médias,</w:t>
+      </w:r>
+      <w:r>
+        <w:t xml:space="preserve"> de capter </w:t>
+      </w:r>
+      <w:r>
+        <w:t xml:space="preserve">de </w:t>
+      </w:r>
+      <w:r>
+        <w:t xml:space="preserve">l’audience sur Tweeter, la même chose </w:t>
+      </w:r>
+      <w:r>
+        <w:t>se faisant</w:t>
+      </w:r>
+      <w:r>
+        <w:t xml:space="preserve"> sur Facebook.</w:t>
+      </w:r>
+    </w:p>
+    <w:p>
+      <w:pPr>
+        <w:jc w:val="both"/>
+      </w:pPr>
+      <w:r>
+        <w:t>Après avoir étudié manuellement notre corpus, il nous semblait intéressant d’essayer de voir comment un annotateur automatique pouvait être envisagé.</w:t>
       </w:r>
     </w:p>
     <w:p>
       <w:pPr>
         <w:pStyle w:val="Titre1"/>
       </w:pPr>
-      <w:bookmarkStart w:id="26" w:name="_Toc514017724"/>
+      <w:bookmarkStart w:id="26" w:name="_Toc514161459"/>
       <w:r>
         <w:t>3. Essai d’annotateur automatique</w:t>
       </w:r>
@@ -10018,9 +11699,280 @@
     </w:p>
     <w:p>
       <w:pPr>
+        <w:jc w:val="both"/>
+      </w:pPr>
+      <w:r>
+        <w:tab/>
+        <w:t xml:space="preserve">Ce travail est un terrain très favorable à l’extraction d’information. Un </w:t>
+      </w:r>
+      <w:proofErr w:type="spellStart"/>
+      <w:r>
+        <w:t>tweet</w:t>
+      </w:r>
+      <w:proofErr w:type="spellEnd"/>
+      <w:r>
+        <w:t xml:space="preserve"> peut contenir un ensemble d’information très précise sur une interaction et son dépouillement automatique est un enjeu majeur. Comment un nom de marque, de parti politique, de personne apparaît dans le flux constant des réseaux sociaux ? Voici un exemple de </w:t>
+      </w:r>
+      <w:proofErr w:type="spellStart"/>
+      <w:r>
+        <w:t>tweet</w:t>
+      </w:r>
+      <w:proofErr w:type="spellEnd"/>
+      <w:r>
+        <w:t> </w:t>
+      </w:r>
+      <w:r>
+        <w:t xml:space="preserve">très riche en informations contextuelles </w:t>
+      </w:r>
+      <w:r>
+        <w:t>:</w:t>
+      </w:r>
+    </w:p>
+    <w:p>
+      <w:pPr>
+        <w:pBdr>
+          <w:top w:val="single" w:sz="4" w:space="1" w:color="auto"/>
+          <w:left w:val="single" w:sz="4" w:space="4" w:color="auto"/>
+          <w:bottom w:val="single" w:sz="4" w:space="1" w:color="auto"/>
+          <w:right w:val="single" w:sz="4" w:space="4" w:color="auto"/>
+        </w:pBdr>
+        <w:shd w:val="clear" w:color="auto" w:fill="E7E6E6" w:themeFill="background2"/>
+      </w:pPr>
+      <w:r>
+        <w:t>#</w:t>
+      </w:r>
+      <w:proofErr w:type="spellStart"/>
+      <w:r>
+        <w:t>balancetonporc</w:t>
+      </w:r>
+      <w:proofErr w:type="spellEnd"/>
+      <w:r>
+        <w:t xml:space="preserve"> </w:t>
+      </w:r>
+      <w:r>
+        <w:rPr>
+          <w:b/>
+        </w:rPr>
+        <w:t>Mon</w:t>
+      </w:r>
+      <w:r>
+        <w:t xml:space="preserve"> silence a fait combien d’autres victimes ? </w:t>
+      </w:r>
+      <w:r>
+        <w:rPr>
+          <w:shd w:val="clear" w:color="auto" w:fill="70AD47" w:themeFill="accent6"/>
+        </w:rPr>
+        <w:t>44 ans</w:t>
+      </w:r>
+      <w:r>
+        <w:t xml:space="preserve"> que cette question </w:t>
+      </w:r>
+      <w:r>
+        <w:rPr>
+          <w:b/>
+        </w:rPr>
+        <w:t>me</w:t>
+      </w:r>
+      <w:r>
+        <w:t xml:space="preserve"> hante! Violée par </w:t>
+      </w:r>
+      <w:r>
+        <w:rPr>
+          <w:shd w:val="clear" w:color="auto" w:fill="FFD966" w:themeFill="accent4" w:themeFillTint="99"/>
+        </w:rPr>
+        <w:t xml:space="preserve">Jean </w:t>
+      </w:r>
+      <w:proofErr w:type="spellStart"/>
+      <w:r>
+        <w:rPr>
+          <w:shd w:val="clear" w:color="auto" w:fill="FFD966" w:themeFill="accent4" w:themeFillTint="99"/>
+        </w:rPr>
+        <w:t>Saucet</w:t>
+      </w:r>
+      <w:proofErr w:type="spellEnd"/>
+      <w:r>
+        <w:t xml:space="preserve"> </w:t>
+      </w:r>
+      <w:r>
+        <w:rPr>
+          <w:shd w:val="clear" w:color="auto" w:fill="BF8F00" w:themeFill="accent4" w:themeFillShade="BF"/>
+        </w:rPr>
+        <w:t xml:space="preserve">prof de maths au lycée Frédéric Mistral </w:t>
+      </w:r>
+      <w:r>
+        <w:rPr>
+          <w:shd w:val="clear" w:color="auto" w:fill="F4B083" w:themeFill="accent2" w:themeFillTint="99"/>
+        </w:rPr>
+        <w:t>#Cagnes sur mer</w:t>
+      </w:r>
+      <w:r>
+        <w:t xml:space="preserve"> en </w:t>
+      </w:r>
+      <w:r>
+        <w:rPr>
+          <w:shd w:val="clear" w:color="auto" w:fill="70AD47" w:themeFill="accent6"/>
+        </w:rPr>
+        <w:t>1973</w:t>
+      </w:r>
+      <w:r>
+        <w:t xml:space="preserve">. Lors de la soirée à </w:t>
+      </w:r>
+      <w:r>
+        <w:rPr>
+          <w:shd w:val="clear" w:color="auto" w:fill="F4B083" w:themeFill="accent2" w:themeFillTint="99"/>
+        </w:rPr>
+        <w:t>#</w:t>
+      </w:r>
+      <w:proofErr w:type="spellStart"/>
+      <w:r>
+        <w:rPr>
+          <w:shd w:val="clear" w:color="auto" w:fill="F4B083" w:themeFill="accent2" w:themeFillTint="99"/>
+        </w:rPr>
+        <w:t>laSiesta</w:t>
+      </w:r>
+      <w:proofErr w:type="spellEnd"/>
+      <w:r>
+        <w:rPr>
+          <w:shd w:val="clear" w:color="auto" w:fill="F4B083" w:themeFill="accent2" w:themeFillTint="99"/>
+        </w:rPr>
+        <w:t xml:space="preserve"> </w:t>
+      </w:r>
+      <w:r>
+        <w:t xml:space="preserve">où </w:t>
+      </w:r>
+      <w:r>
+        <w:rPr>
+          <w:b/>
+          <w:shd w:val="clear" w:color="auto" w:fill="8EAADB" w:themeFill="accent1" w:themeFillTint="99"/>
+        </w:rPr>
+        <w:t>nous</w:t>
+      </w:r>
+      <w:r>
+        <w:rPr>
+          <w:shd w:val="clear" w:color="auto" w:fill="8EAADB" w:themeFill="accent1" w:themeFillTint="99"/>
+        </w:rPr>
+        <w:t xml:space="preserve"> fêtions le bac</w:t>
+      </w:r>
+      <w:r>
+        <w:t>... @</w:t>
+      </w:r>
+      <w:proofErr w:type="spellStart"/>
+      <w:r>
+        <w:t>balancetonporc</w:t>
+      </w:r>
+      <w:proofErr w:type="spellEnd"/>
+    </w:p>
+    <w:p>
+      <w:pPr>
+        <w:jc w:val="both"/>
+      </w:pPr>
+      <w:r>
+        <w:tab/>
+        <w:t>Il contient des indications temporelles (en vert : 44 ans, 1973), des indications spatiales (en orange : #</w:t>
+      </w:r>
+      <w:proofErr w:type="spellStart"/>
+      <w:r>
+        <w:t>laSiesta</w:t>
+      </w:r>
+      <w:proofErr w:type="spellEnd"/>
+      <w:r>
+        <w:t xml:space="preserve">, #Cagnes sur mer), le nom de l’agresseur (en jaune : Jean </w:t>
+      </w:r>
+      <w:proofErr w:type="spellStart"/>
+      <w:r>
+        <w:t>Saucet</w:t>
+      </w:r>
+      <w:proofErr w:type="spellEnd"/>
+      <w:r>
+        <w:t xml:space="preserve">), sa fonction (en marron : prof de maths au lycée Frédéric Mistral) avec de nombreux emplois de la première personne (en gras) indiquant une expérience vécue par l’énonciatrice (dont le compte est </w:t>
+      </w:r>
+      <w:r>
+        <w:t xml:space="preserve">@BlancherFloren2, </w:t>
+      </w:r>
+      <w:proofErr w:type="spellStart"/>
+      <w:r>
+        <w:t>Floren</w:t>
+      </w:r>
+      <w:proofErr w:type="spellEnd"/>
+      <w:r>
+        <w:t xml:space="preserve"> </w:t>
+      </w:r>
+      <w:r>
+        <w:t xml:space="preserve">étant </w:t>
+      </w:r>
+      <w:r>
+        <w:t>pour Florence</w:t>
+      </w:r>
+      <w:r>
+        <w:t>, information donnée par le nom du compte</w:t>
+      </w:r>
+      <w:r>
+        <w:t>).</w:t>
+      </w:r>
+    </w:p>
+    <w:p>
+      <w:pPr>
+        <w:jc w:val="both"/>
+      </w:pPr>
+      <w:r>
+        <w:tab/>
+        <w:t xml:space="preserve">Si l’extraction d’information est hors de portée </w:t>
+      </w:r>
+      <w:r>
+        <w:t>pour notre travail, il s’agit d’essayer de</w:t>
+      </w:r>
+      <w:r>
+        <w:t xml:space="preserve"> remplir ici automatiquement certaines catégories par un programm</w:t>
+      </w:r>
+      <w:r>
+        <w:t xml:space="preserve">e qui se fonde sur des règles. </w:t>
+      </w:r>
+      <w:r>
+        <w:lastRenderedPageBreak/>
+        <w:t xml:space="preserve">Nous avons identifié </w:t>
+      </w:r>
+      <w:r>
+        <w:t>quatre</w:t>
+      </w:r>
+      <w:r>
+        <w:t xml:space="preserve"> types de règles : </w:t>
+      </w:r>
+      <w:r>
+        <w:t xml:space="preserve">celles portant sur </w:t>
+      </w:r>
+      <w:r>
+        <w:t>les ensembles de mots</w:t>
+      </w:r>
+      <w:r>
+        <w:t xml:space="preserve">, </w:t>
+      </w:r>
+      <w:r>
+        <w:t xml:space="preserve">la ponctuation et d’autres éléments, </w:t>
+      </w:r>
+      <w:r>
+        <w:t>les entités nommées</w:t>
+      </w:r>
+      <w:r>
+        <w:t xml:space="preserve"> et</w:t>
+      </w:r>
+      <w:r>
+        <w:t xml:space="preserve"> enfin celles portant sur</w:t>
+      </w:r>
+      <w:r>
+        <w:t xml:space="preserve"> les structures </w:t>
+      </w:r>
+      <w:r>
+        <w:t>syntaxiques</w:t>
+      </w:r>
+      <w:r>
+        <w:t>.</w:t>
+      </w:r>
+    </w:p>
+    <w:p>
+      <w:pPr>
         <w:pStyle w:val="Titre2"/>
       </w:pPr>
-      <w:bookmarkStart w:id="27" w:name="_Toc514017725"/>
+      <w:bookmarkStart w:id="27" w:name="_Toc514161460"/>
       <w:r>
         <w:t xml:space="preserve">3.A </w:t>
       </w:r>
@@ -10030,83 +11982,737 @@
       <w:bookmarkEnd w:id="27"/>
     </w:p>
     <w:p>
-      <w:r>
-        <w:t>Parler de Mallet</w:t>
-      </w:r>
-    </w:p>
-    <w:p>
-      <w:r>
-        <w:t>Présence de mots :</w:t>
-      </w:r>
-    </w:p>
-    <w:p>
-      <w:r>
-        <w:t xml:space="preserve">    - parties du corps : fesse, sein, main, cheveux</w:t>
-      </w:r>
-    </w:p>
-    <w:p>
+      <w:pPr>
+        <w:jc w:val="both"/>
+      </w:pPr>
+      <w:r>
+        <w:tab/>
+        <w:t>L’analyse avec le logiciel Mallet</w:t>
+      </w:r>
+      <w:r>
+        <w:rPr>
+          <w:rStyle w:val="Appelnotedebasdep"/>
+        </w:rPr>
+        <w:footnoteReference w:id="1"/>
+      </w:r>
+      <w:r>
+        <w:t xml:space="preserve"> pour détecter des </w:t>
+      </w:r>
+      <w:proofErr w:type="spellStart"/>
+      <w:r>
+        <w:t>topics</w:t>
+      </w:r>
+      <w:proofErr w:type="spellEnd"/>
+      <w:r>
+        <w:t xml:space="preserve"> nous a conduit à produire nos propres ensembles de mots. À chaque ensemble est associé une valeur pour une catégorie donnée. Ainsi { « journaliste », « chaîne », « rédacteur » } sera associé la valeur « Média » pour la catégorie « Milieu ». Pour un </w:t>
+      </w:r>
+      <w:proofErr w:type="spellStart"/>
+      <w:r>
+        <w:t>tweet</w:t>
+      </w:r>
+      <w:proofErr w:type="spellEnd"/>
+      <w:r>
+        <w:t xml:space="preserve"> donné, nous pouvons compter parmi ses mots ceux présents dans cet ensemble. Ce score nous permettra de considérer si on peut attribuer au </w:t>
+      </w:r>
+      <w:proofErr w:type="spellStart"/>
+      <w:r>
+        <w:t>tweet</w:t>
+      </w:r>
+      <w:proofErr w:type="spellEnd"/>
+      <w:r>
+        <w:t xml:space="preserve"> la valeur dans la catégorie donnée.</w:t>
+      </w:r>
+    </w:p>
+    <w:p>
+      <w:pPr>
+        <w:jc w:val="both"/>
+      </w:pPr>
+      <w:r>
+        <w:t xml:space="preserve">La difficulté vient de déterminer le seuil d’acceptabilité, la présence d’un seul mot suffit-t-il par exemple, ainsi d’articuler les scores des ensembles entrant en concurrence. Ainsi l’ensemble { « prof », « bac », « fac », « université » } peut-être relié à la valeur « Études » pour la catégorie « Milieu ». Si l’on considère, et c’est l’option qui prévaut pour la catégorie Milieu, qu’une seule valeur est possible, il faudra arbitrer en fonction des scores du </w:t>
+      </w:r>
+      <w:proofErr w:type="spellStart"/>
+      <w:r>
+        <w:t>tweet</w:t>
+      </w:r>
+      <w:proofErr w:type="spellEnd"/>
+      <w:r>
+        <w:t xml:space="preserve"> pour les deux ensembles.</w:t>
+      </w:r>
+    </w:p>
+    <w:p>
+      <w:pPr>
+        <w:jc w:val="both"/>
+      </w:pPr>
+      <w:r>
+        <w:t>Notre approche ne se veut pas exhaustive mais propose d’envisager une première base opérationnelle. De tels ensembles pourraient facilement compter plusieurs dizaines de mots, ne seraient-ce qu’en prenant l’ensemble des flexions d’un mot donné. Nous nous limitons pour notre part à quelques-uns. De même, nous n’essayons pas de construire l’ensemble des ensembles de mots possibles mais nous en donnons quelques-uns :</w:t>
+      </w:r>
+    </w:p>
+    <w:tbl>
+      <w:tblPr>
+        <w:tblStyle w:val="Grilledutableau"/>
+        <w:tblW w:w="0" w:type="auto"/>
+        <w:tblLook w:val="04A0" w:firstRow="1" w:lastRow="0" w:firstColumn="1" w:lastColumn="0" w:noHBand="0" w:noVBand="1"/>
+      </w:tblPr>
+      <w:tblGrid>
+        <w:gridCol w:w="1535"/>
+        <w:gridCol w:w="1535"/>
+        <w:gridCol w:w="6142"/>
+      </w:tblGrid>
+      <w:tr>
+        <w:tc>
+          <w:tcPr>
+            <w:tcW w:w="1535" w:type="dxa"/>
+            <w:shd w:val="clear" w:color="auto" w:fill="D9E2F3" w:themeFill="accent1" w:themeFillTint="33"/>
+          </w:tcPr>
+          <w:p>
+            <w:pPr>
+              <w:jc w:val="center"/>
+            </w:pPr>
+            <w:r>
+              <w:t>Catégorie</w:t>
+            </w:r>
+          </w:p>
+        </w:tc>
+        <w:tc>
+          <w:tcPr>
+            <w:tcW w:w="1535" w:type="dxa"/>
+            <w:shd w:val="clear" w:color="auto" w:fill="D9E2F3" w:themeFill="accent1" w:themeFillTint="33"/>
+          </w:tcPr>
+          <w:p>
+            <w:pPr>
+              <w:jc w:val="center"/>
+            </w:pPr>
+            <w:r>
+              <w:t>Valeur</w:t>
+            </w:r>
+          </w:p>
+        </w:tc>
+        <w:tc>
+          <w:tcPr>
+            <w:tcW w:w="6142" w:type="dxa"/>
+            <w:shd w:val="clear" w:color="auto" w:fill="D9E2F3" w:themeFill="accent1" w:themeFillTint="33"/>
+          </w:tcPr>
+          <w:p>
+            <w:pPr>
+              <w:jc w:val="center"/>
+            </w:pPr>
+            <w:r>
+              <w:t>Ensemble</w:t>
+            </w:r>
+          </w:p>
+        </w:tc>
+      </w:tr>
+      <w:tr>
+        <w:tc>
+          <w:tcPr>
+            <w:tcW w:w="1535" w:type="dxa"/>
+          </w:tcPr>
+          <w:p>
+            <w:pPr>
+              <w:jc w:val="center"/>
+            </w:pPr>
+            <w:r>
+              <w:t>Milieu</w:t>
+            </w:r>
+          </w:p>
+        </w:tc>
+        <w:tc>
+          <w:tcPr>
+            <w:tcW w:w="1535" w:type="dxa"/>
+          </w:tcPr>
+          <w:p>
+            <w:pPr>
+              <w:jc w:val="center"/>
+            </w:pPr>
+            <w:r>
+              <w:t>Média</w:t>
+            </w:r>
+          </w:p>
+        </w:tc>
+        <w:tc>
+          <w:tcPr>
+            <w:tcW w:w="6142" w:type="dxa"/>
+          </w:tcPr>
+          <w:p>
+            <w:pPr>
+              <w:jc w:val="both"/>
+            </w:pPr>
+            <w:r>
+              <w:t>Journaliste, chaîne, rédacteur (et leurs flexions)</w:t>
+            </w:r>
+          </w:p>
+        </w:tc>
+      </w:tr>
+      <w:tr>
+        <w:tc>
+          <w:tcPr>
+            <w:tcW w:w="1535" w:type="dxa"/>
+          </w:tcPr>
+          <w:p>
+            <w:pPr>
+              <w:jc w:val="center"/>
+            </w:pPr>
+            <w:r>
+              <w:t>Milieu</w:t>
+            </w:r>
+          </w:p>
+        </w:tc>
+        <w:tc>
+          <w:tcPr>
+            <w:tcW w:w="1535" w:type="dxa"/>
+          </w:tcPr>
+          <w:p>
+            <w:pPr>
+              <w:jc w:val="center"/>
+            </w:pPr>
+            <w:r>
+              <w:t>Études</w:t>
+            </w:r>
+          </w:p>
+        </w:tc>
+        <w:tc>
+          <w:tcPr>
+            <w:tcW w:w="6142" w:type="dxa"/>
+          </w:tcPr>
+          <w:p>
+            <w:pPr>
+              <w:jc w:val="both"/>
+            </w:pPr>
+            <w:r>
+              <w:t>Prof, professeur, bac, fac, université (et leurs flexions)</w:t>
+            </w:r>
+          </w:p>
+        </w:tc>
+      </w:tr>
+      <w:tr>
+        <w:tc>
+          <w:tcPr>
+            <w:tcW w:w="1535" w:type="dxa"/>
+          </w:tcPr>
+          <w:p>
+            <w:pPr>
+              <w:jc w:val="center"/>
+            </w:pPr>
+            <w:r>
+              <w:t>Milieu</w:t>
+            </w:r>
+          </w:p>
+        </w:tc>
+        <w:tc>
+          <w:tcPr>
+            <w:tcW w:w="1535" w:type="dxa"/>
+          </w:tcPr>
+          <w:p>
+            <w:pPr>
+              <w:jc w:val="center"/>
+            </w:pPr>
+            <w:r>
+              <w:t>Politique</w:t>
+            </w:r>
+          </w:p>
+        </w:tc>
+        <w:tc>
+          <w:tcPr>
+            <w:tcW w:w="6142" w:type="dxa"/>
+          </w:tcPr>
+          <w:p>
+            <w:pPr>
+              <w:jc w:val="both"/>
+            </w:pPr>
+            <w:r>
+              <w:t>Député, sénateur, collaborateur (et leurs flexions)</w:t>
+            </w:r>
+          </w:p>
+        </w:tc>
+      </w:tr>
+      <w:tr>
+        <w:tc>
+          <w:tcPr>
+            <w:tcW w:w="1535" w:type="dxa"/>
+          </w:tcPr>
+          <w:p>
+            <w:pPr>
+              <w:jc w:val="center"/>
+            </w:pPr>
+            <w:r>
+              <w:t>Acte physique</w:t>
+            </w:r>
+          </w:p>
+        </w:tc>
+        <w:tc>
+          <w:tcPr>
+            <w:tcW w:w="1535" w:type="dxa"/>
+          </w:tcPr>
+          <w:p>
+            <w:pPr>
+              <w:jc w:val="center"/>
+            </w:pPr>
+            <w:r>
+              <w:t>Contact</w:t>
+            </w:r>
+          </w:p>
+        </w:tc>
+        <w:tc>
+          <w:tcPr>
+            <w:tcW w:w="6142" w:type="dxa"/>
+          </w:tcPr>
+          <w:p>
+            <w:pPr>
+              <w:jc w:val="both"/>
+            </w:pPr>
+            <w:r>
+              <w:t>Toucher, embrasser</w:t>
+            </w:r>
+            <w:r>
+              <w:t>, caresse</w:t>
+            </w:r>
+            <w:r>
+              <w:t xml:space="preserve"> (et leurs flexions)</w:t>
+            </w:r>
+          </w:p>
+        </w:tc>
+      </w:tr>
+      <w:tr>
+        <w:tc>
+          <w:tcPr>
+            <w:tcW w:w="1535" w:type="dxa"/>
+          </w:tcPr>
+          <w:p>
+            <w:pPr>
+              <w:jc w:val="center"/>
+            </w:pPr>
+            <w:r>
+              <w:t>Acte de langage</w:t>
+            </w:r>
+          </w:p>
+        </w:tc>
+        <w:tc>
+          <w:tcPr>
+            <w:tcW w:w="1535" w:type="dxa"/>
+          </w:tcPr>
+          <w:p>
+            <w:pPr>
+              <w:jc w:val="center"/>
+            </w:pPr>
+            <w:r>
+              <w:t>Injonctif</w:t>
+            </w:r>
+          </w:p>
+        </w:tc>
+        <w:tc>
+          <w:tcPr>
+            <w:tcW w:w="6142" w:type="dxa"/>
+          </w:tcPr>
+          <w:p>
+            <w:pPr>
+              <w:jc w:val="both"/>
+            </w:pPr>
+            <w:r>
+              <w:t>Hurler, menacer (et leurs flexions)</w:t>
+            </w:r>
+          </w:p>
+        </w:tc>
+      </w:tr>
+      <w:tr>
+        <w:tc>
+          <w:tcPr>
+            <w:tcW w:w="1535" w:type="dxa"/>
+          </w:tcPr>
+          <w:p>
+            <w:pPr>
+              <w:jc w:val="center"/>
+            </w:pPr>
+            <w:r>
+              <w:t>Nature relation</w:t>
+            </w:r>
+          </w:p>
+        </w:tc>
+        <w:tc>
+          <w:tcPr>
+            <w:tcW w:w="1535" w:type="dxa"/>
+          </w:tcPr>
+          <w:p>
+            <w:pPr>
+              <w:jc w:val="center"/>
+            </w:pPr>
+            <w:r>
+              <w:t>Vertical, personne d’autorité</w:t>
+            </w:r>
+          </w:p>
+        </w:tc>
+        <w:tc>
+          <w:tcPr>
+            <w:tcW w:w="6142" w:type="dxa"/>
+          </w:tcPr>
+          <w:p>
+            <w:pPr>
+              <w:jc w:val="both"/>
+            </w:pPr>
+            <w:r>
+              <w:t>Policier, professeur, instituteur (et leurs flexions)</w:t>
+            </w:r>
+          </w:p>
+        </w:tc>
+      </w:tr>
+      <w:tr>
+        <w:tc>
+          <w:tcPr>
+            <w:tcW w:w="1535" w:type="dxa"/>
+          </w:tcPr>
+          <w:p>
+            <w:pPr>
+              <w:jc w:val="center"/>
+            </w:pPr>
+            <w:r>
+              <w:t>Nature relation</w:t>
+            </w:r>
+          </w:p>
+        </w:tc>
+        <w:tc>
+          <w:tcPr>
+            <w:tcW w:w="1535" w:type="dxa"/>
+          </w:tcPr>
+          <w:p>
+            <w:pPr>
+              <w:jc w:val="center"/>
+            </w:pPr>
+            <w:r>
+              <w:t>Vertical,</w:t>
+            </w:r>
+          </w:p>
+          <w:p>
+            <w:pPr>
+              <w:jc w:val="center"/>
+            </w:pPr>
+            <w:r>
+              <w:t>professionnel</w:t>
+            </w:r>
+          </w:p>
+        </w:tc>
+        <w:tc>
+          <w:tcPr>
+            <w:tcW w:w="6142" w:type="dxa"/>
+          </w:tcPr>
+          <w:p>
+            <w:pPr>
+              <w:jc w:val="both"/>
+            </w:pPr>
+            <w:r>
+              <w:t>Chef,  responsable, supérieur (et leurs flexions)</w:t>
+            </w:r>
+            <w:r>
+              <w:t xml:space="preserve"> [tous mots indiquant une position hiérarchique supérieure]</w:t>
+            </w:r>
+          </w:p>
+        </w:tc>
+      </w:tr>
+    </w:tbl>
+    <w:p>
+      <w:pPr>
+        <w:jc w:val="both"/>
+      </w:pPr>
+      <w:r>
+        <w:t xml:space="preserve">L’acte physique étant une action, la présence de verbes a été préférée à celles d’une partie du corps. En effet, un compliment peut porter sur une partie du corps sans qu’il y ait contact pour autant, ainsi la présence d’une partie du corps dans le </w:t>
+      </w:r>
+      <w:proofErr w:type="spellStart"/>
+      <w:r>
+        <w:t>tweet</w:t>
+      </w:r>
+      <w:proofErr w:type="spellEnd"/>
+      <w:r>
+        <w:t xml:space="preserve"> ne renforce pas forcément la valeur « Contact » pour la catégorie « Acte physique ».</w:t>
+      </w:r>
+    </w:p>
+    <w:p>
+      <w:pPr>
+        <w:pStyle w:val="Titre2"/>
+      </w:pPr>
+      <w:bookmarkStart w:id="28" w:name="_Toc514161461"/>
+      <w:r>
+        <w:t>3.B Ponctuation et autres éléments</w:t>
+      </w:r>
+      <w:bookmarkEnd w:id="28"/>
+    </w:p>
+    <w:p>
+      <w:pPr>
+        <w:jc w:val="both"/>
+      </w:pPr>
+      <w:r>
+        <w:tab/>
+        <w:t>De la même façon que cela a été fait avec des mots, on peut étudier la ponctuation pour essayer de valoriser une catégorie. La présence de guillemet tend par exemple à ce que cela soit une citation. Les points d’exclamations peuvent être interprétés aussi bien pour les valeurs « expressif » et « injonctif » de la catégorie actes de langage.</w:t>
+      </w:r>
+    </w:p>
+    <w:p>
+      <w:pPr>
+        <w:jc w:val="both"/>
+      </w:pPr>
+      <w:r>
+        <w:t xml:space="preserve">C’est ici que vient une notion importante : une valeur d’une catégorie donnée bénéficie d’un score alimenté par plusieurs règles qui peuvent être de types différents. Ainsi la présence de verbe à l’impératif augmentera le score de la valeur « injonctif » et permettra de départager les valeurs </w:t>
+      </w:r>
       <w:r>
         <w:lastRenderedPageBreak/>
-        <w:t xml:space="preserve">    - locutions verbales ou verbes de contact : embrasse, caresse, mettre la main</w:t>
-      </w:r>
-    </w:p>
-    <w:p>
-      <w:r>
-        <w:t xml:space="preserve">    - verbes de parole : dire, hurler</w:t>
-      </w:r>
-    </w:p>
-    <w:p>
-      <w:r>
-        <w:t xml:space="preserve">    - mots indiquant un métier (journaliste)</w:t>
-      </w:r>
-    </w:p>
-    <w:p>
-      <w:r>
-        <w:t xml:space="preserve">    - mots indiquant une position hiérarchique</w:t>
-      </w:r>
-    </w:p>
-    <w:p>
-      <w:r>
-        <w:t>- Présence de ponctuation :</w:t>
-      </w:r>
-    </w:p>
-    <w:p>
-      <w:r>
-        <w:t xml:space="preserve">   - « et », :, !</w:t>
-      </w:r>
-    </w:p>
-    <w:p>
-      <w:r>
-        <w:t>- Présence de construction syntaxique :</w:t>
-      </w:r>
-    </w:p>
-    <w:p>
-      <w:r>
-        <w:t xml:space="preserve">   - pronom objet à la 1ère personne + locutions verbales ou verbes de contact (m'embrasse)</w:t>
-      </w:r>
-    </w:p>
-    <w:p>
-      <w:r>
-        <w:t xml:space="preserve">   - pronom possessif à la 1ère personne + mots indiquant une position hiérarchique (mon chef)</w:t>
+        <w:t>« expressifs » et « injonctifs ». Il faut ainsi voir chaque valeur d’une catégorie donnée comme associée à un score, score alimenté par les règles. Dans cette première approche, nous considérons que les règles ne peuvent qu’apporter des points en plus pour une valeur donnée, pas en retirer à d’autres, ce qui correspond à une règle d’exclusion : s’il y a ça, alors ce n’est pas cette valeur.</w:t>
       </w:r>
     </w:p>
     <w:p>
       <w:pPr>
         <w:pStyle w:val="Titre2"/>
       </w:pPr>
-      <w:bookmarkStart w:id="28" w:name="_Toc514017726"/>
-      <w:r>
-        <w:t>3.B Structures remarquables</w:t>
-      </w:r>
-      <w:bookmarkEnd w:id="28"/>
-    </w:p>
-    <w:p/>
+      <w:bookmarkStart w:id="29" w:name="_Toc514161462"/>
+      <w:r>
+        <w:t>3.C</w:t>
+      </w:r>
+      <w:r>
+        <w:t xml:space="preserve"> Entités nommées</w:t>
+      </w:r>
+      <w:bookmarkEnd w:id="29"/>
+    </w:p>
+    <w:p>
+      <w:pPr>
+        <w:jc w:val="both"/>
+      </w:pPr>
+      <w:r>
+        <w:tab/>
+        <w:t xml:space="preserve">La recherche d’entité nommée dans des tweets est un champ de recherche très dynamique (voir notamment : </w:t>
+      </w:r>
+      <w:proofErr w:type="spellStart"/>
+      <w:r>
+        <w:t>Derczynski</w:t>
+      </w:r>
+      <w:proofErr w:type="spellEnd"/>
+      <w:r>
+        <w:t xml:space="preserve"> et al., 2015, article étudié en cours de Méthodes et applications). La capacité pour une marque ou une personne de détecter l’utilisation de son ou de relever des indications spatiales via un lieu sont des exemples des possibilités offertes. Les </w:t>
+      </w:r>
+      <w:proofErr w:type="spellStart"/>
+      <w:r>
+        <w:t>g</w:t>
+      </w:r>
+      <w:r>
+        <w:t>azeetter</w:t>
+      </w:r>
+      <w:r>
+        <w:t>s</w:t>
+      </w:r>
+      <w:proofErr w:type="spellEnd"/>
+      <w:r>
+        <w:t xml:space="preserve"> qui regroupent de nombreuses entités en leur attribuant des métadonnées sont puissants mais souffrent du problème de leur exhaustivité. Pour reprendre l’exemple du </w:t>
+      </w:r>
+      <w:proofErr w:type="spellStart"/>
+      <w:r>
+        <w:t>tweet</w:t>
+      </w:r>
+      <w:proofErr w:type="spellEnd"/>
+      <w:r>
+        <w:t xml:space="preserve"> en ouverture du chapitre, trouvé un </w:t>
+      </w:r>
+      <w:proofErr w:type="spellStart"/>
+      <w:r>
+        <w:t>gazeetter</w:t>
+      </w:r>
+      <w:proofErr w:type="spellEnd"/>
+      <w:r>
+        <w:t xml:space="preserve"> qui recense #</w:t>
+      </w:r>
+      <w:proofErr w:type="spellStart"/>
+      <w:r>
+        <w:t>laSiesta</w:t>
+      </w:r>
+      <w:proofErr w:type="spellEnd"/>
+      <w:r>
+        <w:t xml:space="preserve"> comme une boîte de nuit sera un exercice difficile, pire il pourrait y en avoir plusieurs ! Néanmoins, la présence de #Cagnes sur mer dans le même </w:t>
+      </w:r>
+      <w:proofErr w:type="spellStart"/>
+      <w:r>
+        <w:t>tweet</w:t>
+      </w:r>
+      <w:proofErr w:type="spellEnd"/>
+      <w:r>
+        <w:t xml:space="preserve"> est un indice important. </w:t>
+      </w:r>
+    </w:p>
+    <w:p>
+      <w:pPr>
+        <w:jc w:val="both"/>
+      </w:pPr>
+      <w:r>
+        <w:tab/>
+        <w:t xml:space="preserve">La constitution de notre propre </w:t>
+      </w:r>
+      <w:proofErr w:type="spellStart"/>
+      <w:r>
+        <w:t>gazeetter</w:t>
+      </w:r>
+      <w:proofErr w:type="spellEnd"/>
+      <w:r>
+        <w:t>, en fonction de l’actualité du moment pour limiter sa taille, permet également d’influencer sur les valeurs des catégories, en y incluant également les comptes. Ainsi le compte @</w:t>
+      </w:r>
+      <w:proofErr w:type="spellStart"/>
+      <w:r>
+        <w:t>frhaz</w:t>
+      </w:r>
+      <w:proofErr w:type="spellEnd"/>
+      <w:r>
+        <w:t xml:space="preserve"> de Frédéric </w:t>
+      </w:r>
+      <w:proofErr w:type="spellStart"/>
+      <w:r>
+        <w:t>Haziza</w:t>
+      </w:r>
+      <w:proofErr w:type="spellEnd"/>
+      <w:r>
+        <w:t xml:space="preserve"> pourrait y figurer et influencer la valeur « Média » de la catégorie « Milieu » car on peut soupçonner qu’un </w:t>
+      </w:r>
+      <w:proofErr w:type="spellStart"/>
+      <w:r>
+        <w:t>tweet</w:t>
+      </w:r>
+      <w:proofErr w:type="spellEnd"/>
+      <w:r>
+        <w:t xml:space="preserve"> avec #</w:t>
+      </w:r>
+      <w:proofErr w:type="spellStart"/>
+      <w:r>
+        <w:t>balancetonporc</w:t>
+      </w:r>
+      <w:proofErr w:type="spellEnd"/>
+      <w:r>
+        <w:t xml:space="preserve"> parlant de lui sera relié à milieu, mais de façon moins sûr que la présence de l’ensemble de mots des médias. De plus, il faut faire attention à la présence nombreux comptes de médias (@</w:t>
+      </w:r>
+      <w:proofErr w:type="spellStart"/>
+      <w:r>
+        <w:t>lcp</w:t>
+      </w:r>
+      <w:proofErr w:type="spellEnd"/>
+      <w:r>
+        <w:t>, @</w:t>
+      </w:r>
+      <w:proofErr w:type="spellStart"/>
+      <w:r>
+        <w:t>ouestfrance</w:t>
+      </w:r>
+      <w:proofErr w:type="spellEnd"/>
+      <w:r>
+        <w:t>) qui ne font que relayer une information à laquelle ils ne prennent pas part.</w:t>
+      </w:r>
+      <w:r>
+        <w:t xml:space="preserve"> Il faut bien concevoir ses règles sous peine d’avoir des résultats aberrants.</w:t>
+      </w:r>
+    </w:p>
+    <w:p>
+      <w:pPr>
+        <w:pStyle w:val="Titre2"/>
+      </w:pPr>
+      <w:bookmarkStart w:id="30" w:name="_Toc514161463"/>
+      <w:r>
+        <w:t>3.</w:t>
+      </w:r>
+      <w:r>
+        <w:t>D</w:t>
+      </w:r>
+      <w:r>
+        <w:t xml:space="preserve"> Structures </w:t>
+      </w:r>
+      <w:r>
+        <w:t>syntaxiques</w:t>
+      </w:r>
+      <w:bookmarkEnd w:id="30"/>
+    </w:p>
+    <w:p>
+      <w:pPr>
+        <w:jc w:val="both"/>
+      </w:pPr>
+      <w:r>
+        <w:tab/>
+        <w:t xml:space="preserve">Dernier type de règle, et peut-être les plus puissantes, celles s’attachant aux structures syntaxiques. La lemmatisation et l’étiquetage en partie du discours à l’aide de </w:t>
+      </w:r>
+      <w:proofErr w:type="spellStart"/>
+      <w:r>
+        <w:t>Talismane</w:t>
+      </w:r>
+      <w:proofErr w:type="spellEnd"/>
+      <w:r>
+        <w:t xml:space="preserve"> nous permet d’envisager d’investiguer un nouveau type de règles. Ainsi, on peut identifier des locutions</w:t>
+      </w:r>
+      <w:r>
+        <w:t xml:space="preserve"> verbales </w:t>
+      </w:r>
+      <w:r>
+        <w:t>comme « </w:t>
+      </w:r>
+      <w:r>
+        <w:t>mettre la main</w:t>
+      </w:r>
+      <w:r>
+        <w:t xml:space="preserve"> », qui pourrait influencer la valeur « Contact » de la catégorie « Acte physique ». Si la présence de pronoms a déjà été évoquée, l’association d’un pronom objet à la première personne avec une </w:t>
+      </w:r>
+      <w:r>
+        <w:t xml:space="preserve">locution verbale ou </w:t>
+      </w:r>
+      <w:r>
+        <w:t xml:space="preserve">un </w:t>
+      </w:r>
+      <w:r>
+        <w:t>verbe de contact (m'embrasse)</w:t>
+      </w:r>
+      <w:r>
+        <w:t xml:space="preserve"> représente une indication encore plus forte pour cette même valeur. De même, un p</w:t>
+      </w:r>
+      <w:r>
+        <w:t xml:space="preserve">ronom possessif à la 1ère personne </w:t>
+      </w:r>
+      <w:r>
+        <w:t xml:space="preserve">avec un </w:t>
+      </w:r>
+      <w:r>
+        <w:t>mot indiquant une position hiérarchique (mon chef)</w:t>
+      </w:r>
+      <w:r>
+        <w:t xml:space="preserve"> est un indice très fort pour la valeur « Vertical, professionnel », de la catégorie « Nature de la relation ».</w:t>
+      </w:r>
+    </w:p>
     <w:p>
       <w:pPr>
         <w:pStyle w:val="Titre1"/>
       </w:pPr>
-      <w:bookmarkStart w:id="29" w:name="_Toc514017727"/>
-      <w:r>
+      <w:bookmarkStart w:id="31" w:name="_Toc514161464"/>
+      <w:r>
+        <w:t>Conclusion</w:t>
+      </w:r>
+      <w:bookmarkEnd w:id="31"/>
+    </w:p>
+    <w:p>
+      <w:pPr>
+        <w:jc w:val="both"/>
+      </w:pPr>
+      <w:r>
+        <w:tab/>
+        <w:t xml:space="preserve">Cet exercice nous a permis d’apercevoir les difficultés auxquelles on se heurte en prenant des tweets comme matériel de travail. Dans le sous-ensemble que nous avons sélectionné pour se rapprocher des données de nos camarades, nous avons manuellement réussi à les catégoriser à l’aide de la grille établie, en l’adaptant de façon minime. Au milieu de toutes ses difficultés propres, Tweeter apporte, par la gestion des références (@), des mots-dièses (#) et des comptes émetteurs un supplément d’informations contextuelles vers laquelle on peut se tourner pour avoir plus de précision sur le </w:t>
+      </w:r>
+      <w:proofErr w:type="spellStart"/>
+      <w:r>
+        <w:t>tweet</w:t>
+      </w:r>
+      <w:proofErr w:type="spellEnd"/>
+      <w:r>
+        <w:t>, comme par exemple le fait qu’il soit sincère ou ironique.</w:t>
+      </w:r>
+      <w:r>
+        <w:t xml:space="preserve"> La compréhension de l’ironie par la machine soulève pour nous de nombreuses interrogations. L’élaboration d’un annotateur automatique sur notre petit corpus à l’aide de règles simples, telles que nous les exprimons, semble atteignable mais nous ne pouvons que nous interroger sur la capacité de résultats de cette méthode à une plus grande échelle et un corpus beaucoup plus vaste et </w:t>
+      </w:r>
+      <w:r>
+        <w:t>varié</w:t>
+      </w:r>
+      <w:r>
+        <w:t>.</w:t>
+      </w:r>
+    </w:p>
+    <w:p>
+      <w:pPr>
+        <w:pStyle w:val="Titre1"/>
+      </w:pPr>
+      <w:bookmarkStart w:id="32" w:name="_Toc514161465"/>
+      <w:r>
+        <w:lastRenderedPageBreak/>
         <w:t>Annexe</w:t>
       </w:r>
       <w:r>
@@ -10115,7 +12721,7 @@
       <w:r>
         <w:t>:</w:t>
       </w:r>
-      <w:bookmarkEnd w:id="29"/>
+      <w:bookmarkEnd w:id="32"/>
       <w:r>
         <w:t xml:space="preserve"> </w:t>
       </w:r>
@@ -10124,11 +12730,11 @@
       <w:pPr>
         <w:pStyle w:val="Titre2"/>
       </w:pPr>
-      <w:bookmarkStart w:id="30" w:name="_Toc514017728"/>
+      <w:bookmarkStart w:id="33" w:name="_Toc514161466"/>
       <w:r>
         <w:t>A1) Chaîne de traitement</w:t>
       </w:r>
-      <w:bookmarkEnd w:id="30"/>
+      <w:bookmarkEnd w:id="33"/>
     </w:p>
     <w:p>
       <w:r>
@@ -10150,7 +12756,14 @@
         <w:rPr>
           <w:b/>
         </w:rPr>
-        <w:t>Google Spreadshe</w:t>
+        <w:t xml:space="preserve">Google </w:t>
+      </w:r>
+      <w:proofErr w:type="spellStart"/>
+      <w:r>
+        <w:rPr>
+          <w:b/>
+        </w:rPr>
+        <w:t>Spreadshe</w:t>
       </w:r>
       <w:r>
         <w:rPr>
@@ -10164,6 +12777,7 @@
         </w:rPr>
         <w:t>t</w:t>
       </w:r>
+      <w:proofErr w:type="spellEnd"/>
     </w:p>
     <w:p>
       <w:pPr>
@@ -10186,13 +12800,21 @@
         </w:numPr>
       </w:pPr>
       <w:r>
-        <w:t>Exporter au format XLSX (Google Spreadshe</w:t>
+        <w:t xml:space="preserve">Exporter au format XLSX (Google </w:t>
+      </w:r>
+      <w:proofErr w:type="spellStart"/>
+      <w:r>
+        <w:t>Spreadshe</w:t>
       </w:r>
       <w:r>
         <w:t>e</w:t>
       </w:r>
       <w:r>
-        <w:t>t n'offre que l'export en CSV avec ',' comme séparateur)</w:t>
+        <w:t>t</w:t>
+      </w:r>
+      <w:proofErr w:type="spellEnd"/>
+      <w:r>
+        <w:t xml:space="preserve"> n'offre que l'export en CSV avec ',' comme séparateur)</w:t>
       </w:r>
     </w:p>
     <w:p>
@@ -10321,8 +12943,21 @@
         </w:numPr>
       </w:pPr>
       <w:r>
-        <w:t>Il envoit les tweets à Talismane</w:t>
-      </w:r>
+        <w:t xml:space="preserve">Il </w:t>
+      </w:r>
+      <w:proofErr w:type="spellStart"/>
+      <w:r>
+        <w:t>envoit</w:t>
+      </w:r>
+      <w:proofErr w:type="spellEnd"/>
+      <w:r>
+        <w:t xml:space="preserve"> les tweets à </w:t>
+      </w:r>
+      <w:proofErr w:type="spellStart"/>
+      <w:r>
+        <w:t>Talismane</w:t>
+      </w:r>
+      <w:proofErr w:type="spellEnd"/>
     </w:p>
     <w:p>
       <w:pPr>
@@ -10332,8 +12967,13 @@
           <w:numId w:val="13"/>
         </w:numPr>
       </w:pPr>
-      <w:r>
-        <w:t>Talismane les analyse</w:t>
+      <w:proofErr w:type="spellStart"/>
+      <w:r>
+        <w:t>Talismane</w:t>
+      </w:r>
+      <w:proofErr w:type="spellEnd"/>
+      <w:r>
+        <w:t xml:space="preserve"> les analyse</w:t>
       </w:r>
     </w:p>
     <w:p>
@@ -10389,8 +13029,13 @@
           <w:numId w:val="13"/>
         </w:numPr>
       </w:pPr>
-      <w:r>
-        <w:t xml:space="preserve">Désérialisé le JSON de la sauvegarde pour retrouver le modèle objet </w:t>
+      <w:proofErr w:type="spellStart"/>
+      <w:r>
+        <w:t>Désérialisé</w:t>
+      </w:r>
+      <w:proofErr w:type="spellEnd"/>
+      <w:r>
+        <w:t xml:space="preserve"> le JSON de la sauvegarde pour retrouver le modèle objet </w:t>
       </w:r>
     </w:p>
     <w:p>
@@ -10402,21 +13047,35 @@
         </w:numPr>
       </w:pPr>
       <w:r>
-        <w:t>Plus besoin de Talismane, on peut travailler directement sur le modèle objet rechargé.</w:t>
+        <w:t xml:space="preserve">Plus besoin de </w:t>
+      </w:r>
+      <w:proofErr w:type="spellStart"/>
+      <w:r>
+        <w:t>Talismane</w:t>
+      </w:r>
+      <w:proofErr w:type="spellEnd"/>
+      <w:r>
+        <w:t>, on peut travailler directement sur le modèle objet rechargé.</w:t>
       </w:r>
     </w:p>
     <w:p>
       <w:pPr>
         <w:pStyle w:val="Titre2"/>
       </w:pPr>
-      <w:bookmarkStart w:id="31" w:name="_Toc514017729"/>
+      <w:bookmarkStart w:id="34" w:name="_Toc514161467"/>
       <w:r>
         <w:t xml:space="preserve">A2) </w:t>
       </w:r>
       <w:r>
         <w:t>Phénomènes remarqués</w:t>
       </w:r>
-      <w:bookmarkEnd w:id="31"/>
+      <w:bookmarkEnd w:id="34"/>
+    </w:p>
+    <w:p>
+      <w:r>
+        <w:tab/>
+        <w:t>Nous avons remarqué, au cours de notre étude, plusieurs phénomènes :</w:t>
+      </w:r>
     </w:p>
     <w:p>
       <w:pPr>
@@ -10427,7 +13086,7 @@
         </w:numPr>
       </w:pPr>
       <w:r>
-        <w:t>#balancetatruie</w:t>
+        <w:t>Beaucoup de discussion autour du phénomène (éthique de la dénonciation, utilisation)</w:t>
       </w:r>
     </w:p>
     <w:p>
@@ -10439,7 +13098,39 @@
         </w:numPr>
       </w:pPr>
       <w:r>
-        <w:t>Agisme</w:t>
+        <w:t>Des prolongements (#</w:t>
+      </w:r>
+      <w:proofErr w:type="spellStart"/>
+      <w:r>
+        <w:t>balancetonpédo</w:t>
+      </w:r>
+      <w:proofErr w:type="spellEnd"/>
+      <w:r>
+        <w:t>, #</w:t>
+      </w:r>
+      <w:proofErr w:type="spellStart"/>
+      <w:r>
+        <w:t>balancetapub</w:t>
+      </w:r>
+      <w:proofErr w:type="spellEnd"/>
+      <w:r>
+        <w:t>, #</w:t>
+      </w:r>
+      <w:proofErr w:type="spellStart"/>
+      <w:r>
+        <w:t>balancetamafia</w:t>
+      </w:r>
+      <w:proofErr w:type="spellEnd"/>
+      <w:r>
+        <w:t>, #</w:t>
+      </w:r>
+      <w:proofErr w:type="spellStart"/>
+      <w:r>
+        <w:t>balancetaporcherie</w:t>
+      </w:r>
+      <w:proofErr w:type="spellEnd"/>
+      <w:r>
+        <w:t xml:space="preserve"> = le système) du mot-dièse</w:t>
       </w:r>
     </w:p>
     <w:p>
@@ -10451,10 +13142,26 @@
         </w:numPr>
       </w:pPr>
       <w:r>
-        <w:t>Dénonciation / délation</w:t>
-      </w:r>
-      <w:r>
-        <w:t xml:space="preserve"> (le nom ou pas ?)</w:t>
+        <w:t>Des détournements également ( #</w:t>
+      </w:r>
+      <w:proofErr w:type="spellStart"/>
+      <w:r>
+        <w:t>balancetoncorps</w:t>
+      </w:r>
+      <w:proofErr w:type="spellEnd"/>
+      <w:r>
+        <w:t xml:space="preserve">, </w:t>
+      </w:r>
+      <w:r>
+        <w:t>#</w:t>
+      </w:r>
+      <w:proofErr w:type="spellStart"/>
+      <w:r>
+        <w:t>balancetatruie</w:t>
+      </w:r>
+      <w:proofErr w:type="spellEnd"/>
+      <w:r>
+        <w:t>)</w:t>
       </w:r>
     </w:p>
     <w:p>
@@ -10466,20 +13173,15 @@
         </w:numPr>
       </w:pPr>
       <w:r>
-        <w:t>Qui ?</w:t>
-      </w:r>
-    </w:p>
-    <w:p>
-      <w:pPr>
-        <w:pStyle w:val="Paragraphedeliste"/>
-        <w:numPr>
-          <w:ilvl w:val="1"/>
-          <w:numId w:val="5"/>
-        </w:numPr>
-      </w:pPr>
-      <w:r>
-        <w:lastRenderedPageBreak/>
-        <w:t>Relai par les hommes</w:t>
+        <w:t xml:space="preserve">De l’âgisme qui n’est pas dénoncé et du </w:t>
+      </w:r>
+      <w:proofErr w:type="spellStart"/>
+      <w:r>
+        <w:t>spécisme</w:t>
+      </w:r>
+      <w:proofErr w:type="spellEnd"/>
+      <w:r>
+        <w:t xml:space="preserve"> qui l’est.</w:t>
       </w:r>
     </w:p>
     <w:p>
@@ -10491,10 +13193,16 @@
         </w:numPr>
       </w:pPr>
       <w:r>
-        <w:t>Finkielkraut et l’islam</w:t>
-      </w:r>
-      <w:r>
-        <w:t xml:space="preserve"> (noyer le poisson)</w:t>
+        <w:t xml:space="preserve">Relai </w:t>
+      </w:r>
+      <w:r>
+        <w:t xml:space="preserve">des tweets </w:t>
+      </w:r>
+      <w:r>
+        <w:t>par les hommes</w:t>
+      </w:r>
+      <w:r>
+        <w:t xml:space="preserve"> et des hommes victimes</w:t>
       </w:r>
     </w:p>
     <w:p>
@@ -10506,7 +13214,10 @@
         </w:numPr>
       </w:pPr>
       <w:r>
-        <w:t>Spécisme</w:t>
+        <w:t>La présence de beaucoup d’i</w:t>
+      </w:r>
+      <w:r>
+        <w:t>ronie</w:t>
       </w:r>
     </w:p>
     <w:p>
@@ -10518,78 +13229,180 @@
         </w:numPr>
       </w:pPr>
       <w:r>
-        <w:t>Détournements</w:t>
-      </w:r>
-      <w:r>
-        <w:t xml:space="preserve"> (#balancetonpédo, #balancetapub</w:t>
-      </w:r>
-      <w:r>
-        <w:t>, #balanceta</w:t>
-      </w:r>
-      <w:r>
-        <w:t>mafia, #balancetoncorps</w:t>
-      </w:r>
-      <w:r>
-        <w:t>, #balancetaporcherie = le système</w:t>
+        <w:t>Outre le milieu professionnel, le milieu familial est aussi un cadre de s</w:t>
+      </w:r>
+      <w:r>
+        <w:t>exisme ou violence</w:t>
+      </w:r>
+    </w:p>
+    <w:p>
+      <w:pPr>
+        <w:pStyle w:val="Titre1"/>
+      </w:pPr>
+      <w:bookmarkStart w:id="35" w:name="_Toc514161468"/>
+      <w:r>
+        <w:t>Références bibliographiques</w:t>
+      </w:r>
+      <w:bookmarkEnd w:id="35"/>
+    </w:p>
+    <w:p>
+      <w:proofErr w:type="spellStart"/>
+      <w:r>
+        <w:t>Derczynski</w:t>
+      </w:r>
+      <w:proofErr w:type="spellEnd"/>
+      <w:r>
+        <w:t xml:space="preserve">, L., Maynard, D., </w:t>
+      </w:r>
+      <w:proofErr w:type="spellStart"/>
+      <w:r>
+        <w:t>Rizzo</w:t>
+      </w:r>
+      <w:proofErr w:type="spellEnd"/>
+      <w:r>
+        <w:t xml:space="preserve">, G., van </w:t>
+      </w:r>
+      <w:proofErr w:type="spellStart"/>
+      <w:r>
+        <w:t>Erp</w:t>
+      </w:r>
+      <w:proofErr w:type="spellEnd"/>
+      <w:r>
+        <w:t xml:space="preserve">, M., </w:t>
+      </w:r>
+      <w:proofErr w:type="spellStart"/>
+      <w:r>
+        <w:t>Gorrell</w:t>
+      </w:r>
+      <w:proofErr w:type="spellEnd"/>
+      <w:r>
+        <w:t xml:space="preserve">, G., </w:t>
+      </w:r>
+      <w:proofErr w:type="spellStart"/>
+      <w:r>
+        <w:t>Troncy</w:t>
+      </w:r>
+      <w:proofErr w:type="spellEnd"/>
+      <w:r>
+        <w:t xml:space="preserve">, R., ... </w:t>
+      </w:r>
+      <w:r>
+        <w:rPr>
+          <w:lang w:val="en-US"/>
+        </w:rPr>
+        <w:t xml:space="preserve">&amp; </w:t>
+      </w:r>
+      <w:proofErr w:type="spellStart"/>
+      <w:r>
+        <w:rPr>
+          <w:lang w:val="en-US"/>
+        </w:rPr>
+        <w:t>Bontcheva</w:t>
+      </w:r>
+      <w:proofErr w:type="spellEnd"/>
+      <w:r>
+        <w:rPr>
+          <w:lang w:val="en-US"/>
+        </w:rPr>
+        <w:t xml:space="preserve">, K. (2015). </w:t>
+      </w:r>
+      <w:r>
+        <w:rPr>
+          <w:lang w:val="en-US"/>
+        </w:rPr>
+        <w:t xml:space="preserve">Analysis of named entity recognition and linking for tweets. </w:t>
+      </w:r>
+      <w:r>
+        <w:rPr>
+          <w:i/>
+          <w:iCs/>
+        </w:rPr>
+        <w:t xml:space="preserve">Information </w:t>
+      </w:r>
+      <w:proofErr w:type="spellStart"/>
+      <w:r>
+        <w:rPr>
+          <w:i/>
+          <w:iCs/>
+        </w:rPr>
+        <w:t>Processing</w:t>
+      </w:r>
+      <w:proofErr w:type="spellEnd"/>
+      <w:r>
+        <w:rPr>
+          <w:i/>
+          <w:iCs/>
+        </w:rPr>
+        <w:t xml:space="preserve"> &amp; Management</w:t>
+      </w:r>
+      <w:r>
+        <w:t xml:space="preserve">, </w:t>
+      </w:r>
+      <w:r>
+        <w:rPr>
+          <w:i/>
+          <w:iCs/>
+        </w:rPr>
+        <w:t>51</w:t>
+      </w:r>
+      <w:r>
+        <w:t xml:space="preserve">(2), 32-49. </w:t>
+      </w:r>
+      <w:hyperlink r:id="rId16" w:history="1">
+        <w:r>
+          <w:rPr>
+            <w:rStyle w:val="Lienhypertexte"/>
+          </w:rPr>
+          <w:t>https://arxiv.org/pdf/1410.7182</w:t>
+        </w:r>
+      </w:hyperlink>
+      <w:r>
+        <w:t xml:space="preserve"> </w:t>
+      </w:r>
+    </w:p>
+    <w:p>
+      <w:r>
+        <w:t xml:space="preserve">La </w:t>
+      </w:r>
+      <w:proofErr w:type="spellStart"/>
+      <w:r>
+        <w:t>Netscouade</w:t>
+      </w:r>
+      <w:proofErr w:type="spellEnd"/>
+      <w:r>
+        <w:t xml:space="preserve"> (2017</w:t>
       </w:r>
       <w:r>
         <w:t>)</w:t>
       </w:r>
-    </w:p>
-    <w:p>
-      <w:pPr>
-        <w:pStyle w:val="Paragraphedeliste"/>
-        <w:numPr>
-          <w:ilvl w:val="0"/>
-          <w:numId w:val="5"/>
-        </w:numPr>
-      </w:pPr>
-      <w:r>
-        <w:t>Émojis</w:t>
-      </w:r>
-    </w:p>
-    <w:p>
-      <w:pPr>
-        <w:pStyle w:val="Paragraphedeliste"/>
-        <w:numPr>
-          <w:ilvl w:val="0"/>
-          <w:numId w:val="5"/>
-        </w:numPr>
-      </w:pPr>
-      <w:r>
-        <w:t>Ironie (s’il n’y a rien à détecter)</w:t>
-      </w:r>
-    </w:p>
-    <w:p>
-      <w:pPr>
-        <w:pStyle w:val="Paragraphedeliste"/>
-        <w:numPr>
-          <w:ilvl w:val="0"/>
-          <w:numId w:val="5"/>
-        </w:numPr>
-      </w:pPr>
-      <w:r>
-        <w:t>Sexisme ou violence dans la famille</w:t>
-      </w:r>
-    </w:p>
-    <w:p>
-      <w:pPr>
-        <w:pStyle w:val="Titre1"/>
-      </w:pPr>
-      <w:bookmarkStart w:id="32" w:name="_Toc514017730"/>
-      <w:r>
-        <w:t>Références bibliographiques</w:t>
-      </w:r>
-      <w:bookmarkEnd w:id="32"/>
-    </w:p>
-    <w:p>
-      <w:r>
-        <w:t>Pruvost, G. (2008). Le cas de la féminisation de la Police nationale. Idées économiques et sociales, 153,(3), 9-19. doi:10.3917/idee.153.0009.</w:t>
+      <w:r>
+        <w:t>.</w:t>
       </w:r>
       <w:r>
         <w:t xml:space="preserve"> </w:t>
       </w:r>
-      <w:hyperlink r:id="rId13" w:history="1">
+      <w:hyperlink r:id="rId17" w:history="1">
+        <w:r>
+          <w:rPr>
+            <w:rStyle w:val="Lienhypertexte"/>
+          </w:rPr>
+          <w:t>https://medium.com/@LaNetscouade/balancetonporc-lapolemiquedesossee-7e7bf0a8a9f4</w:t>
+        </w:r>
+      </w:hyperlink>
+    </w:p>
+    <w:p>
+      <w:proofErr w:type="spellStart"/>
+      <w:r>
+        <w:t>Pruvost</w:t>
+      </w:r>
+      <w:proofErr w:type="spellEnd"/>
+      <w:r>
+        <w:t>, G. (2008). Le cas de la féminisation de la Police nationale. Idées économiques et sociales, 153,(3), 9-19. doi:10.3917/idee.153.0009.</w:t>
+      </w:r>
+      <w:r>
+        <w:t xml:space="preserve"> </w:t>
+      </w:r>
+      <w:hyperlink r:id="rId18" w:history="1">
         <w:r>
           <w:rPr>
             <w:rStyle w:val="Lienhypertexte"/>
@@ -10598,10 +13411,9 @@
         </w:r>
       </w:hyperlink>
     </w:p>
-    <w:p/>
     <w:sectPr>
-      <w:headerReference w:type="default" r:id="rId14"/>
-      <w:footerReference w:type="default" r:id="rId15"/>
+      <w:headerReference w:type="default" r:id="rId19"/>
+      <w:footerReference w:type="default" r:id="rId20"/>
       <w:pgSz w:w="11906" w:h="16838"/>
       <w:pgMar w:top="1417" w:right="1417" w:bottom="1417" w:left="1417" w:header="708" w:footer="708" w:gutter="0"/>
       <w:cols w:space="708"/>
@@ -10612,7 +13424,7 @@
 </file>
 
 <file path=word/endnotes.xml><?xml version="1.0" encoding="utf-8"?>
-<w:endnotes xmlns:wpc="http://schemas.microsoft.com/office/word/2010/wordprocessingCanvas" xmlns:cx="http://schemas.microsoft.com/office/drawing/2014/chartex" xmlns:cx1="http://schemas.microsoft.com/office/drawing/2015/9/8/chartex" xmlns:cx2="http://schemas.microsoft.com/office/drawing/2015/10/21/chartex" xmlns:cx3="http://schemas.microsoft.com/office/drawing/2016/5/9/chartex" xmlns:cx4="http://schemas.microsoft.com/office/drawing/2016/5/10/chartex" xmlns:cx5="http://schemas.microsoft.com/office/drawing/2016/5/11/chartex" xmlns:cx6="http://schemas.microsoft.com/office/drawing/2016/5/12/chartex" xmlns:cx7="http://schemas.microsoft.com/office/drawing/2016/5/13/chartex" xmlns:cx8="http://schemas.microsoft.com/office/drawing/2016/5/14/chartex" xmlns:mc="http://schemas.openxmlformats.org/markup-compatibility/2006" xmlns:aink="http://schemas.microsoft.com/office/drawing/2016/ink" xmlns:am3d="http://schemas.microsoft.com/office/drawing/2017/model3d" xmlns:o="urn:schemas-microsoft-com:office:office" xmlns:r="http://schemas.openxmlformats.org/officeDocument/2006/relationships" xmlns:m="http://schemas.openxmlformats.org/officeDocument/2006/math" xmlns:v="urn:schemas-microsoft-com:vml" xmlns:wp14="http://schemas.microsoft.com/office/word/2010/wordprocessingDrawing" xmlns:wp="http://schemas.openxmlformats.org/drawingml/2006/wordprocessingDrawing" xmlns:w10="urn:schemas-microsoft-com:office:word" xmlns:w="http://schemas.openxmlformats.org/wordprocessingml/2006/main" xmlns:w14="http://schemas.microsoft.com/office/word/2010/wordml" xmlns:w15="http://schemas.microsoft.com/office/word/2012/wordml" xmlns:w16cid="http://schemas.microsoft.com/office/word/2016/wordml/cid" xmlns:w16se="http://schemas.microsoft.com/office/word/2015/wordml/symex" xmlns:wpg="http://schemas.microsoft.com/office/word/2010/wordprocessingGroup" xmlns:wpi="http://schemas.microsoft.com/office/word/2010/wordprocessingInk" xmlns:wne="http://schemas.microsoft.com/office/word/2006/wordml" xmlns:wps="http://schemas.microsoft.com/office/word/2010/wordprocessingShape" mc:Ignorable="w14 w15 w16se w16cid wp14">
+<w:endnotes xmlns:wpc="http://schemas.microsoft.com/office/word/2010/wordprocessingCanvas" xmlns:mc="http://schemas.openxmlformats.org/markup-compatibility/2006" xmlns:o="urn:schemas-microsoft-com:office:office" xmlns:r="http://schemas.openxmlformats.org/officeDocument/2006/relationships" xmlns:m="http://schemas.openxmlformats.org/officeDocument/2006/math" xmlns:v="urn:schemas-microsoft-com:vml" xmlns:wp14="http://schemas.microsoft.com/office/word/2010/wordprocessingDrawing" xmlns:wp="http://schemas.openxmlformats.org/drawingml/2006/wordprocessingDrawing" xmlns:w10="urn:schemas-microsoft-com:office:word" xmlns:w="http://schemas.openxmlformats.org/wordprocessingml/2006/main" xmlns:w14="http://schemas.microsoft.com/office/word/2010/wordml" xmlns:wpg="http://schemas.microsoft.com/office/word/2010/wordprocessingGroup" xmlns:wpi="http://schemas.microsoft.com/office/word/2010/wordprocessingInk" xmlns:wne="http://schemas.microsoft.com/office/word/2006/wordml" xmlns:wps="http://schemas.microsoft.com/office/word/2010/wordprocessingShape" mc:Ignorable="w14 wp14">
   <w:endnote w:type="separator" w:id="-1">
     <w:p>
       <w:pPr>
@@ -10637,7 +13449,7 @@
 </file>
 
 <file path=word/footer1.xml><?xml version="1.0" encoding="utf-8"?>
-<w:ftr xmlns:wpc="http://schemas.microsoft.com/office/word/2010/wordprocessingCanvas" xmlns:cx="http://schemas.microsoft.com/office/drawing/2014/chartex" xmlns:cx1="http://schemas.microsoft.com/office/drawing/2015/9/8/chartex" xmlns:cx2="http://schemas.microsoft.com/office/drawing/2015/10/21/chartex" xmlns:cx3="http://schemas.microsoft.com/office/drawing/2016/5/9/chartex" xmlns:cx4="http://schemas.microsoft.com/office/drawing/2016/5/10/chartex" xmlns:cx5="http://schemas.microsoft.com/office/drawing/2016/5/11/chartex" xmlns:cx6="http://schemas.microsoft.com/office/drawing/2016/5/12/chartex" xmlns:cx7="http://schemas.microsoft.com/office/drawing/2016/5/13/chartex" xmlns:cx8="http://schemas.microsoft.com/office/drawing/2016/5/14/chartex" xmlns:mc="http://schemas.openxmlformats.org/markup-compatibility/2006" xmlns:aink="http://schemas.microsoft.com/office/drawing/2016/ink" xmlns:am3d="http://schemas.microsoft.com/office/drawing/2017/model3d" xmlns:o="urn:schemas-microsoft-com:office:office" xmlns:r="http://schemas.openxmlformats.org/officeDocument/2006/relationships" xmlns:m="http://schemas.openxmlformats.org/officeDocument/2006/math" xmlns:v="urn:schemas-microsoft-com:vml" xmlns:wp14="http://schemas.microsoft.com/office/word/2010/wordprocessingDrawing" xmlns:wp="http://schemas.openxmlformats.org/drawingml/2006/wordprocessingDrawing" xmlns:w10="urn:schemas-microsoft-com:office:word" xmlns:w="http://schemas.openxmlformats.org/wordprocessingml/2006/main" xmlns:w14="http://schemas.microsoft.com/office/word/2010/wordml" xmlns:w15="http://schemas.microsoft.com/office/word/2012/wordml" xmlns:w16cid="http://schemas.microsoft.com/office/word/2016/wordml/cid" xmlns:w16se="http://schemas.microsoft.com/office/word/2015/wordml/symex" xmlns:wpg="http://schemas.microsoft.com/office/word/2010/wordprocessingGroup" xmlns:wpi="http://schemas.microsoft.com/office/word/2010/wordprocessingInk" xmlns:wne="http://schemas.microsoft.com/office/word/2006/wordml" xmlns:wps="http://schemas.microsoft.com/office/word/2010/wordprocessingShape" mc:Ignorable="w14 w15 w16se w16cid wp14">
+<w:ftr xmlns:wpc="http://schemas.microsoft.com/office/word/2010/wordprocessingCanvas" xmlns:mc="http://schemas.openxmlformats.org/markup-compatibility/2006" xmlns:o="urn:schemas-microsoft-com:office:office" xmlns:r="http://schemas.openxmlformats.org/officeDocument/2006/relationships" xmlns:m="http://schemas.openxmlformats.org/officeDocument/2006/math" xmlns:v="urn:schemas-microsoft-com:vml" xmlns:wp14="http://schemas.microsoft.com/office/word/2010/wordprocessingDrawing" xmlns:wp="http://schemas.openxmlformats.org/drawingml/2006/wordprocessingDrawing" xmlns:w10="urn:schemas-microsoft-com:office:word" xmlns:w="http://schemas.openxmlformats.org/wordprocessingml/2006/main" xmlns:w14="http://schemas.microsoft.com/office/word/2010/wordml" xmlns:wpg="http://schemas.microsoft.com/office/word/2010/wordprocessingGroup" xmlns:wpi="http://schemas.microsoft.com/office/word/2010/wordprocessingInk" xmlns:wne="http://schemas.microsoft.com/office/word/2006/wordml" xmlns:wps="http://schemas.microsoft.com/office/word/2010/wordprocessingShape" mc:Ignorable="w14 wp14">
   <w:sdt>
     <w:sdtPr>
       <w:id w:val="-1063481612"/>
@@ -10663,6 +13475,9 @@
           <w:fldChar w:fldCharType="separate"/>
         </w:r>
         <w:r>
+          <w:rPr>
+            <w:noProof/>
+          </w:rPr>
           <w:t>2</w:t>
         </w:r>
         <w:r>
@@ -10684,7 +13499,7 @@
           <w:rPr>
             <w:noProof/>
           </w:rPr>
-          <w:t>3</w:t>
+          <w:t>15</w:t>
         </w:r>
         <w:r>
           <w:rPr>
@@ -10705,7 +13520,7 @@
 </file>
 
 <file path=word/footnotes.xml><?xml version="1.0" encoding="utf-8"?>
-<w:footnotes xmlns:wpc="http://schemas.microsoft.com/office/word/2010/wordprocessingCanvas" xmlns:cx="http://schemas.microsoft.com/office/drawing/2014/chartex" xmlns:cx1="http://schemas.microsoft.com/office/drawing/2015/9/8/chartex" xmlns:cx2="http://schemas.microsoft.com/office/drawing/2015/10/21/chartex" xmlns:cx3="http://schemas.microsoft.com/office/drawing/2016/5/9/chartex" xmlns:cx4="http://schemas.microsoft.com/office/drawing/2016/5/10/chartex" xmlns:cx5="http://schemas.microsoft.com/office/drawing/2016/5/11/chartex" xmlns:cx6="http://schemas.microsoft.com/office/drawing/2016/5/12/chartex" xmlns:cx7="http://schemas.microsoft.com/office/drawing/2016/5/13/chartex" xmlns:cx8="http://schemas.microsoft.com/office/drawing/2016/5/14/chartex" xmlns:mc="http://schemas.openxmlformats.org/markup-compatibility/2006" xmlns:aink="http://schemas.microsoft.com/office/drawing/2016/ink" xmlns:am3d="http://schemas.microsoft.com/office/drawing/2017/model3d" xmlns:o="urn:schemas-microsoft-com:office:office" xmlns:r="http://schemas.openxmlformats.org/officeDocument/2006/relationships" xmlns:m="http://schemas.openxmlformats.org/officeDocument/2006/math" xmlns:v="urn:schemas-microsoft-com:vml" xmlns:wp14="http://schemas.microsoft.com/office/word/2010/wordprocessingDrawing" xmlns:wp="http://schemas.openxmlformats.org/drawingml/2006/wordprocessingDrawing" xmlns:w10="urn:schemas-microsoft-com:office:word" xmlns:w="http://schemas.openxmlformats.org/wordprocessingml/2006/main" xmlns:w14="http://schemas.microsoft.com/office/word/2010/wordml" xmlns:w15="http://schemas.microsoft.com/office/word/2012/wordml" xmlns:w16cid="http://schemas.microsoft.com/office/word/2016/wordml/cid" xmlns:w16se="http://schemas.microsoft.com/office/word/2015/wordml/symex" xmlns:wpg="http://schemas.microsoft.com/office/word/2010/wordprocessingGroup" xmlns:wpi="http://schemas.microsoft.com/office/word/2010/wordprocessingInk" xmlns:wne="http://schemas.microsoft.com/office/word/2006/wordml" xmlns:wps="http://schemas.microsoft.com/office/word/2010/wordprocessingShape" mc:Ignorable="w14 w15 w16se w16cid wp14">
+<w:footnotes xmlns:wpc="http://schemas.microsoft.com/office/word/2010/wordprocessingCanvas" xmlns:mc="http://schemas.openxmlformats.org/markup-compatibility/2006" xmlns:o="urn:schemas-microsoft-com:office:office" xmlns:r="http://schemas.openxmlformats.org/officeDocument/2006/relationships" xmlns:m="http://schemas.openxmlformats.org/officeDocument/2006/math" xmlns:v="urn:schemas-microsoft-com:vml" xmlns:wp14="http://schemas.microsoft.com/office/word/2010/wordprocessingDrawing" xmlns:wp="http://schemas.openxmlformats.org/drawingml/2006/wordprocessingDrawing" xmlns:w10="urn:schemas-microsoft-com:office:word" xmlns:w="http://schemas.openxmlformats.org/wordprocessingml/2006/main" xmlns:w14="http://schemas.microsoft.com/office/word/2010/wordml" xmlns:wpg="http://schemas.microsoft.com/office/word/2010/wordprocessingGroup" xmlns:wpi="http://schemas.microsoft.com/office/word/2010/wordprocessingInk" xmlns:wne="http://schemas.microsoft.com/office/word/2006/wordml" xmlns:wps="http://schemas.microsoft.com/office/word/2010/wordprocessingShape" mc:Ignorable="w14 wp14">
   <w:footnote w:type="separator" w:id="-1">
     <w:p>
       <w:pPr>
@@ -10723,6 +13538,33 @@
       </w:pPr>
       <w:r>
         <w:continuationSeparator/>
+      </w:r>
+    </w:p>
+  </w:footnote>
+  <w:footnote w:id="1">
+    <w:p>
+      <w:pPr>
+        <w:pStyle w:val="Notedebasdepage"/>
+      </w:pPr>
+      <w:r>
+        <w:rPr>
+          <w:rStyle w:val="Appelnotedebasdep"/>
+        </w:rPr>
+        <w:footnoteRef/>
+      </w:r>
+      <w:r>
+        <w:t xml:space="preserve"> </w:t>
+      </w:r>
+      <w:hyperlink r:id="rId1" w:history="1">
+        <w:r>
+          <w:rPr>
+            <w:rStyle w:val="Lienhypertexte"/>
+          </w:rPr>
+          <w:t>http://mallet.cs.umass.edu/index.php</w:t>
+        </w:r>
+      </w:hyperlink>
+      <w:r>
+        <w:t xml:space="preserve"> </w:t>
       </w:r>
     </w:p>
   </w:footnote>
@@ -10730,7 +13572,7 @@
 </file>
 
 <file path=word/header1.xml><?xml version="1.0" encoding="utf-8"?>
-<w:hdr xmlns:wpc="http://schemas.microsoft.com/office/word/2010/wordprocessingCanvas" xmlns:cx="http://schemas.microsoft.com/office/drawing/2014/chartex" xmlns:cx1="http://schemas.microsoft.com/office/drawing/2015/9/8/chartex" xmlns:cx2="http://schemas.microsoft.com/office/drawing/2015/10/21/chartex" xmlns:cx3="http://schemas.microsoft.com/office/drawing/2016/5/9/chartex" xmlns:cx4="http://schemas.microsoft.com/office/drawing/2016/5/10/chartex" xmlns:cx5="http://schemas.microsoft.com/office/drawing/2016/5/11/chartex" xmlns:cx6="http://schemas.microsoft.com/office/drawing/2016/5/12/chartex" xmlns:cx7="http://schemas.microsoft.com/office/drawing/2016/5/13/chartex" xmlns:cx8="http://schemas.microsoft.com/office/drawing/2016/5/14/chartex" xmlns:mc="http://schemas.openxmlformats.org/markup-compatibility/2006" xmlns:aink="http://schemas.microsoft.com/office/drawing/2016/ink" xmlns:am3d="http://schemas.microsoft.com/office/drawing/2017/model3d" xmlns:o="urn:schemas-microsoft-com:office:office" xmlns:r="http://schemas.openxmlformats.org/officeDocument/2006/relationships" xmlns:m="http://schemas.openxmlformats.org/officeDocument/2006/math" xmlns:v="urn:schemas-microsoft-com:vml" xmlns:wp14="http://schemas.microsoft.com/office/word/2010/wordprocessingDrawing" xmlns:wp="http://schemas.openxmlformats.org/drawingml/2006/wordprocessingDrawing" xmlns:w10="urn:schemas-microsoft-com:office:word" xmlns:w="http://schemas.openxmlformats.org/wordprocessingml/2006/main" xmlns:w14="http://schemas.microsoft.com/office/word/2010/wordml" xmlns:w15="http://schemas.microsoft.com/office/word/2012/wordml" xmlns:w16cid="http://schemas.microsoft.com/office/word/2016/wordml/cid" xmlns:w16se="http://schemas.microsoft.com/office/word/2015/wordml/symex" xmlns:wpg="http://schemas.microsoft.com/office/word/2010/wordprocessingGroup" xmlns:wpi="http://schemas.microsoft.com/office/word/2010/wordprocessingInk" xmlns:wne="http://schemas.microsoft.com/office/word/2006/wordml" xmlns:wps="http://schemas.microsoft.com/office/word/2010/wordprocessingShape" mc:Ignorable="w14 w15 w16se w16cid wp14">
+<w:hdr xmlns:wpc="http://schemas.microsoft.com/office/word/2010/wordprocessingCanvas" xmlns:mc="http://schemas.openxmlformats.org/markup-compatibility/2006" xmlns:o="urn:schemas-microsoft-com:office:office" xmlns:r="http://schemas.openxmlformats.org/officeDocument/2006/relationships" xmlns:m="http://schemas.openxmlformats.org/officeDocument/2006/math" xmlns:v="urn:schemas-microsoft-com:vml" xmlns:wp14="http://schemas.microsoft.com/office/word/2010/wordprocessingDrawing" xmlns:wp="http://schemas.openxmlformats.org/drawingml/2006/wordprocessingDrawing" xmlns:w10="urn:schemas-microsoft-com:office:word" xmlns:w="http://schemas.openxmlformats.org/wordprocessingml/2006/main" xmlns:w14="http://schemas.microsoft.com/office/word/2010/wordml" xmlns:wpg="http://schemas.microsoft.com/office/word/2010/wordprocessingGroup" xmlns:wpi="http://schemas.microsoft.com/office/word/2010/wordprocessingInk" xmlns:wne="http://schemas.microsoft.com/office/word/2006/wordml" xmlns:wps="http://schemas.microsoft.com/office/word/2010/wordprocessingShape" mc:Ignorable="w14 wp14">
   <w:p>
     <w:pPr>
       <w:pStyle w:val="En-tte"/>
@@ -10743,8 +13585,8 @@
 </file>
 
 <file path=word/numbering.xml><?xml version="1.0" encoding="utf-8"?>
-<w:numbering xmlns:wpc="http://schemas.microsoft.com/office/word/2010/wordprocessingCanvas" xmlns:cx="http://schemas.microsoft.com/office/drawing/2014/chartex" xmlns:cx1="http://schemas.microsoft.com/office/drawing/2015/9/8/chartex" xmlns:cx2="http://schemas.microsoft.com/office/drawing/2015/10/21/chartex" xmlns:cx3="http://schemas.microsoft.com/office/drawing/2016/5/9/chartex" xmlns:cx4="http://schemas.microsoft.com/office/drawing/2016/5/10/chartex" xmlns:cx5="http://schemas.microsoft.com/office/drawing/2016/5/11/chartex" xmlns:cx6="http://schemas.microsoft.com/office/drawing/2016/5/12/chartex" xmlns:cx7="http://schemas.microsoft.com/office/drawing/2016/5/13/chartex" xmlns:cx8="http://schemas.microsoft.com/office/drawing/2016/5/14/chartex" xmlns:mc="http://schemas.openxmlformats.org/markup-compatibility/2006" xmlns:aink="http://schemas.microsoft.com/office/drawing/2016/ink" xmlns:am3d="http://schemas.microsoft.com/office/drawing/2017/model3d" xmlns:o="urn:schemas-microsoft-com:office:office" xmlns:r="http://schemas.openxmlformats.org/officeDocument/2006/relationships" xmlns:m="http://schemas.openxmlformats.org/officeDocument/2006/math" xmlns:v="urn:schemas-microsoft-com:vml" xmlns:wp14="http://schemas.microsoft.com/office/word/2010/wordprocessingDrawing" xmlns:wp="http://schemas.openxmlformats.org/drawingml/2006/wordprocessingDrawing" xmlns:w10="urn:schemas-microsoft-com:office:word" xmlns:w="http://schemas.openxmlformats.org/wordprocessingml/2006/main" xmlns:w14="http://schemas.microsoft.com/office/word/2010/wordml" xmlns:w15="http://schemas.microsoft.com/office/word/2012/wordml" xmlns:w16cid="http://schemas.microsoft.com/office/word/2016/wordml/cid" xmlns:w16se="http://schemas.microsoft.com/office/word/2015/wordml/symex" xmlns:wpg="http://schemas.microsoft.com/office/word/2010/wordprocessingGroup" xmlns:wpi="http://schemas.microsoft.com/office/word/2010/wordprocessingInk" xmlns:wne="http://schemas.microsoft.com/office/word/2006/wordml" xmlns:wps="http://schemas.microsoft.com/office/word/2010/wordprocessingShape" mc:Ignorable="w14 w15 w16se w16cid wp14">
-  <w:abstractNum w:abstractNumId="0" w15:restartNumberingAfterBreak="0">
+<w:numbering xmlns:wpc="http://schemas.microsoft.com/office/word/2010/wordprocessingCanvas" xmlns:mc="http://schemas.openxmlformats.org/markup-compatibility/2006" xmlns:o="urn:schemas-microsoft-com:office:office" xmlns:r="http://schemas.openxmlformats.org/officeDocument/2006/relationships" xmlns:m="http://schemas.openxmlformats.org/officeDocument/2006/math" xmlns:v="urn:schemas-microsoft-com:vml" xmlns:wp14="http://schemas.microsoft.com/office/word/2010/wordprocessingDrawing" xmlns:wp="http://schemas.openxmlformats.org/drawingml/2006/wordprocessingDrawing" xmlns:w10="urn:schemas-microsoft-com:office:word" xmlns:w="http://schemas.openxmlformats.org/wordprocessingml/2006/main" xmlns:w14="http://schemas.microsoft.com/office/word/2010/wordml" xmlns:wpg="http://schemas.microsoft.com/office/word/2010/wordprocessingGroup" xmlns:wpi="http://schemas.microsoft.com/office/word/2010/wordprocessingInk" xmlns:wne="http://schemas.microsoft.com/office/word/2006/wordml" xmlns:wps="http://schemas.microsoft.com/office/word/2010/wordprocessingShape" mc:Ignorable="w14 wp14">
+  <w:abstractNum w:abstractNumId="0">
     <w:nsid w:val="02616A24"/>
     <w:multiLevelType w:val="hybridMultilevel"/>
     <w:tmpl w:val="48D6D1AC"/>
@@ -10856,7 +13698,7 @@
       </w:rPr>
     </w:lvl>
   </w:abstractNum>
-  <w:abstractNum w:abstractNumId="1" w15:restartNumberingAfterBreak="0">
+  <w:abstractNum w:abstractNumId="1">
     <w:nsid w:val="051C3AEC"/>
     <w:multiLevelType w:val="hybridMultilevel"/>
     <w:tmpl w:val="5AFE3084"/>
@@ -10945,7 +13787,7 @@
       </w:pPr>
     </w:lvl>
   </w:abstractNum>
-  <w:abstractNum w:abstractNumId="2" w15:restartNumberingAfterBreak="0">
+  <w:abstractNum w:abstractNumId="2">
     <w:nsid w:val="17500936"/>
     <w:multiLevelType w:val="hybridMultilevel"/>
     <w:tmpl w:val="039A7080"/>
@@ -11057,7 +13899,7 @@
       </w:rPr>
     </w:lvl>
   </w:abstractNum>
-  <w:abstractNum w:abstractNumId="3" w15:restartNumberingAfterBreak="0">
+  <w:abstractNum w:abstractNumId="3">
     <w:nsid w:val="21D061D0"/>
     <w:multiLevelType w:val="hybridMultilevel"/>
     <w:tmpl w:val="342027D0"/>
@@ -11146,7 +13988,7 @@
       </w:pPr>
     </w:lvl>
   </w:abstractNum>
-  <w:abstractNum w:abstractNumId="4" w15:restartNumberingAfterBreak="0">
+  <w:abstractNum w:abstractNumId="4">
     <w:nsid w:val="237D3CF9"/>
     <w:multiLevelType w:val="hybridMultilevel"/>
     <w:tmpl w:val="A43C4524"/>
@@ -11259,7 +14101,7 @@
       </w:rPr>
     </w:lvl>
   </w:abstractNum>
-  <w:abstractNum w:abstractNumId="5" w15:restartNumberingAfterBreak="0">
+  <w:abstractNum w:abstractNumId="5">
     <w:nsid w:val="242F59C3"/>
     <w:multiLevelType w:val="hybridMultilevel"/>
     <w:tmpl w:val="ABF8DEEC"/>
@@ -11372,7 +14214,7 @@
       </w:rPr>
     </w:lvl>
   </w:abstractNum>
-  <w:abstractNum w:abstractNumId="6" w15:restartNumberingAfterBreak="0">
+  <w:abstractNum w:abstractNumId="6">
     <w:nsid w:val="378353EC"/>
     <w:multiLevelType w:val="hybridMultilevel"/>
     <w:tmpl w:val="77FC933C"/>
@@ -11485,7 +14327,7 @@
       </w:rPr>
     </w:lvl>
   </w:abstractNum>
-  <w:abstractNum w:abstractNumId="7" w15:restartNumberingAfterBreak="0">
+  <w:abstractNum w:abstractNumId="7">
     <w:nsid w:val="477C32C3"/>
     <w:multiLevelType w:val="hybridMultilevel"/>
     <w:tmpl w:val="3A16D95C"/>
@@ -11598,7 +14440,7 @@
       </w:rPr>
     </w:lvl>
   </w:abstractNum>
-  <w:abstractNum w:abstractNumId="8" w15:restartNumberingAfterBreak="0">
+  <w:abstractNum w:abstractNumId="8">
     <w:nsid w:val="4B0E1DB2"/>
     <w:multiLevelType w:val="hybridMultilevel"/>
     <w:tmpl w:val="DC6E296C"/>
@@ -11711,7 +14553,7 @@
       </w:rPr>
     </w:lvl>
   </w:abstractNum>
-  <w:abstractNum w:abstractNumId="9" w15:restartNumberingAfterBreak="0">
+  <w:abstractNum w:abstractNumId="9">
     <w:nsid w:val="4BB81F33"/>
     <w:multiLevelType w:val="hybridMultilevel"/>
     <w:tmpl w:val="38C423B6"/>
@@ -11797,7 +14639,7 @@
       </w:pPr>
     </w:lvl>
   </w:abstractNum>
-  <w:abstractNum w:abstractNumId="10" w15:restartNumberingAfterBreak="0">
+  <w:abstractNum w:abstractNumId="10">
     <w:nsid w:val="53AA5DA2"/>
     <w:multiLevelType w:val="hybridMultilevel"/>
     <w:tmpl w:val="B3008010"/>
@@ -11910,7 +14752,7 @@
       </w:rPr>
     </w:lvl>
   </w:abstractNum>
-  <w:abstractNum w:abstractNumId="11" w15:restartNumberingAfterBreak="0">
+  <w:abstractNum w:abstractNumId="11">
     <w:nsid w:val="5B4656DC"/>
     <w:multiLevelType w:val="hybridMultilevel"/>
     <w:tmpl w:val="F012711A"/>
@@ -12023,7 +14865,7 @@
       </w:rPr>
     </w:lvl>
   </w:abstractNum>
-  <w:abstractNum w:abstractNumId="12" w15:restartNumberingAfterBreak="0">
+  <w:abstractNum w:abstractNumId="12">
     <w:nsid w:val="5BF33425"/>
     <w:multiLevelType w:val="hybridMultilevel"/>
     <w:tmpl w:val="7534B8F4"/>
@@ -12135,7 +14977,7 @@
       </w:rPr>
     </w:lvl>
   </w:abstractNum>
-  <w:abstractNum w:abstractNumId="13" w15:restartNumberingAfterBreak="0">
+  <w:abstractNum w:abstractNumId="13">
     <w:nsid w:val="644D26B7"/>
     <w:multiLevelType w:val="hybridMultilevel"/>
     <w:tmpl w:val="EA52FC70"/>
@@ -12294,7 +15136,7 @@
 </file>
 
 <file path=word/styles.xml><?xml version="1.0" encoding="utf-8"?>
-<w:styles xmlns:mc="http://schemas.openxmlformats.org/markup-compatibility/2006" xmlns:r="http://schemas.openxmlformats.org/officeDocument/2006/relationships" xmlns:w="http://schemas.openxmlformats.org/wordprocessingml/2006/main" xmlns:w14="http://schemas.microsoft.com/office/word/2010/wordml" xmlns:w15="http://schemas.microsoft.com/office/word/2012/wordml" xmlns:w16cid="http://schemas.microsoft.com/office/word/2016/wordml/cid" xmlns:w16se="http://schemas.microsoft.com/office/word/2015/wordml/symex" mc:Ignorable="w14 w15 w16se w16cid">
+<w:styles xmlns:mc="http://schemas.openxmlformats.org/markup-compatibility/2006" xmlns:r="http://schemas.openxmlformats.org/officeDocument/2006/relationships" xmlns:w="http://schemas.openxmlformats.org/wordprocessingml/2006/main" xmlns:w14="http://schemas.microsoft.com/office/word/2010/wordml" mc:Ignorable="w14">
   <w:docDefaults>
     <w:rPrDefault>
       <w:rPr>
@@ -12310,382 +15152,144 @@
       </w:pPr>
     </w:pPrDefault>
   </w:docDefaults>
-  <w:latentStyles w:defLockedState="0" w:defUIPriority="99" w:defSemiHidden="0" w:defUnhideWhenUsed="0" w:defQFormat="0" w:count="375">
-    <w:lsdException w:name="Normal" w:uiPriority="0" w:qFormat="1"/>
-    <w:lsdException w:name="heading 1" w:uiPriority="9" w:qFormat="1"/>
-    <w:lsdException w:name="heading 2" w:semiHidden="1" w:uiPriority="9" w:unhideWhenUsed="1" w:qFormat="1"/>
-    <w:lsdException w:name="heading 3" w:semiHidden="1" w:uiPriority="9" w:unhideWhenUsed="1" w:qFormat="1"/>
-    <w:lsdException w:name="heading 4" w:semiHidden="1" w:uiPriority="9" w:unhideWhenUsed="1" w:qFormat="1"/>
-    <w:lsdException w:name="heading 5" w:semiHidden="1" w:uiPriority="9" w:unhideWhenUsed="1" w:qFormat="1"/>
-    <w:lsdException w:name="heading 6" w:semiHidden="1" w:uiPriority="9" w:unhideWhenUsed="1" w:qFormat="1"/>
-    <w:lsdException w:name="heading 7" w:semiHidden="1" w:uiPriority="9" w:unhideWhenUsed="1" w:qFormat="1"/>
-    <w:lsdException w:name="heading 8" w:semiHidden="1" w:uiPriority="9" w:unhideWhenUsed="1" w:qFormat="1"/>
-    <w:lsdException w:name="heading 9" w:semiHidden="1" w:uiPriority="9" w:unhideWhenUsed="1" w:qFormat="1"/>
-    <w:lsdException w:name="index 1" w:semiHidden="1" w:unhideWhenUsed="1"/>
-    <w:lsdException w:name="index 2" w:semiHidden="1" w:unhideWhenUsed="1"/>
-    <w:lsdException w:name="index 3" w:semiHidden="1" w:unhideWhenUsed="1"/>
-    <w:lsdException w:name="index 4" w:semiHidden="1" w:unhideWhenUsed="1"/>
-    <w:lsdException w:name="index 5" w:semiHidden="1" w:unhideWhenUsed="1"/>
-    <w:lsdException w:name="index 6" w:semiHidden="1" w:unhideWhenUsed="1"/>
-    <w:lsdException w:name="index 7" w:semiHidden="1" w:unhideWhenUsed="1"/>
-    <w:lsdException w:name="index 8" w:semiHidden="1" w:unhideWhenUsed="1"/>
-    <w:lsdException w:name="index 9" w:semiHidden="1" w:unhideWhenUsed="1"/>
-    <w:lsdException w:name="toc 1" w:semiHidden="1" w:uiPriority="39" w:unhideWhenUsed="1"/>
-    <w:lsdException w:name="toc 2" w:semiHidden="1" w:uiPriority="39" w:unhideWhenUsed="1"/>
-    <w:lsdException w:name="toc 3" w:semiHidden="1" w:uiPriority="39" w:unhideWhenUsed="1"/>
-    <w:lsdException w:name="toc 4" w:semiHidden="1" w:uiPriority="39" w:unhideWhenUsed="1"/>
-    <w:lsdException w:name="toc 5" w:semiHidden="1" w:uiPriority="39" w:unhideWhenUsed="1"/>
-    <w:lsdException w:name="toc 6" w:semiHidden="1" w:uiPriority="39" w:unhideWhenUsed="1"/>
-    <w:lsdException w:name="toc 7" w:semiHidden="1" w:uiPriority="39" w:unhideWhenUsed="1"/>
-    <w:lsdException w:name="toc 8" w:semiHidden="1" w:uiPriority="39" w:unhideWhenUsed="1"/>
-    <w:lsdException w:name="toc 9" w:semiHidden="1" w:uiPriority="39" w:unhideWhenUsed="1"/>
-    <w:lsdException w:name="Normal Indent" w:semiHidden="1" w:unhideWhenUsed="1"/>
-    <w:lsdException w:name="footnote text" w:semiHidden="1" w:unhideWhenUsed="1"/>
-    <w:lsdException w:name="annotation text" w:semiHidden="1" w:unhideWhenUsed="1"/>
-    <w:lsdException w:name="header" w:semiHidden="1" w:unhideWhenUsed="1"/>
-    <w:lsdException w:name="footer" w:semiHidden="1" w:unhideWhenUsed="1"/>
-    <w:lsdException w:name="index heading" w:semiHidden="1" w:unhideWhenUsed="1"/>
-    <w:lsdException w:name="caption" w:semiHidden="1" w:uiPriority="35" w:unhideWhenUsed="1" w:qFormat="1"/>
-    <w:lsdException w:name="table of figures" w:semiHidden="1" w:unhideWhenUsed="1"/>
-    <w:lsdException w:name="envelope address" w:semiHidden="1" w:unhideWhenUsed="1"/>
-    <w:lsdException w:name="envelope return" w:semiHidden="1" w:unhideWhenUsed="1"/>
-    <w:lsdException w:name="footnote reference" w:semiHidden="1" w:unhideWhenUsed="1"/>
-    <w:lsdException w:name="annotation reference" w:semiHidden="1" w:unhideWhenUsed="1"/>
-    <w:lsdException w:name="line number" w:semiHidden="1" w:unhideWhenUsed="1"/>
-    <w:lsdException w:name="page number" w:semiHidden="1" w:unhideWhenUsed="1"/>
-    <w:lsdException w:name="endnote reference" w:semiHidden="1" w:unhideWhenUsed="1"/>
-    <w:lsdException w:name="endnote text" w:semiHidden="1" w:unhideWhenUsed="1"/>
-    <w:lsdException w:name="table of authorities" w:semiHidden="1" w:unhideWhenUsed="1"/>
-    <w:lsdException w:name="macro" w:semiHidden="1" w:unhideWhenUsed="1"/>
-    <w:lsdException w:name="toa heading" w:semiHidden="1" w:unhideWhenUsed="1"/>
-    <w:lsdException w:name="List" w:semiHidden="1" w:unhideWhenUsed="1"/>
-    <w:lsdException w:name="List Bullet" w:semiHidden="1" w:unhideWhenUsed="1"/>
-    <w:lsdException w:name="List Number" w:semiHidden="1" w:unhideWhenUsed="1"/>
-    <w:lsdException w:name="List 2" w:semiHidden="1" w:unhideWhenUsed="1"/>
-    <w:lsdException w:name="List 3" w:semiHidden="1" w:unhideWhenUsed="1"/>
-    <w:lsdException w:name="List 4" w:semiHidden="1" w:unhideWhenUsed="1"/>
-    <w:lsdException w:name="List 5" w:semiHidden="1" w:unhideWhenUsed="1"/>
-    <w:lsdException w:name="List Bullet 2" w:semiHidden="1" w:unhideWhenUsed="1"/>
-    <w:lsdException w:name="List Bullet 3" w:semiHidden="1" w:unhideWhenUsed="1"/>
-    <w:lsdException w:name="List Bullet 4" w:semiHidden="1" w:unhideWhenUsed="1"/>
-    <w:lsdException w:name="List Bullet 5" w:semiHidden="1" w:unhideWhenUsed="1"/>
-    <w:lsdException w:name="List Number 2" w:semiHidden="1" w:unhideWhenUsed="1"/>
-    <w:lsdException w:name="List Number 3" w:semiHidden="1" w:unhideWhenUsed="1"/>
-    <w:lsdException w:name="List Number 4" w:semiHidden="1" w:unhideWhenUsed="1"/>
-    <w:lsdException w:name="List Number 5" w:semiHidden="1" w:unhideWhenUsed="1"/>
-    <w:lsdException w:name="Title" w:uiPriority="10" w:qFormat="1"/>
-    <w:lsdException w:name="Closing" w:semiHidden="1" w:unhideWhenUsed="1"/>
-    <w:lsdException w:name="Signature" w:semiHidden="1" w:unhideWhenUsed="1"/>
-    <w:lsdException w:name="Default Paragraph Font" w:semiHidden="1" w:uiPriority="1" w:unhideWhenUsed="1"/>
-    <w:lsdException w:name="Body Text" w:semiHidden="1" w:unhideWhenUsed="1"/>
-    <w:lsdException w:name="Body Text Indent" w:semiHidden="1" w:unhideWhenUsed="1"/>
-    <w:lsdException w:name="List Continue" w:semiHidden="1" w:unhideWhenUsed="1"/>
-    <w:lsdException w:name="List Continue 2" w:semiHidden="1" w:unhideWhenUsed="1"/>
-    <w:lsdException w:name="List Continue 3" w:semiHidden="1" w:unhideWhenUsed="1"/>
-    <w:lsdException w:name="List Continue 4" w:semiHidden="1" w:unhideWhenUsed="1"/>
-    <w:lsdException w:name="List Continue 5" w:semiHidden="1" w:unhideWhenUsed="1"/>
-    <w:lsdException w:name="Message Header" w:semiHidden="1" w:unhideWhenUsed="1"/>
-    <w:lsdException w:name="Subtitle" w:uiPriority="11" w:qFormat="1"/>
-    <w:lsdException w:name="Salutation" w:semiHidden="1" w:unhideWhenUsed="1"/>
-    <w:lsdException w:name="Date" w:semiHidden="1" w:unhideWhenUsed="1"/>
-    <w:lsdException w:name="Body Text First Indent" w:semiHidden="1" w:unhideWhenUsed="1"/>
-    <w:lsdException w:name="Body Text First Indent 2" w:semiHidden="1" w:unhideWhenUsed="1"/>
-    <w:lsdException w:name="Note Heading" w:semiHidden="1" w:unhideWhenUsed="1"/>
-    <w:lsdException w:name="Body Text 2" w:semiHidden="1" w:unhideWhenUsed="1"/>
-    <w:lsdException w:name="Body Text 3" w:semiHidden="1" w:unhideWhenUsed="1"/>
-    <w:lsdException w:name="Body Text Indent 2" w:semiHidden="1" w:unhideWhenUsed="1"/>
-    <w:lsdException w:name="Body Text Indent 3" w:semiHidden="1" w:unhideWhenUsed="1"/>
-    <w:lsdException w:name="Block Text" w:semiHidden="1" w:unhideWhenUsed="1"/>
-    <w:lsdException w:name="Hyperlink" w:semiHidden="1" w:unhideWhenUsed="1"/>
-    <w:lsdException w:name="FollowedHyperlink" w:semiHidden="1" w:unhideWhenUsed="1"/>
-    <w:lsdException w:name="Strong" w:uiPriority="22" w:qFormat="1"/>
-    <w:lsdException w:name="Emphasis" w:uiPriority="20" w:qFormat="1"/>
-    <w:lsdException w:name="Document Map" w:semiHidden="1" w:unhideWhenUsed="1"/>
-    <w:lsdException w:name="Plain Text" w:semiHidden="1" w:unhideWhenUsed="1"/>
-    <w:lsdException w:name="E-mail Signature" w:semiHidden="1" w:unhideWhenUsed="1"/>
-    <w:lsdException w:name="HTML Top of Form" w:semiHidden="1" w:unhideWhenUsed="1"/>
-    <w:lsdException w:name="HTML Bottom of Form" w:semiHidden="1" w:unhideWhenUsed="1"/>
-    <w:lsdException w:name="Normal (Web)" w:semiHidden="1" w:unhideWhenUsed="1"/>
-    <w:lsdException w:name="HTML Acronym" w:semiHidden="1" w:unhideWhenUsed="1"/>
-    <w:lsdException w:name="HTML Address" w:semiHidden="1" w:unhideWhenUsed="1"/>
-    <w:lsdException w:name="HTML Cite" w:semiHidden="1" w:unhideWhenUsed="1"/>
-    <w:lsdException w:name="HTML Code" w:semiHidden="1" w:unhideWhenUsed="1"/>
-    <w:lsdException w:name="HTML Definition" w:semiHidden="1" w:unhideWhenUsed="1"/>
-    <w:lsdException w:name="HTML Keyboard" w:semiHidden="1" w:unhideWhenUsed="1"/>
-    <w:lsdException w:name="HTML Preformatted" w:semiHidden="1" w:unhideWhenUsed="1"/>
-    <w:lsdException w:name="HTML Sample" w:semiHidden="1" w:unhideWhenUsed="1"/>
-    <w:lsdException w:name="HTML Typewriter" w:semiHidden="1" w:unhideWhenUsed="1"/>
-    <w:lsdException w:name="HTML Variable" w:semiHidden="1" w:unhideWhenUsed="1"/>
-    <w:lsdException w:name="Normal Table" w:semiHidden="1" w:unhideWhenUsed="1"/>
-    <w:lsdException w:name="annotation subject" w:semiHidden="1" w:unhideWhenUsed="1"/>
-    <w:lsdException w:name="No List" w:semiHidden="1" w:unhideWhenUsed="1"/>
-    <w:lsdException w:name="Outline List 1" w:semiHidden="1" w:unhideWhenUsed="1"/>
-    <w:lsdException w:name="Outline List 2" w:semiHidden="1" w:unhideWhenUsed="1"/>
-    <w:lsdException w:name="Outline List 3" w:semiHidden="1" w:unhideWhenUsed="1"/>
-    <w:lsdException w:name="Table Simple 1" w:semiHidden="1" w:unhideWhenUsed="1"/>
-    <w:lsdException w:name="Table Simple 2" w:semiHidden="1" w:unhideWhenUsed="1"/>
-    <w:lsdException w:name="Table Simple 3" w:semiHidden="1" w:unhideWhenUsed="1"/>
-    <w:lsdException w:name="Table Classic 1" w:semiHidden="1" w:unhideWhenUsed="1"/>
-    <w:lsdException w:name="Table Classic 2" w:semiHidden="1" w:unhideWhenUsed="1"/>
-    <w:lsdException w:name="Table Classic 3" w:semiHidden="1" w:unhideWhenUsed="1"/>
-    <w:lsdException w:name="Table Classic 4" w:semiHidden="1" w:unhideWhenUsed="1"/>
-    <w:lsdException w:name="Table Colorful 1" w:semiHidden="1" w:unhideWhenUsed="1"/>
-    <w:lsdException w:name="Table Colorful 2" w:semiHidden="1" w:unhideWhenUsed="1"/>
-    <w:lsdException w:name="Table Colorful 3" w:semiHidden="1" w:unhideWhenUsed="1"/>
-    <w:lsdException w:name="Table Columns 1" w:semiHidden="1" w:unhideWhenUsed="1"/>
-    <w:lsdException w:name="Table Columns 2" w:semiHidden="1" w:unhideWhenUsed="1"/>
-    <w:lsdException w:name="Table Columns 3" w:semiHidden="1" w:unhideWhenUsed="1"/>
-    <w:lsdException w:name="Table Columns 4" w:semiHidden="1" w:unhideWhenUsed="1"/>
-    <w:lsdException w:name="Table Columns 5" w:semiHidden="1" w:unhideWhenUsed="1"/>
-    <w:lsdException w:name="Table Grid 1" w:semiHidden="1" w:unhideWhenUsed="1"/>
-    <w:lsdException w:name="Table Grid 2" w:semiHidden="1" w:unhideWhenUsed="1"/>
-    <w:lsdException w:name="Table Grid 3" w:semiHidden="1" w:unhideWhenUsed="1"/>
-    <w:lsdException w:name="Table Grid 4" w:semiHidden="1" w:unhideWhenUsed="1"/>
-    <w:lsdException w:name="Table Grid 5" w:semiHidden="1" w:unhideWhenUsed="1"/>
-    <w:lsdException w:name="Table Grid 6" w:semiHidden="1" w:unhideWhenUsed="1"/>
-    <w:lsdException w:name="Table Grid 7" w:semiHidden="1" w:unhideWhenUsed="1"/>
-    <w:lsdException w:name="Table Grid 8" w:semiHidden="1" w:unhideWhenUsed="1"/>
-    <w:lsdException w:name="Table List 1" w:semiHidden="1" w:unhideWhenUsed="1"/>
-    <w:lsdException w:name="Table List 2" w:semiHidden="1" w:unhideWhenUsed="1"/>
-    <w:lsdException w:name="Table List 3" w:semiHidden="1" w:unhideWhenUsed="1"/>
-    <w:lsdException w:name="Table List 4" w:semiHidden="1" w:unhideWhenUsed="1"/>
-    <w:lsdException w:name="Table List 5" w:semiHidden="1" w:unhideWhenUsed="1"/>
-    <w:lsdException w:name="Table List 6" w:semiHidden="1" w:unhideWhenUsed="1"/>
-    <w:lsdException w:name="Table List 7" w:semiHidden="1" w:unhideWhenUsed="1"/>
-    <w:lsdException w:name="Table List 8" w:semiHidden="1" w:unhideWhenUsed="1"/>
-    <w:lsdException w:name="Table 3D effects 1" w:semiHidden="1" w:unhideWhenUsed="1"/>
-    <w:lsdException w:name="Table 3D effects 2" w:semiHidden="1" w:unhideWhenUsed="1"/>
-    <w:lsdException w:name="Table 3D effects 3" w:semiHidden="1" w:unhideWhenUsed="1"/>
-    <w:lsdException w:name="Table Contemporary" w:semiHidden="1" w:unhideWhenUsed="1"/>
-    <w:lsdException w:name="Table Elegant" w:semiHidden="1" w:unhideWhenUsed="1"/>
-    <w:lsdException w:name="Table Professional" w:semiHidden="1" w:unhideWhenUsed="1"/>
-    <w:lsdException w:name="Table Subtle 1" w:semiHidden="1" w:unhideWhenUsed="1"/>
-    <w:lsdException w:name="Table Subtle 2" w:semiHidden="1" w:unhideWhenUsed="1"/>
-    <w:lsdException w:name="Table Web 1" w:semiHidden="1" w:unhideWhenUsed="1"/>
-    <w:lsdException w:name="Table Web 2" w:semiHidden="1" w:unhideWhenUsed="1"/>
-    <w:lsdException w:name="Table Web 3" w:semiHidden="1" w:unhideWhenUsed="1"/>
-    <w:lsdException w:name="Balloon Text" w:semiHidden="1" w:unhideWhenUsed="1"/>
-    <w:lsdException w:name="Table Grid" w:uiPriority="39"/>
-    <w:lsdException w:name="Table Theme" w:semiHidden="1" w:unhideWhenUsed="1"/>
-    <w:lsdException w:name="Placeholder Text" w:semiHidden="1"/>
-    <w:lsdException w:name="No Spacing" w:uiPriority="1" w:qFormat="1"/>
-    <w:lsdException w:name="Light Shading" w:uiPriority="60"/>
-    <w:lsdException w:name="Light List" w:uiPriority="61"/>
-    <w:lsdException w:name="Light Grid" w:uiPriority="62"/>
-    <w:lsdException w:name="Medium Shading 1" w:uiPriority="63"/>
-    <w:lsdException w:name="Medium Shading 2" w:uiPriority="64"/>
-    <w:lsdException w:name="Medium List 1" w:uiPriority="65"/>
-    <w:lsdException w:name="Medium List 2" w:uiPriority="66"/>
-    <w:lsdException w:name="Medium Grid 1" w:uiPriority="67"/>
-    <w:lsdException w:name="Medium Grid 2" w:uiPriority="68"/>
-    <w:lsdException w:name="Medium Grid 3" w:uiPriority="69"/>
-    <w:lsdException w:name="Dark List" w:uiPriority="70"/>
-    <w:lsdException w:name="Colorful Shading" w:uiPriority="71"/>
-    <w:lsdException w:name="Colorful List" w:uiPriority="72"/>
-    <w:lsdException w:name="Colorful Grid" w:uiPriority="73"/>
-    <w:lsdException w:name="Light Shading Accent 1" w:uiPriority="60"/>
-    <w:lsdException w:name="Light List Accent 1" w:uiPriority="61"/>
-    <w:lsdException w:name="Light Grid Accent 1" w:uiPriority="62"/>
-    <w:lsdException w:name="Medium Shading 1 Accent 1" w:uiPriority="63"/>
-    <w:lsdException w:name="Medium Shading 2 Accent 1" w:uiPriority="64"/>
-    <w:lsdException w:name="Medium List 1 Accent 1" w:uiPriority="65"/>
-    <w:lsdException w:name="Revision" w:semiHidden="1"/>
-    <w:lsdException w:name="List Paragraph" w:uiPriority="34" w:qFormat="1"/>
-    <w:lsdException w:name="Quote" w:uiPriority="29" w:qFormat="1"/>
-    <w:lsdException w:name="Intense Quote" w:uiPriority="30" w:qFormat="1"/>
-    <w:lsdException w:name="Medium List 2 Accent 1" w:uiPriority="66"/>
-    <w:lsdException w:name="Medium Grid 1 Accent 1" w:uiPriority="67"/>
-    <w:lsdException w:name="Medium Grid 2 Accent 1" w:uiPriority="68"/>
-    <w:lsdException w:name="Medium Grid 3 Accent 1" w:uiPriority="69"/>
-    <w:lsdException w:name="Dark List Accent 1" w:uiPriority="70"/>
-    <w:lsdException w:name="Colorful Shading Accent 1" w:uiPriority="71"/>
-    <w:lsdException w:name="Colorful List Accent 1" w:uiPriority="72"/>
-    <w:lsdException w:name="Colorful Grid Accent 1" w:uiPriority="73"/>
-    <w:lsdException w:name="Light Shading Accent 2" w:uiPriority="60"/>
-    <w:lsdException w:name="Light List Accent 2" w:uiPriority="61"/>
-    <w:lsdException w:name="Light Grid Accent 2" w:uiPriority="62"/>
-    <w:lsdException w:name="Medium Shading 1 Accent 2" w:uiPriority="63"/>
-    <w:lsdException w:name="Medium Shading 2 Accent 2" w:uiPriority="64"/>
-    <w:lsdException w:name="Medium List 1 Accent 2" w:uiPriority="65"/>
-    <w:lsdException w:name="Medium List 2 Accent 2" w:uiPriority="66"/>
-    <w:lsdException w:name="Medium Grid 1 Accent 2" w:uiPriority="67"/>
-    <w:lsdException w:name="Medium Grid 2 Accent 2" w:uiPriority="68"/>
-    <w:lsdException w:name="Medium Grid 3 Accent 2" w:uiPriority="69"/>
-    <w:lsdException w:name="Dark List Accent 2" w:uiPriority="70"/>
-    <w:lsdException w:name="Colorful Shading Accent 2" w:uiPriority="71"/>
-    <w:lsdException w:name="Colorful List Accent 2" w:uiPriority="72"/>
-    <w:lsdException w:name="Colorful Grid Accent 2" w:uiPriority="73"/>
-    <w:lsdException w:name="Light Shading Accent 3" w:uiPriority="60"/>
-    <w:lsdException w:name="Light List Accent 3" w:uiPriority="61"/>
-    <w:lsdException w:name="Light Grid Accent 3" w:uiPriority="62"/>
-    <w:lsdException w:name="Medium Shading 1 Accent 3" w:uiPriority="63"/>
-    <w:lsdException w:name="Medium Shading 2 Accent 3" w:uiPriority="64"/>
-    <w:lsdException w:name="Medium List 1 Accent 3" w:uiPriority="65"/>
-    <w:lsdException w:name="Medium List 2 Accent 3" w:uiPriority="66"/>
-    <w:lsdException w:name="Medium Grid 1 Accent 3" w:uiPriority="67"/>
-    <w:lsdException w:name="Medium Grid 2 Accent 3" w:uiPriority="68"/>
-    <w:lsdException w:name="Medium Grid 3 Accent 3" w:uiPriority="69"/>
-    <w:lsdException w:name="Dark List Accent 3" w:uiPriority="70"/>
-    <w:lsdException w:name="Colorful Shading Accent 3" w:uiPriority="71"/>
-    <w:lsdException w:name="Colorful List Accent 3" w:uiPriority="72"/>
-    <w:lsdException w:name="Colorful Grid Accent 3" w:uiPriority="73"/>
-    <w:lsdException w:name="Light Shading Accent 4" w:uiPriority="60"/>
-    <w:lsdException w:name="Light List Accent 4" w:uiPriority="61"/>
-    <w:lsdException w:name="Light Grid Accent 4" w:uiPriority="62"/>
-    <w:lsdException w:name="Medium Shading 1 Accent 4" w:uiPriority="63"/>
-    <w:lsdException w:name="Medium Shading 2 Accent 4" w:uiPriority="64"/>
-    <w:lsdException w:name="Medium List 1 Accent 4" w:uiPriority="65"/>
-    <w:lsdException w:name="Medium List 2 Accent 4" w:uiPriority="66"/>
-    <w:lsdException w:name="Medium Grid 1 Accent 4" w:uiPriority="67"/>
-    <w:lsdException w:name="Medium Grid 2 Accent 4" w:uiPriority="68"/>
-    <w:lsdException w:name="Medium Grid 3 Accent 4" w:uiPriority="69"/>
-    <w:lsdException w:name="Dark List Accent 4" w:uiPriority="70"/>
-    <w:lsdException w:name="Colorful Shading Accent 4" w:uiPriority="71"/>
-    <w:lsdException w:name="Colorful List Accent 4" w:uiPriority="72"/>
-    <w:lsdException w:name="Colorful Grid Accent 4" w:uiPriority="73"/>
-    <w:lsdException w:name="Light Shading Accent 5" w:uiPriority="60"/>
-    <w:lsdException w:name="Light List Accent 5" w:uiPriority="61"/>
-    <w:lsdException w:name="Light Grid Accent 5" w:uiPriority="62"/>
-    <w:lsdException w:name="Medium Shading 1 Accent 5" w:uiPriority="63"/>
-    <w:lsdException w:name="Medium Shading 2 Accent 5" w:uiPriority="64"/>
-    <w:lsdException w:name="Medium List 1 Accent 5" w:uiPriority="65"/>
-    <w:lsdException w:name="Medium List 2 Accent 5" w:uiPriority="66"/>
-    <w:lsdException w:name="Medium Grid 1 Accent 5" w:uiPriority="67"/>
-    <w:lsdException w:name="Medium Grid 2 Accent 5" w:uiPriority="68"/>
-    <w:lsdException w:name="Medium Grid 3 Accent 5" w:uiPriority="69"/>
-    <w:lsdException w:name="Dark List Accent 5" w:uiPriority="70"/>
-    <w:lsdException w:name="Colorful Shading Accent 5" w:uiPriority="71"/>
-    <w:lsdException w:name="Colorful List Accent 5" w:uiPriority="72"/>
-    <w:lsdException w:name="Colorful Grid Accent 5" w:uiPriority="73"/>
-    <w:lsdException w:name="Light Shading Accent 6" w:uiPriority="60"/>
-    <w:lsdException w:name="Light List Accent 6" w:uiPriority="61"/>
-    <w:lsdException w:name="Light Grid Accent 6" w:uiPriority="62"/>
-    <w:lsdException w:name="Medium Shading 1 Accent 6" w:uiPriority="63"/>
-    <w:lsdException w:name="Medium Shading 2 Accent 6" w:uiPriority="64"/>
-    <w:lsdException w:name="Medium List 1 Accent 6" w:uiPriority="65"/>
-    <w:lsdException w:name="Medium List 2 Accent 6" w:uiPriority="66"/>
-    <w:lsdException w:name="Medium Grid 1 Accent 6" w:uiPriority="67"/>
-    <w:lsdException w:name="Medium Grid 2 Accent 6" w:uiPriority="68"/>
-    <w:lsdException w:name="Medium Grid 3 Accent 6" w:uiPriority="69"/>
-    <w:lsdException w:name="Dark List Accent 6" w:uiPriority="70"/>
-    <w:lsdException w:name="Colorful Shading Accent 6" w:uiPriority="71"/>
-    <w:lsdException w:name="Colorful List Accent 6" w:uiPriority="72"/>
-    <w:lsdException w:name="Colorful Grid Accent 6" w:uiPriority="73"/>
-    <w:lsdException w:name="Subtle Emphasis" w:uiPriority="19" w:qFormat="1"/>
-    <w:lsdException w:name="Intense Emphasis" w:uiPriority="21" w:qFormat="1"/>
-    <w:lsdException w:name="Subtle Reference" w:uiPriority="31" w:qFormat="1"/>
-    <w:lsdException w:name="Intense Reference" w:uiPriority="32" w:qFormat="1"/>
-    <w:lsdException w:name="Book Title" w:uiPriority="33" w:qFormat="1"/>
-    <w:lsdException w:name="Bibliography" w:semiHidden="1" w:uiPriority="37" w:unhideWhenUsed="1"/>
-    <w:lsdException w:name="TOC Heading" w:semiHidden="1" w:uiPriority="39" w:unhideWhenUsed="1" w:qFormat="1"/>
-    <w:lsdException w:name="Plain Table 1" w:uiPriority="41"/>
-    <w:lsdException w:name="Plain Table 2" w:uiPriority="42"/>
-    <w:lsdException w:name="Plain Table 3" w:uiPriority="43"/>
-    <w:lsdException w:name="Plain Table 4" w:uiPriority="44"/>
-    <w:lsdException w:name="Plain Table 5" w:uiPriority="45"/>
-    <w:lsdException w:name="Grid Table Light" w:uiPriority="40"/>
-    <w:lsdException w:name="Grid Table 1 Light" w:uiPriority="46"/>
-    <w:lsdException w:name="Grid Table 2" w:uiPriority="47"/>
-    <w:lsdException w:name="Grid Table 3" w:uiPriority="48"/>
-    <w:lsdException w:name="Grid Table 4" w:uiPriority="49"/>
-    <w:lsdException w:name="Grid Table 5 Dark" w:uiPriority="50"/>
-    <w:lsdException w:name="Grid Table 6 Colorful" w:uiPriority="51"/>
-    <w:lsdException w:name="Grid Table 7 Colorful" w:uiPriority="52"/>
-    <w:lsdException w:name="Grid Table 1 Light Accent 1" w:uiPriority="46"/>
-    <w:lsdException w:name="Grid Table 2 Accent 1" w:uiPriority="47"/>
-    <w:lsdException w:name="Grid Table 3 Accent 1" w:uiPriority="48"/>
-    <w:lsdException w:name="Grid Table 4 Accent 1" w:uiPriority="49"/>
-    <w:lsdException w:name="Grid Table 5 Dark Accent 1" w:uiPriority="50"/>
-    <w:lsdException w:name="Grid Table 6 Colorful Accent 1" w:uiPriority="51"/>
-    <w:lsdException w:name="Grid Table 7 Colorful Accent 1" w:uiPriority="52"/>
-    <w:lsdException w:name="Grid Table 1 Light Accent 2" w:uiPriority="46"/>
-    <w:lsdException w:name="Grid Table 2 Accent 2" w:uiPriority="47"/>
-    <w:lsdException w:name="Grid Table 3 Accent 2" w:uiPriority="48"/>
-    <w:lsdException w:name="Grid Table 4 Accent 2" w:uiPriority="49"/>
-    <w:lsdException w:name="Grid Table 5 Dark Accent 2" w:uiPriority="50"/>
-    <w:lsdException w:name="Grid Table 6 Colorful Accent 2" w:uiPriority="51"/>
-    <w:lsdException w:name="Grid Table 7 Colorful Accent 2" w:uiPriority="52"/>
-    <w:lsdException w:name="Grid Table 1 Light Accent 3" w:uiPriority="46"/>
-    <w:lsdException w:name="Grid Table 2 Accent 3" w:uiPriority="47"/>
-    <w:lsdException w:name="Grid Table 3 Accent 3" w:uiPriority="48"/>
-    <w:lsdException w:name="Grid Table 4 Accent 3" w:uiPriority="49"/>
-    <w:lsdException w:name="Grid Table 5 Dark Accent 3" w:uiPriority="50"/>
-    <w:lsdException w:name="Grid Table 6 Colorful Accent 3" w:uiPriority="51"/>
-    <w:lsdException w:name="Grid Table 7 Colorful Accent 3" w:uiPriority="52"/>
-    <w:lsdException w:name="Grid Table 1 Light Accent 4" w:uiPriority="46"/>
-    <w:lsdException w:name="Grid Table 2 Accent 4" w:uiPriority="47"/>
-    <w:lsdException w:name="Grid Table 3 Accent 4" w:uiPriority="48"/>
-    <w:lsdException w:name="Grid Table 4 Accent 4" w:uiPriority="49"/>
-    <w:lsdException w:name="Grid Table 5 Dark Accent 4" w:uiPriority="50"/>
-    <w:lsdException w:name="Grid Table 6 Colorful Accent 4" w:uiPriority="51"/>
-    <w:lsdException w:name="Grid Table 7 Colorful Accent 4" w:uiPriority="52"/>
-    <w:lsdException w:name="Grid Table 1 Light Accent 5" w:uiPriority="46"/>
-    <w:lsdException w:name="Grid Table 2 Accent 5" w:uiPriority="47"/>
-    <w:lsdException w:name="Grid Table 3 Accent 5" w:uiPriority="48"/>
-    <w:lsdException w:name="Grid Table 4 Accent 5" w:uiPriority="49"/>
-    <w:lsdException w:name="Grid Table 5 Dark Accent 5" w:uiPriority="50"/>
-    <w:lsdException w:name="Grid Table 6 Colorful Accent 5" w:uiPriority="51"/>
-    <w:lsdException w:name="Grid Table 7 Colorful Accent 5" w:uiPriority="52"/>
-    <w:lsdException w:name="Grid Table 1 Light Accent 6" w:uiPriority="46"/>
-    <w:lsdException w:name="Grid Table 2 Accent 6" w:uiPriority="47"/>
-    <w:lsdException w:name="Grid Table 3 Accent 6" w:uiPriority="48"/>
-    <w:lsdException w:name="Grid Table 4 Accent 6" w:uiPriority="49"/>
-    <w:lsdException w:name="Grid Table 5 Dark Accent 6" w:uiPriority="50"/>
-    <w:lsdException w:name="Grid Table 6 Colorful Accent 6" w:uiPriority="51"/>
-    <w:lsdException w:name="Grid Table 7 Colorful Accent 6" w:uiPriority="52"/>
-    <w:lsdException w:name="List Table 1 Light" w:uiPriority="46"/>
-    <w:lsdException w:name="List Table 2" w:uiPriority="47"/>
-    <w:lsdException w:name="List Table 3" w:uiPriority="48"/>
-    <w:lsdException w:name="List Table 4" w:uiPriority="49"/>
-    <w:lsdException w:name="List Table 5 Dark" w:uiPriority="50"/>
-    <w:lsdException w:name="List Table 6 Colorful" w:uiPriority="51"/>
-    <w:lsdException w:name="List Table 7 Colorful" w:uiPriority="52"/>
-    <w:lsdException w:name="List Table 1 Light Accent 1" w:uiPriority="46"/>
-    <w:lsdException w:name="List Table 2 Accent 1" w:uiPriority="47"/>
-    <w:lsdException w:name="List Table 3 Accent 1" w:uiPriority="48"/>
-    <w:lsdException w:name="List Table 4 Accent 1" w:uiPriority="49"/>
-    <w:lsdException w:name="List Table 5 Dark Accent 1" w:uiPriority="50"/>
-    <w:lsdException w:name="List Table 6 Colorful Accent 1" w:uiPriority="51"/>
-    <w:lsdException w:name="List Table 7 Colorful Accent 1" w:uiPriority="52"/>
-    <w:lsdException w:name="List Table 1 Light Accent 2" w:uiPriority="46"/>
-    <w:lsdException w:name="List Table 2 Accent 2" w:uiPriority="47"/>
-    <w:lsdException w:name="List Table 3 Accent 2" w:uiPriority="48"/>
-    <w:lsdException w:name="List Table 4 Accent 2" w:uiPriority="49"/>
-    <w:lsdException w:name="List Table 5 Dark Accent 2" w:uiPriority="50"/>
-    <w:lsdException w:name="List Table 6 Colorful Accent 2" w:uiPriority="51"/>
-    <w:lsdException w:name="List Table 7 Colorful Accent 2" w:uiPriority="52"/>
-    <w:lsdException w:name="List Table 1 Light Accent 3" w:uiPriority="46"/>
-    <w:lsdException w:name="List Table 2 Accent 3" w:uiPriority="47"/>
-    <w:lsdException w:name="List Table 3 Accent 3" w:uiPriority="48"/>
-    <w:lsdException w:name="List Table 4 Accent 3" w:uiPriority="49"/>
-    <w:lsdException w:name="List Table 5 Dark Accent 3" w:uiPriority="50"/>
-    <w:lsdException w:name="List Table 6 Colorful Accent 3" w:uiPriority="51"/>
-    <w:lsdException w:name="List Table 7 Colorful Accent 3" w:uiPriority="52"/>
-    <w:lsdException w:name="List Table 1 Light Accent 4" w:uiPriority="46"/>
-    <w:lsdException w:name="List Table 2 Accent 4" w:uiPriority="47"/>
-    <w:lsdException w:name="List Table 3 Accent 4" w:uiPriority="48"/>
-    <w:lsdException w:name="List Table 4 Accent 4" w:uiPriority="49"/>
-    <w:lsdException w:name="List Table 5 Dark Accent 4" w:uiPriority="50"/>
-    <w:lsdException w:name="List Table 6 Colorful Accent 4" w:uiPriority="51"/>
-    <w:lsdException w:name="List Table 7 Colorful Accent 4" w:uiPriority="52"/>
-    <w:lsdException w:name="List Table 1 Light Accent 5" w:uiPriority="46"/>
-    <w:lsdException w:name="List Table 2 Accent 5" w:uiPriority="47"/>
-    <w:lsdException w:name="List Table 3 Accent 5" w:uiPriority="48"/>
-    <w:lsdException w:name="List Table 4 Accent 5" w:uiPriority="49"/>
-    <w:lsdException w:name="List Table 5 Dark Accent 5" w:uiPriority="50"/>
-    <w:lsdException w:name="List Table 6 Colorful Accent 5" w:uiPriority="51"/>
-    <w:lsdException w:name="List Table 7 Colorful Accent 5" w:uiPriority="52"/>
-    <w:lsdException w:name="List Table 1 Light Accent 6" w:uiPriority="46"/>
-    <w:lsdException w:name="List Table 2 Accent 6" w:uiPriority="47"/>
-    <w:lsdException w:name="List Table 3 Accent 6" w:uiPriority="48"/>
-    <w:lsdException w:name="List Table 4 Accent 6" w:uiPriority="49"/>
-    <w:lsdException w:name="List Table 5 Dark Accent 6" w:uiPriority="50"/>
-    <w:lsdException w:name="List Table 6 Colorful Accent 6" w:uiPriority="51"/>
-    <w:lsdException w:name="List Table 7 Colorful Accent 6" w:uiPriority="52"/>
-    <w:lsdException w:name="Mention" w:semiHidden="1" w:unhideWhenUsed="1"/>
-    <w:lsdException w:name="Smart Hyperlink" w:semiHidden="1" w:unhideWhenUsed="1"/>
-    <w:lsdException w:name="Hashtag" w:semiHidden="1" w:unhideWhenUsed="1"/>
-    <w:lsdException w:name="Unresolved Mention" w:semiHidden="1" w:unhideWhenUsed="1"/>
+  <w:latentStyles w:defLockedState="0" w:defUIPriority="99" w:defSemiHidden="1" w:defUnhideWhenUsed="1" w:defQFormat="0" w:count="267">
+    <w:lsdException w:name="Normal" w:semiHidden="0" w:uiPriority="0" w:unhideWhenUsed="0" w:qFormat="1"/>
+    <w:lsdException w:name="heading 1" w:semiHidden="0" w:uiPriority="9" w:unhideWhenUsed="0" w:qFormat="1"/>
+    <w:lsdException w:name="heading 2" w:uiPriority="9" w:qFormat="1"/>
+    <w:lsdException w:name="heading 3" w:uiPriority="9" w:qFormat="1"/>
+    <w:lsdException w:name="heading 4" w:uiPriority="9" w:qFormat="1"/>
+    <w:lsdException w:name="heading 5" w:uiPriority="9" w:qFormat="1"/>
+    <w:lsdException w:name="heading 6" w:uiPriority="9" w:qFormat="1"/>
+    <w:lsdException w:name="heading 7" w:uiPriority="9" w:qFormat="1"/>
+    <w:lsdException w:name="heading 8" w:uiPriority="9" w:qFormat="1"/>
+    <w:lsdException w:name="heading 9" w:uiPriority="9" w:qFormat="1"/>
+    <w:lsdException w:name="toc 1" w:uiPriority="39"/>
+    <w:lsdException w:name="toc 2" w:uiPriority="39"/>
+    <w:lsdException w:name="toc 3" w:uiPriority="39"/>
+    <w:lsdException w:name="toc 4" w:uiPriority="39"/>
+    <w:lsdException w:name="toc 5" w:uiPriority="39"/>
+    <w:lsdException w:name="toc 6" w:uiPriority="39"/>
+    <w:lsdException w:name="toc 7" w:uiPriority="39"/>
+    <w:lsdException w:name="toc 8" w:uiPriority="39"/>
+    <w:lsdException w:name="toc 9" w:uiPriority="39"/>
+    <w:lsdException w:name="caption" w:uiPriority="35" w:qFormat="1"/>
+    <w:lsdException w:name="Title" w:semiHidden="0" w:uiPriority="10" w:unhideWhenUsed="0" w:qFormat="1"/>
+    <w:lsdException w:name="Default Paragraph Font" w:uiPriority="1"/>
+    <w:lsdException w:name="Subtitle" w:semiHidden="0" w:uiPriority="11" w:unhideWhenUsed="0" w:qFormat="1"/>
+    <w:lsdException w:name="Strong" w:semiHidden="0" w:uiPriority="22" w:unhideWhenUsed="0" w:qFormat="1"/>
+    <w:lsdException w:name="Emphasis" w:semiHidden="0" w:uiPriority="20" w:unhideWhenUsed="0" w:qFormat="1"/>
+    <w:lsdException w:name="Table Grid" w:semiHidden="0" w:uiPriority="39" w:unhideWhenUsed="0"/>
+    <w:lsdException w:name="Placeholder Text" w:unhideWhenUsed="0"/>
+    <w:lsdException w:name="No Spacing" w:semiHidden="0" w:uiPriority="1" w:unhideWhenUsed="0" w:qFormat="1"/>
+    <w:lsdException w:name="Light Shading" w:semiHidden="0" w:uiPriority="60" w:unhideWhenUsed="0"/>
+    <w:lsdException w:name="Light List" w:semiHidden="0" w:uiPriority="61" w:unhideWhenUsed="0"/>
+    <w:lsdException w:name="Light Grid" w:semiHidden="0" w:uiPriority="62" w:unhideWhenUsed="0"/>
+    <w:lsdException w:name="Medium Shading 1" w:semiHidden="0" w:uiPriority="63" w:unhideWhenUsed="0"/>
+    <w:lsdException w:name="Medium Shading 2" w:semiHidden="0" w:uiPriority="64" w:unhideWhenUsed="0"/>
+    <w:lsdException w:name="Medium List 1" w:semiHidden="0" w:uiPriority="65" w:unhideWhenUsed="0"/>
+    <w:lsdException w:name="Medium List 2" w:semiHidden="0" w:uiPriority="66" w:unhideWhenUsed="0"/>
+    <w:lsdException w:name="Medium Grid 1" w:semiHidden="0" w:uiPriority="67" w:unhideWhenUsed="0"/>
+    <w:lsdException w:name="Medium Grid 2" w:semiHidden="0" w:uiPriority="68" w:unhideWhenUsed="0"/>
+    <w:lsdException w:name="Medium Grid 3" w:semiHidden="0" w:uiPriority="69" w:unhideWhenUsed="0"/>
+    <w:lsdException w:name="Dark List" w:semiHidden="0" w:uiPriority="70" w:unhideWhenUsed="0"/>
+    <w:lsdException w:name="Colorful Shading" w:semiHidden="0" w:uiPriority="71" w:unhideWhenUsed="0"/>
+    <w:lsdException w:name="Colorful List" w:semiHidden="0" w:uiPriority="72" w:unhideWhenUsed="0"/>
+    <w:lsdException w:name="Colorful Grid" w:semiHidden="0" w:uiPriority="73" w:unhideWhenUsed="0"/>
+    <w:lsdException w:name="Light Shading Accent 1" w:semiHidden="0" w:uiPriority="60" w:unhideWhenUsed="0"/>
+    <w:lsdException w:name="Light List Accent 1" w:semiHidden="0" w:uiPriority="61" w:unhideWhenUsed="0"/>
+    <w:lsdException w:name="Light Grid Accent 1" w:semiHidden="0" w:uiPriority="62" w:unhideWhenUsed="0"/>
+    <w:lsdException w:name="Medium Shading 1 Accent 1" w:semiHidden="0" w:uiPriority="63" w:unhideWhenUsed="0"/>
+    <w:lsdException w:name="Medium Shading 2 Accent 1" w:semiHidden="0" w:uiPriority="64" w:unhideWhenUsed="0"/>
+    <w:lsdException w:name="Medium List 1 Accent 1" w:semiHidden="0" w:uiPriority="65" w:unhideWhenUsed="0"/>
+    <w:lsdException w:name="Revision" w:unhideWhenUsed="0"/>
+    <w:lsdException w:name="List Paragraph" w:semiHidden="0" w:uiPriority="34" w:unhideWhenUsed="0" w:qFormat="1"/>
+    <w:lsdException w:name="Quote" w:semiHidden="0" w:uiPriority="29" w:unhideWhenUsed="0" w:qFormat="1"/>
+    <w:lsdException w:name="Intense Quote" w:semiHidden="0" w:uiPriority="30" w:unhideWhenUsed="0" w:qFormat="1"/>
+    <w:lsdException w:name="Medium List 2 Accent 1" w:semiHidden="0" w:uiPriority="66" w:unhideWhenUsed="0"/>
+    <w:lsdException w:name="Medium Grid 1 Accent 1" w:semiHidden="0" w:uiPriority="67" w:unhideWhenUsed="0"/>
+    <w:lsdException w:name="Medium Grid 2 Accent 1" w:semiHidden="0" w:uiPriority="68" w:unhideWhenUsed="0"/>
+    <w:lsdException w:name="Medium Grid 3 Accent 1" w:semiHidden="0" w:uiPriority="69" w:unhideWhenUsed="0"/>
+    <w:lsdException w:name="Dark List Accent 1" w:semiHidden="0" w:uiPriority="70" w:unhideWhenUsed="0"/>
+    <w:lsdException w:name="Colorful Shading Accent 1" w:semiHidden="0" w:uiPriority="71" w:unhideWhenUsed="0"/>
+    <w:lsdException w:name="Colorful List Accent 1" w:semiHidden="0" w:uiPriority="72" w:unhideWhenUsed="0"/>
+    <w:lsdException w:name="Colorful Grid Accent 1" w:semiHidden="0" w:uiPriority="73" w:unhideWhenUsed="0"/>
+    <w:lsdException w:name="Light Shading Accent 2" w:semiHidden="0" w:uiPriority="60" w:unhideWhenUsed="0"/>
+    <w:lsdException w:name="Light List Accent 2" w:semiHidden="0" w:uiPriority="61" w:unhideWhenUsed="0"/>
+    <w:lsdException w:name="Light Grid Accent 2" w:semiHidden="0" w:uiPriority="62" w:unhideWhenUsed="0"/>
+    <w:lsdException w:name="Medium Shading 1 Accent 2" w:semiHidden="0" w:uiPriority="63" w:unhideWhenUsed="0"/>
+    <w:lsdException w:name="Medium Shading 2 Accent 2" w:semiHidden="0" w:uiPriority="64" w:unhideWhenUsed="0"/>
+    <w:lsdException w:name="Medium List 1 Accent 2" w:semiHidden="0" w:uiPriority="65" w:unhideWhenUsed="0"/>
+    <w:lsdException w:name="Medium List 2 Accent 2" w:semiHidden="0" w:uiPriority="66" w:unhideWhenUsed="0"/>
+    <w:lsdException w:name="Medium Grid 1 Accent 2" w:semiHidden="0" w:uiPriority="67" w:unhideWhenUsed="0"/>
+    <w:lsdException w:name="Medium Grid 2 Accent 2" w:semiHidden="0" w:uiPriority="68" w:unhideWhenUsed="0"/>
+    <w:lsdException w:name="Medium Grid 3 Accent 2" w:semiHidden="0" w:uiPriority="69" w:unhideWhenUsed="0"/>
+    <w:lsdException w:name="Dark List Accent 2" w:semiHidden="0" w:uiPriority="70" w:unhideWhenUsed="0"/>
+    <w:lsdException w:name="Colorful Shading Accent 2" w:semiHidden="0" w:uiPriority="71" w:unhideWhenUsed="0"/>
+    <w:lsdException w:name="Colorful List Accent 2" w:semiHidden="0" w:uiPriority="72" w:unhideWhenUsed="0"/>
+    <w:lsdException w:name="Colorful Grid Accent 2" w:semiHidden="0" w:uiPriority="73" w:unhideWhenUsed="0"/>
+    <w:lsdException w:name="Light Shading Accent 3" w:semiHidden="0" w:uiPriority="60" w:unhideWhenUsed="0"/>
+    <w:lsdException w:name="Light List Accent 3" w:semiHidden="0" w:uiPriority="61" w:unhideWhenUsed="0"/>
+    <w:lsdException w:name="Light Grid Accent 3" w:semiHidden="0" w:uiPriority="62" w:unhideWhenUsed="0"/>
+    <w:lsdException w:name="Medium Shading 1 Accent 3" w:semiHidden="0" w:uiPriority="63" w:unhideWhenUsed="0"/>
+    <w:lsdException w:name="Medium Shading 2 Accent 3" w:semiHidden="0" w:uiPriority="64" w:unhideWhenUsed="0"/>
+    <w:lsdException w:name="Medium List 1 Accent 3" w:semiHidden="0" w:uiPriority="65" w:unhideWhenUsed="0"/>
+    <w:lsdException w:name="Medium List 2 Accent 3" w:semiHidden="0" w:uiPriority="66" w:unhideWhenUsed="0"/>
+    <w:lsdException w:name="Medium Grid 1 Accent 3" w:semiHidden="0" w:uiPriority="67" w:unhideWhenUsed="0"/>
+    <w:lsdException w:name="Medium Grid 2 Accent 3" w:semiHidden="0" w:uiPriority="68" w:unhideWhenUsed="0"/>
+    <w:lsdException w:name="Medium Grid 3 Accent 3" w:semiHidden="0" w:uiPriority="69" w:unhideWhenUsed="0"/>
+    <w:lsdException w:name="Dark List Accent 3" w:semiHidden="0" w:uiPriority="70" w:unhideWhenUsed="0"/>
+    <w:lsdException w:name="Colorful Shading Accent 3" w:semiHidden="0" w:uiPriority="71" w:unhideWhenUsed="0"/>
+    <w:lsdException w:name="Colorful List Accent 3" w:semiHidden="0" w:uiPriority="72" w:unhideWhenUsed="0"/>
+    <w:lsdException w:name="Colorful Grid Accent 3" w:semiHidden="0" w:uiPriority="73" w:unhideWhenUsed="0"/>
+    <w:lsdException w:name="Light Shading Accent 4" w:semiHidden="0" w:uiPriority="60" w:unhideWhenUsed="0"/>
+    <w:lsdException w:name="Light List Accent 4" w:semiHidden="0" w:uiPriority="61" w:unhideWhenUsed="0"/>
+    <w:lsdException w:name="Light Grid Accent 4" w:semiHidden="0" w:uiPriority="62" w:unhideWhenUsed="0"/>
+    <w:lsdException w:name="Medium Shading 1 Accent 4" w:semiHidden="0" w:uiPriority="63" w:unhideWhenUsed="0"/>
+    <w:lsdException w:name="Medium Shading 2 Accent 4" w:semiHidden="0" w:uiPriority="64" w:unhideWhenUsed="0"/>
+    <w:lsdException w:name="Medium List 1 Accent 4" w:semiHidden="0" w:uiPriority="65" w:unhideWhenUsed="0"/>
+    <w:lsdException w:name="Medium List 2 Accent 4" w:semiHidden="0" w:uiPriority="66" w:unhideWhenUsed="0"/>
+    <w:lsdException w:name="Medium Grid 1 Accent 4" w:semiHidden="0" w:uiPriority="67" w:unhideWhenUsed="0"/>
+    <w:lsdException w:name="Medium Grid 2 Accent 4" w:semiHidden="0" w:uiPriority="68" w:unhideWhenUsed="0"/>
+    <w:lsdException w:name="Medium Grid 3 Accent 4" w:semiHidden="0" w:uiPriority="69" w:unhideWhenUsed="0"/>
+    <w:lsdException w:name="Dark List Accent 4" w:semiHidden="0" w:uiPriority="70" w:unhideWhenUsed="0"/>
+    <w:lsdException w:name="Colorful Shading Accent 4" w:semiHidden="0" w:uiPriority="71" w:unhideWhenUsed="0"/>
+    <w:lsdException w:name="Colorful List Accent 4" w:semiHidden="0" w:uiPriority="72" w:unhideWhenUsed="0"/>
+    <w:lsdException w:name="Colorful Grid Accent 4" w:semiHidden="0" w:uiPriority="73" w:unhideWhenUsed="0"/>
+    <w:lsdException w:name="Light Shading Accent 5" w:semiHidden="0" w:uiPriority="60" w:unhideWhenUsed="0"/>
+    <w:lsdException w:name="Light List Accent 5" w:semiHidden="0" w:uiPriority="61" w:unhideWhenUsed="0"/>
+    <w:lsdException w:name="Light Grid Accent 5" w:semiHidden="0" w:uiPriority="62" w:unhideWhenUsed="0"/>
+    <w:lsdException w:name="Medium Shading 1 Accent 5" w:semiHidden="0" w:uiPriority="63" w:unhideWhenUsed="0"/>
+    <w:lsdException w:name="Medium Shading 2 Accent 5" w:semiHidden="0" w:uiPriority="64" w:unhideWhenUsed="0"/>
+    <w:lsdException w:name="Medium List 1 Accent 5" w:semiHidden="0" w:uiPriority="65" w:unhideWhenUsed="0"/>
+    <w:lsdException w:name="Medium List 2 Accent 5" w:semiHidden="0" w:uiPriority="66" w:unhideWhenUsed="0"/>
+    <w:lsdException w:name="Medium Grid 1 Accent 5" w:semiHidden="0" w:uiPriority="67" w:unhideWhenUsed="0"/>
+    <w:lsdException w:name="Medium Grid 2 Accent 5" w:semiHidden="0" w:uiPriority="68" w:unhideWhenUsed="0"/>
+    <w:lsdException w:name="Medium Grid 3 Accent 5" w:semiHidden="0" w:uiPriority="69" w:unhideWhenUsed="0"/>
+    <w:lsdException w:name="Dark List Accent 5" w:semiHidden="0" w:uiPriority="70" w:unhideWhenUsed="0"/>
+    <w:lsdException w:name="Colorful Shading Accent 5" w:semiHidden="0" w:uiPriority="71" w:unhideWhenUsed="0"/>
+    <w:lsdException w:name="Colorful List Accent 5" w:semiHidden="0" w:uiPriority="72" w:unhideWhenUsed="0"/>
+    <w:lsdException w:name="Colorful Grid Accent 5" w:semiHidden="0" w:uiPriority="73" w:unhideWhenUsed="0"/>
+    <w:lsdException w:name="Light Shading Accent 6" w:semiHidden="0" w:uiPriority="60" w:unhideWhenUsed="0"/>
+    <w:lsdException w:name="Light List Accent 6" w:semiHidden="0" w:uiPriority="61" w:unhideWhenUsed="0"/>
+    <w:lsdException w:name="Light Grid Accent 6" w:semiHidden="0" w:uiPriority="62" w:unhideWhenUsed="0"/>
+    <w:lsdException w:name="Medium Shading 1 Accent 6" w:semiHidden="0" w:uiPriority="63" w:unhideWhenUsed="0"/>
+    <w:lsdException w:name="Medium Shading 2 Accent 6" w:semiHidden="0" w:uiPriority="64" w:unhideWhenUsed="0"/>
+    <w:lsdException w:name="Medium List 1 Accent 6" w:semiHidden="0" w:uiPriority="65" w:unhideWhenUsed="0"/>
+    <w:lsdException w:name="Medium List 2 Accent 6" w:semiHidden="0" w:uiPriority="66" w:unhideWhenUsed="0"/>
+    <w:lsdException w:name="Medium Grid 1 Accent 6" w:semiHidden="0" w:uiPriority="67" w:unhideWhenUsed="0"/>
+    <w:lsdException w:name="Medium Grid 2 Accent 6" w:semiHidden="0" w:uiPriority="68" w:unhideWhenUsed="0"/>
+    <w:lsdException w:name="Medium Grid 3 Accent 6" w:semiHidden="0" w:uiPriority="69" w:unhideWhenUsed="0"/>
+    <w:lsdException w:name="Dark List Accent 6" w:semiHidden="0" w:uiPriority="70" w:unhideWhenUsed="0"/>
+    <w:lsdException w:name="Colorful Shading Accent 6" w:semiHidden="0" w:uiPriority="71" w:unhideWhenUsed="0"/>
+    <w:lsdException w:name="Colorful List Accent 6" w:semiHidden="0" w:uiPriority="72" w:unhideWhenUsed="0"/>
+    <w:lsdException w:name="Colorful Grid Accent 6" w:semiHidden="0" w:uiPriority="73" w:unhideWhenUsed="0"/>
+    <w:lsdException w:name="Subtle Emphasis" w:semiHidden="0" w:uiPriority="19" w:unhideWhenUsed="0" w:qFormat="1"/>
+    <w:lsdException w:name="Intense Emphasis" w:semiHidden="0" w:uiPriority="21" w:unhideWhenUsed="0" w:qFormat="1"/>
+    <w:lsdException w:name="Subtle Reference" w:semiHidden="0" w:uiPriority="31" w:unhideWhenUsed="0" w:qFormat="1"/>
+    <w:lsdException w:name="Intense Reference" w:semiHidden="0" w:uiPriority="32" w:unhideWhenUsed="0" w:qFormat="1"/>
+    <w:lsdException w:name="Book Title" w:semiHidden="0" w:uiPriority="33" w:unhideWhenUsed="0" w:qFormat="1"/>
+    <w:lsdException w:name="Bibliography" w:uiPriority="37"/>
+    <w:lsdException w:name="TOC Heading" w:uiPriority="39" w:qFormat="1"/>
   </w:latentStyles>
   <w:style w:type="paragraph" w:default="1" w:styleId="Normal">
     <w:name w:val="Normal"/>
@@ -12887,7 +15491,7 @@
       <w:u w:val="single"/>
     </w:rPr>
   </w:style>
-  <w:style w:type="character" w:styleId="Mentionnonrsolue">
+  <w:style w:type="character" w:customStyle="1" w:styleId="UnresolvedMention">
     <w:name w:val="Unresolved Mention"/>
     <w:basedOn w:val="Policepardfaut"/>
     <w:uiPriority w:val="99"/>
@@ -13018,6 +15622,7 @@
       <w:spacing w:after="0" w:line="240" w:lineRule="auto"/>
     </w:pPr>
     <w:tblPr>
+      <w:tblInd w:w="0" w:type="dxa"/>
       <w:tblBorders>
         <w:top w:val="single" w:sz="4" w:space="0" w:color="auto"/>
         <w:left w:val="single" w:sz="4" w:space="0" w:color="auto"/>
@@ -13026,6 +15631,12 @@
         <w:insideH w:val="single" w:sz="4" w:space="0" w:color="auto"/>
         <w:insideV w:val="single" w:sz="4" w:space="0" w:color="auto"/>
       </w:tblBorders>
+      <w:tblCellMar>
+        <w:top w:w="0" w:type="dxa"/>
+        <w:left w:w="108" w:type="dxa"/>
+        <w:bottom w:w="0" w:type="dxa"/>
+        <w:right w:w="108" w:type="dxa"/>
+      </w:tblCellMar>
     </w:tblPr>
   </w:style>
   <w:style w:type="character" w:customStyle="1" w:styleId="Titre4Car">
@@ -13039,6 +15650,664 @@
       <w:i/>
       <w:iCs/>
       <w:color w:val="2F5496" w:themeColor="accent1" w:themeShade="BF"/>
+    </w:rPr>
+  </w:style>
+  <w:style w:type="paragraph" w:styleId="Textedebulles">
+    <w:name w:val="Balloon Text"/>
+    <w:basedOn w:val="Normal"/>
+    <w:link w:val="TextedebullesCar"/>
+    <w:uiPriority w:val="99"/>
+    <w:semiHidden/>
+    <w:unhideWhenUsed/>
+    <w:rsid w:val="008C3A57"/>
+    <w:pPr>
+      <w:spacing w:after="0" w:line="240" w:lineRule="auto"/>
+    </w:pPr>
+    <w:rPr>
+      <w:rFonts w:ascii="Tahoma" w:hAnsi="Tahoma" w:cs="Tahoma"/>
+      <w:sz w:val="16"/>
+      <w:szCs w:val="16"/>
+    </w:rPr>
+  </w:style>
+  <w:style w:type="character" w:customStyle="1" w:styleId="TextedebullesCar">
+    <w:name w:val="Texte de bulles Car"/>
+    <w:basedOn w:val="Policepardfaut"/>
+    <w:link w:val="Textedebulles"/>
+    <w:uiPriority w:val="99"/>
+    <w:semiHidden/>
+    <w:rsid w:val="008C3A57"/>
+    <w:rPr>
+      <w:rFonts w:ascii="Tahoma" w:hAnsi="Tahoma" w:cs="Tahoma"/>
+      <w:sz w:val="16"/>
+      <w:szCs w:val="16"/>
+    </w:rPr>
+  </w:style>
+  <w:style w:type="paragraph" w:styleId="Notedebasdepage">
+    <w:name w:val="footnote text"/>
+    <w:basedOn w:val="Normal"/>
+    <w:link w:val="NotedebasdepageCar"/>
+    <w:uiPriority w:val="99"/>
+    <w:semiHidden/>
+    <w:unhideWhenUsed/>
+    <w:rsid w:val="001E1A60"/>
+    <w:pPr>
+      <w:spacing w:after="0" w:line="240" w:lineRule="auto"/>
+    </w:pPr>
+    <w:rPr>
+      <w:sz w:val="20"/>
+      <w:szCs w:val="20"/>
+    </w:rPr>
+  </w:style>
+  <w:style w:type="character" w:customStyle="1" w:styleId="NotedebasdepageCar">
+    <w:name w:val="Note de bas de page Car"/>
+    <w:basedOn w:val="Policepardfaut"/>
+    <w:link w:val="Notedebasdepage"/>
+    <w:uiPriority w:val="99"/>
+    <w:semiHidden/>
+    <w:rsid w:val="001E1A60"/>
+    <w:rPr>
+      <w:sz w:val="20"/>
+      <w:szCs w:val="20"/>
+    </w:rPr>
+  </w:style>
+  <w:style w:type="character" w:styleId="Appelnotedebasdep">
+    <w:name w:val="footnote reference"/>
+    <w:basedOn w:val="Policepardfaut"/>
+    <w:uiPriority w:val="99"/>
+    <w:semiHidden/>
+    <w:unhideWhenUsed/>
+    <w:rsid w:val="001E1A60"/>
+    <w:rPr>
+      <w:vertAlign w:val="superscript"/>
+    </w:rPr>
+  </w:style>
+</w:styles>
+</file>
+
+<file path=word/stylesWithEffects.xml><?xml version="1.0" encoding="utf-8"?>
+<w:styles xmlns:wpc="http://schemas.microsoft.com/office/word/2010/wordprocessingCanvas" xmlns:mc="http://schemas.openxmlformats.org/markup-compatibility/2006" xmlns:o="urn:schemas-microsoft-com:office:office" xmlns:r="http://schemas.openxmlformats.org/officeDocument/2006/relationships" xmlns:m="http://schemas.openxmlformats.org/officeDocument/2006/math" xmlns:v="urn:schemas-microsoft-com:vml" xmlns:wp14="http://schemas.microsoft.com/office/word/2010/wordprocessingDrawing" xmlns:wp="http://schemas.openxmlformats.org/drawingml/2006/wordprocessingDrawing" xmlns:w10="urn:schemas-microsoft-com:office:word" xmlns:w="http://schemas.openxmlformats.org/wordprocessingml/2006/main" xmlns:w14="http://schemas.microsoft.com/office/word/2010/wordml" xmlns:wpg="http://schemas.microsoft.com/office/word/2010/wordprocessingGroup" xmlns:wpi="http://schemas.microsoft.com/office/word/2010/wordprocessingInk" xmlns:wne="http://schemas.microsoft.com/office/word/2006/wordml" xmlns:wps="http://schemas.microsoft.com/office/word/2010/wordprocessingShape" mc:Ignorable="w14 wp14">
+  <w:docDefaults>
+    <w:rPrDefault>
+      <w:rPr>
+        <w:rFonts w:asciiTheme="minorHAnsi" w:eastAsiaTheme="minorHAnsi" w:hAnsiTheme="minorHAnsi" w:cstheme="minorBidi"/>
+        <w:sz w:val="22"/>
+        <w:szCs w:val="22"/>
+        <w:lang w:val="fr-FR" w:eastAsia="en-US" w:bidi="ar-SA"/>
+      </w:rPr>
+    </w:rPrDefault>
+    <w:pPrDefault>
+      <w:pPr>
+        <w:spacing w:after="160" w:line="259" w:lineRule="auto"/>
+      </w:pPr>
+    </w:pPrDefault>
+  </w:docDefaults>
+  <w:latentStyles w:defLockedState="0" w:defUIPriority="99" w:defSemiHidden="1" w:defUnhideWhenUsed="1" w:defQFormat="0" w:count="267">
+    <w:lsdException w:name="Normal" w:semiHidden="0" w:uiPriority="0" w:unhideWhenUsed="0" w:qFormat="1"/>
+    <w:lsdException w:name="heading 1" w:semiHidden="0" w:uiPriority="9" w:unhideWhenUsed="0" w:qFormat="1"/>
+    <w:lsdException w:name="heading 2" w:uiPriority="9" w:qFormat="1"/>
+    <w:lsdException w:name="heading 3" w:uiPriority="9" w:qFormat="1"/>
+    <w:lsdException w:name="heading 4" w:uiPriority="9" w:qFormat="1"/>
+    <w:lsdException w:name="heading 5" w:uiPriority="9" w:qFormat="1"/>
+    <w:lsdException w:name="heading 6" w:uiPriority="9" w:qFormat="1"/>
+    <w:lsdException w:name="heading 7" w:uiPriority="9" w:qFormat="1"/>
+    <w:lsdException w:name="heading 8" w:uiPriority="9" w:qFormat="1"/>
+    <w:lsdException w:name="heading 9" w:uiPriority="9" w:qFormat="1"/>
+    <w:lsdException w:name="toc 1" w:uiPriority="39"/>
+    <w:lsdException w:name="toc 2" w:uiPriority="39"/>
+    <w:lsdException w:name="toc 3" w:uiPriority="39"/>
+    <w:lsdException w:name="toc 4" w:uiPriority="39"/>
+    <w:lsdException w:name="toc 5" w:uiPriority="39"/>
+    <w:lsdException w:name="toc 6" w:uiPriority="39"/>
+    <w:lsdException w:name="toc 7" w:uiPriority="39"/>
+    <w:lsdException w:name="toc 8" w:uiPriority="39"/>
+    <w:lsdException w:name="toc 9" w:uiPriority="39"/>
+    <w:lsdException w:name="caption" w:uiPriority="35" w:qFormat="1"/>
+    <w:lsdException w:name="Title" w:semiHidden="0" w:uiPriority="10" w:unhideWhenUsed="0" w:qFormat="1"/>
+    <w:lsdException w:name="Default Paragraph Font" w:uiPriority="1"/>
+    <w:lsdException w:name="Subtitle" w:semiHidden="0" w:uiPriority="11" w:unhideWhenUsed="0" w:qFormat="1"/>
+    <w:lsdException w:name="Strong" w:semiHidden="0" w:uiPriority="22" w:unhideWhenUsed="0" w:qFormat="1"/>
+    <w:lsdException w:name="Emphasis" w:semiHidden="0" w:uiPriority="20" w:unhideWhenUsed="0" w:qFormat="1"/>
+    <w:lsdException w:name="Table Grid" w:semiHidden="0" w:uiPriority="39" w:unhideWhenUsed="0"/>
+    <w:lsdException w:name="Placeholder Text" w:unhideWhenUsed="0"/>
+    <w:lsdException w:name="No Spacing" w:semiHidden="0" w:uiPriority="1" w:unhideWhenUsed="0" w:qFormat="1"/>
+    <w:lsdException w:name="Light Shading" w:semiHidden="0" w:uiPriority="60" w:unhideWhenUsed="0"/>
+    <w:lsdException w:name="Light List" w:semiHidden="0" w:uiPriority="61" w:unhideWhenUsed="0"/>
+    <w:lsdException w:name="Light Grid" w:semiHidden="0" w:uiPriority="62" w:unhideWhenUsed="0"/>
+    <w:lsdException w:name="Medium Shading 1" w:semiHidden="0" w:uiPriority="63" w:unhideWhenUsed="0"/>
+    <w:lsdException w:name="Medium Shading 2" w:semiHidden="0" w:uiPriority="64" w:unhideWhenUsed="0"/>
+    <w:lsdException w:name="Medium List 1" w:semiHidden="0" w:uiPriority="65" w:unhideWhenUsed="0"/>
+    <w:lsdException w:name="Medium List 2" w:semiHidden="0" w:uiPriority="66" w:unhideWhenUsed="0"/>
+    <w:lsdException w:name="Medium Grid 1" w:semiHidden="0" w:uiPriority="67" w:unhideWhenUsed="0"/>
+    <w:lsdException w:name="Medium Grid 2" w:semiHidden="0" w:uiPriority="68" w:unhideWhenUsed="0"/>
+    <w:lsdException w:name="Medium Grid 3" w:semiHidden="0" w:uiPriority="69" w:unhideWhenUsed="0"/>
+    <w:lsdException w:name="Dark List" w:semiHidden="0" w:uiPriority="70" w:unhideWhenUsed="0"/>
+    <w:lsdException w:name="Colorful Shading" w:semiHidden="0" w:uiPriority="71" w:unhideWhenUsed="0"/>
+    <w:lsdException w:name="Colorful List" w:semiHidden="0" w:uiPriority="72" w:unhideWhenUsed="0"/>
+    <w:lsdException w:name="Colorful Grid" w:semiHidden="0" w:uiPriority="73" w:unhideWhenUsed="0"/>
+    <w:lsdException w:name="Light Shading Accent 1" w:semiHidden="0" w:uiPriority="60" w:unhideWhenUsed="0"/>
+    <w:lsdException w:name="Light List Accent 1" w:semiHidden="0" w:uiPriority="61" w:unhideWhenUsed="0"/>
+    <w:lsdException w:name="Light Grid Accent 1" w:semiHidden="0" w:uiPriority="62" w:unhideWhenUsed="0"/>
+    <w:lsdException w:name="Medium Shading 1 Accent 1" w:semiHidden="0" w:uiPriority="63" w:unhideWhenUsed="0"/>
+    <w:lsdException w:name="Medium Shading 2 Accent 1" w:semiHidden="0" w:uiPriority="64" w:unhideWhenUsed="0"/>
+    <w:lsdException w:name="Medium List 1 Accent 1" w:semiHidden="0" w:uiPriority="65" w:unhideWhenUsed="0"/>
+    <w:lsdException w:name="Revision" w:unhideWhenUsed="0"/>
+    <w:lsdException w:name="List Paragraph" w:semiHidden="0" w:uiPriority="34" w:unhideWhenUsed="0" w:qFormat="1"/>
+    <w:lsdException w:name="Quote" w:semiHidden="0" w:uiPriority="29" w:unhideWhenUsed="0" w:qFormat="1"/>
+    <w:lsdException w:name="Intense Quote" w:semiHidden="0" w:uiPriority="30" w:unhideWhenUsed="0" w:qFormat="1"/>
+    <w:lsdException w:name="Medium List 2 Accent 1" w:semiHidden="0" w:uiPriority="66" w:unhideWhenUsed="0"/>
+    <w:lsdException w:name="Medium Grid 1 Accent 1" w:semiHidden="0" w:uiPriority="67" w:unhideWhenUsed="0"/>
+    <w:lsdException w:name="Medium Grid 2 Accent 1" w:semiHidden="0" w:uiPriority="68" w:unhideWhenUsed="0"/>
+    <w:lsdException w:name="Medium Grid 3 Accent 1" w:semiHidden="0" w:uiPriority="69" w:unhideWhenUsed="0"/>
+    <w:lsdException w:name="Dark List Accent 1" w:semiHidden="0" w:uiPriority="70" w:unhideWhenUsed="0"/>
+    <w:lsdException w:name="Colorful Shading Accent 1" w:semiHidden="0" w:uiPriority="71" w:unhideWhenUsed="0"/>
+    <w:lsdException w:name="Colorful List Accent 1" w:semiHidden="0" w:uiPriority="72" w:unhideWhenUsed="0"/>
+    <w:lsdException w:name="Colorful Grid Accent 1" w:semiHidden="0" w:uiPriority="73" w:unhideWhenUsed="0"/>
+    <w:lsdException w:name="Light Shading Accent 2" w:semiHidden="0" w:uiPriority="60" w:unhideWhenUsed="0"/>
+    <w:lsdException w:name="Light List Accent 2" w:semiHidden="0" w:uiPriority="61" w:unhideWhenUsed="0"/>
+    <w:lsdException w:name="Light Grid Accent 2" w:semiHidden="0" w:uiPriority="62" w:unhideWhenUsed="0"/>
+    <w:lsdException w:name="Medium Shading 1 Accent 2" w:semiHidden="0" w:uiPriority="63" w:unhideWhenUsed="0"/>
+    <w:lsdException w:name="Medium Shading 2 Accent 2" w:semiHidden="0" w:uiPriority="64" w:unhideWhenUsed="0"/>
+    <w:lsdException w:name="Medium List 1 Accent 2" w:semiHidden="0" w:uiPriority="65" w:unhideWhenUsed="0"/>
+    <w:lsdException w:name="Medium List 2 Accent 2" w:semiHidden="0" w:uiPriority="66" w:unhideWhenUsed="0"/>
+    <w:lsdException w:name="Medium Grid 1 Accent 2" w:semiHidden="0" w:uiPriority="67" w:unhideWhenUsed="0"/>
+    <w:lsdException w:name="Medium Grid 2 Accent 2" w:semiHidden="0" w:uiPriority="68" w:unhideWhenUsed="0"/>
+    <w:lsdException w:name="Medium Grid 3 Accent 2" w:semiHidden="0" w:uiPriority="69" w:unhideWhenUsed="0"/>
+    <w:lsdException w:name="Dark List Accent 2" w:semiHidden="0" w:uiPriority="70" w:unhideWhenUsed="0"/>
+    <w:lsdException w:name="Colorful Shading Accent 2" w:semiHidden="0" w:uiPriority="71" w:unhideWhenUsed="0"/>
+    <w:lsdException w:name="Colorful List Accent 2" w:semiHidden="0" w:uiPriority="72" w:unhideWhenUsed="0"/>
+    <w:lsdException w:name="Colorful Grid Accent 2" w:semiHidden="0" w:uiPriority="73" w:unhideWhenUsed="0"/>
+    <w:lsdException w:name="Light Shading Accent 3" w:semiHidden="0" w:uiPriority="60" w:unhideWhenUsed="0"/>
+    <w:lsdException w:name="Light List Accent 3" w:semiHidden="0" w:uiPriority="61" w:unhideWhenUsed="0"/>
+    <w:lsdException w:name="Light Grid Accent 3" w:semiHidden="0" w:uiPriority="62" w:unhideWhenUsed="0"/>
+    <w:lsdException w:name="Medium Shading 1 Accent 3" w:semiHidden="0" w:uiPriority="63" w:unhideWhenUsed="0"/>
+    <w:lsdException w:name="Medium Shading 2 Accent 3" w:semiHidden="0" w:uiPriority="64" w:unhideWhenUsed="0"/>
+    <w:lsdException w:name="Medium List 1 Accent 3" w:semiHidden="0" w:uiPriority="65" w:unhideWhenUsed="0"/>
+    <w:lsdException w:name="Medium List 2 Accent 3" w:semiHidden="0" w:uiPriority="66" w:unhideWhenUsed="0"/>
+    <w:lsdException w:name="Medium Grid 1 Accent 3" w:semiHidden="0" w:uiPriority="67" w:unhideWhenUsed="0"/>
+    <w:lsdException w:name="Medium Grid 2 Accent 3" w:semiHidden="0" w:uiPriority="68" w:unhideWhenUsed="0"/>
+    <w:lsdException w:name="Medium Grid 3 Accent 3" w:semiHidden="0" w:uiPriority="69" w:unhideWhenUsed="0"/>
+    <w:lsdException w:name="Dark List Accent 3" w:semiHidden="0" w:uiPriority="70" w:unhideWhenUsed="0"/>
+    <w:lsdException w:name="Colorful Shading Accent 3" w:semiHidden="0" w:uiPriority="71" w:unhideWhenUsed="0"/>
+    <w:lsdException w:name="Colorful List Accent 3" w:semiHidden="0" w:uiPriority="72" w:unhideWhenUsed="0"/>
+    <w:lsdException w:name="Colorful Grid Accent 3" w:semiHidden="0" w:uiPriority="73" w:unhideWhenUsed="0"/>
+    <w:lsdException w:name="Light Shading Accent 4" w:semiHidden="0" w:uiPriority="60" w:unhideWhenUsed="0"/>
+    <w:lsdException w:name="Light List Accent 4" w:semiHidden="0" w:uiPriority="61" w:unhideWhenUsed="0"/>
+    <w:lsdException w:name="Light Grid Accent 4" w:semiHidden="0" w:uiPriority="62" w:unhideWhenUsed="0"/>
+    <w:lsdException w:name="Medium Shading 1 Accent 4" w:semiHidden="0" w:uiPriority="63" w:unhideWhenUsed="0"/>
+    <w:lsdException w:name="Medium Shading 2 Accent 4" w:semiHidden="0" w:uiPriority="64" w:unhideWhenUsed="0"/>
+    <w:lsdException w:name="Medium List 1 Accent 4" w:semiHidden="0" w:uiPriority="65" w:unhideWhenUsed="0"/>
+    <w:lsdException w:name="Medium List 2 Accent 4" w:semiHidden="0" w:uiPriority="66" w:unhideWhenUsed="0"/>
+    <w:lsdException w:name="Medium Grid 1 Accent 4" w:semiHidden="0" w:uiPriority="67" w:unhideWhenUsed="0"/>
+    <w:lsdException w:name="Medium Grid 2 Accent 4" w:semiHidden="0" w:uiPriority="68" w:unhideWhenUsed="0"/>
+    <w:lsdException w:name="Medium Grid 3 Accent 4" w:semiHidden="0" w:uiPriority="69" w:unhideWhenUsed="0"/>
+    <w:lsdException w:name="Dark List Accent 4" w:semiHidden="0" w:uiPriority="70" w:unhideWhenUsed="0"/>
+    <w:lsdException w:name="Colorful Shading Accent 4" w:semiHidden="0" w:uiPriority="71" w:unhideWhenUsed="0"/>
+    <w:lsdException w:name="Colorful List Accent 4" w:semiHidden="0" w:uiPriority="72" w:unhideWhenUsed="0"/>
+    <w:lsdException w:name="Colorful Grid Accent 4" w:semiHidden="0" w:uiPriority="73" w:unhideWhenUsed="0"/>
+    <w:lsdException w:name="Light Shading Accent 5" w:semiHidden="0" w:uiPriority="60" w:unhideWhenUsed="0"/>
+    <w:lsdException w:name="Light List Accent 5" w:semiHidden="0" w:uiPriority="61" w:unhideWhenUsed="0"/>
+    <w:lsdException w:name="Light Grid Accent 5" w:semiHidden="0" w:uiPriority="62" w:unhideWhenUsed="0"/>
+    <w:lsdException w:name="Medium Shading 1 Accent 5" w:semiHidden="0" w:uiPriority="63" w:unhideWhenUsed="0"/>
+    <w:lsdException w:name="Medium Shading 2 Accent 5" w:semiHidden="0" w:uiPriority="64" w:unhideWhenUsed="0"/>
+    <w:lsdException w:name="Medium List 1 Accent 5" w:semiHidden="0" w:uiPriority="65" w:unhideWhenUsed="0"/>
+    <w:lsdException w:name="Medium List 2 Accent 5" w:semiHidden="0" w:uiPriority="66" w:unhideWhenUsed="0"/>
+    <w:lsdException w:name="Medium Grid 1 Accent 5" w:semiHidden="0" w:uiPriority="67" w:unhideWhenUsed="0"/>
+    <w:lsdException w:name="Medium Grid 2 Accent 5" w:semiHidden="0" w:uiPriority="68" w:unhideWhenUsed="0"/>
+    <w:lsdException w:name="Medium Grid 3 Accent 5" w:semiHidden="0" w:uiPriority="69" w:unhideWhenUsed="0"/>
+    <w:lsdException w:name="Dark List Accent 5" w:semiHidden="0" w:uiPriority="70" w:unhideWhenUsed="0"/>
+    <w:lsdException w:name="Colorful Shading Accent 5" w:semiHidden="0" w:uiPriority="71" w:unhideWhenUsed="0"/>
+    <w:lsdException w:name="Colorful List Accent 5" w:semiHidden="0" w:uiPriority="72" w:unhideWhenUsed="0"/>
+    <w:lsdException w:name="Colorful Grid Accent 5" w:semiHidden="0" w:uiPriority="73" w:unhideWhenUsed="0"/>
+    <w:lsdException w:name="Light Shading Accent 6" w:semiHidden="0" w:uiPriority="60" w:unhideWhenUsed="0"/>
+    <w:lsdException w:name="Light List Accent 6" w:semiHidden="0" w:uiPriority="61" w:unhideWhenUsed="0"/>
+    <w:lsdException w:name="Light Grid Accent 6" w:semiHidden="0" w:uiPriority="62" w:unhideWhenUsed="0"/>
+    <w:lsdException w:name="Medium Shading 1 Accent 6" w:semiHidden="0" w:uiPriority="63" w:unhideWhenUsed="0"/>
+    <w:lsdException w:name="Medium Shading 2 Accent 6" w:semiHidden="0" w:uiPriority="64" w:unhideWhenUsed="0"/>
+    <w:lsdException w:name="Medium List 1 Accent 6" w:semiHidden="0" w:uiPriority="65" w:unhideWhenUsed="0"/>
+    <w:lsdException w:name="Medium List 2 Accent 6" w:semiHidden="0" w:uiPriority="66" w:unhideWhenUsed="0"/>
+    <w:lsdException w:name="Medium Grid 1 Accent 6" w:semiHidden="0" w:uiPriority="67" w:unhideWhenUsed="0"/>
+    <w:lsdException w:name="Medium Grid 2 Accent 6" w:semiHidden="0" w:uiPriority="68" w:unhideWhenUsed="0"/>
+    <w:lsdException w:name="Medium Grid 3 Accent 6" w:semiHidden="0" w:uiPriority="69" w:unhideWhenUsed="0"/>
+    <w:lsdException w:name="Dark List Accent 6" w:semiHidden="0" w:uiPriority="70" w:unhideWhenUsed="0"/>
+    <w:lsdException w:name="Colorful Shading Accent 6" w:semiHidden="0" w:uiPriority="71" w:unhideWhenUsed="0"/>
+    <w:lsdException w:name="Colorful List Accent 6" w:semiHidden="0" w:uiPriority="72" w:unhideWhenUsed="0"/>
+    <w:lsdException w:name="Colorful Grid Accent 6" w:semiHidden="0" w:uiPriority="73" w:unhideWhenUsed="0"/>
+    <w:lsdException w:name="Subtle Emphasis" w:semiHidden="0" w:uiPriority="19" w:unhideWhenUsed="0" w:qFormat="1"/>
+    <w:lsdException w:name="Intense Emphasis" w:semiHidden="0" w:uiPriority="21" w:unhideWhenUsed="0" w:qFormat="1"/>
+    <w:lsdException w:name="Subtle Reference" w:semiHidden="0" w:uiPriority="31" w:unhideWhenUsed="0" w:qFormat="1"/>
+    <w:lsdException w:name="Intense Reference" w:semiHidden="0" w:uiPriority="32" w:unhideWhenUsed="0" w:qFormat="1"/>
+    <w:lsdException w:name="Book Title" w:semiHidden="0" w:uiPriority="33" w:unhideWhenUsed="0" w:qFormat="1"/>
+    <w:lsdException w:name="Bibliography" w:uiPriority="37"/>
+    <w:lsdException w:name="TOC Heading" w:uiPriority="39" w:qFormat="1"/>
+  </w:latentStyles>
+  <w:style w:type="paragraph" w:default="1" w:styleId="Normal">
+    <w:name w:val="Normal"/>
+    <w:qFormat/>
+  </w:style>
+  <w:style w:type="paragraph" w:styleId="Titre1">
+    <w:name w:val="heading 1"/>
+    <w:basedOn w:val="Normal"/>
+    <w:next w:val="Normal"/>
+    <w:link w:val="Titre1Car"/>
+    <w:uiPriority w:val="9"/>
+    <w:qFormat/>
+    <w:rsid w:val="008A2249"/>
+    <w:pPr>
+      <w:keepNext/>
+      <w:keepLines/>
+      <w:spacing w:before="240" w:after="0"/>
+      <w:outlineLvl w:val="0"/>
+    </w:pPr>
+    <w:rPr>
+      <w:rFonts w:asciiTheme="majorHAnsi" w:eastAsiaTheme="majorEastAsia" w:hAnsiTheme="majorHAnsi" w:cstheme="majorBidi"/>
+      <w:color w:val="2F5496" w:themeColor="accent1" w:themeShade="BF"/>
+      <w:sz w:val="32"/>
+      <w:szCs w:val="32"/>
+    </w:rPr>
+  </w:style>
+  <w:style w:type="paragraph" w:styleId="Titre2">
+    <w:name w:val="heading 2"/>
+    <w:basedOn w:val="Normal"/>
+    <w:next w:val="Normal"/>
+    <w:link w:val="Titre2Car"/>
+    <w:uiPriority w:val="9"/>
+    <w:unhideWhenUsed/>
+    <w:qFormat/>
+    <w:rsid w:val="00474C4C"/>
+    <w:pPr>
+      <w:keepNext/>
+      <w:keepLines/>
+      <w:spacing w:before="40" w:after="0"/>
+      <w:outlineLvl w:val="1"/>
+    </w:pPr>
+    <w:rPr>
+      <w:rFonts w:asciiTheme="majorHAnsi" w:eastAsiaTheme="majorEastAsia" w:hAnsiTheme="majorHAnsi" w:cstheme="majorBidi"/>
+      <w:color w:val="2F5496" w:themeColor="accent1" w:themeShade="BF"/>
+      <w:sz w:val="26"/>
+      <w:szCs w:val="26"/>
+    </w:rPr>
+  </w:style>
+  <w:style w:type="paragraph" w:styleId="Titre3">
+    <w:name w:val="heading 3"/>
+    <w:basedOn w:val="Normal"/>
+    <w:next w:val="Normal"/>
+    <w:link w:val="Titre3Car"/>
+    <w:uiPriority w:val="9"/>
+    <w:unhideWhenUsed/>
+    <w:qFormat/>
+    <w:rsid w:val="00560EFB"/>
+    <w:pPr>
+      <w:keepNext/>
+      <w:keepLines/>
+      <w:spacing w:before="40" w:after="0"/>
+      <w:outlineLvl w:val="2"/>
+    </w:pPr>
+    <w:rPr>
+      <w:rFonts w:asciiTheme="majorHAnsi" w:eastAsiaTheme="majorEastAsia" w:hAnsiTheme="majorHAnsi" w:cstheme="majorBidi"/>
+      <w:color w:val="1F3763" w:themeColor="accent1" w:themeShade="7F"/>
+      <w:sz w:val="24"/>
+      <w:szCs w:val="24"/>
+    </w:rPr>
+  </w:style>
+  <w:style w:type="paragraph" w:styleId="Titre4">
+    <w:name w:val="heading 4"/>
+    <w:basedOn w:val="Normal"/>
+    <w:next w:val="Normal"/>
+    <w:link w:val="Titre4Car"/>
+    <w:uiPriority w:val="9"/>
+    <w:unhideWhenUsed/>
+    <w:qFormat/>
+    <w:rsid w:val="000B34E3"/>
+    <w:pPr>
+      <w:keepNext/>
+      <w:keepLines/>
+      <w:spacing w:before="40" w:after="0"/>
+      <w:outlineLvl w:val="3"/>
+    </w:pPr>
+    <w:rPr>
+      <w:rFonts w:asciiTheme="majorHAnsi" w:eastAsiaTheme="majorEastAsia" w:hAnsiTheme="majorHAnsi" w:cstheme="majorBidi"/>
+      <w:i/>
+      <w:iCs/>
+      <w:color w:val="2F5496" w:themeColor="accent1" w:themeShade="BF"/>
+    </w:rPr>
+  </w:style>
+  <w:style w:type="character" w:default="1" w:styleId="Policepardfaut">
+    <w:name w:val="Default Paragraph Font"/>
+    <w:uiPriority w:val="1"/>
+    <w:semiHidden/>
+    <w:unhideWhenUsed/>
+  </w:style>
+  <w:style w:type="table" w:default="1" w:styleId="TableauNormal">
+    <w:name w:val="Normal Table"/>
+    <w:uiPriority w:val="99"/>
+    <w:semiHidden/>
+    <w:unhideWhenUsed/>
+    <w:tblPr>
+      <w:tblInd w:w="0" w:type="dxa"/>
+      <w:tblCellMar>
+        <w:top w:w="0" w:type="dxa"/>
+        <w:left w:w="108" w:type="dxa"/>
+        <w:bottom w:w="0" w:type="dxa"/>
+        <w:right w:w="108" w:type="dxa"/>
+      </w:tblCellMar>
+    </w:tblPr>
+  </w:style>
+  <w:style w:type="numbering" w:default="1" w:styleId="Aucuneliste">
+    <w:name w:val="No List"/>
+    <w:uiPriority w:val="99"/>
+    <w:semiHidden/>
+    <w:unhideWhenUsed/>
+  </w:style>
+  <w:style w:type="paragraph" w:styleId="Paragraphedeliste">
+    <w:name w:val="List Paragraph"/>
+    <w:basedOn w:val="Normal"/>
+    <w:uiPriority w:val="34"/>
+    <w:qFormat/>
+    <w:rsid w:val="008A2249"/>
+    <w:pPr>
+      <w:ind w:left="720"/>
+      <w:contextualSpacing/>
+    </w:pPr>
+  </w:style>
+  <w:style w:type="character" w:customStyle="1" w:styleId="Titre1Car">
+    <w:name w:val="Titre 1 Car"/>
+    <w:basedOn w:val="Policepardfaut"/>
+    <w:link w:val="Titre1"/>
+    <w:uiPriority w:val="9"/>
+    <w:rsid w:val="008A2249"/>
+    <w:rPr>
+      <w:rFonts w:asciiTheme="majorHAnsi" w:eastAsiaTheme="majorEastAsia" w:hAnsiTheme="majorHAnsi" w:cstheme="majorBidi"/>
+      <w:color w:val="2F5496" w:themeColor="accent1" w:themeShade="BF"/>
+      <w:sz w:val="32"/>
+      <w:szCs w:val="32"/>
+    </w:rPr>
+  </w:style>
+  <w:style w:type="paragraph" w:styleId="Titre">
+    <w:name w:val="Title"/>
+    <w:basedOn w:val="Normal"/>
+    <w:next w:val="Normal"/>
+    <w:link w:val="TitreCar"/>
+    <w:uiPriority w:val="10"/>
+    <w:qFormat/>
+    <w:rsid w:val="008A2249"/>
+    <w:pPr>
+      <w:spacing w:after="0" w:line="240" w:lineRule="auto"/>
+      <w:contextualSpacing/>
+    </w:pPr>
+    <w:rPr>
+      <w:rFonts w:asciiTheme="majorHAnsi" w:eastAsiaTheme="majorEastAsia" w:hAnsiTheme="majorHAnsi" w:cstheme="majorBidi"/>
+      <w:spacing w:val="-10"/>
+      <w:kern w:val="28"/>
+      <w:sz w:val="56"/>
+      <w:szCs w:val="56"/>
+    </w:rPr>
+  </w:style>
+  <w:style w:type="character" w:customStyle="1" w:styleId="TitreCar">
+    <w:name w:val="Titre Car"/>
+    <w:basedOn w:val="Policepardfaut"/>
+    <w:link w:val="Titre"/>
+    <w:uiPriority w:val="10"/>
+    <w:rsid w:val="008A2249"/>
+    <w:rPr>
+      <w:rFonts w:asciiTheme="majorHAnsi" w:eastAsiaTheme="majorEastAsia" w:hAnsiTheme="majorHAnsi" w:cstheme="majorBidi"/>
+      <w:spacing w:val="-10"/>
+      <w:kern w:val="28"/>
+      <w:sz w:val="56"/>
+      <w:szCs w:val="56"/>
+    </w:rPr>
+  </w:style>
+  <w:style w:type="character" w:customStyle="1" w:styleId="Titre2Car">
+    <w:name w:val="Titre 2 Car"/>
+    <w:basedOn w:val="Policepardfaut"/>
+    <w:link w:val="Titre2"/>
+    <w:uiPriority w:val="9"/>
+    <w:rsid w:val="00474C4C"/>
+    <w:rPr>
+      <w:rFonts w:asciiTheme="majorHAnsi" w:eastAsiaTheme="majorEastAsia" w:hAnsiTheme="majorHAnsi" w:cstheme="majorBidi"/>
+      <w:color w:val="2F5496" w:themeColor="accent1" w:themeShade="BF"/>
+      <w:sz w:val="26"/>
+      <w:szCs w:val="26"/>
+    </w:rPr>
+  </w:style>
+  <w:style w:type="character" w:styleId="Lienhypertexte">
+    <w:name w:val="Hyperlink"/>
+    <w:basedOn w:val="Policepardfaut"/>
+    <w:uiPriority w:val="99"/>
+    <w:unhideWhenUsed/>
+    <w:rsid w:val="00F838C7"/>
+    <w:rPr>
+      <w:color w:val="0563C1" w:themeColor="hyperlink"/>
+      <w:u w:val="single"/>
+    </w:rPr>
+  </w:style>
+  <w:style w:type="character" w:customStyle="1" w:styleId="UnresolvedMention">
+    <w:name w:val="Unresolved Mention"/>
+    <w:basedOn w:val="Policepardfaut"/>
+    <w:uiPriority w:val="99"/>
+    <w:semiHidden/>
+    <w:unhideWhenUsed/>
+    <w:rsid w:val="00F838C7"/>
+    <w:rPr>
+      <w:color w:val="808080"/>
+      <w:shd w:val="clear" w:color="auto" w:fill="E6E6E6"/>
+    </w:rPr>
+  </w:style>
+  <w:style w:type="character" w:customStyle="1" w:styleId="Titre3Car">
+    <w:name w:val="Titre 3 Car"/>
+    <w:basedOn w:val="Policepardfaut"/>
+    <w:link w:val="Titre3"/>
+    <w:uiPriority w:val="9"/>
+    <w:rsid w:val="00560EFB"/>
+    <w:rPr>
+      <w:rFonts w:asciiTheme="majorHAnsi" w:eastAsiaTheme="majorEastAsia" w:hAnsiTheme="majorHAnsi" w:cstheme="majorBidi"/>
+      <w:color w:val="1F3763" w:themeColor="accent1" w:themeShade="7F"/>
+      <w:sz w:val="24"/>
+      <w:szCs w:val="24"/>
+    </w:rPr>
+  </w:style>
+  <w:style w:type="paragraph" w:styleId="En-tte">
+    <w:name w:val="header"/>
+    <w:basedOn w:val="Normal"/>
+    <w:link w:val="En-tteCar"/>
+    <w:uiPriority w:val="99"/>
+    <w:unhideWhenUsed/>
+    <w:rsid w:val="007E0C6D"/>
+    <w:pPr>
+      <w:tabs>
+        <w:tab w:val="center" w:pos="4536"/>
+        <w:tab w:val="right" w:pos="9072"/>
+      </w:tabs>
+      <w:spacing w:after="0" w:line="240" w:lineRule="auto"/>
+    </w:pPr>
+  </w:style>
+  <w:style w:type="character" w:customStyle="1" w:styleId="En-tteCar">
+    <w:name w:val="En-tête Car"/>
+    <w:basedOn w:val="Policepardfaut"/>
+    <w:link w:val="En-tte"/>
+    <w:uiPriority w:val="99"/>
+    <w:rsid w:val="007E0C6D"/>
+  </w:style>
+  <w:style w:type="paragraph" w:styleId="Pieddepage">
+    <w:name w:val="footer"/>
+    <w:basedOn w:val="Normal"/>
+    <w:link w:val="PieddepageCar"/>
+    <w:uiPriority w:val="99"/>
+    <w:unhideWhenUsed/>
+    <w:rsid w:val="007E0C6D"/>
+    <w:pPr>
+      <w:tabs>
+        <w:tab w:val="center" w:pos="4536"/>
+        <w:tab w:val="right" w:pos="9072"/>
+      </w:tabs>
+      <w:spacing w:after="0" w:line="240" w:lineRule="auto"/>
+    </w:pPr>
+  </w:style>
+  <w:style w:type="character" w:customStyle="1" w:styleId="PieddepageCar">
+    <w:name w:val="Pied de page Car"/>
+    <w:basedOn w:val="Policepardfaut"/>
+    <w:link w:val="Pieddepage"/>
+    <w:uiPriority w:val="99"/>
+    <w:rsid w:val="007E0C6D"/>
+  </w:style>
+  <w:style w:type="paragraph" w:styleId="En-ttedetabledesmatires">
+    <w:name w:val="TOC Heading"/>
+    <w:basedOn w:val="Titre1"/>
+    <w:next w:val="Normal"/>
+    <w:uiPriority w:val="39"/>
+    <w:unhideWhenUsed/>
+    <w:qFormat/>
+    <w:rsid w:val="00537ED9"/>
+    <w:pPr>
+      <w:outlineLvl w:val="9"/>
+    </w:pPr>
+    <w:rPr>
+      <w:lang w:eastAsia="fr-FR"/>
+    </w:rPr>
+  </w:style>
+  <w:style w:type="paragraph" w:styleId="TM1">
+    <w:name w:val="toc 1"/>
+    <w:basedOn w:val="Normal"/>
+    <w:next w:val="Normal"/>
+    <w:autoRedefine/>
+    <w:uiPriority w:val="39"/>
+    <w:unhideWhenUsed/>
+    <w:rsid w:val="00537ED9"/>
+    <w:pPr>
+      <w:spacing w:after="100"/>
+    </w:pPr>
+  </w:style>
+  <w:style w:type="paragraph" w:styleId="TM2">
+    <w:name w:val="toc 2"/>
+    <w:basedOn w:val="Normal"/>
+    <w:next w:val="Normal"/>
+    <w:autoRedefine/>
+    <w:uiPriority w:val="39"/>
+    <w:unhideWhenUsed/>
+    <w:rsid w:val="00537ED9"/>
+    <w:pPr>
+      <w:spacing w:after="100"/>
+      <w:ind w:left="220"/>
+    </w:pPr>
+  </w:style>
+  <w:style w:type="paragraph" w:styleId="TM3">
+    <w:name w:val="toc 3"/>
+    <w:basedOn w:val="Normal"/>
+    <w:next w:val="Normal"/>
+    <w:autoRedefine/>
+    <w:uiPriority w:val="39"/>
+    <w:unhideWhenUsed/>
+    <w:rsid w:val="00537ED9"/>
+    <w:pPr>
+      <w:spacing w:after="100"/>
+      <w:ind w:left="440"/>
+    </w:pPr>
+  </w:style>
+  <w:style w:type="table" w:styleId="Grilledutableau">
+    <w:name w:val="Table Grid"/>
+    <w:basedOn w:val="TableauNormal"/>
+    <w:uiPriority w:val="39"/>
+    <w:rsid w:val="00671A28"/>
+    <w:pPr>
+      <w:spacing w:after="0" w:line="240" w:lineRule="auto"/>
+    </w:pPr>
+    <w:tblPr>
+      <w:tblInd w:w="0" w:type="dxa"/>
+      <w:tblBorders>
+        <w:top w:val="single" w:sz="4" w:space="0" w:color="auto"/>
+        <w:left w:val="single" w:sz="4" w:space="0" w:color="auto"/>
+        <w:bottom w:val="single" w:sz="4" w:space="0" w:color="auto"/>
+        <w:right w:val="single" w:sz="4" w:space="0" w:color="auto"/>
+        <w:insideH w:val="single" w:sz="4" w:space="0" w:color="auto"/>
+        <w:insideV w:val="single" w:sz="4" w:space="0" w:color="auto"/>
+      </w:tblBorders>
+      <w:tblCellMar>
+        <w:top w:w="0" w:type="dxa"/>
+        <w:left w:w="108" w:type="dxa"/>
+        <w:bottom w:w="0" w:type="dxa"/>
+        <w:right w:w="108" w:type="dxa"/>
+      </w:tblCellMar>
+    </w:tblPr>
+  </w:style>
+  <w:style w:type="character" w:customStyle="1" w:styleId="Titre4Car">
+    <w:name w:val="Titre 4 Car"/>
+    <w:basedOn w:val="Policepardfaut"/>
+    <w:link w:val="Titre4"/>
+    <w:uiPriority w:val="9"/>
+    <w:rsid w:val="000B34E3"/>
+    <w:rPr>
+      <w:rFonts w:asciiTheme="majorHAnsi" w:eastAsiaTheme="majorEastAsia" w:hAnsiTheme="majorHAnsi" w:cstheme="majorBidi"/>
+      <w:i/>
+      <w:iCs/>
+      <w:color w:val="2F5496" w:themeColor="accent1" w:themeShade="BF"/>
+    </w:rPr>
+  </w:style>
+  <w:style w:type="paragraph" w:styleId="Textedebulles">
+    <w:name w:val="Balloon Text"/>
+    <w:basedOn w:val="Normal"/>
+    <w:link w:val="TextedebullesCar"/>
+    <w:uiPriority w:val="99"/>
+    <w:semiHidden/>
+    <w:unhideWhenUsed/>
+    <w:rsid w:val="008C3A57"/>
+    <w:pPr>
+      <w:spacing w:after="0" w:line="240" w:lineRule="auto"/>
+    </w:pPr>
+    <w:rPr>
+      <w:rFonts w:ascii="Tahoma" w:hAnsi="Tahoma" w:cs="Tahoma"/>
+      <w:sz w:val="16"/>
+      <w:szCs w:val="16"/>
+    </w:rPr>
+  </w:style>
+  <w:style w:type="character" w:customStyle="1" w:styleId="TextedebullesCar">
+    <w:name w:val="Texte de bulles Car"/>
+    <w:basedOn w:val="Policepardfaut"/>
+    <w:link w:val="Textedebulles"/>
+    <w:uiPriority w:val="99"/>
+    <w:semiHidden/>
+    <w:rsid w:val="008C3A57"/>
+    <w:rPr>
+      <w:rFonts w:ascii="Tahoma" w:hAnsi="Tahoma" w:cs="Tahoma"/>
+      <w:sz w:val="16"/>
+      <w:szCs w:val="16"/>
+    </w:rPr>
+  </w:style>
+  <w:style w:type="paragraph" w:styleId="Notedebasdepage">
+    <w:name w:val="footnote text"/>
+    <w:basedOn w:val="Normal"/>
+    <w:link w:val="NotedebasdepageCar"/>
+    <w:uiPriority w:val="99"/>
+    <w:semiHidden/>
+    <w:unhideWhenUsed/>
+    <w:rsid w:val="001E1A60"/>
+    <w:pPr>
+      <w:spacing w:after="0" w:line="240" w:lineRule="auto"/>
+    </w:pPr>
+    <w:rPr>
+      <w:sz w:val="20"/>
+      <w:szCs w:val="20"/>
+    </w:rPr>
+  </w:style>
+  <w:style w:type="character" w:customStyle="1" w:styleId="NotedebasdepageCar">
+    <w:name w:val="Note de bas de page Car"/>
+    <w:basedOn w:val="Policepardfaut"/>
+    <w:link w:val="Notedebasdepage"/>
+    <w:uiPriority w:val="99"/>
+    <w:semiHidden/>
+    <w:rsid w:val="001E1A60"/>
+    <w:rPr>
+      <w:sz w:val="20"/>
+      <w:szCs w:val="20"/>
+    </w:rPr>
+  </w:style>
+  <w:style w:type="character" w:styleId="Appelnotedebasdep">
+    <w:name w:val="footnote reference"/>
+    <w:basedOn w:val="Policepardfaut"/>
+    <w:uiPriority w:val="99"/>
+    <w:semiHidden/>
+    <w:unhideWhenUsed/>
+    <w:rsid w:val="001E1A60"/>
+    <w:rPr>
+      <w:vertAlign w:val="superscript"/>
     </w:rPr>
   </w:style>
 </w:styles>
@@ -13333,7 +16602,7 @@
   <a:extraClrSchemeLst/>
   <a:extLst>
     <a:ext uri="{05A4C25C-085E-4340-85A3-A5531E510DB2}">
-      <thm15:themeFamily xmlns:thm15="http://schemas.microsoft.com/office/thememl/2012/main" name="Office Theme" id="{62F939B6-93AF-4DB8-9C6B-D6C7DFDC589F}" vid="{4A3C46E8-61CC-4603-A589-7422A47A8E4A}"/>
+      <thm15:themeFamily xmlns="" xmlns:thm15="http://schemas.microsoft.com/office/thememl/2012/main" name="Office Theme" id="{62F939B6-93AF-4DB8-9C6B-D6C7DFDC589F}" vid="{4A3C46E8-61CC-4603-A589-7422A47A8E4A}"/>
     </a:ext>
   </a:extLst>
 </a:theme>
@@ -13344,7 +16613,7 @@
 </file>
 
 <file path=customXml/itemProps1.xml><?xml version="1.0" encoding="utf-8"?>
-<ds:datastoreItem xmlns:ds="http://schemas.openxmlformats.org/officeDocument/2006/customXml" ds:itemID="{64E96247-35B2-4C57-A80A-1455E3878E7E}">
+<ds:datastoreItem xmlns:ds="http://schemas.openxmlformats.org/officeDocument/2006/customXml" ds:itemID="{82EE061F-9C1B-4C84-82A4-96EDFFECF5B0}">
   <ds:schemaRefs>
     <ds:schemaRef ds:uri="http://schemas.openxmlformats.org/officeDocument/2006/bibliography"/>
   </ds:schemaRefs>
